--- a/assets/CV.docx
+++ b/assets/CV.docx
@@ -1,1018 +1,1027 @@
 
 <file path=word/document.xml><?xml version="1.0" encoding="utf-8"?>
-<w:document xmlns:wpc="http://schemas.microsoft.com/office/word/2010/wordprocessingCanvas" xmlns:cx="http://schemas.microsoft.com/office/drawing/2014/chartex" xmlns:cx1="http://schemas.microsoft.com/office/drawing/2015/9/8/chartex" xmlns:cx2="http://schemas.microsoft.com/office/drawing/2015/10/21/chartex" xmlns:cx3="http://schemas.microsoft.com/office/drawing/2016/5/9/chartex" xmlns:cx4="http://schemas.microsoft.com/office/drawing/2016/5/10/chartex" xmlns:cx5="http://schemas.microsoft.com/office/drawing/2016/5/11/chartex" xmlns:cx6="http://schemas.microsoft.com/office/drawing/2016/5/12/chartex" xmlns:cx7="http://schemas.microsoft.com/office/drawing/2016/5/13/chartex" xmlns:cx8="http://schemas.microsoft.com/office/drawing/2016/5/14/chartex" xmlns:mc="http://schemas.openxmlformats.org/markup-compatibility/2006" xmlns:aink="http://schemas.microsoft.com/office/drawing/2016/ink" xmlns:am3d="http://schemas.microsoft.com/office/drawing/2017/model3d" xmlns:o="urn:schemas-microsoft-com:office:office" xmlns:r="http://schemas.openxmlformats.org/officeDocument/2006/relationships" xmlns:m="http://schemas.openxmlformats.org/officeDocument/2006/math" xmlns:v="urn:schemas-microsoft-com:vml" xmlns:wp14="http://schemas.microsoft.com/office/word/2010/wordprocessingDrawing" xmlns:wp="http://schemas.openxmlformats.org/drawingml/2006/wordprocessingDrawing" xmlns:w10="urn:schemas-microsoft-com:office:word" xmlns:w="http://schemas.openxmlformats.org/wordprocessingml/2006/main" xmlns:w14="http://schemas.microsoft.com/office/word/2010/wordml" xmlns:w15="http://schemas.microsoft.com/office/word/2012/wordml" xmlns:w16cex="http://schemas.microsoft.com/office/word/2018/wordml/cex" xmlns:w16cid="http://schemas.microsoft.com/office/word/2016/wordml/cid" xmlns:w16="http://schemas.microsoft.com/office/word/2018/wordml" xmlns:w16sdtdh="http://schemas.microsoft.com/office/word/2020/wordml/sdtdatahash" xmlns:w16se="http://schemas.microsoft.com/office/word/2015/wordml/symex" xmlns:wpg="http://schemas.microsoft.com/office/word/2010/wordprocessingGroup" xmlns:wpi="http://schemas.microsoft.com/office/word/2010/wordprocessingInk" xmlns:wne="http://schemas.microsoft.com/office/word/2006/wordml" xmlns:wps="http://schemas.microsoft.com/office/word/2010/wordprocessingShape" mc:Ignorable="w14 w15 w16se w16cid w16 w16cex w16sdtdh wp14">
+<w:document xmlns:wpc="http://schemas.microsoft.com/office/word/2010/wordprocessingCanvas" xmlns:cx="http://schemas.microsoft.com/office/drawing/2014/chartex" xmlns:cx1="http://schemas.microsoft.com/office/drawing/2015/9/8/chartex" xmlns:cx2="http://schemas.microsoft.com/office/drawing/2015/10/21/chartex" xmlns:cx3="http://schemas.microsoft.com/office/drawing/2016/5/9/chartex" xmlns:cx4="http://schemas.microsoft.com/office/drawing/2016/5/10/chartex" xmlns:cx5="http://schemas.microsoft.com/office/drawing/2016/5/11/chartex" xmlns:cx6="http://schemas.microsoft.com/office/drawing/2016/5/12/chartex" xmlns:cx7="http://schemas.microsoft.com/office/drawing/2016/5/13/chartex" xmlns:cx8="http://schemas.microsoft.com/office/drawing/2016/5/14/chartex" xmlns:mc="http://schemas.openxmlformats.org/markup-compatibility/2006" xmlns:aink="http://schemas.microsoft.com/office/drawing/2016/ink" xmlns:am3d="http://schemas.microsoft.com/office/drawing/2017/model3d" xmlns:o="urn:schemas-microsoft-com:office:office" xmlns:oel="http://schemas.microsoft.com/office/2019/extlst" xmlns:r="http://schemas.openxmlformats.org/officeDocument/2006/relationships" xmlns:m="http://schemas.openxmlformats.org/officeDocument/2006/math" xmlns:v="urn:schemas-microsoft-com:vml" xmlns:wp14="http://schemas.microsoft.com/office/word/2010/wordprocessingDrawing" xmlns:wp="http://schemas.openxmlformats.org/drawingml/2006/wordprocessingDrawing" xmlns:w10="urn:schemas-microsoft-com:office:word" xmlns:w="http://schemas.openxmlformats.org/wordprocessingml/2006/main" xmlns:w14="http://schemas.microsoft.com/office/word/2010/wordml" xmlns:w15="http://schemas.microsoft.com/office/word/2012/wordml" xmlns:w16cex="http://schemas.microsoft.com/office/word/2018/wordml/cex" xmlns:w16cid="http://schemas.microsoft.com/office/word/2016/wordml/cid" xmlns:w16="http://schemas.microsoft.com/office/word/2018/wordml" xmlns:w16du="http://schemas.microsoft.com/office/word/2023/wordml/word16du" xmlns:w16sdtdh="http://schemas.microsoft.com/office/word/2020/wordml/sdtdatahash" xmlns:w16sdtfl="http://schemas.microsoft.com/office/word/2024/wordml/sdtformatlock" xmlns:w16se="http://schemas.microsoft.com/office/word/2015/wordml/symex" xmlns:wpg="http://schemas.microsoft.com/office/word/2010/wordprocessingGroup" xmlns:wpi="http://schemas.microsoft.com/office/word/2010/wordprocessingInk" xmlns:wne="http://schemas.microsoft.com/office/word/2006/wordml" xmlns:wps="http://schemas.microsoft.com/office/word/2010/wordprocessingShape" mc:Ignorable="w14 w15 w16se w16cid w16 w16cex w16sdtdh w16sdtfl w16du wp14">
   <w:body>
     <w:p>
       <w:pPr>
         <w:spacing w:line="240" w:lineRule="auto"/>
         <w:rPr>
-          <w:rFonts w:ascii="Arial Nova" w:eastAsia="Arial Nova" w:hAnsi="Arial Nova" w:cs="Arial Nova"/>
+          <w:rFonts w:ascii="Segoe UI" w:eastAsia="Arial Nova" w:hAnsi="Segoe UI" w:cs="Segoe UI"/>
           <w:b/>
           <w:bCs/>
-          <w:sz w:val="20"/>
-          <w:szCs w:val="20"/>
-        </w:rPr>
-      </w:pPr>
-      <w:r>
-        <w:rPr>
-          <w:rFonts w:ascii="Abadi" w:hAnsi="Abadi" w:cs="Calibri"/>
-          <w:b/>
-          <w:bCs/>
-          <w:noProof/>
-          <w:sz w:val="36"/>
-          <w:szCs w:val="36"/>
-        </w:rPr>
-        <mc:AlternateContent>
-          <mc:Choice Requires="wps">
-            <w:drawing>
-              <wp:anchor distT="0" distB="0" distL="114300" distR="114300" simplePos="0" relativeHeight="251659264" behindDoc="0" locked="0" layoutInCell="1" allowOverlap="1" wp14:anchorId="08BAD36B" wp14:editId="024D64B3">
-                <wp:simplePos x="0" y="0"/>
-                <wp:positionH relativeFrom="margin">
-                  <wp:align>center</wp:align>
-                </wp:positionH>
-                <wp:positionV relativeFrom="paragraph">
-                  <wp:posOffset>-1266825</wp:posOffset>
-                </wp:positionV>
-                <wp:extent cx="8077200" cy="962025"/>
-                <wp:effectExtent l="0" t="0" r="0" b="9525"/>
-                <wp:wrapNone/>
-                <wp:docPr id="1022048472" name="Rectangle 1"/>
-                <wp:cNvGraphicFramePr/>
-                <a:graphic xmlns:a="http://schemas.openxmlformats.org/drawingml/2006/main">
-                  <a:graphicData uri="http://schemas.microsoft.com/office/word/2010/wordprocessingShape">
-                    <wps:wsp>
-                      <wps:cNvSpPr/>
-                      <wps:spPr>
-                        <a:xfrm>
-                          <a:off x="0" y="0"/>
-                          <a:ext cx="8077200" cy="962025"/>
-                        </a:xfrm>
-                        <a:prstGeom prst="rect">
-                          <a:avLst/>
-                        </a:prstGeom>
-                        <a:solidFill>
-                          <a:srgbClr val="A6C59F"/>
-                        </a:solidFill>
-                        <a:ln>
-                          <a:noFill/>
-                        </a:ln>
-                      </wps:spPr>
-                      <wps:style>
-                        <a:lnRef idx="2">
-                          <a:schemeClr val="accent6">
-                            <a:shade val="15000"/>
-                          </a:schemeClr>
-                        </a:lnRef>
-                        <a:fillRef idx="1">
-                          <a:schemeClr val="accent6"/>
-                        </a:fillRef>
-                        <a:effectRef idx="0">
-                          <a:schemeClr val="accent6"/>
-                        </a:effectRef>
-                        <a:fontRef idx="minor">
-                          <a:schemeClr val="lt1"/>
-                        </a:fontRef>
-                      </wps:style>
-                      <wps:txbx>
-                        <w:txbxContent>
-                          <w:p>
-                            <w:pPr>
-                              <w:jc w:val="center"/>
-                              <w:rPr>
-                                <w:rFonts w:ascii="Abadi" w:hAnsi="Abadi" w:cs="Calibri"/>
-                              </w:rPr>
-                            </w:pPr>
-                          </w:p>
-                          <w:p>
-                            <w:pPr>
-                              <w:jc w:val="center"/>
-                              <w:rPr>
-                                <w:rFonts w:ascii="Abadi" w:hAnsi="Abadi" w:cs="Calibri"/>
-                              </w:rPr>
-                            </w:pPr>
-                          </w:p>
-                          <w:p>
-                            <w:pPr>
-                              <w:jc w:val="center"/>
-                              <w:rPr>
-                                <w:rFonts w:ascii="Abadi" w:hAnsi="Abadi" w:cs="Calibri"/>
-                                <w:color w:val="000000" w:themeColor="text1"/>
-                              </w:rPr>
-                            </w:pPr>
-                            <w:r>
-                              <w:rPr>
-                                <w:rFonts w:ascii="Abadi" w:hAnsi="Abadi" w:cs="Calibri"/>
-                                <w:color w:val="000000" w:themeColor="text1"/>
-                              </w:rPr>
-                              <w:t xml:space="preserve">07982939186 </w:t>
-                            </w:r>
-                            <w:r>
-                              <w:rPr>
-                                <w:rFonts w:ascii="Abadi" w:hAnsi="Abadi" w:cs="Calibri"/>
-                                <w:color w:val="000000" w:themeColor="text1"/>
-                              </w:rPr>
-                              <w:tab/>
-                            </w:r>
-                            <w:r>
-                              <w:rPr>
-                                <w:rFonts w:ascii="Abadi" w:hAnsi="Abadi" w:cs="Calibri"/>
-                                <w:color w:val="000000" w:themeColor="text1"/>
-                              </w:rPr>
-                              <w:tab/>
-                            </w:r>
-                            <w:r>
-                              <w:rPr>
-                                <w:rFonts w:ascii="Abadi" w:hAnsi="Abadi" w:cs="Calibri"/>
-                                <w:color w:val="000000" w:themeColor="text1"/>
-                              </w:rPr>
-                              <w:tab/>
-                              <w:t>morganwtlowe@gmail.com</w:t>
-                            </w:r>
-                          </w:p>
-                          <w:p>
-                            <w:pPr>
-                              <w:jc w:val="center"/>
-                              <w:rPr>
-                                <w:rFonts w:ascii="Abadi" w:hAnsi="Abadi" w:cs="Calibri"/>
-                              </w:rPr>
-                            </w:pPr>
-                            <w:r>
-                              <w:rPr>
-                                <w:rFonts w:ascii="Abadi" w:hAnsi="Abadi" w:cs="Calibri"/>
-                              </w:rPr>
-                              <w:t xml:space="preserve"> </w:t>
-                            </w:r>
-                          </w:p>
-                          <w:p>
-                            <w:pPr>
-                              <w:jc w:val="center"/>
-                            </w:pPr>
-                          </w:p>
-                        </w:txbxContent>
-                      </wps:txbx>
-                      <wps:bodyPr rot="0" spcFirstLastPara="0" vertOverflow="overflow" horzOverflow="overflow" vert="horz" wrap="square" lIns="91440" tIns="45720" rIns="91440" bIns="45720" numCol="1" spcCol="0" rtlCol="0" fromWordArt="0" anchor="ctr" anchorCtr="0" forceAA="0" compatLnSpc="1">
-                        <a:prstTxWarp prst="textNoShape">
-                          <a:avLst/>
-                        </a:prstTxWarp>
-                        <a:noAutofit/>
-                      </wps:bodyPr>
-                    </wps:wsp>
-                  </a:graphicData>
-                </a:graphic>
-                <wp14:sizeRelH relativeFrom="margin">
-                  <wp14:pctWidth>0</wp14:pctWidth>
-                </wp14:sizeRelH>
-                <wp14:sizeRelV relativeFrom="margin">
-                  <wp14:pctHeight>0</wp14:pctHeight>
-                </wp14:sizeRelV>
-              </wp:anchor>
-            </w:drawing>
-          </mc:Choice>
-          <mc:Fallback>
-            <w:pict>
-              <v:rect w14:anchorId="08BAD36B" id="Rectangle 1" o:spid="_x0000_s1026" style="position:absolute;margin-left:0;margin-top:-99.75pt;width:636pt;height:75.75pt;z-index:251659264;visibility:visible;mso-wrap-style:square;mso-width-percent:0;mso-height-percent:0;mso-wrap-distance-left:9pt;mso-wrap-distance-top:0;mso-wrap-distance-right:9pt;mso-wrap-distance-bottom:0;mso-position-horizontal:center;mso-position-horizontal-relative:margin;mso-position-vertical:absolute;mso-position-vertical-relative:text;mso-width-percent:0;mso-height-percent:0;mso-width-relative:margin;mso-height-relative:margin;v-text-anchor:middle" o:gfxdata="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" fillcolor="#a6c59f" stroked="f" strokeweight="1pt">
-                <v:textbox>
-                  <w:txbxContent>
-                    <w:p>
-                      <w:pPr>
-                        <w:jc w:val="center"/>
-                        <w:rPr>
-                          <w:rFonts w:ascii="Abadi" w:hAnsi="Abadi" w:cs="Calibri"/>
-                        </w:rPr>
-                      </w:pPr>
-                    </w:p>
-                    <w:p>
-                      <w:pPr>
-                        <w:jc w:val="center"/>
-                        <w:rPr>
-                          <w:rFonts w:ascii="Abadi" w:hAnsi="Abadi" w:cs="Calibri"/>
-                        </w:rPr>
-                      </w:pPr>
-                    </w:p>
-                    <w:p>
-                      <w:pPr>
-                        <w:jc w:val="center"/>
-                        <w:rPr>
-                          <w:rFonts w:ascii="Abadi" w:hAnsi="Abadi" w:cs="Calibri"/>
-                          <w:color w:val="000000" w:themeColor="text1"/>
-                        </w:rPr>
-                      </w:pPr>
-                      <w:r>
-                        <w:rPr>
-                          <w:rFonts w:ascii="Abadi" w:hAnsi="Abadi" w:cs="Calibri"/>
-                          <w:color w:val="000000" w:themeColor="text1"/>
-                        </w:rPr>
-                        <w:t xml:space="preserve">07982939186 </w:t>
-                      </w:r>
-                      <w:r>
-                        <w:rPr>
-                          <w:rFonts w:ascii="Abadi" w:hAnsi="Abadi" w:cs="Calibri"/>
-                          <w:color w:val="000000" w:themeColor="text1"/>
-                        </w:rPr>
-                        <w:tab/>
-                      </w:r>
-                      <w:r>
-                        <w:rPr>
-                          <w:rFonts w:ascii="Abadi" w:hAnsi="Abadi" w:cs="Calibri"/>
-                          <w:color w:val="000000" w:themeColor="text1"/>
-                        </w:rPr>
-                        <w:tab/>
-                      </w:r>
-                      <w:r>
-                        <w:rPr>
-                          <w:rFonts w:ascii="Abadi" w:hAnsi="Abadi" w:cs="Calibri"/>
-                          <w:color w:val="000000" w:themeColor="text1"/>
-                        </w:rPr>
-                        <w:tab/>
-                        <w:t>morganwtlowe@gmail.com</w:t>
-                      </w:r>
-                    </w:p>
-                    <w:p>
-                      <w:pPr>
-                        <w:jc w:val="center"/>
-                        <w:rPr>
-                          <w:rFonts w:ascii="Abadi" w:hAnsi="Abadi" w:cs="Calibri"/>
-                        </w:rPr>
-                      </w:pPr>
-                      <w:r>
-                        <w:rPr>
-                          <w:rFonts w:ascii="Abadi" w:hAnsi="Abadi" w:cs="Calibri"/>
-                        </w:rPr>
-                        <w:t xml:space="preserve"> </w:t>
-                      </w:r>
-                    </w:p>
-                    <w:p>
-                      <w:pPr>
-                        <w:jc w:val="center"/>
-                      </w:pPr>
-                    </w:p>
-                  </w:txbxContent>
-                </v:textbox>
-                <w10:wrap anchorx="margin"/>
-              </v:rect>
-            </w:pict>
-          </mc:Fallback>
-        </mc:AlternateContent>
-      </w:r>
-      <w:r>
-        <w:rPr>
-          <w:rFonts w:ascii="Arial Nova" w:eastAsia="Arial Nova" w:hAnsi="Arial Nova" w:cs="Arial Nova"/>
-          <w:b/>
-          <w:bCs/>
-          <w:sz w:val="36"/>
-          <w:szCs w:val="36"/>
-        </w:rPr>
-        <w:t>Morgan W. T. Lowe</w:t>
-      </w:r>
-    </w:p>
-    <w:p>
-      <w:pPr>
-        <w:spacing w:line="240" w:lineRule="auto"/>
-        <w:rPr>
-          <w:rFonts w:ascii="Arial Nova" w:eastAsia="Arial Nova" w:hAnsi="Arial Nova" w:cs="Arial Nova"/>
-        </w:rPr>
-      </w:pPr>
-      <w:r>
-        <w:rPr>
-          <w:rFonts w:ascii="Arial Nova" w:eastAsia="Arial Nova" w:hAnsi="Arial Nova" w:cs="Arial Nova"/>
-        </w:rPr>
-        <w:t>Student at Birmingham City University</w:t>
-      </w:r>
-      <w:r>
-        <w:rPr>
-          <w:rFonts w:ascii="Abadi" w:hAnsi="Abadi" w:cs="Calibri"/>
-          <w:b/>
-          <w:bCs/>
-          <w:noProof/>
-          <w:sz w:val="36"/>
-          <w:szCs w:val="36"/>
-        </w:rPr>
-        <mc:AlternateContent>
-          <mc:Choice Requires="wps">
-            <w:drawing>
-              <wp:anchor distT="0" distB="0" distL="114300" distR="114300" simplePos="0" relativeHeight="251661312" behindDoc="0" locked="0" layoutInCell="1" allowOverlap="1" wp14:anchorId="6E1CDCAC" wp14:editId="644AB4C9">
-                <wp:simplePos x="0" y="0"/>
-                <wp:positionH relativeFrom="margin">
-                  <wp:posOffset>684530</wp:posOffset>
-                </wp:positionH>
-                <wp:positionV relativeFrom="paragraph">
-                  <wp:posOffset>267335</wp:posOffset>
-                </wp:positionV>
-                <wp:extent cx="4362450" cy="45085"/>
-                <wp:effectExtent l="0" t="0" r="0" b="0"/>
-                <wp:wrapNone/>
-                <wp:docPr id="188413720" name="Rectangle 1"/>
-                <wp:cNvGraphicFramePr/>
-                <a:graphic xmlns:a="http://schemas.openxmlformats.org/drawingml/2006/main">
-                  <a:graphicData uri="http://schemas.microsoft.com/office/word/2010/wordprocessingShape">
-                    <wps:wsp>
-                      <wps:cNvSpPr/>
-                      <wps:spPr>
-                        <a:xfrm flipV="1">
-                          <a:off x="0" y="0"/>
-                          <a:ext cx="4362450" cy="45085"/>
-                        </a:xfrm>
-                        <a:prstGeom prst="rect">
-                          <a:avLst/>
-                        </a:prstGeom>
-                        <a:solidFill>
-                          <a:srgbClr val="A6C59F"/>
-                        </a:solidFill>
-                        <a:ln>
-                          <a:noFill/>
-                        </a:ln>
-                      </wps:spPr>
-                      <wps:style>
-                        <a:lnRef idx="2">
-                          <a:schemeClr val="accent6">
-                            <a:shade val="15000"/>
-                          </a:schemeClr>
-                        </a:lnRef>
-                        <a:fillRef idx="1">
-                          <a:schemeClr val="accent6"/>
-                        </a:fillRef>
-                        <a:effectRef idx="0">
-                          <a:schemeClr val="accent6"/>
-                        </a:effectRef>
-                        <a:fontRef idx="minor">
-                          <a:schemeClr val="lt1"/>
-                        </a:fontRef>
-                      </wps:style>
-                      <wps:txbx>
-                        <w:txbxContent>
-                          <w:p>
-                            <w:pPr>
-                              <w:jc w:val="center"/>
-                            </w:pPr>
-                          </w:p>
-                        </w:txbxContent>
-                      </wps:txbx>
-                      <wps:bodyPr rot="0" spcFirstLastPara="0" vertOverflow="overflow" horzOverflow="overflow" vert="horz" wrap="square" lIns="91440" tIns="45720" rIns="91440" bIns="45720" numCol="1" spcCol="0" rtlCol="0" fromWordArt="0" anchor="ctr" anchorCtr="0" forceAA="0" compatLnSpc="1">
-                        <a:prstTxWarp prst="textNoShape">
-                          <a:avLst/>
-                        </a:prstTxWarp>
-                        <a:noAutofit/>
-                      </wps:bodyPr>
-                    </wps:wsp>
-                  </a:graphicData>
-                </a:graphic>
-                <wp14:sizeRelH relativeFrom="margin">
-                  <wp14:pctWidth>0</wp14:pctWidth>
-                </wp14:sizeRelH>
-                <wp14:sizeRelV relativeFrom="margin">
-                  <wp14:pctHeight>0</wp14:pctHeight>
-                </wp14:sizeRelV>
-              </wp:anchor>
-            </w:drawing>
-          </mc:Choice>
-          <mc:Fallback>
-            <w:pict>
-              <v:rect w14:anchorId="6E1CDCAC" id="_x0000_s1027" style="position:absolute;margin-left:53.9pt;margin-top:21.05pt;width:343.5pt;height:3.55pt;flip:y;z-index:251661312;visibility:visible;mso-wrap-style:square;mso-width-percent:0;mso-height-percent:0;mso-wrap-distance-left:9pt;mso-wrap-distance-top:0;mso-wrap-distance-right:9pt;mso-wrap-distance-bottom:0;mso-position-horizontal:absolute;mso-position-horizontal-relative:margin;mso-position-vertical:absolute;mso-position-vertical-relative:text;mso-width-percent:0;mso-height-percent:0;mso-width-relative:margin;mso-height-relative:margin;v-text-anchor:middle" o:gfxdata="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" fillcolor="#a6c59f" stroked="f" strokeweight="1pt">
-                <v:textbox>
-                  <w:txbxContent>
-                    <w:p>
-                      <w:pPr>
-                        <w:jc w:val="center"/>
-                      </w:pPr>
-                    </w:p>
-                  </w:txbxContent>
-                </v:textbox>
-                <w10:wrap anchorx="margin"/>
-              </v:rect>
-            </w:pict>
-          </mc:Fallback>
-        </mc:AlternateContent>
-      </w:r>
-    </w:p>
-    <w:p>
-      <w:pPr>
-        <w:spacing w:line="240" w:lineRule="auto"/>
-        <w:rPr>
-          <w:rFonts w:ascii="Arial Nova" w:eastAsia="Arial Nova" w:hAnsi="Arial Nova" w:cs="Arial Nova"/>
-          <w:sz w:val="2"/>
-          <w:szCs w:val="2"/>
-        </w:rPr>
-      </w:pPr>
-    </w:p>
-    <w:p>
-      <w:pPr>
-        <w:spacing w:line="240" w:lineRule="auto"/>
-        <w:rPr>
-          <w:rFonts w:ascii="Arial Nova" w:eastAsia="Arial Nova" w:hAnsi="Arial Nova" w:cs="Arial Nova"/>
+          <w:sz w:val="18"/>
+          <w:szCs w:val="18"/>
+        </w:rPr>
+      </w:pPr>
+      <w:r>
+        <w:rPr>
+          <w:rFonts w:ascii="Segoe UI" w:eastAsia="Arial Nova" w:hAnsi="Segoe UI" w:cs="Segoe UI"/>
           <w:b/>
           <w:bCs/>
           <w:sz w:val="32"/>
           <w:szCs w:val="32"/>
         </w:rPr>
-      </w:pPr>
-      <w:r>
-        <w:rPr>
-          <w:rFonts w:ascii="Arial Nova" w:eastAsia="Arial Nova" w:hAnsi="Arial Nova" w:cs="Arial Nova"/>
+        <w:t>Morgan W. T. Lowe</w:t>
+      </w:r>
+    </w:p>
+    <w:p>
+      <w:pPr>
+        <w:spacing w:line="240" w:lineRule="auto"/>
+        <w:rPr>
+          <w:rFonts w:ascii="Segoe UI" w:eastAsia="Arial Nova" w:hAnsi="Segoe UI" w:cs="Segoe UI"/>
           <w:b/>
           <w:bCs/>
-          <w:sz w:val="32"/>
-          <w:szCs w:val="32"/>
-        </w:rPr>
-        <w:t>Profile</w:t>
-      </w:r>
-    </w:p>
-    <w:p>
-      <w:pPr>
-        <w:spacing w:line="240" w:lineRule="auto"/>
-        <w:rPr>
-          <w:rFonts w:ascii="Arial Nova" w:eastAsia="Arial Nova" w:hAnsi="Arial Nova" w:cs="Arial Nova"/>
-        </w:rPr>
-      </w:pPr>
-      <w:r>
-        <w:rPr>
-          <w:rFonts w:ascii="Arial Nova" w:eastAsia="Arial Nova" w:hAnsi="Arial Nova" w:cs="Arial Nova"/>
-        </w:rPr>
-        <w:t>I am currently enrolled in a Computer Games Technology course</w:t>
-      </w:r>
-      <w:r>
-        <w:rPr>
-          <w:rFonts w:ascii="Arial Nova" w:eastAsia="Arial Nova" w:hAnsi="Arial Nova" w:cs="Arial Nova"/>
-        </w:rPr>
-        <w:t xml:space="preserve"> at Birmingham City University</w:t>
-      </w:r>
-      <w:r>
-        <w:rPr>
-          <w:rFonts w:ascii="Arial Nova" w:eastAsia="Arial Nova" w:hAnsi="Arial Nova" w:cs="Arial Nova"/>
-        </w:rPr>
-        <w:t xml:space="preserve">. </w:t>
-      </w:r>
-      <w:r>
-        <w:rPr>
-          <w:rFonts w:ascii="Arial Nova" w:eastAsia="Arial Nova" w:hAnsi="Arial Nova" w:cs="Arial Nova"/>
-        </w:rPr>
-        <w:t xml:space="preserve">I </w:t>
-      </w:r>
-      <w:r>
-        <w:rPr>
-          <w:rFonts w:ascii="Arial Nova" w:eastAsia="Arial Nova" w:hAnsi="Arial Nova" w:cs="Arial Nova"/>
-        </w:rPr>
-        <w:t>am in my second</w:t>
-      </w:r>
-      <w:r>
-        <w:rPr>
-          <w:rFonts w:ascii="Arial Nova" w:eastAsia="Arial Nova" w:hAnsi="Arial Nova" w:cs="Arial Nova"/>
-        </w:rPr>
-        <w:t xml:space="preserve"> year</w:t>
-      </w:r>
-      <w:r>
-        <w:rPr>
-          <w:rFonts w:ascii="Arial Nova" w:eastAsia="Arial Nova" w:hAnsi="Arial Nova" w:cs="Arial Nova"/>
-        </w:rPr>
-        <w:t xml:space="preserve">, and I am now seeking a </w:t>
-      </w:r>
-      <w:r>
-        <w:rPr>
-          <w:rFonts w:ascii="Arial Nova" w:eastAsia="Arial Nova" w:hAnsi="Arial Nova" w:cs="Arial Nova"/>
-        </w:rPr>
-        <w:t>placement</w:t>
-      </w:r>
-      <w:r>
-        <w:rPr>
-          <w:rFonts w:ascii="Arial Nova" w:eastAsia="Arial Nova" w:hAnsi="Arial Nova" w:cs="Arial Nova"/>
-        </w:rPr>
-        <w:t xml:space="preserve"> </w:t>
-      </w:r>
-      <w:r>
-        <w:rPr>
-          <w:rFonts w:ascii="Arial Nova" w:eastAsia="Arial Nova" w:hAnsi="Arial Nova" w:cs="Arial Nova"/>
-        </w:rPr>
-        <w:t xml:space="preserve">role to build my experience in the workplace. </w:t>
-      </w:r>
-      <w:r>
-        <w:rPr>
-          <w:rFonts w:ascii="Arial Nova" w:eastAsia="Arial Nova" w:hAnsi="Arial Nova" w:cs="Arial Nova"/>
-        </w:rPr>
-        <w:t>I am always in a social and team</w:t>
-      </w:r>
-      <w:r>
-        <w:rPr>
-          <w:rFonts w:ascii="Arial Nova" w:eastAsia="Arial Nova" w:hAnsi="Arial Nova" w:cs="Arial Nova"/>
-        </w:rPr>
-        <w:t>-</w:t>
-      </w:r>
-      <w:r>
-        <w:rPr>
-          <w:rFonts w:ascii="Arial Nova" w:eastAsia="Arial Nova" w:hAnsi="Arial Nova" w:cs="Arial Nova"/>
-        </w:rPr>
-        <w:t>based environment when I am working at campus</w:t>
-      </w:r>
-      <w:r>
-        <w:rPr>
-          <w:rFonts w:ascii="Arial Nova" w:eastAsia="Arial Nova" w:hAnsi="Arial Nova" w:cs="Arial Nova"/>
-        </w:rPr>
-        <w:t>, where communication is always a key aspect</w:t>
-      </w:r>
-      <w:r>
-        <w:rPr>
-          <w:rFonts w:ascii="Arial Nova" w:eastAsia="Arial Nova" w:hAnsi="Arial Nova" w:cs="Arial Nova"/>
-        </w:rPr>
-        <w:t>.</w:t>
-      </w:r>
-      <w:r>
-        <w:rPr>
-          <w:rFonts w:ascii="Arial Nova" w:eastAsia="Arial Nova" w:hAnsi="Arial Nova" w:cs="Arial Nova"/>
-        </w:rPr>
-        <w:t xml:space="preserve"> </w:t>
-      </w:r>
-      <w:r>
-        <w:rPr>
-          <w:rFonts w:ascii="Arial Nova" w:eastAsia="Arial Nova" w:hAnsi="Arial Nova" w:cs="Arial Nova"/>
-        </w:rPr>
-        <w:t xml:space="preserve">I also have </w:t>
-      </w:r>
-      <w:r>
-        <w:rPr>
-          <w:rFonts w:ascii="Arial Nova" w:eastAsia="Arial Nova" w:hAnsi="Arial Nova" w:cs="Arial Nova"/>
-        </w:rPr>
-        <w:t>presented</w:t>
-      </w:r>
-      <w:r>
-        <w:rPr>
-          <w:rFonts w:ascii="Arial Nova" w:eastAsia="Arial Nova" w:hAnsi="Arial Nova" w:cs="Arial Nova"/>
-        </w:rPr>
-        <w:t xml:space="preserve"> a lot</w:t>
-      </w:r>
-      <w:r>
-        <w:rPr>
-          <w:rFonts w:ascii="Arial Nova" w:eastAsia="Arial Nova" w:hAnsi="Arial Nova" w:cs="Arial Nova"/>
-        </w:rPr>
-        <w:t xml:space="preserve"> </w:t>
-      </w:r>
-      <w:r>
-        <w:rPr>
-          <w:rFonts w:ascii="Arial Nova" w:eastAsia="Arial Nova" w:hAnsi="Arial Nova" w:cs="Arial Nova"/>
-        </w:rPr>
-        <w:t>in university</w:t>
-      </w:r>
-      <w:r>
-        <w:rPr>
-          <w:rFonts w:ascii="Arial Nova" w:eastAsia="Arial Nova" w:hAnsi="Arial Nova" w:cs="Arial Nova"/>
-        </w:rPr>
-        <w:t xml:space="preserve"> which has built up confidence </w:t>
-      </w:r>
-      <w:r>
-        <w:rPr>
-          <w:rFonts w:ascii="Arial Nova" w:eastAsia="Arial Nova" w:hAnsi="Arial Nova" w:cs="Arial Nova"/>
-        </w:rPr>
-        <w:t>in conversing my ideas.</w:t>
-      </w:r>
-      <w:r>
-        <w:rPr>
-          <w:rFonts w:ascii="Arial Nova" w:eastAsia="Arial Nova" w:hAnsi="Arial Nova" w:cs="Arial Nova"/>
-        </w:rPr>
-        <w:t xml:space="preserve"> </w:t>
-      </w:r>
-    </w:p>
-    <w:p>
-      <w:pPr>
-        <w:spacing w:line="240" w:lineRule="auto"/>
-        <w:rPr>
-          <w:rFonts w:ascii="Arial Nova" w:eastAsia="Arial Nova" w:hAnsi="Arial Nova" w:cs="Arial Nova"/>
+          <w:sz w:val="28"/>
+          <w:szCs w:val="28"/>
+        </w:rPr>
+      </w:pPr>
+      <w:r>
+        <w:rPr>
+          <w:rFonts w:ascii="Segoe UI" w:eastAsia="Arial Nova" w:hAnsi="Segoe UI" w:cs="Segoe UI"/>
           <w:b/>
           <w:bCs/>
-          <w:sz w:val="32"/>
-          <w:szCs w:val="32"/>
-        </w:rPr>
-      </w:pPr>
-      <w:r>
-        <w:rPr>
-          <w:rFonts w:ascii="Arial Nova" w:eastAsia="Arial Nova" w:hAnsi="Arial Nova" w:cs="Arial Nova"/>
+          <w:sz w:val="28"/>
+          <w:szCs w:val="28"/>
+        </w:rPr>
+        <w:t>Profile</w:t>
+      </w:r>
+    </w:p>
+    <w:p>
+      <w:pPr>
+        <w:spacing w:line="240" w:lineRule="auto"/>
+        <w:rPr>
+          <w:rFonts w:ascii="Segoe UI" w:eastAsia="Arial Nova" w:hAnsi="Segoe UI" w:cs="Segoe UI"/>
+          <w:sz w:val="20"/>
+          <w:szCs w:val="20"/>
+        </w:rPr>
+      </w:pPr>
+      <w:r>
+        <w:rPr>
+          <w:rFonts w:ascii="Segoe UI" w:eastAsia="Arial Nova" w:hAnsi="Segoe UI" w:cs="Segoe UI"/>
+          <w:sz w:val="20"/>
+          <w:szCs w:val="20"/>
+        </w:rPr>
+        <w:t>I am currently enrolled in a Computer Games Technology course</w:t>
+      </w:r>
+      <w:r>
+        <w:rPr>
+          <w:rFonts w:ascii="Segoe UI" w:eastAsia="Arial Nova" w:hAnsi="Segoe UI" w:cs="Segoe UI"/>
+          <w:sz w:val="20"/>
+          <w:szCs w:val="20"/>
+        </w:rPr>
+        <w:t xml:space="preserve"> at Birmingham City University</w:t>
+      </w:r>
+      <w:r>
+        <w:rPr>
+          <w:rFonts w:ascii="Segoe UI" w:eastAsia="Arial Nova" w:hAnsi="Segoe UI" w:cs="Segoe UI"/>
+          <w:sz w:val="20"/>
+          <w:szCs w:val="20"/>
+        </w:rPr>
+        <w:t xml:space="preserve">. </w:t>
+      </w:r>
+      <w:r>
+        <w:rPr>
+          <w:rFonts w:ascii="Segoe UI" w:eastAsia="Arial Nova" w:hAnsi="Segoe UI" w:cs="Segoe UI"/>
+          <w:sz w:val="20"/>
+          <w:szCs w:val="20"/>
+        </w:rPr>
+        <w:t xml:space="preserve">I </w:t>
+      </w:r>
+      <w:r>
+        <w:rPr>
+          <w:rFonts w:ascii="Segoe UI" w:eastAsia="Arial Nova" w:hAnsi="Segoe UI" w:cs="Segoe UI"/>
+          <w:sz w:val="20"/>
+          <w:szCs w:val="20"/>
+        </w:rPr>
+        <w:t>am in my second</w:t>
+      </w:r>
+      <w:r>
+        <w:rPr>
+          <w:rFonts w:ascii="Segoe UI" w:eastAsia="Arial Nova" w:hAnsi="Segoe UI" w:cs="Segoe UI"/>
+          <w:sz w:val="20"/>
+          <w:szCs w:val="20"/>
+        </w:rPr>
+        <w:t xml:space="preserve"> year</w:t>
+      </w:r>
+      <w:r>
+        <w:rPr>
+          <w:rFonts w:ascii="Segoe UI" w:eastAsia="Arial Nova" w:hAnsi="Segoe UI" w:cs="Segoe UI"/>
+          <w:sz w:val="20"/>
+          <w:szCs w:val="20"/>
+        </w:rPr>
+        <w:t xml:space="preserve">, and I am now seeking a </w:t>
+      </w:r>
+      <w:r>
+        <w:rPr>
+          <w:rFonts w:ascii="Segoe UI" w:eastAsia="Arial Nova" w:hAnsi="Segoe UI" w:cs="Segoe UI"/>
+          <w:sz w:val="20"/>
+          <w:szCs w:val="20"/>
+        </w:rPr>
+        <w:t>placement</w:t>
+      </w:r>
+      <w:r>
+        <w:rPr>
+          <w:rFonts w:ascii="Segoe UI" w:eastAsia="Arial Nova" w:hAnsi="Segoe UI" w:cs="Segoe UI"/>
+          <w:sz w:val="20"/>
+          <w:szCs w:val="20"/>
+        </w:rPr>
+        <w:t xml:space="preserve"> </w:t>
+      </w:r>
+      <w:r>
+        <w:rPr>
+          <w:rFonts w:ascii="Segoe UI" w:eastAsia="Arial Nova" w:hAnsi="Segoe UI" w:cs="Segoe UI"/>
+          <w:sz w:val="20"/>
+          <w:szCs w:val="20"/>
+        </w:rPr>
+        <w:t xml:space="preserve">role to build my experience in the workplace. </w:t>
+      </w:r>
+      <w:r>
+        <w:rPr>
+          <w:rFonts w:ascii="Segoe UI" w:eastAsia="Arial Nova" w:hAnsi="Segoe UI" w:cs="Segoe UI"/>
+          <w:sz w:val="20"/>
+          <w:szCs w:val="20"/>
+        </w:rPr>
+        <w:t>I am always in a social and team</w:t>
+      </w:r>
+      <w:r>
+        <w:rPr>
+          <w:rFonts w:ascii="Segoe UI" w:eastAsia="Arial Nova" w:hAnsi="Segoe UI" w:cs="Segoe UI"/>
+          <w:sz w:val="20"/>
+          <w:szCs w:val="20"/>
+        </w:rPr>
+        <w:t>-</w:t>
+      </w:r>
+      <w:r>
+        <w:rPr>
+          <w:rFonts w:ascii="Segoe UI" w:eastAsia="Arial Nova" w:hAnsi="Segoe UI" w:cs="Segoe UI"/>
+          <w:sz w:val="20"/>
+          <w:szCs w:val="20"/>
+        </w:rPr>
+        <w:t>based environment when I am working at campus</w:t>
+      </w:r>
+      <w:r>
+        <w:rPr>
+          <w:rFonts w:ascii="Segoe UI" w:eastAsia="Arial Nova" w:hAnsi="Segoe UI" w:cs="Segoe UI"/>
+          <w:sz w:val="20"/>
+          <w:szCs w:val="20"/>
+        </w:rPr>
+        <w:t>, where communication is always a key aspect</w:t>
+      </w:r>
+      <w:r>
+        <w:rPr>
+          <w:rFonts w:ascii="Segoe UI" w:eastAsia="Arial Nova" w:hAnsi="Segoe UI" w:cs="Segoe UI"/>
+          <w:sz w:val="20"/>
+          <w:szCs w:val="20"/>
+        </w:rPr>
+        <w:t>.</w:t>
+      </w:r>
+      <w:r>
+        <w:rPr>
+          <w:rFonts w:ascii="Segoe UI" w:eastAsia="Arial Nova" w:hAnsi="Segoe UI" w:cs="Segoe UI"/>
+          <w:sz w:val="20"/>
+          <w:szCs w:val="20"/>
+        </w:rPr>
+        <w:t xml:space="preserve"> </w:t>
+      </w:r>
+      <w:r>
+        <w:rPr>
+          <w:rFonts w:ascii="Segoe UI" w:eastAsia="Arial Nova" w:hAnsi="Segoe UI" w:cs="Segoe UI"/>
+          <w:sz w:val="20"/>
+          <w:szCs w:val="20"/>
+        </w:rPr>
+        <w:t xml:space="preserve">I also have </w:t>
+      </w:r>
+      <w:r>
+        <w:rPr>
+          <w:rFonts w:ascii="Segoe UI" w:eastAsia="Arial Nova" w:hAnsi="Segoe UI" w:cs="Segoe UI"/>
+          <w:sz w:val="20"/>
+          <w:szCs w:val="20"/>
+        </w:rPr>
+        <w:t>presented</w:t>
+      </w:r>
+      <w:r>
+        <w:rPr>
+          <w:rFonts w:ascii="Segoe UI" w:eastAsia="Arial Nova" w:hAnsi="Segoe UI" w:cs="Segoe UI"/>
+          <w:sz w:val="20"/>
+          <w:szCs w:val="20"/>
+        </w:rPr>
+        <w:t xml:space="preserve"> </w:t>
+      </w:r>
+      <w:r>
+        <w:rPr>
+          <w:rFonts w:ascii="Segoe UI" w:eastAsia="Arial Nova" w:hAnsi="Segoe UI" w:cs="Segoe UI"/>
+          <w:sz w:val="20"/>
+          <w:szCs w:val="20"/>
+        </w:rPr>
+        <w:t>multiple times</w:t>
+      </w:r>
+      <w:r>
+        <w:rPr>
+          <w:rFonts w:ascii="Segoe UI" w:eastAsia="Arial Nova" w:hAnsi="Segoe UI" w:cs="Segoe UI"/>
+          <w:sz w:val="20"/>
+          <w:szCs w:val="20"/>
+        </w:rPr>
+        <w:t xml:space="preserve"> </w:t>
+      </w:r>
+      <w:r>
+        <w:rPr>
+          <w:rFonts w:ascii="Segoe UI" w:eastAsia="Arial Nova" w:hAnsi="Segoe UI" w:cs="Segoe UI"/>
+          <w:sz w:val="20"/>
+          <w:szCs w:val="20"/>
+        </w:rPr>
+        <w:t>in university</w:t>
+      </w:r>
+      <w:r>
+        <w:rPr>
+          <w:rFonts w:ascii="Segoe UI" w:eastAsia="Arial Nova" w:hAnsi="Segoe UI" w:cs="Segoe UI"/>
+          <w:sz w:val="20"/>
+          <w:szCs w:val="20"/>
+        </w:rPr>
+        <w:t xml:space="preserve"> which has built up confidence </w:t>
+      </w:r>
+      <w:r>
+        <w:rPr>
+          <w:rFonts w:ascii="Segoe UI" w:eastAsia="Arial Nova" w:hAnsi="Segoe UI" w:cs="Segoe UI"/>
+          <w:sz w:val="20"/>
+          <w:szCs w:val="20"/>
+        </w:rPr>
+        <w:t>in conversing my ideas.</w:t>
+      </w:r>
+      <w:r>
+        <w:rPr>
+          <w:rFonts w:ascii="Segoe UI" w:eastAsia="Arial Nova" w:hAnsi="Segoe UI" w:cs="Segoe UI"/>
+          <w:sz w:val="20"/>
+          <w:szCs w:val="20"/>
+        </w:rPr>
+        <w:t xml:space="preserve"> </w:t>
+      </w:r>
+    </w:p>
+    <w:p>
+      <w:pPr>
+        <w:spacing w:line="240" w:lineRule="auto"/>
+        <w:rPr>
+          <w:rFonts w:ascii="Segoe UI" w:eastAsia="Arial Nova" w:hAnsi="Segoe UI" w:cs="Segoe UI"/>
           <w:b/>
           <w:bCs/>
-          <w:sz w:val="32"/>
-          <w:szCs w:val="32"/>
-        </w:rPr>
-        <w:t>Experience</w:t>
-      </w:r>
-    </w:p>
-    <w:p>
-      <w:pPr>
-        <w:spacing w:line="240" w:lineRule="auto"/>
-        <w:rPr>
-          <w:rFonts w:ascii="Arial Nova" w:eastAsia="Arial Nova" w:hAnsi="Arial Nova" w:cs="Arial Nova"/>
           <w:sz w:val="28"/>
           <w:szCs w:val="28"/>
         </w:rPr>
       </w:pPr>
       <w:r>
         <w:rPr>
-          <w:rFonts w:ascii="Arial Nova" w:eastAsia="Arial Nova" w:hAnsi="Arial Nova" w:cs="Arial Nova"/>
+          <w:rFonts w:ascii="Segoe UI" w:eastAsia="Arial Nova" w:hAnsi="Segoe UI" w:cs="Segoe UI"/>
+          <w:b/>
+          <w:bCs/>
           <w:sz w:val="28"/>
           <w:szCs w:val="28"/>
         </w:rPr>
-        <w:t>Esports Level Driver for Elusive Motorsport (ESV) in the Forza franchise</w:t>
-      </w:r>
-      <w:r>
-        <w:rPr>
-          <w:rFonts w:ascii="Arial Nova" w:eastAsia="Arial Nova" w:hAnsi="Arial Nova" w:cs="Arial Nova"/>
-          <w:sz w:val="28"/>
-          <w:szCs w:val="28"/>
-        </w:rPr>
-        <w:t xml:space="preserve"> </w:t>
-      </w:r>
-      <w:r>
-        <w:rPr>
-          <w:rFonts w:ascii="Arial Nova" w:eastAsia="Arial Nova" w:hAnsi="Arial Nova" w:cs="Arial Nova"/>
+        <w:t>Experience</w:t>
+      </w:r>
+    </w:p>
+    <w:p>
+      <w:pPr>
+        <w:spacing w:line="240" w:lineRule="auto"/>
+        <w:rPr>
+          <w:rFonts w:ascii="Segoe UI" w:eastAsia="Arial Nova" w:hAnsi="Segoe UI" w:cs="Segoe UI"/>
+        </w:rPr>
+      </w:pPr>
+      <w:r>
+        <w:rPr>
+          <w:rFonts w:ascii="Segoe UI" w:eastAsia="Arial Nova" w:hAnsi="Segoe UI" w:cs="Segoe UI"/>
           <w:sz w:val="24"/>
           <w:szCs w:val="24"/>
         </w:rPr>
-        <w:t>(June 2023 – current)</w:t>
-      </w:r>
-    </w:p>
-    <w:p>
-      <w:pPr>
-        <w:spacing w:line="240" w:lineRule="auto"/>
-        <w:rPr>
-          <w:rFonts w:ascii="Arial Nova" w:eastAsia="Arial Nova" w:hAnsi="Arial Nova" w:cs="Arial Nova"/>
-        </w:rPr>
-      </w:pPr>
-      <w:r>
-        <w:rPr>
-          <w:rFonts w:ascii="Arial Nova" w:eastAsia="Arial Nova" w:hAnsi="Arial Nova" w:cs="Arial Nova"/>
-        </w:rPr>
-        <w:t xml:space="preserve">I am currently a member of the racing team Elusive Motorsport (ESV), which are primarily represented in the Forza </w:t>
-      </w:r>
-      <w:r>
-        <w:rPr>
-          <w:rFonts w:ascii="Arial Nova" w:eastAsia="Arial Nova" w:hAnsi="Arial Nova" w:cs="Arial Nova"/>
-        </w:rPr>
-        <w:t>f</w:t>
-      </w:r>
-      <w:r>
-        <w:rPr>
-          <w:rFonts w:ascii="Arial Nova" w:eastAsia="Arial Nova" w:hAnsi="Arial Nova" w:cs="Arial Nova"/>
-        </w:rPr>
-        <w:t xml:space="preserve">ranchise. Achieving a role in this team requires a vast amount of experience, skill and dedication, as ESV is regarded as one of the best teams in the entire community for esports level competition. I have achieved this role in an incredibly short time, only being in the competitive community since November of 2022, then joining ESV in June of 2023. </w:t>
-      </w:r>
-      <w:r>
-        <w:rPr>
-          <w:rFonts w:ascii="Arial Nova" w:eastAsia="Arial Nova" w:hAnsi="Arial Nova" w:cs="Arial Nova"/>
-        </w:rPr>
-        <w:t>T</w:t>
-      </w:r>
-      <w:r>
-        <w:rPr>
-          <w:rFonts w:ascii="Arial Nova" w:eastAsia="Arial Nova" w:hAnsi="Arial Nova" w:cs="Arial Nova"/>
-        </w:rPr>
-        <w:t xml:space="preserve">o join a highly regarded team such as ESV in this time-frame, surrounded by people with significantly more experience </w:t>
-      </w:r>
-      <w:r>
-        <w:rPr>
-          <w:rFonts w:ascii="Arial Nova" w:eastAsia="Arial Nova" w:hAnsi="Arial Nova" w:cs="Arial Nova"/>
-        </w:rPr>
-        <w:t xml:space="preserve">(up to 5 years) </w:t>
-      </w:r>
-      <w:r>
-        <w:rPr>
-          <w:rFonts w:ascii="Arial Nova" w:eastAsia="Arial Nova" w:hAnsi="Arial Nova" w:cs="Arial Nova"/>
-        </w:rPr>
-        <w:t xml:space="preserve">than me, is a great feat. </w:t>
-      </w:r>
-      <w:r>
-        <w:rPr>
-          <w:rFonts w:ascii="Arial Nova" w:eastAsia="Arial Nova" w:hAnsi="Arial Nova" w:cs="Arial Nova"/>
-        </w:rPr>
-        <w:t xml:space="preserve">To be able to achieve this, an understanding of car tuning is critical, paired with the skill of deducing physical problems with the car means I can have an edge over my opponents, come race day. </w:t>
-      </w:r>
-      <w:r>
-        <w:rPr>
-          <w:rFonts w:ascii="Arial Nova" w:eastAsia="Arial Nova" w:hAnsi="Arial Nova" w:cs="Arial Nova"/>
-        </w:rPr>
-        <w:t>I have many accomplishments during my time in the competitive scene, including a runner-up finish in Racing Havens first season in Forza Horizon, and winning</w:t>
-      </w:r>
-      <w:r>
-        <w:rPr>
-          <w:rFonts w:ascii="Arial Nova" w:eastAsia="Arial Nova" w:hAnsi="Arial Nova" w:cs="Arial Nova"/>
-        </w:rPr>
-        <w:t xml:space="preserve"> their</w:t>
-      </w:r>
-      <w:r>
-        <w:rPr>
-          <w:rFonts w:ascii="Arial Nova" w:eastAsia="Arial Nova" w:hAnsi="Arial Nova" w:cs="Arial Nova"/>
-        </w:rPr>
-        <w:t xml:space="preserve"> season 2 in Forza Motorsport. </w:t>
-      </w:r>
-      <w:r>
-        <w:rPr>
-          <w:rFonts w:ascii="Arial Nova" w:eastAsia="Arial Nova" w:hAnsi="Arial Nova" w:cs="Arial Nova"/>
-        </w:rPr>
-        <w:t>I was position number one in popular racing league Team</w:t>
-      </w:r>
-      <w:r>
-        <w:rPr>
-          <w:rFonts w:ascii="Arial Nova" w:eastAsia="Arial Nova" w:hAnsi="Arial Nova" w:cs="Arial Nova"/>
-        </w:rPr>
-        <w:t>W</w:t>
-      </w:r>
-      <w:r>
-        <w:rPr>
-          <w:rFonts w:ascii="Arial Nova" w:eastAsia="Arial Nova" w:hAnsi="Arial Nova" w:cs="Arial Nova"/>
-        </w:rPr>
-        <w:t>ars’ ELO system in their Forza Motorsport branch until it was discontinued last summer.</w:t>
-      </w:r>
-    </w:p>
-    <w:p>
-      <w:pPr>
-        <w:spacing w:line="240" w:lineRule="auto"/>
-        <w:rPr>
-          <w:rFonts w:ascii="Arial Nova" w:eastAsia="Arial Nova" w:hAnsi="Arial Nova" w:cs="Arial Nova"/>
-        </w:rPr>
-      </w:pPr>
-      <w:r>
-        <w:rPr>
-          <w:rFonts w:ascii="Arial Nova" w:eastAsia="Arial Nova" w:hAnsi="Arial Nova" w:cs="Arial Nova"/>
-        </w:rPr>
-        <w:t xml:space="preserve">As a figure in the competitive community, I have had countless experiences of communicating, such as helping lower-level drivers in league environments. </w:t>
-      </w:r>
-      <w:r>
-        <w:rPr>
-          <w:rFonts w:ascii="Arial Nova" w:eastAsia="Arial Nova" w:hAnsi="Arial Nova" w:cs="Arial Nova"/>
-        </w:rPr>
-        <w:t>I uphold my relationship in the community with my social pages, where I post, and stream content.</w:t>
-      </w:r>
-    </w:p>
-    <w:p>
-      <w:pPr>
-        <w:spacing w:line="240" w:lineRule="auto"/>
-        <w:rPr>
-          <w:rFonts w:ascii="Arial Nova" w:eastAsia="Arial Nova" w:hAnsi="Arial Nova" w:cs="Arial Nova"/>
-          <w:sz w:val="28"/>
-          <w:szCs w:val="28"/>
-        </w:rPr>
-      </w:pPr>
-      <w:r>
-        <w:rPr>
-          <w:rFonts w:ascii="Arial Nova" w:eastAsia="Arial Nova" w:hAnsi="Arial Nova" w:cs="Arial Nova"/>
-          <w:sz w:val="28"/>
-          <w:szCs w:val="28"/>
-        </w:rPr>
-        <w:t xml:space="preserve">Administrator for RacingHaven </w:t>
-      </w:r>
-      <w:r>
-        <w:rPr>
-          <w:rFonts w:ascii="Arial Nova" w:eastAsia="Arial Nova" w:hAnsi="Arial Nova" w:cs="Arial Nova"/>
+        <w:t>University Game Jam</w:t>
+      </w:r>
+      <w:r>
+        <w:rPr>
+          <w:rFonts w:ascii="Segoe UI" w:eastAsia="Arial Nova" w:hAnsi="Segoe UI" w:cs="Segoe UI"/>
           <w:sz w:val="24"/>
           <w:szCs w:val="24"/>
         </w:rPr>
-        <w:t>(September 2023 – current)</w:t>
-      </w:r>
-    </w:p>
-    <w:p>
-      <w:pPr>
-        <w:spacing w:line="240" w:lineRule="auto"/>
-        <w:rPr>
-          <w:rFonts w:ascii="Arial Nova" w:eastAsia="Arial Nova" w:hAnsi="Arial Nova" w:cs="Arial Nova"/>
-        </w:rPr>
-      </w:pPr>
-      <w:r>
-        <w:rPr>
-          <w:rFonts w:ascii="Arial Nova" w:eastAsia="Arial Nova" w:hAnsi="Arial Nova" w:cs="Arial Nova"/>
-        </w:rPr>
-        <w:t xml:space="preserve">Due to my success and involvement in the Forza Horizon competitive community, I was invited to join the staff team for popular racing league, RacingHaven. </w:t>
-      </w:r>
-      <w:r>
-        <w:rPr>
-          <w:rFonts w:ascii="Arial Nova" w:eastAsia="Arial Nova" w:hAnsi="Arial Nova" w:cs="Arial Nova"/>
-        </w:rPr>
-        <w:t>Alongside general server management and moderation,</w:t>
-      </w:r>
-      <w:r>
-        <w:rPr>
-          <w:rFonts w:ascii="Arial Nova" w:eastAsia="Arial Nova" w:hAnsi="Arial Nova" w:cs="Arial Nova"/>
-        </w:rPr>
-        <w:t xml:space="preserve"> I </w:t>
-      </w:r>
-      <w:r>
-        <w:rPr>
-          <w:rFonts w:ascii="Arial Nova" w:eastAsia="Arial Nova" w:hAnsi="Arial Nova" w:cs="Arial Nova"/>
-        </w:rPr>
-        <w:t>am</w:t>
-      </w:r>
-      <w:r>
-        <w:rPr>
-          <w:rFonts w:ascii="Arial Nova" w:eastAsia="Arial Nova" w:hAnsi="Arial Nova" w:cs="Arial Nova"/>
-        </w:rPr>
-        <w:t xml:space="preserve"> also a part of</w:t>
-      </w:r>
-      <w:r>
-        <w:rPr>
-          <w:rFonts w:ascii="Arial Nova" w:eastAsia="Arial Nova" w:hAnsi="Arial Nova" w:cs="Arial Nova"/>
-        </w:rPr>
-        <w:t xml:space="preserve"> testing f</w:t>
-      </w:r>
-      <w:r>
-        <w:rPr>
-          <w:rFonts w:ascii="Arial Nova" w:eastAsia="Arial Nova" w:hAnsi="Arial Nova" w:cs="Arial Nova"/>
-        </w:rPr>
-        <w:t>or</w:t>
-      </w:r>
-      <w:r>
-        <w:rPr>
-          <w:rFonts w:ascii="Arial Nova" w:eastAsia="Arial Nova" w:hAnsi="Arial Nova" w:cs="Arial Nova"/>
-        </w:rPr>
-        <w:t xml:space="preserve"> car balance of performance</w:t>
-      </w:r>
-      <w:r>
-        <w:rPr>
-          <w:rFonts w:ascii="Arial Nova" w:eastAsia="Arial Nova" w:hAnsi="Arial Nova" w:cs="Arial Nova"/>
+        <w:t xml:space="preserve"> </w:t>
+      </w:r>
+      <w:r>
+        <w:rPr>
+          <w:rFonts w:ascii="Segoe UI" w:eastAsia="Arial Nova" w:hAnsi="Segoe UI" w:cs="Segoe UI"/>
+        </w:rPr>
+        <w:t>(September 2024)</w:t>
+      </w:r>
+    </w:p>
+    <w:p>
+      <w:pPr>
+        <w:spacing w:line="240" w:lineRule="auto"/>
+        <w:rPr>
+          <w:rFonts w:ascii="Segoe UI" w:eastAsia="Arial Nova" w:hAnsi="Segoe UI" w:cs="Segoe UI"/>
+          <w:sz w:val="20"/>
+          <w:szCs w:val="20"/>
+        </w:rPr>
+      </w:pPr>
+      <w:r>
+        <w:rPr>
+          <w:rFonts w:ascii="Segoe UI" w:eastAsia="Arial Nova" w:hAnsi="Segoe UI" w:cs="Segoe UI"/>
+          <w:sz w:val="20"/>
+          <w:szCs w:val="20"/>
+        </w:rPr>
+        <w:t>I attended BCU’s Welcome Week Game Jam on the 20</w:t>
+      </w:r>
+      <w:r>
+        <w:rPr>
+          <w:rFonts w:ascii="Segoe UI" w:eastAsia="Arial Nova" w:hAnsi="Segoe UI" w:cs="Segoe UI"/>
+          <w:sz w:val="20"/>
+          <w:szCs w:val="20"/>
+          <w:vertAlign w:val="superscript"/>
+        </w:rPr>
+        <w:t>th</w:t>
+      </w:r>
+      <w:r>
+        <w:rPr>
+          <w:rFonts w:ascii="Segoe UI" w:eastAsia="Arial Nova" w:hAnsi="Segoe UI" w:cs="Segoe UI"/>
+          <w:sz w:val="20"/>
+          <w:szCs w:val="20"/>
+        </w:rPr>
+        <w:t xml:space="preserve"> of September, where all years of the course were invited to attend. I collaborated with a third year and a </w:t>
+      </w:r>
+      <w:proofErr w:type="gramStart"/>
+      <w:r>
+        <w:rPr>
+          <w:rFonts w:ascii="Segoe UI" w:eastAsia="Arial Nova" w:hAnsi="Segoe UI" w:cs="Segoe UI"/>
+          <w:sz w:val="20"/>
+          <w:szCs w:val="20"/>
+        </w:rPr>
+        <w:t>first year</w:t>
+      </w:r>
+      <w:proofErr w:type="gramEnd"/>
+      <w:r>
+        <w:rPr>
+          <w:rFonts w:ascii="Segoe UI" w:eastAsia="Arial Nova" w:hAnsi="Segoe UI" w:cs="Segoe UI"/>
+          <w:sz w:val="20"/>
+          <w:szCs w:val="20"/>
+        </w:rPr>
+        <w:t xml:space="preserve"> student to make a 3d Platformer in Unreal Engine 5, over the course of 6 hours. The team succeeded in winning the game jam. I was mainly responsible for the level design of the </w:t>
+      </w:r>
+      <w:proofErr w:type="gramStart"/>
+      <w:r>
+        <w:rPr>
+          <w:rFonts w:ascii="Segoe UI" w:eastAsia="Arial Nova" w:hAnsi="Segoe UI" w:cs="Segoe UI"/>
+          <w:sz w:val="20"/>
+          <w:szCs w:val="20"/>
+        </w:rPr>
+        <w:t xml:space="preserve">game, </w:t>
+      </w:r>
+      <w:r>
+        <w:rPr>
+          <w:rFonts w:ascii="Segoe UI" w:eastAsia="Arial Nova" w:hAnsi="Segoe UI" w:cs="Segoe UI"/>
+          <w:sz w:val="20"/>
+          <w:szCs w:val="20"/>
+        </w:rPr>
+        <w:t>and</w:t>
+      </w:r>
+      <w:proofErr w:type="gramEnd"/>
+      <w:r>
+        <w:rPr>
+          <w:rFonts w:ascii="Segoe UI" w:eastAsia="Arial Nova" w:hAnsi="Segoe UI" w:cs="Segoe UI"/>
+          <w:sz w:val="20"/>
+          <w:szCs w:val="20"/>
+        </w:rPr>
+        <w:t xml:space="preserve"> assisted both of my teammates with building the character and scripting in UE5’s blueprint system.</w:t>
+      </w:r>
+    </w:p>
+    <w:p>
+      <w:pPr>
+        <w:spacing w:line="240" w:lineRule="auto"/>
+        <w:rPr>
+          <w:rFonts w:ascii="Segoe UI" w:eastAsia="Arial Nova" w:hAnsi="Segoe UI" w:cs="Segoe UI"/>
+          <w:sz w:val="20"/>
+          <w:szCs w:val="20"/>
+        </w:rPr>
+      </w:pPr>
+      <w:r>
+        <w:rPr>
+          <w:rFonts w:ascii="Segoe UI" w:eastAsia="Arial Nova" w:hAnsi="Segoe UI" w:cs="Segoe UI"/>
+          <w:sz w:val="20"/>
+          <w:szCs w:val="20"/>
+        </w:rPr>
+        <w:t xml:space="preserve">During development, I recognized the importance of clear communication and made it a priority to discuss any issues with my team members as soon as they arose. By regularly staying updated on the progress of my peers, I ensured that we avoided potential code conflicts </w:t>
+      </w:r>
+      <w:r>
+        <w:rPr>
+          <w:rFonts w:ascii="Segoe UI" w:eastAsia="Arial Nova" w:hAnsi="Segoe UI" w:cs="Segoe UI"/>
+          <w:sz w:val="20"/>
+          <w:szCs w:val="20"/>
+        </w:rPr>
+        <w:t>in the future</w:t>
+      </w:r>
+      <w:r>
+        <w:rPr>
+          <w:rFonts w:ascii="Segoe UI" w:eastAsia="Arial Nova" w:hAnsi="Segoe UI" w:cs="Segoe UI"/>
+          <w:sz w:val="20"/>
+          <w:szCs w:val="20"/>
         </w:rPr>
         <w:t xml:space="preserve">. </w:t>
       </w:r>
       <w:r>
         <w:rPr>
-          <w:rFonts w:ascii="Arial Nova" w:eastAsia="Arial Nova" w:hAnsi="Arial Nova" w:cs="Arial Nova"/>
-        </w:rPr>
-        <w:t>During the main championship that the league hosted</w:t>
-      </w:r>
-      <w:r>
-        <w:rPr>
-          <w:rFonts w:ascii="Arial Nova" w:eastAsia="Arial Nova" w:hAnsi="Arial Nova" w:cs="Arial Nova"/>
+          <w:rFonts w:ascii="Segoe UI" w:eastAsia="Arial Nova" w:hAnsi="Segoe UI" w:cs="Segoe UI"/>
+          <w:sz w:val="20"/>
+          <w:szCs w:val="20"/>
+        </w:rPr>
+        <w:t>staying</w:t>
+      </w:r>
+      <w:r>
+        <w:rPr>
+          <w:rFonts w:ascii="Segoe UI" w:eastAsia="Arial Nova" w:hAnsi="Segoe UI" w:cs="Segoe UI"/>
+          <w:sz w:val="20"/>
+          <w:szCs w:val="20"/>
+        </w:rPr>
+        <w:t xml:space="preserve"> aligned with our core design pillars, which ultimately helped us deliver a fully playable</w:t>
+      </w:r>
+      <w:r>
+        <w:rPr>
+          <w:rFonts w:ascii="Segoe UI" w:eastAsia="Arial Nova" w:hAnsi="Segoe UI" w:cs="Segoe UI"/>
+          <w:sz w:val="20"/>
+          <w:szCs w:val="20"/>
         </w:rPr>
         <w:t>,</w:t>
       </w:r>
       <w:r>
         <w:rPr>
-          <w:rFonts w:ascii="Arial Nova" w:eastAsia="Arial Nova" w:hAnsi="Arial Nova" w:cs="Arial Nova"/>
-        </w:rPr>
-        <w:t xml:space="preserve"> I and other</w:t>
-      </w:r>
-      <w:r>
-        <w:rPr>
-          <w:rFonts w:ascii="Arial Nova" w:eastAsia="Arial Nova" w:hAnsi="Arial Nova" w:cs="Arial Nova"/>
-        </w:rPr>
-        <w:t xml:space="preserve"> Esport level drivers</w:t>
-      </w:r>
-      <w:r>
-        <w:rPr>
-          <w:rFonts w:ascii="Arial Nova" w:eastAsia="Arial Nova" w:hAnsi="Arial Nova" w:cs="Arial Nova"/>
-        </w:rPr>
-        <w:t xml:space="preserve"> were responsible for </w:t>
-      </w:r>
-      <w:r>
-        <w:rPr>
-          <w:rFonts w:ascii="Arial Nova" w:eastAsia="Arial Nova" w:hAnsi="Arial Nova" w:cs="Arial Nova"/>
-        </w:rPr>
-        <w:t>testing each car that the league desired to use</w:t>
-      </w:r>
-      <w:r>
-        <w:rPr>
-          <w:rFonts w:ascii="Arial Nova" w:eastAsia="Arial Nova" w:hAnsi="Arial Nova" w:cs="Arial Nova"/>
-        </w:rPr>
-        <w:t xml:space="preserve">. </w:t>
-      </w:r>
-      <w:r>
-        <w:rPr>
-          <w:rFonts w:ascii="Arial Nova" w:eastAsia="Arial Nova" w:hAnsi="Arial Nova" w:cs="Arial Nova"/>
-        </w:rPr>
-        <w:t xml:space="preserve">This would be over the course of many weeks, where deadlines are to be met. For example, in RacingHavens Endurance Championship, I would have 1 week every 2 weeks for each race in the </w:t>
-      </w:r>
-      <w:proofErr w:type="gramStart"/>
-      <w:r>
-        <w:rPr>
-          <w:rFonts w:ascii="Arial Nova" w:eastAsia="Arial Nova" w:hAnsi="Arial Nova" w:cs="Arial Nova"/>
-        </w:rPr>
-        <w:t>12 week</w:t>
-      </w:r>
-      <w:proofErr w:type="gramEnd"/>
-      <w:r>
-        <w:rPr>
-          <w:rFonts w:ascii="Arial Nova" w:eastAsia="Arial Nova" w:hAnsi="Arial Nova" w:cs="Arial Nova"/>
-        </w:rPr>
-        <w:t xml:space="preserve"> time period to communicate with my peers, organise car build combinations, and allocate a large period of time to driving each car, and coming to conclusions to if the car needed to be made faster, or slower. The experience I have developed during my time in this role have greatly improved my ability to </w:t>
-      </w:r>
-      <w:bookmarkStart w:id="0" w:name="_Int_Z48tNIC1"/>
-      <w:r>
-        <w:rPr>
-          <w:rFonts w:ascii="Arial Nova" w:eastAsia="Arial Nova" w:hAnsi="Arial Nova" w:cs="Arial Nova"/>
-        </w:rPr>
-        <w:t>plan ahead</w:t>
-      </w:r>
-      <w:bookmarkEnd w:id="0"/>
-      <w:r>
-        <w:rPr>
-          <w:rFonts w:ascii="Arial Nova" w:eastAsia="Arial Nova" w:hAnsi="Arial Nova" w:cs="Arial Nova"/>
-        </w:rPr>
-        <w:t>, and manage tasks</w:t>
-      </w:r>
-      <w:r>
-        <w:rPr>
-          <w:rFonts w:ascii="Arial Nova" w:eastAsia="Arial Nova" w:hAnsi="Arial Nova" w:cs="Arial Nova"/>
-        </w:rPr>
-        <w:t xml:space="preserve"> based on priorities.</w:t>
-      </w:r>
-    </w:p>
-    <w:p>
-      <w:pPr>
-        <w:spacing w:line="240" w:lineRule="auto"/>
-        <w:rPr>
-          <w:rFonts w:ascii="Arial Nova" w:eastAsia="Arial Nova" w:hAnsi="Arial Nova" w:cs="Arial Nova"/>
-        </w:rPr>
-      </w:pPr>
-      <w:r>
-        <w:rPr>
-          <w:rFonts w:ascii="Arial Nova" w:eastAsia="Arial Nova" w:hAnsi="Arial Nova" w:cs="Arial Nova"/>
-        </w:rPr>
-        <w:t>I am also a part of multiple other staff groups, for example Hoki Hoshi’s HTCC Staff team, where I have committed to the same genre of work</w:t>
-      </w:r>
-      <w:r>
-        <w:rPr>
-          <w:rFonts w:ascii="Arial Nova" w:eastAsia="Arial Nova" w:hAnsi="Arial Nova" w:cs="Arial Nova"/>
-        </w:rPr>
-        <w:t xml:space="preserve"> of car balance of performance. RacingHaven has been the space where I have dedicated my time into the most.</w:t>
-      </w:r>
-    </w:p>
-    <w:p>
-      <w:pPr>
-        <w:spacing w:line="240" w:lineRule="auto"/>
-        <w:rPr>
-          <w:rFonts w:ascii="Arial Nova" w:eastAsia="Arial Nova" w:hAnsi="Arial Nova" w:cs="Arial Nova"/>
+          <w:rFonts w:ascii="Segoe UI" w:eastAsia="Arial Nova" w:hAnsi="Segoe UI" w:cs="Segoe UI"/>
+          <w:sz w:val="20"/>
+          <w:szCs w:val="20"/>
+        </w:rPr>
+        <w:t xml:space="preserve"> </w:t>
+      </w:r>
+      <w:r>
+        <w:rPr>
+          <w:rFonts w:ascii="Segoe UI" w:eastAsia="Arial Nova" w:hAnsi="Segoe UI" w:cs="Segoe UI"/>
+          <w:sz w:val="20"/>
+          <w:szCs w:val="20"/>
+        </w:rPr>
+        <w:t xml:space="preserve">successful </w:t>
+      </w:r>
+      <w:r>
+        <w:rPr>
+          <w:rFonts w:ascii="Segoe UI" w:eastAsia="Arial Nova" w:hAnsi="Segoe UI" w:cs="Segoe UI"/>
+          <w:sz w:val="20"/>
+          <w:szCs w:val="20"/>
+        </w:rPr>
+        <w:t>game by the end of the jam.</w:t>
+      </w:r>
+    </w:p>
+    <w:p>
+      <w:pPr>
+        <w:spacing w:line="240" w:lineRule="auto"/>
+        <w:rPr>
+          <w:rFonts w:ascii="Segoe UI" w:eastAsia="Arial Nova" w:hAnsi="Segoe UI" w:cs="Segoe UI"/>
+          <w:sz w:val="20"/>
+          <w:szCs w:val="20"/>
+        </w:rPr>
+      </w:pPr>
+      <w:r>
+        <w:rPr>
+          <w:rFonts w:ascii="Segoe UI" w:eastAsia="Arial Nova" w:hAnsi="Segoe UI" w:cs="Segoe UI"/>
+          <w:sz w:val="20"/>
+          <w:szCs w:val="20"/>
+        </w:rPr>
+        <w:t>The team</w:t>
+      </w:r>
+      <w:r>
+        <w:rPr>
+          <w:rFonts w:ascii="Segoe UI" w:eastAsia="Arial Nova" w:hAnsi="Segoe UI" w:cs="Segoe UI"/>
+          <w:sz w:val="20"/>
+          <w:szCs w:val="20"/>
+        </w:rPr>
+        <w:t xml:space="preserve"> worked under a kanban methodology where the team would keep track of features that are yet to be in development, currently in development, and tested and completed features.</w:t>
+      </w:r>
+    </w:p>
+    <w:p>
+      <w:pPr>
+        <w:spacing w:line="240" w:lineRule="auto"/>
+        <w:rPr>
+          <w:rFonts w:ascii="Segoe UI" w:eastAsia="Arial Nova" w:hAnsi="Segoe UI" w:cs="Segoe UI"/>
+        </w:rPr>
+      </w:pPr>
+      <w:r>
+        <w:rPr>
+          <w:rFonts w:ascii="Segoe UI" w:eastAsia="Arial Nova" w:hAnsi="Segoe UI" w:cs="Segoe UI"/>
           <w:sz w:val="24"/>
           <w:szCs w:val="24"/>
         </w:rPr>
-      </w:pPr>
-      <w:r>
-        <w:rPr>
-          <w:rFonts w:ascii="Arial Nova" w:eastAsia="Arial Nova" w:hAnsi="Arial Nova" w:cs="Arial Nova"/>
-          <w:sz w:val="28"/>
-          <w:szCs w:val="28"/>
-        </w:rPr>
-        <w:lastRenderedPageBreak/>
         <w:t xml:space="preserve">Kainos Virtual Work Experience </w:t>
       </w:r>
       <w:r>
         <w:rPr>
-          <w:rFonts w:ascii="Arial Nova" w:eastAsia="Arial Nova" w:hAnsi="Arial Nova" w:cs="Arial Nova"/>
+          <w:rFonts w:ascii="Segoe UI" w:eastAsia="Arial Nova" w:hAnsi="Segoe UI" w:cs="Segoe UI"/>
+        </w:rPr>
+        <w:t>(Spring 2021)</w:t>
+      </w:r>
+    </w:p>
+    <w:p>
+      <w:pPr>
+        <w:spacing w:line="240" w:lineRule="auto"/>
+        <w:rPr>
+          <w:rFonts w:ascii="Segoe UI" w:eastAsia="Arial Nova" w:hAnsi="Segoe UI" w:cs="Segoe UI"/>
+          <w:sz w:val="20"/>
+          <w:szCs w:val="20"/>
+        </w:rPr>
+      </w:pPr>
+      <w:r>
+        <w:rPr>
+          <w:rFonts w:ascii="Segoe UI" w:eastAsia="Arial Nova" w:hAnsi="Segoe UI" w:cs="Segoe UI"/>
+          <w:sz w:val="20"/>
+          <w:szCs w:val="20"/>
+        </w:rPr>
+        <w:t xml:space="preserve">Worked alongside 70+ other people over the course of 3 days, completing tasks in groups, primarily small HTML based problems. The tasks required communication, team building/teamwork and time management. This was my first experience with </w:t>
+      </w:r>
+      <w:r>
+        <w:rPr>
+          <w:rFonts w:ascii="Segoe UI" w:eastAsia="Arial Nova" w:hAnsi="Segoe UI" w:cs="Segoe UI"/>
+          <w:sz w:val="20"/>
+          <w:szCs w:val="20"/>
+        </w:rPr>
+        <w:t>web-based</w:t>
+      </w:r>
+      <w:r>
+        <w:rPr>
+          <w:rFonts w:ascii="Segoe UI" w:eastAsia="Arial Nova" w:hAnsi="Segoe UI" w:cs="Segoe UI"/>
+          <w:sz w:val="20"/>
+          <w:szCs w:val="20"/>
+        </w:rPr>
+        <w:t xml:space="preserve"> </w:t>
+      </w:r>
+      <w:r>
+        <w:rPr>
+          <w:rFonts w:ascii="Segoe UI" w:eastAsia="Arial Nova" w:hAnsi="Segoe UI" w:cs="Segoe UI"/>
+          <w:sz w:val="20"/>
+          <w:szCs w:val="20"/>
+        </w:rPr>
+        <w:t>programming</w:t>
+      </w:r>
+      <w:r>
+        <w:rPr>
+          <w:rFonts w:ascii="Segoe UI" w:eastAsia="Arial Nova" w:hAnsi="Segoe UI" w:cs="Segoe UI"/>
+          <w:sz w:val="20"/>
+          <w:szCs w:val="20"/>
+        </w:rPr>
+        <w:t>, I proved to myself that I could adapt to a new language and syntax in a short period of time.</w:t>
+      </w:r>
+    </w:p>
+    <w:p>
+      <w:pPr>
+        <w:spacing w:line="240" w:lineRule="auto"/>
+        <w:rPr>
+          <w:rFonts w:ascii="Segoe UI" w:eastAsia="Arial Nova" w:hAnsi="Segoe UI" w:cs="Segoe UI"/>
+        </w:rPr>
+      </w:pPr>
+      <w:r>
+        <w:rPr>
+          <w:rFonts w:ascii="Segoe UI" w:eastAsia="Arial Nova" w:hAnsi="Segoe UI" w:cs="Segoe UI"/>
           <w:sz w:val="24"/>
           <w:szCs w:val="24"/>
         </w:rPr>
-        <w:t>(Spring 2021)</w:t>
-      </w:r>
-    </w:p>
-    <w:p>
-      <w:pPr>
-        <w:spacing w:line="240" w:lineRule="auto"/>
-        <w:rPr>
-          <w:rFonts w:ascii="Arial Nova" w:eastAsia="Arial Nova" w:hAnsi="Arial Nova" w:cs="Arial Nova"/>
-        </w:rPr>
-      </w:pPr>
-      <w:r>
-        <w:rPr>
-          <w:rFonts w:ascii="Arial Nova" w:eastAsia="Arial Nova" w:hAnsi="Arial Nova" w:cs="Arial Nova"/>
-        </w:rPr>
-        <w:t>Worked alongside 70+ other people over the course of 3 days, completing tasks in groups</w:t>
-      </w:r>
-      <w:r>
-        <w:rPr>
-          <w:rFonts w:ascii="Arial Nova" w:eastAsia="Arial Nova" w:hAnsi="Arial Nova" w:cs="Arial Nova"/>
-        </w:rPr>
-        <w:t>, primarily small HTML based problems</w:t>
-      </w:r>
-      <w:r>
-        <w:rPr>
-          <w:rFonts w:ascii="Arial Nova" w:eastAsia="Arial Nova" w:hAnsi="Arial Nova" w:cs="Arial Nova"/>
-        </w:rPr>
-        <w:t>. The tasks required communication, team building/teamwork and time management.</w:t>
-      </w:r>
-    </w:p>
-    <w:p>
-      <w:pPr>
-        <w:spacing w:line="240" w:lineRule="auto"/>
-        <w:rPr>
-          <w:rFonts w:ascii="Arial Nova" w:eastAsia="Arial Nova" w:hAnsi="Arial Nova" w:cs="Arial Nova"/>
-        </w:rPr>
-      </w:pPr>
-    </w:p>
-    <w:p>
-      <w:pPr>
-        <w:spacing w:line="240" w:lineRule="auto"/>
-        <w:rPr>
-          <w:rFonts w:ascii="Arial Nova" w:eastAsia="Arial Nova" w:hAnsi="Arial Nova" w:cs="Arial Nova"/>
-        </w:rPr>
-      </w:pPr>
-      <w:r>
-        <w:rPr>
-          <w:rFonts w:ascii="Arial Nova" w:eastAsia="Arial Nova" w:hAnsi="Arial Nova" w:cs="Arial Nova"/>
-        </w:rPr>
-        <w:t xml:space="preserve">Alongside racing in Forza, I also design and create Forza Eventlab event blueprints for competitive racing environments. I have 3 </w:t>
-      </w:r>
+        <w:t>Esports Level Driver for Elusive Motorsport (ESV) in the Forza franchise</w:t>
+      </w:r>
+      <w:r>
+        <w:rPr>
+          <w:rFonts w:ascii="Segoe UI" w:eastAsia="Arial Nova" w:hAnsi="Segoe UI" w:cs="Segoe UI"/>
+          <w:sz w:val="24"/>
+          <w:szCs w:val="24"/>
+        </w:rPr>
+        <w:t xml:space="preserve"> </w:t>
+      </w:r>
+      <w:r>
+        <w:rPr>
+          <w:rFonts w:ascii="Segoe UI" w:eastAsia="Arial Nova" w:hAnsi="Segoe UI" w:cs="Segoe UI"/>
+        </w:rPr>
+        <w:t>(June 2023 – current)</w:t>
+      </w:r>
+    </w:p>
+    <w:p>
+      <w:pPr>
+        <w:spacing w:line="240" w:lineRule="auto"/>
+        <w:rPr>
+          <w:rFonts w:ascii="Segoe UI" w:eastAsia="Arial Nova" w:hAnsi="Segoe UI" w:cs="Segoe UI"/>
+          <w:sz w:val="20"/>
+          <w:szCs w:val="20"/>
+        </w:rPr>
+      </w:pPr>
+      <w:r>
+        <w:rPr>
+          <w:rFonts w:ascii="Segoe UI" w:eastAsia="Arial Nova" w:hAnsi="Segoe UI" w:cs="Segoe UI"/>
+          <w:sz w:val="20"/>
+          <w:szCs w:val="20"/>
+        </w:rPr>
+        <w:t>I'm a team member of Elusive Motorsport (ESV), one of the fastest and highest regarded teams in the Forza esports community. I joined ESV in June 2023, just seven months after entering the Forza Horizon competitive scene in November 2022</w:t>
+      </w:r>
+      <w:r>
+        <w:rPr>
+          <w:rFonts w:ascii="Segoe UI" w:eastAsia="Arial Nova" w:hAnsi="Segoe UI" w:cs="Segoe UI"/>
+          <w:sz w:val="20"/>
+          <w:szCs w:val="20"/>
+        </w:rPr>
+        <w:t>; a</w:t>
+      </w:r>
+      <w:r>
+        <w:rPr>
+          <w:rFonts w:ascii="Segoe UI" w:eastAsia="Arial Nova" w:hAnsi="Segoe UI" w:cs="Segoe UI"/>
+          <w:sz w:val="20"/>
+          <w:szCs w:val="20"/>
+        </w:rPr>
+        <w:t xml:space="preserve">n impressive feat considering </w:t>
+      </w:r>
+      <w:r>
+        <w:rPr>
+          <w:rFonts w:ascii="Segoe UI" w:eastAsia="Arial Nova" w:hAnsi="Segoe UI" w:cs="Segoe UI"/>
+          <w:sz w:val="20"/>
+          <w:szCs w:val="20"/>
+        </w:rPr>
+        <w:t xml:space="preserve">my opponents </w:t>
+      </w:r>
+      <w:r>
+        <w:rPr>
+          <w:rFonts w:ascii="Segoe UI" w:eastAsia="Arial Nova" w:hAnsi="Segoe UI" w:cs="Segoe UI"/>
+          <w:sz w:val="20"/>
+          <w:szCs w:val="20"/>
+        </w:rPr>
+        <w:t xml:space="preserve">have up to five years of experience. My success is built on a strong understanding of car tuning and problem-solving, which gives me a competitive edge. Notable achievements include a runner-up finish in Racing Haven’s </w:t>
+      </w:r>
+      <w:r>
+        <w:rPr>
+          <w:rFonts w:ascii="Segoe UI" w:eastAsia="Arial Nova" w:hAnsi="Segoe UI" w:cs="Segoe UI"/>
+          <w:sz w:val="20"/>
+          <w:szCs w:val="20"/>
+        </w:rPr>
+        <w:t>Endurance Championship (RHEC) S</w:t>
+      </w:r>
+      <w:r>
+        <w:rPr>
+          <w:rFonts w:ascii="Segoe UI" w:eastAsia="Arial Nova" w:hAnsi="Segoe UI" w:cs="Segoe UI"/>
+          <w:sz w:val="20"/>
+          <w:szCs w:val="20"/>
+        </w:rPr>
+        <w:t>eason 1</w:t>
+      </w:r>
+      <w:r>
+        <w:rPr>
+          <w:rFonts w:ascii="Segoe UI" w:eastAsia="Arial Nova" w:hAnsi="Segoe UI" w:cs="Segoe UI"/>
+          <w:sz w:val="20"/>
+          <w:szCs w:val="20"/>
+        </w:rPr>
+        <w:t xml:space="preserve"> on Forza Horizon</w:t>
+      </w:r>
+      <w:r>
+        <w:rPr>
+          <w:rFonts w:ascii="Segoe UI" w:eastAsia="Arial Nova" w:hAnsi="Segoe UI" w:cs="Segoe UI"/>
+          <w:sz w:val="20"/>
+          <w:szCs w:val="20"/>
+        </w:rPr>
+        <w:t xml:space="preserve">, a win in season 2 of </w:t>
+      </w:r>
+      <w:r>
+        <w:rPr>
+          <w:rFonts w:ascii="Segoe UI" w:eastAsia="Arial Nova" w:hAnsi="Segoe UI" w:cs="Segoe UI"/>
+          <w:sz w:val="20"/>
+          <w:szCs w:val="20"/>
+        </w:rPr>
+        <w:t>RHEC on Forza Motorsport</w:t>
+      </w:r>
+      <w:r>
+        <w:rPr>
+          <w:rFonts w:ascii="Segoe UI" w:eastAsia="Arial Nova" w:hAnsi="Segoe UI" w:cs="Segoe UI"/>
+          <w:sz w:val="20"/>
+          <w:szCs w:val="20"/>
+        </w:rPr>
+        <w:t>, and being ranked #1 in Team</w:t>
+      </w:r>
+      <w:r>
+        <w:rPr>
+          <w:rFonts w:ascii="Segoe UI" w:eastAsia="Arial Nova" w:hAnsi="Segoe UI" w:cs="Segoe UI"/>
+          <w:sz w:val="20"/>
+          <w:szCs w:val="20"/>
+        </w:rPr>
+        <w:t xml:space="preserve"> </w:t>
+      </w:r>
+      <w:r>
+        <w:rPr>
+          <w:rFonts w:ascii="Segoe UI" w:eastAsia="Arial Nova" w:hAnsi="Segoe UI" w:cs="Segoe UI"/>
+          <w:sz w:val="20"/>
+          <w:szCs w:val="20"/>
+        </w:rPr>
+        <w:t>Wars</w:t>
+      </w:r>
+      <w:r>
+        <w:rPr>
+          <w:rFonts w:ascii="Segoe UI" w:eastAsia="Arial Nova" w:hAnsi="Segoe UI" w:cs="Segoe UI"/>
+          <w:sz w:val="20"/>
+          <w:szCs w:val="20"/>
+        </w:rPr>
+        <w:t xml:space="preserve"> </w:t>
+      </w:r>
+      <w:r>
+        <w:rPr>
+          <w:rFonts w:ascii="Segoe UI" w:eastAsia="Arial Nova" w:hAnsi="Segoe UI" w:cs="Segoe UI"/>
+          <w:sz w:val="20"/>
+          <w:szCs w:val="20"/>
+        </w:rPr>
+        <w:t xml:space="preserve">Forza Motorsport ELO </w:t>
+      </w:r>
+      <w:r>
+        <w:rPr>
+          <w:rFonts w:ascii="Segoe UI" w:eastAsia="Arial Nova" w:hAnsi="Segoe UI" w:cs="Segoe UI"/>
+          <w:sz w:val="20"/>
+          <w:szCs w:val="20"/>
+        </w:rPr>
+        <w:t xml:space="preserve">ranking </w:t>
+      </w:r>
+      <w:r>
+        <w:rPr>
+          <w:rFonts w:ascii="Segoe UI" w:eastAsia="Arial Nova" w:hAnsi="Segoe UI" w:cs="Segoe UI"/>
+          <w:sz w:val="20"/>
+          <w:szCs w:val="20"/>
+        </w:rPr>
+        <w:t>before it was discontinued.</w:t>
+      </w:r>
+    </w:p>
+    <w:p>
+      <w:pPr>
+        <w:spacing w:line="240" w:lineRule="auto"/>
+        <w:rPr>
+          <w:rFonts w:ascii="Segoe UI" w:eastAsia="Arial Nova" w:hAnsi="Segoe UI" w:cs="Segoe UI"/>
+          <w:sz w:val="20"/>
+          <w:szCs w:val="20"/>
+        </w:rPr>
+      </w:pPr>
+      <w:r>
+        <w:rPr>
+          <w:rFonts w:ascii="Segoe UI" w:eastAsia="Arial Nova" w:hAnsi="Segoe UI" w:cs="Segoe UI"/>
+          <w:sz w:val="20"/>
+          <w:szCs w:val="20"/>
+        </w:rPr>
+        <w:t xml:space="preserve">As a figure in the competitive community, I have had countless experiences of communicating, such as helping lower-level drivers in league environments. </w:t>
+      </w:r>
+      <w:r>
+        <w:rPr>
+          <w:rFonts w:ascii="Segoe UI" w:eastAsia="Arial Nova" w:hAnsi="Segoe UI" w:cs="Segoe UI"/>
+          <w:sz w:val="20"/>
+          <w:szCs w:val="20"/>
+        </w:rPr>
+        <w:t>I uphold my relationship in the community with my social pages, where I post, and stream content.</w:t>
+      </w:r>
+    </w:p>
+    <w:p>
+      <w:pPr>
+        <w:spacing w:line="240" w:lineRule="auto"/>
+        <w:rPr>
+          <w:rFonts w:ascii="Segoe UI" w:eastAsia="Arial Nova" w:hAnsi="Segoe UI" w:cs="Segoe UI"/>
+          <w:sz w:val="24"/>
+          <w:szCs w:val="24"/>
+        </w:rPr>
+      </w:pPr>
+      <w:r>
+        <w:rPr>
+          <w:rFonts w:ascii="Segoe UI" w:eastAsia="Arial Nova" w:hAnsi="Segoe UI" w:cs="Segoe UI"/>
+          <w:sz w:val="24"/>
+          <w:szCs w:val="24"/>
+        </w:rPr>
+        <w:t>Administrator for Racing</w:t>
+      </w:r>
+      <w:r>
+        <w:rPr>
+          <w:rFonts w:ascii="Segoe UI" w:eastAsia="Arial Nova" w:hAnsi="Segoe UI" w:cs="Segoe UI"/>
+          <w:sz w:val="24"/>
+          <w:szCs w:val="24"/>
+        </w:rPr>
+        <w:t xml:space="preserve"> </w:t>
+      </w:r>
+      <w:r>
+        <w:rPr>
+          <w:rFonts w:ascii="Segoe UI" w:eastAsia="Arial Nova" w:hAnsi="Segoe UI" w:cs="Segoe UI"/>
+          <w:sz w:val="24"/>
+          <w:szCs w:val="24"/>
+        </w:rPr>
+        <w:t xml:space="preserve">Haven </w:t>
+      </w:r>
+      <w:r>
+        <w:rPr>
+          <w:rFonts w:ascii="Segoe UI" w:eastAsia="Arial Nova" w:hAnsi="Segoe UI" w:cs="Segoe UI"/>
+        </w:rPr>
+        <w:t>(September 2023 – current)</w:t>
+      </w:r>
+    </w:p>
+    <w:p>
+      <w:pPr>
+        <w:spacing w:line="240" w:lineRule="auto"/>
+        <w:rPr>
+          <w:rFonts w:ascii="Segoe UI" w:eastAsia="Arial Nova" w:hAnsi="Segoe UI" w:cs="Segoe UI"/>
+          <w:sz w:val="20"/>
+          <w:szCs w:val="20"/>
+        </w:rPr>
+      </w:pPr>
+      <w:r>
+        <w:rPr>
+          <w:rFonts w:ascii="Segoe UI" w:eastAsia="Arial Nova" w:hAnsi="Segoe UI" w:cs="Segoe UI"/>
+          <w:sz w:val="20"/>
+          <w:szCs w:val="20"/>
+        </w:rPr>
+        <w:lastRenderedPageBreak/>
+        <w:t>Due to my success and involvement in the Forza Horizon competitive community, I was invited to join the staff team for popular racing league, Racing</w:t>
+      </w:r>
+      <w:r>
+        <w:rPr>
+          <w:rFonts w:ascii="Segoe UI" w:eastAsia="Arial Nova" w:hAnsi="Segoe UI" w:cs="Segoe UI"/>
+          <w:sz w:val="20"/>
+          <w:szCs w:val="20"/>
+        </w:rPr>
+        <w:t xml:space="preserve"> </w:t>
+      </w:r>
+      <w:r>
+        <w:rPr>
+          <w:rFonts w:ascii="Segoe UI" w:eastAsia="Arial Nova" w:hAnsi="Segoe UI" w:cs="Segoe UI"/>
+          <w:sz w:val="20"/>
+          <w:szCs w:val="20"/>
+        </w:rPr>
+        <w:t xml:space="preserve">Haven. </w:t>
+      </w:r>
+      <w:r>
+        <w:rPr>
+          <w:rFonts w:ascii="Segoe UI" w:eastAsia="Arial Nova" w:hAnsi="Segoe UI" w:cs="Segoe UI"/>
+          <w:sz w:val="20"/>
+          <w:szCs w:val="20"/>
+        </w:rPr>
+        <w:t>Alongside general server management and moderation,</w:t>
+      </w:r>
+      <w:r>
+        <w:rPr>
+          <w:rFonts w:ascii="Segoe UI" w:eastAsia="Arial Nova" w:hAnsi="Segoe UI" w:cs="Segoe UI"/>
+          <w:sz w:val="20"/>
+          <w:szCs w:val="20"/>
+        </w:rPr>
+        <w:t xml:space="preserve"> </w:t>
+      </w:r>
+      <w:r>
+        <w:rPr>
+          <w:rFonts w:ascii="Segoe UI" w:eastAsia="Arial Nova" w:hAnsi="Segoe UI" w:cs="Segoe UI"/>
+          <w:sz w:val="20"/>
+          <w:szCs w:val="20"/>
+        </w:rPr>
+        <w:t>I participate in testing for car balance of performance in esports championships. For example, in the Racing Haven’s Endurance Championship, I work with other drivers over 12 weeks to test and assess each car. Every two weeks, I have one week to collaborate with peers, organize car builds, and test performance to determine if adjustments are needed to make the cars faster or slower.</w:t>
+      </w:r>
+    </w:p>
+    <w:p>
+      <w:pPr>
+        <w:spacing w:line="240" w:lineRule="auto"/>
+        <w:rPr>
+          <w:rFonts w:ascii="Segoe UI" w:eastAsia="Arial Nova" w:hAnsi="Segoe UI" w:cs="Segoe UI"/>
+          <w:sz w:val="20"/>
+          <w:szCs w:val="20"/>
+        </w:rPr>
+      </w:pPr>
+      <w:r>
+        <w:rPr>
+          <w:rFonts w:ascii="Segoe UI" w:eastAsia="Arial Nova" w:hAnsi="Segoe UI" w:cs="Segoe UI"/>
+          <w:sz w:val="20"/>
+          <w:szCs w:val="20"/>
+        </w:rPr>
+        <w:t xml:space="preserve">The experience I have developed during my time in this role have greatly improved my ability to </w:t>
+      </w:r>
+      <w:bookmarkStart w:id="0" w:name="_Int_Z48tNIC1"/>
       <w:proofErr w:type="gramStart"/>
       <w:r>
         <w:rPr>
-          <w:rFonts w:ascii="Arial Nova" w:eastAsia="Arial Nova" w:hAnsi="Arial Nova" w:cs="Arial Nova"/>
-        </w:rPr>
-        <w:t>blueprints ,</w:t>
-      </w:r>
+          <w:rFonts w:ascii="Segoe UI" w:eastAsia="Arial Nova" w:hAnsi="Segoe UI" w:cs="Segoe UI"/>
+          <w:sz w:val="20"/>
+          <w:szCs w:val="20"/>
+        </w:rPr>
+        <w:t>plan ahead</w:t>
+      </w:r>
+      <w:bookmarkEnd w:id="0"/>
       <w:proofErr w:type="gramEnd"/>
       <w:r>
         <w:rPr>
-          <w:rFonts w:ascii="Arial Nova" w:eastAsia="Arial Nova" w:hAnsi="Arial Nova" w:cs="Arial Nova"/>
-        </w:rPr>
-        <w:t xml:space="preserve"> being:</w:t>
+          <w:rFonts w:ascii="Segoe UI" w:eastAsia="Arial Nova" w:hAnsi="Segoe UI" w:cs="Segoe UI"/>
+          <w:sz w:val="20"/>
+          <w:szCs w:val="20"/>
+        </w:rPr>
+        <w:t>, and manage tasks</w:t>
+      </w:r>
+      <w:r>
+        <w:rPr>
+          <w:rFonts w:ascii="Segoe UI" w:eastAsia="Arial Nova" w:hAnsi="Segoe UI" w:cs="Segoe UI"/>
+          <w:sz w:val="20"/>
+          <w:szCs w:val="20"/>
+        </w:rPr>
+        <w:t xml:space="preserve"> based on priorities.</w:t>
+      </w:r>
+    </w:p>
+    <w:p>
+      <w:pPr>
+        <w:spacing w:line="240" w:lineRule="auto"/>
+        <w:rPr>
+          <w:rFonts w:ascii="Segoe UI" w:eastAsia="Arial Nova" w:hAnsi="Segoe UI" w:cs="Segoe UI"/>
+          <w:sz w:val="20"/>
+          <w:szCs w:val="20"/>
+        </w:rPr>
+      </w:pPr>
+      <w:r>
+        <w:rPr>
+          <w:rFonts w:ascii="Segoe UI" w:eastAsia="Arial Nova" w:hAnsi="Segoe UI" w:cs="Segoe UI"/>
+          <w:sz w:val="20"/>
+          <w:szCs w:val="20"/>
+        </w:rPr>
+        <w:t>I am also a part of multiple other staff groups, for example Hoki Hoshi’s HTCC Staff team, where I have committed to the same genre of work</w:t>
+      </w:r>
+      <w:r>
+        <w:rPr>
+          <w:rFonts w:ascii="Segoe UI" w:eastAsia="Arial Nova" w:hAnsi="Segoe UI" w:cs="Segoe UI"/>
+          <w:sz w:val="20"/>
+          <w:szCs w:val="20"/>
+        </w:rPr>
+        <w:t xml:space="preserve"> of car balance of performance. Racing</w:t>
+      </w:r>
+      <w:r>
+        <w:rPr>
+          <w:rFonts w:ascii="Segoe UI" w:eastAsia="Arial Nova" w:hAnsi="Segoe UI" w:cs="Segoe UI"/>
+          <w:sz w:val="20"/>
+          <w:szCs w:val="20"/>
+        </w:rPr>
+        <w:t xml:space="preserve"> </w:t>
+      </w:r>
+      <w:r>
+        <w:rPr>
+          <w:rFonts w:ascii="Segoe UI" w:eastAsia="Arial Nova" w:hAnsi="Segoe UI" w:cs="Segoe UI"/>
+          <w:sz w:val="20"/>
+          <w:szCs w:val="20"/>
+        </w:rPr>
+        <w:t>Haven has been the space where I have dedicated my time into the most.</w:t>
+      </w:r>
+    </w:p>
+    <w:p>
+      <w:pPr>
+        <w:spacing w:line="240" w:lineRule="auto"/>
+        <w:rPr>
+          <w:rFonts w:ascii="Segoe UI" w:eastAsia="Arial Nova" w:hAnsi="Segoe UI" w:cs="Segoe UI"/>
+          <w:sz w:val="24"/>
+          <w:szCs w:val="24"/>
+        </w:rPr>
+      </w:pPr>
+      <w:r>
+        <w:rPr>
+          <w:rFonts w:ascii="Segoe UI" w:eastAsia="Arial Nova" w:hAnsi="Segoe UI" w:cs="Segoe UI"/>
+          <w:sz w:val="24"/>
+          <w:szCs w:val="24"/>
+        </w:rPr>
+        <w:t>Thorough experience with the Event Lab creator</w:t>
+      </w:r>
+    </w:p>
+    <w:p>
+      <w:pPr>
+        <w:spacing w:line="240" w:lineRule="auto"/>
+        <w:rPr>
+          <w:rFonts w:ascii="Segoe UI" w:eastAsia="Arial Nova" w:hAnsi="Segoe UI" w:cs="Segoe UI"/>
+          <w:sz w:val="20"/>
+          <w:szCs w:val="20"/>
+        </w:rPr>
+      </w:pPr>
+      <w:r>
+        <w:rPr>
+          <w:rFonts w:ascii="Segoe UI" w:eastAsia="Arial Nova" w:hAnsi="Segoe UI" w:cs="Segoe UI"/>
+          <w:sz w:val="20"/>
+          <w:szCs w:val="20"/>
+        </w:rPr>
+        <w:t>Alongside racing in Forza, I also design and create Forza Event</w:t>
+      </w:r>
+      <w:r>
+        <w:rPr>
+          <w:rFonts w:ascii="Segoe UI" w:eastAsia="Arial Nova" w:hAnsi="Segoe UI" w:cs="Segoe UI"/>
+          <w:sz w:val="20"/>
+          <w:szCs w:val="20"/>
+        </w:rPr>
+        <w:t xml:space="preserve"> </w:t>
+      </w:r>
+      <w:r>
+        <w:rPr>
+          <w:rFonts w:ascii="Segoe UI" w:eastAsia="Arial Nova" w:hAnsi="Segoe UI" w:cs="Segoe UI"/>
+          <w:sz w:val="20"/>
+          <w:szCs w:val="20"/>
+        </w:rPr>
+        <w:t xml:space="preserve">lab event blueprints for competitive racing environments. I have 3 </w:t>
+      </w:r>
+      <w:r>
+        <w:rPr>
+          <w:rFonts w:ascii="Segoe UI" w:eastAsia="Arial Nova" w:hAnsi="Segoe UI" w:cs="Segoe UI"/>
+          <w:sz w:val="20"/>
+          <w:szCs w:val="20"/>
+        </w:rPr>
+        <w:t xml:space="preserve">in-game </w:t>
+      </w:r>
+      <w:r>
+        <w:rPr>
+          <w:rFonts w:ascii="Segoe UI" w:eastAsia="Arial Nova" w:hAnsi="Segoe UI" w:cs="Segoe UI"/>
+          <w:sz w:val="20"/>
+          <w:szCs w:val="20"/>
+        </w:rPr>
+        <w:t>blueprints, being:</w:t>
       </w:r>
     </w:p>
     <w:p>
@@ -1024,26 +1033,52 @@
         </w:numPr>
         <w:spacing w:line="240" w:lineRule="auto"/>
         <w:rPr>
-          <w:rFonts w:ascii="Arial Nova" w:eastAsia="Arial Nova" w:hAnsi="Arial Nova" w:cs="Arial Nova"/>
-        </w:rPr>
-      </w:pPr>
-      <w:r>
-        <w:rPr>
-          <w:rFonts w:ascii="Arial Nova" w:eastAsia="Arial Nova" w:hAnsi="Arial Nova" w:cs="Arial Nova"/>
-        </w:rPr>
-        <w:t>Green’s Hell, which has been used as RacingHaven</w:t>
-      </w:r>
-      <w:r>
-        <w:rPr>
-          <w:rFonts w:ascii="Arial Nova" w:eastAsia="Arial Nova" w:hAnsi="Arial Nova" w:cs="Arial Nova"/>
-        </w:rPr>
-        <w:t>’</w:t>
-      </w:r>
-      <w:r>
-        <w:rPr>
-          <w:rFonts w:ascii="Arial Nova" w:eastAsia="Arial Nova" w:hAnsi="Arial Nova" w:cs="Arial Nova"/>
-        </w:rPr>
-        <w:t>s Endurance Championship Finale race track. It has also been used in Hoki Hoshi’s All Star’s Invitational race.</w:t>
+          <w:rFonts w:ascii="Segoe UI" w:eastAsia="Arial Nova" w:hAnsi="Segoe UI" w:cs="Segoe UI"/>
+          <w:sz w:val="20"/>
+          <w:szCs w:val="20"/>
+        </w:rPr>
+      </w:pPr>
+      <w:r>
+        <w:rPr>
+          <w:rFonts w:ascii="Segoe UI" w:eastAsia="Arial Nova" w:hAnsi="Segoe UI" w:cs="Segoe UI"/>
+          <w:sz w:val="20"/>
+          <w:szCs w:val="20"/>
+        </w:rPr>
+        <w:t>Green’s Hell, which has been used as Racing</w:t>
+      </w:r>
+      <w:r>
+        <w:rPr>
+          <w:rFonts w:ascii="Segoe UI" w:eastAsia="Arial Nova" w:hAnsi="Segoe UI" w:cs="Segoe UI"/>
+          <w:sz w:val="20"/>
+          <w:szCs w:val="20"/>
+        </w:rPr>
+        <w:t xml:space="preserve"> </w:t>
+      </w:r>
+      <w:r>
+        <w:rPr>
+          <w:rFonts w:ascii="Segoe UI" w:eastAsia="Arial Nova" w:hAnsi="Segoe UI" w:cs="Segoe UI"/>
+          <w:sz w:val="20"/>
+          <w:szCs w:val="20"/>
+        </w:rPr>
+        <w:t xml:space="preserve">Haven’s Endurance Championship Finale </w:t>
+      </w:r>
+      <w:proofErr w:type="gramStart"/>
+      <w:r>
+        <w:rPr>
+          <w:rFonts w:ascii="Segoe UI" w:eastAsia="Arial Nova" w:hAnsi="Segoe UI" w:cs="Segoe UI"/>
+          <w:sz w:val="20"/>
+          <w:szCs w:val="20"/>
+        </w:rPr>
+        <w:t>race track</w:t>
+      </w:r>
+      <w:proofErr w:type="gramEnd"/>
+      <w:r>
+        <w:rPr>
+          <w:rFonts w:ascii="Segoe UI" w:eastAsia="Arial Nova" w:hAnsi="Segoe UI" w:cs="Segoe UI"/>
+          <w:sz w:val="20"/>
+          <w:szCs w:val="20"/>
+        </w:rPr>
+        <w:t>. It has also been used in Hoki Hoshi’s All Star’s Invitational race.</w:t>
       </w:r>
     </w:p>
     <w:p>
@@ -1055,14 +1090,50 @@
         </w:numPr>
         <w:spacing w:line="240" w:lineRule="auto"/>
         <w:rPr>
-          <w:rFonts w:ascii="Arial Nova" w:eastAsia="Arial Nova" w:hAnsi="Arial Nova" w:cs="Arial Nova"/>
-        </w:rPr>
-      </w:pPr>
-      <w:r>
-        <w:rPr>
-          <w:rFonts w:ascii="Arial Nova" w:eastAsia="Arial Nova" w:hAnsi="Arial Nova" w:cs="Arial Nova"/>
-        </w:rPr>
-        <w:t>Onyx Bridge, which has been used in multiple TeamWars races, used in RacingHaven’s Porsche Cup off-season event, and Hoki Hoshi’s HTCC Season 1. Onyx Bridge also was featured in the “Horizon Creatives” Festival Playlist in September 2023.</w:t>
+          <w:rFonts w:ascii="Segoe UI" w:eastAsia="Arial Nova" w:hAnsi="Segoe UI" w:cs="Segoe UI"/>
+          <w:sz w:val="20"/>
+          <w:szCs w:val="20"/>
+        </w:rPr>
+      </w:pPr>
+      <w:r>
+        <w:rPr>
+          <w:rFonts w:ascii="Segoe UI" w:eastAsia="Arial Nova" w:hAnsi="Segoe UI" w:cs="Segoe UI"/>
+          <w:sz w:val="20"/>
+          <w:szCs w:val="20"/>
+        </w:rPr>
+        <w:t>Onyx Bridge, which has been used in multiple Team</w:t>
+      </w:r>
+      <w:r>
+        <w:rPr>
+          <w:rFonts w:ascii="Segoe UI" w:eastAsia="Arial Nova" w:hAnsi="Segoe UI" w:cs="Segoe UI"/>
+          <w:sz w:val="20"/>
+          <w:szCs w:val="20"/>
+        </w:rPr>
+        <w:t xml:space="preserve"> </w:t>
+      </w:r>
+      <w:r>
+        <w:rPr>
+          <w:rFonts w:ascii="Segoe UI" w:eastAsia="Arial Nova" w:hAnsi="Segoe UI" w:cs="Segoe UI"/>
+          <w:sz w:val="20"/>
+          <w:szCs w:val="20"/>
+        </w:rPr>
+        <w:t>Wars races, used in Racing</w:t>
+      </w:r>
+      <w:r>
+        <w:rPr>
+          <w:rFonts w:ascii="Segoe UI" w:eastAsia="Arial Nova" w:hAnsi="Segoe UI" w:cs="Segoe UI"/>
+          <w:sz w:val="20"/>
+          <w:szCs w:val="20"/>
+        </w:rPr>
+        <w:t xml:space="preserve"> </w:t>
+      </w:r>
+      <w:r>
+        <w:rPr>
+          <w:rFonts w:ascii="Segoe UI" w:eastAsia="Arial Nova" w:hAnsi="Segoe UI" w:cs="Segoe UI"/>
+          <w:sz w:val="20"/>
+          <w:szCs w:val="20"/>
+        </w:rPr>
+        <w:t>Haven’s Porsche Cup off-season event, and Hoki Hoshi’s HTCC Season 1. Onyx Bridge also was featured in the “Horizon Creatives” Festival Playlist in September 2023.</w:t>
       </w:r>
     </w:p>
     <w:p>
@@ -1074,34 +1145,40 @@
         </w:numPr>
         <w:spacing w:line="240" w:lineRule="auto"/>
         <w:rPr>
-          <w:rFonts w:ascii="Arial Nova" w:eastAsia="Arial Nova" w:hAnsi="Arial Nova" w:cs="Arial Nova"/>
-        </w:rPr>
-      </w:pPr>
-      <w:r>
-        <w:rPr>
-          <w:rFonts w:ascii="Arial Nova" w:eastAsia="Arial Nova" w:hAnsi="Arial Nova" w:cs="Arial Nova"/>
-        </w:rPr>
-        <w:t>Cordillera Circuit, which has been used in Hoki Hoshi’s Season 2.</w:t>
-      </w:r>
-    </w:p>
-    <w:p>
-      <w:pPr>
-        <w:spacing w:line="240" w:lineRule="auto"/>
-        <w:rPr>
-          <w:rFonts w:ascii="Arial Nova" w:eastAsia="Arial Nova" w:hAnsi="Arial Nova" w:cs="Arial Nova"/>
+          <w:rFonts w:ascii="Segoe UI" w:eastAsia="Arial Nova" w:hAnsi="Segoe UI" w:cs="Segoe UI"/>
           <w:b/>
           <w:bCs/>
-          <w:sz w:val="32"/>
-          <w:szCs w:val="32"/>
-        </w:rPr>
-      </w:pPr>
-      <w:r>
-        <w:rPr>
-          <w:rFonts w:ascii="Arial Nova" w:eastAsia="Arial Nova" w:hAnsi="Arial Nova" w:cs="Arial Nova"/>
+          <w:sz w:val="28"/>
+          <w:szCs w:val="28"/>
+        </w:rPr>
+      </w:pPr>
+      <w:r>
+        <w:rPr>
+          <w:rFonts w:ascii="Segoe UI" w:eastAsia="Arial Nova" w:hAnsi="Segoe UI" w:cs="Segoe UI"/>
+          <w:sz w:val="20"/>
+          <w:szCs w:val="20"/>
+        </w:rPr>
+        <w:t>Cordillera Circuit, which has been used in Hoki Hoshi’s Season 2.</w:t>
+      </w:r>
+    </w:p>
+    <w:p>
+      <w:pPr>
+        <w:spacing w:line="240" w:lineRule="auto"/>
+        <w:rPr>
+          <w:rFonts w:ascii="Segoe UI" w:eastAsia="Arial Nova" w:hAnsi="Segoe UI" w:cs="Segoe UI"/>
           <w:b/>
           <w:bCs/>
-          <w:sz w:val="32"/>
-          <w:szCs w:val="32"/>
+          <w:sz w:val="28"/>
+          <w:szCs w:val="28"/>
+        </w:rPr>
+      </w:pPr>
+      <w:r>
+        <w:rPr>
+          <w:rFonts w:ascii="Segoe UI" w:eastAsia="Arial Nova" w:hAnsi="Segoe UI" w:cs="Segoe UI"/>
+          <w:b/>
+          <w:bCs/>
+          <w:sz w:val="28"/>
+          <w:szCs w:val="28"/>
         </w:rPr>
         <w:t>Education</w:t>
       </w:r>
@@ -1115,24 +1192,32 @@
         </w:numPr>
         <w:spacing w:line="240" w:lineRule="auto"/>
         <w:rPr>
-          <w:rFonts w:ascii="Arial Nova" w:eastAsia="Arial Nova" w:hAnsi="Arial Nova" w:cs="Arial Nova"/>
-        </w:rPr>
-      </w:pPr>
-      <w:r>
-        <w:rPr>
-          <w:rFonts w:ascii="Arial Nova" w:eastAsia="Arial Nova" w:hAnsi="Arial Nova" w:cs="Arial Nova"/>
+          <w:rFonts w:ascii="Segoe UI" w:eastAsia="Arial Nova" w:hAnsi="Segoe UI" w:cs="Segoe UI"/>
+          <w:sz w:val="20"/>
+          <w:szCs w:val="20"/>
+        </w:rPr>
+      </w:pPr>
+      <w:r>
+        <w:rPr>
+          <w:rFonts w:ascii="Segoe UI" w:eastAsia="Arial Nova" w:hAnsi="Segoe UI" w:cs="Segoe UI"/>
+          <w:sz w:val="20"/>
+          <w:szCs w:val="20"/>
         </w:rPr>
         <w:t>University</w:t>
       </w:r>
       <w:r>
         <w:rPr>
-          <w:rFonts w:ascii="Arial Nova" w:eastAsia="Arial Nova" w:hAnsi="Arial Nova" w:cs="Arial Nova"/>
+          <w:rFonts w:ascii="Segoe UI" w:eastAsia="Arial Nova" w:hAnsi="Segoe UI" w:cs="Segoe UI"/>
+          <w:sz w:val="20"/>
+          <w:szCs w:val="20"/>
         </w:rPr>
         <w:t xml:space="preserve"> (September 2023 – current)</w:t>
       </w:r>
       <w:r>
         <w:rPr>
-          <w:rFonts w:ascii="Arial Nova" w:eastAsia="Arial Nova" w:hAnsi="Arial Nova" w:cs="Arial Nova"/>
+          <w:rFonts w:ascii="Segoe UI" w:eastAsia="Arial Nova" w:hAnsi="Segoe UI" w:cs="Segoe UI"/>
+          <w:sz w:val="20"/>
+          <w:szCs w:val="20"/>
         </w:rPr>
         <w:t>:</w:t>
       </w:r>
@@ -1146,30 +1231,58 @@
         </w:numPr>
         <w:spacing w:line="240" w:lineRule="auto"/>
         <w:rPr>
-          <w:rFonts w:ascii="Arial Nova" w:eastAsia="Arial Nova" w:hAnsi="Arial Nova" w:cs="Arial Nova"/>
-        </w:rPr>
-      </w:pPr>
-      <w:r>
-        <w:rPr>
-          <w:rFonts w:ascii="Arial Nova" w:eastAsia="Arial Nova" w:hAnsi="Arial Nova" w:cs="Arial Nova"/>
-        </w:rPr>
-        <w:t>BSc Honours: Computer Games Technology</w:t>
-      </w:r>
-      <w:r>
-        <w:rPr>
-          <w:rFonts w:ascii="Arial Nova" w:eastAsia="Arial Nova" w:hAnsi="Arial Nova" w:cs="Arial Nova"/>
-        </w:rPr>
-        <w:t xml:space="preserve">, predicted </w:t>
-      </w:r>
-      <w:r>
-        <w:rPr>
-          <w:rFonts w:ascii="Arial Nova" w:eastAsia="Arial Nova" w:hAnsi="Arial Nova" w:cs="Arial Nova"/>
+          <w:rFonts w:ascii="Segoe UI" w:eastAsia="Arial Nova" w:hAnsi="Segoe UI" w:cs="Segoe UI"/>
+          <w:sz w:val="20"/>
+          <w:szCs w:val="20"/>
+        </w:rPr>
+      </w:pPr>
+      <w:r>
+        <w:rPr>
+          <w:rFonts w:ascii="Segoe UI" w:eastAsia="Arial Nova" w:hAnsi="Segoe UI" w:cs="Segoe UI"/>
+          <w:sz w:val="20"/>
+          <w:szCs w:val="20"/>
+        </w:rPr>
+        <w:t xml:space="preserve">BSc Honours: </w:t>
+      </w:r>
+      <w:proofErr w:type="gramStart"/>
+      <w:r>
+        <w:rPr>
+          <w:rFonts w:ascii="Segoe UI" w:eastAsia="Arial Nova" w:hAnsi="Segoe UI" w:cs="Segoe UI"/>
+          <w:sz w:val="20"/>
+          <w:szCs w:val="20"/>
+        </w:rPr>
+        <w:t>Computer Games Technology</w:t>
+      </w:r>
+      <w:r>
+        <w:rPr>
+          <w:rFonts w:ascii="Segoe UI" w:eastAsia="Arial Nova" w:hAnsi="Segoe UI" w:cs="Segoe UI"/>
+          <w:sz w:val="20"/>
+          <w:szCs w:val="20"/>
+        </w:rPr>
+        <w:t>,</w:t>
+      </w:r>
+      <w:proofErr w:type="gramEnd"/>
+      <w:r>
+        <w:rPr>
+          <w:rFonts w:ascii="Segoe UI" w:eastAsia="Arial Nova" w:hAnsi="Segoe UI" w:cs="Segoe UI"/>
+          <w:sz w:val="20"/>
+          <w:szCs w:val="20"/>
+        </w:rPr>
+        <w:t xml:space="preserve"> predicted </w:t>
+      </w:r>
+      <w:r>
+        <w:rPr>
+          <w:rFonts w:ascii="Segoe UI" w:eastAsia="Arial Nova" w:hAnsi="Segoe UI" w:cs="Segoe UI"/>
+          <w:sz w:val="20"/>
+          <w:szCs w:val="20"/>
         </w:rPr>
         <w:t>2:1 classification</w:t>
       </w:r>
       <w:r>
         <w:rPr>
-          <w:rFonts w:ascii="Arial Nova" w:eastAsia="Arial Nova" w:hAnsi="Arial Nova" w:cs="Arial Nova"/>
+          <w:rFonts w:ascii="Segoe UI" w:eastAsia="Arial Nova" w:hAnsi="Segoe UI" w:cs="Segoe UI"/>
+          <w:sz w:val="20"/>
+          <w:szCs w:val="20"/>
         </w:rPr>
         <w:t>.</w:t>
       </w:r>
@@ -1183,36 +1296,48 @@
         </w:numPr>
         <w:spacing w:line="240" w:lineRule="auto"/>
         <w:rPr>
-          <w:rFonts w:ascii="Arial Nova" w:eastAsia="Arial Nova" w:hAnsi="Arial Nova" w:cs="Arial Nova"/>
-        </w:rPr>
-      </w:pPr>
-      <w:r>
-        <w:rPr>
-          <w:rFonts w:ascii="Arial Nova" w:eastAsia="Arial Nova" w:hAnsi="Arial Nova" w:cs="Arial Nova"/>
+          <w:rFonts w:ascii="Segoe UI" w:eastAsia="Arial Nova" w:hAnsi="Segoe UI" w:cs="Segoe UI"/>
+          <w:sz w:val="20"/>
+          <w:szCs w:val="20"/>
+        </w:rPr>
+      </w:pPr>
+      <w:r>
+        <w:rPr>
+          <w:rFonts w:ascii="Segoe UI" w:eastAsia="Arial Nova" w:hAnsi="Segoe UI" w:cs="Segoe UI"/>
+          <w:sz w:val="20"/>
+          <w:szCs w:val="20"/>
         </w:rPr>
         <w:t>A-Levels</w:t>
       </w:r>
       <w:r>
         <w:rPr>
-          <w:rFonts w:ascii="Arial Nova" w:eastAsia="Arial Nova" w:hAnsi="Arial Nova" w:cs="Arial Nova"/>
+          <w:rFonts w:ascii="Segoe UI" w:eastAsia="Arial Nova" w:hAnsi="Segoe UI" w:cs="Segoe UI"/>
+          <w:sz w:val="20"/>
+          <w:szCs w:val="20"/>
         </w:rPr>
         <w:t xml:space="preserve"> (Ju</w:t>
       </w:r>
       <w:r>
         <w:rPr>
-          <w:rFonts w:ascii="Arial Nova" w:eastAsia="Arial Nova" w:hAnsi="Arial Nova" w:cs="Arial Nova"/>
+          <w:rFonts w:ascii="Segoe UI" w:eastAsia="Arial Nova" w:hAnsi="Segoe UI" w:cs="Segoe UI"/>
+          <w:sz w:val="20"/>
+          <w:szCs w:val="20"/>
         </w:rPr>
         <w:t>ne 2023</w:t>
       </w:r>
       <w:r>
         <w:rPr>
-          <w:rFonts w:ascii="Arial Nova" w:eastAsia="Arial Nova" w:hAnsi="Arial Nova" w:cs="Arial Nova"/>
+          <w:rFonts w:ascii="Segoe UI" w:eastAsia="Arial Nova" w:hAnsi="Segoe UI" w:cs="Segoe UI"/>
+          <w:sz w:val="20"/>
+          <w:szCs w:val="20"/>
         </w:rPr>
         <w:t>)</w:t>
       </w:r>
       <w:r>
         <w:rPr>
-          <w:rFonts w:ascii="Arial Nova" w:eastAsia="Arial Nova" w:hAnsi="Arial Nova" w:cs="Arial Nova"/>
+          <w:rFonts w:ascii="Segoe UI" w:eastAsia="Arial Nova" w:hAnsi="Segoe UI" w:cs="Segoe UI"/>
+          <w:sz w:val="20"/>
+          <w:szCs w:val="20"/>
         </w:rPr>
         <w:t>:</w:t>
       </w:r>
@@ -1226,18 +1351,24 @@
         </w:numPr>
         <w:spacing w:line="240" w:lineRule="auto"/>
         <w:rPr>
-          <w:rFonts w:ascii="Arial Nova" w:eastAsia="Arial Nova" w:hAnsi="Arial Nova" w:cs="Arial Nova"/>
-        </w:rPr>
-      </w:pPr>
-      <w:r>
-        <w:rPr>
-          <w:rFonts w:ascii="Arial Nova" w:eastAsia="Arial Nova" w:hAnsi="Arial Nova" w:cs="Arial Nova"/>
+          <w:rFonts w:ascii="Segoe UI" w:eastAsia="Arial Nova" w:hAnsi="Segoe UI" w:cs="Segoe UI"/>
+          <w:sz w:val="20"/>
+          <w:szCs w:val="20"/>
+        </w:rPr>
+      </w:pPr>
+      <w:r>
+        <w:rPr>
+          <w:rFonts w:ascii="Segoe UI" w:eastAsia="Arial Nova" w:hAnsi="Segoe UI" w:cs="Segoe UI"/>
+          <w:sz w:val="20"/>
+          <w:szCs w:val="20"/>
         </w:rPr>
         <w:t>Computer Science</w:t>
       </w:r>
       <w:r>
         <w:rPr>
-          <w:rFonts w:ascii="Arial Nova" w:eastAsia="Arial Nova" w:hAnsi="Arial Nova" w:cs="Arial Nova"/>
+          <w:rFonts w:ascii="Segoe UI" w:eastAsia="Arial Nova" w:hAnsi="Segoe UI" w:cs="Segoe UI"/>
+          <w:sz w:val="20"/>
+          <w:szCs w:val="20"/>
         </w:rPr>
         <w:t xml:space="preserve"> (C)</w:t>
       </w:r>
@@ -1251,18 +1382,24 @@
         </w:numPr>
         <w:spacing w:line="240" w:lineRule="auto"/>
         <w:rPr>
-          <w:rFonts w:ascii="Arial Nova" w:eastAsia="Arial Nova" w:hAnsi="Arial Nova" w:cs="Arial Nova"/>
-        </w:rPr>
-      </w:pPr>
-      <w:r>
-        <w:rPr>
-          <w:rFonts w:ascii="Arial Nova" w:eastAsia="Arial Nova" w:hAnsi="Arial Nova" w:cs="Arial Nova"/>
+          <w:rFonts w:ascii="Segoe UI" w:eastAsia="Arial Nova" w:hAnsi="Segoe UI" w:cs="Segoe UI"/>
+          <w:sz w:val="20"/>
+          <w:szCs w:val="20"/>
+        </w:rPr>
+      </w:pPr>
+      <w:r>
+        <w:rPr>
+          <w:rFonts w:ascii="Segoe UI" w:eastAsia="Arial Nova" w:hAnsi="Segoe UI" w:cs="Segoe UI"/>
+          <w:sz w:val="20"/>
+          <w:szCs w:val="20"/>
         </w:rPr>
         <w:t>Mathematics</w:t>
       </w:r>
       <w:r>
         <w:rPr>
-          <w:rFonts w:ascii="Arial Nova" w:eastAsia="Arial Nova" w:hAnsi="Arial Nova" w:cs="Arial Nova"/>
+          <w:rFonts w:ascii="Segoe UI" w:eastAsia="Arial Nova" w:hAnsi="Segoe UI" w:cs="Segoe UI"/>
+          <w:sz w:val="20"/>
+          <w:szCs w:val="20"/>
         </w:rPr>
         <w:t xml:space="preserve"> (B)</w:t>
       </w:r>
@@ -1276,24 +1413,32 @@
         </w:numPr>
         <w:spacing w:line="240" w:lineRule="auto"/>
         <w:rPr>
-          <w:rFonts w:ascii="Arial Nova" w:eastAsia="Arial Nova" w:hAnsi="Arial Nova" w:cs="Arial Nova"/>
-        </w:rPr>
-      </w:pPr>
-      <w:r>
-        <w:rPr>
-          <w:rFonts w:ascii="Arial Nova" w:eastAsia="Arial Nova" w:hAnsi="Arial Nova" w:cs="Arial Nova"/>
+          <w:rFonts w:ascii="Segoe UI" w:eastAsia="Arial Nova" w:hAnsi="Segoe UI" w:cs="Segoe UI"/>
+          <w:sz w:val="20"/>
+          <w:szCs w:val="20"/>
+        </w:rPr>
+      </w:pPr>
+      <w:r>
+        <w:rPr>
+          <w:rFonts w:ascii="Segoe UI" w:eastAsia="Arial Nova" w:hAnsi="Segoe UI" w:cs="Segoe UI"/>
+          <w:sz w:val="20"/>
+          <w:szCs w:val="20"/>
         </w:rPr>
         <w:t xml:space="preserve">Physics </w:t>
       </w:r>
       <w:r>
         <w:rPr>
-          <w:rFonts w:ascii="Arial Nova" w:eastAsia="Arial Nova" w:hAnsi="Arial Nova" w:cs="Arial Nova"/>
+          <w:rFonts w:ascii="Segoe UI" w:eastAsia="Arial Nova" w:hAnsi="Segoe UI" w:cs="Segoe UI"/>
+          <w:sz w:val="20"/>
+          <w:szCs w:val="20"/>
         </w:rPr>
         <w:t>(C</w:t>
       </w:r>
       <w:r>
         <w:rPr>
-          <w:rFonts w:ascii="Arial Nova" w:eastAsia="Arial Nova" w:hAnsi="Arial Nova" w:cs="Arial Nova"/>
+          <w:rFonts w:ascii="Segoe UI" w:eastAsia="Arial Nova" w:hAnsi="Segoe UI" w:cs="Segoe UI"/>
+          <w:sz w:val="20"/>
+          <w:szCs w:val="20"/>
         </w:rPr>
         <w:t>)</w:t>
       </w:r>
@@ -1304,7 +1449,9 @@
         <w:spacing w:line="240" w:lineRule="auto"/>
         <w:ind w:left="1440"/>
         <w:rPr>
-          <w:rFonts w:ascii="Arial Nova" w:eastAsia="Arial Nova" w:hAnsi="Arial Nova" w:cs="Arial Nova"/>
+          <w:rFonts w:ascii="Segoe UI" w:eastAsia="Arial Nova" w:hAnsi="Segoe UI" w:cs="Segoe UI"/>
+          <w:sz w:val="20"/>
+          <w:szCs w:val="20"/>
         </w:rPr>
       </w:pPr>
     </w:p>
@@ -1317,42 +1464,56 @@
         </w:numPr>
         <w:spacing w:line="240" w:lineRule="auto"/>
         <w:rPr>
-          <w:rFonts w:ascii="Arial Nova" w:eastAsia="Arial Nova" w:hAnsi="Arial Nova" w:cs="Arial Nova"/>
-        </w:rPr>
-      </w:pPr>
-      <w:r>
-        <w:rPr>
-          <w:rFonts w:ascii="Arial Nova" w:eastAsia="Arial Nova" w:hAnsi="Arial Nova" w:cs="Arial Nova"/>
+          <w:rFonts w:ascii="Segoe UI" w:eastAsia="Arial Nova" w:hAnsi="Segoe UI" w:cs="Segoe UI"/>
+          <w:sz w:val="20"/>
+          <w:szCs w:val="20"/>
+        </w:rPr>
+      </w:pPr>
+      <w:r>
+        <w:rPr>
+          <w:rFonts w:ascii="Segoe UI" w:eastAsia="Arial Nova" w:hAnsi="Segoe UI" w:cs="Segoe UI"/>
+          <w:sz w:val="20"/>
+          <w:szCs w:val="20"/>
         </w:rPr>
         <w:t>GCSE’s</w:t>
       </w:r>
       <w:r>
         <w:rPr>
-          <w:rFonts w:ascii="Arial Nova" w:eastAsia="Arial Nova" w:hAnsi="Arial Nova" w:cs="Arial Nova"/>
+          <w:rFonts w:ascii="Segoe UI" w:eastAsia="Arial Nova" w:hAnsi="Segoe UI" w:cs="Segoe UI"/>
+          <w:sz w:val="20"/>
+          <w:szCs w:val="20"/>
         </w:rPr>
         <w:t xml:space="preserve"> (</w:t>
       </w:r>
       <w:r>
         <w:rPr>
-          <w:rFonts w:ascii="Arial Nova" w:eastAsia="Arial Nova" w:hAnsi="Arial Nova" w:cs="Arial Nova"/>
+          <w:rFonts w:ascii="Segoe UI" w:eastAsia="Arial Nova" w:hAnsi="Segoe UI" w:cs="Segoe UI"/>
+          <w:sz w:val="20"/>
+          <w:szCs w:val="20"/>
         </w:rPr>
         <w:t>August 2021</w:t>
       </w:r>
       <w:r>
         <w:rPr>
-          <w:rFonts w:ascii="Arial Nova" w:eastAsia="Arial Nova" w:hAnsi="Arial Nova" w:cs="Arial Nova"/>
+          <w:rFonts w:ascii="Segoe UI" w:eastAsia="Arial Nova" w:hAnsi="Segoe UI" w:cs="Segoe UI"/>
+          <w:sz w:val="20"/>
+          <w:szCs w:val="20"/>
         </w:rPr>
         <w:t>)</w:t>
       </w:r>
       <w:r>
         <w:rPr>
-          <w:rFonts w:ascii="Arial Nova" w:eastAsia="Arial Nova" w:hAnsi="Arial Nova" w:cs="Arial Nova"/>
+          <w:rFonts w:ascii="Segoe UI" w:eastAsia="Arial Nova" w:hAnsi="Segoe UI" w:cs="Segoe UI"/>
+          <w:sz w:val="20"/>
+          <w:szCs w:val="20"/>
         </w:rPr>
         <w:t>:</w:t>
       </w:r>
       <w:r>
         <w:rPr>
-          <w:rFonts w:ascii="Arial Nova" w:eastAsia="Arial Nova" w:hAnsi="Arial Nova" w:cs="Arial Nova"/>
+          <w:rFonts w:ascii="Segoe UI" w:eastAsia="Arial Nova" w:hAnsi="Segoe UI" w:cs="Segoe UI"/>
+          <w:sz w:val="20"/>
+          <w:szCs w:val="20"/>
         </w:rPr>
         <w:t xml:space="preserve"> </w:t>
       </w:r>
@@ -1366,24 +1527,32 @@
         </w:numPr>
         <w:spacing w:line="240" w:lineRule="auto"/>
         <w:rPr>
-          <w:rFonts w:ascii="Arial Nova" w:eastAsia="Arial Nova" w:hAnsi="Arial Nova" w:cs="Arial Nova"/>
-        </w:rPr>
-      </w:pPr>
-      <w:r>
-        <w:rPr>
-          <w:rFonts w:ascii="Arial Nova" w:eastAsia="Arial Nova" w:hAnsi="Arial Nova" w:cs="Arial Nova"/>
+          <w:rFonts w:ascii="Segoe UI" w:eastAsia="Arial Nova" w:hAnsi="Segoe UI" w:cs="Segoe UI"/>
+          <w:sz w:val="20"/>
+          <w:szCs w:val="20"/>
+        </w:rPr>
+      </w:pPr>
+      <w:r>
+        <w:rPr>
+          <w:rFonts w:ascii="Segoe UI" w:eastAsia="Arial Nova" w:hAnsi="Segoe UI" w:cs="Segoe UI"/>
+          <w:sz w:val="20"/>
+          <w:szCs w:val="20"/>
         </w:rPr>
         <w:t>English Language</w:t>
       </w:r>
       <w:r>
         <w:rPr>
-          <w:rFonts w:ascii="Arial Nova" w:eastAsia="Arial Nova" w:hAnsi="Arial Nova" w:cs="Arial Nova"/>
+          <w:rFonts w:ascii="Segoe UI" w:eastAsia="Arial Nova" w:hAnsi="Segoe UI" w:cs="Segoe UI"/>
+          <w:sz w:val="20"/>
+          <w:szCs w:val="20"/>
         </w:rPr>
         <w:t xml:space="preserve"> (</w:t>
       </w:r>
       <w:r>
         <w:rPr>
-          <w:rFonts w:ascii="Arial Nova" w:eastAsia="Arial Nova" w:hAnsi="Arial Nova" w:cs="Arial Nova"/>
+          <w:rFonts w:ascii="Segoe UI" w:eastAsia="Arial Nova" w:hAnsi="Segoe UI" w:cs="Segoe UI"/>
+          <w:sz w:val="20"/>
+          <w:szCs w:val="20"/>
         </w:rPr>
         <w:t>7)</w:t>
       </w:r>
@@ -1397,30 +1566,40 @@
         </w:numPr>
         <w:spacing w:line="240" w:lineRule="auto"/>
         <w:rPr>
-          <w:rFonts w:ascii="Arial Nova" w:eastAsia="Arial Nova" w:hAnsi="Arial Nova" w:cs="Arial Nova"/>
-        </w:rPr>
-      </w:pPr>
-      <w:r>
-        <w:rPr>
-          <w:rFonts w:ascii="Arial Nova" w:eastAsia="Arial Nova" w:hAnsi="Arial Nova" w:cs="Arial Nova"/>
+          <w:rFonts w:ascii="Segoe UI" w:eastAsia="Arial Nova" w:hAnsi="Segoe UI" w:cs="Segoe UI"/>
+          <w:sz w:val="20"/>
+          <w:szCs w:val="20"/>
+        </w:rPr>
+      </w:pPr>
+      <w:r>
+        <w:rPr>
+          <w:rFonts w:ascii="Segoe UI" w:eastAsia="Arial Nova" w:hAnsi="Segoe UI" w:cs="Segoe UI"/>
+          <w:sz w:val="20"/>
+          <w:szCs w:val="20"/>
         </w:rPr>
         <w:t>English</w:t>
       </w:r>
       <w:r>
         <w:rPr>
-          <w:rFonts w:ascii="Arial Nova" w:eastAsia="Arial Nova" w:hAnsi="Arial Nova" w:cs="Arial Nova"/>
+          <w:rFonts w:ascii="Segoe UI" w:eastAsia="Arial Nova" w:hAnsi="Segoe UI" w:cs="Segoe UI"/>
+          <w:sz w:val="20"/>
+          <w:szCs w:val="20"/>
         </w:rPr>
         <w:t xml:space="preserve"> Literatur</w:t>
       </w:r>
       <w:r>
         <w:rPr>
-          <w:rFonts w:ascii="Arial Nova" w:eastAsia="Arial Nova" w:hAnsi="Arial Nova" w:cs="Arial Nova"/>
+          <w:rFonts w:ascii="Segoe UI" w:eastAsia="Arial Nova" w:hAnsi="Segoe UI" w:cs="Segoe UI"/>
+          <w:sz w:val="20"/>
+          <w:szCs w:val="20"/>
         </w:rPr>
         <w:t>e</w:t>
       </w:r>
       <w:r>
         <w:rPr>
-          <w:rFonts w:ascii="Arial Nova" w:eastAsia="Arial Nova" w:hAnsi="Arial Nova" w:cs="Arial Nova"/>
+          <w:rFonts w:ascii="Segoe UI" w:eastAsia="Arial Nova" w:hAnsi="Segoe UI" w:cs="Segoe UI"/>
+          <w:sz w:val="20"/>
+          <w:szCs w:val="20"/>
         </w:rPr>
         <w:t xml:space="preserve"> (7)</w:t>
       </w:r>
@@ -1434,24 +1613,32 @@
         </w:numPr>
         <w:spacing w:line="240" w:lineRule="auto"/>
         <w:rPr>
-          <w:rFonts w:ascii="Arial Nova" w:eastAsia="Arial Nova" w:hAnsi="Arial Nova" w:cs="Arial Nova"/>
-        </w:rPr>
-      </w:pPr>
-      <w:r>
-        <w:rPr>
-          <w:rFonts w:ascii="Arial Nova" w:eastAsia="Arial Nova" w:hAnsi="Arial Nova" w:cs="Arial Nova"/>
+          <w:rFonts w:ascii="Segoe UI" w:eastAsia="Arial Nova" w:hAnsi="Segoe UI" w:cs="Segoe UI"/>
+          <w:sz w:val="20"/>
+          <w:szCs w:val="20"/>
+        </w:rPr>
+      </w:pPr>
+      <w:r>
+        <w:rPr>
+          <w:rFonts w:ascii="Segoe UI" w:eastAsia="Arial Nova" w:hAnsi="Segoe UI" w:cs="Segoe UI"/>
+          <w:sz w:val="20"/>
+          <w:szCs w:val="20"/>
         </w:rPr>
         <w:t>Mathematics</w:t>
       </w:r>
       <w:r>
         <w:rPr>
-          <w:rFonts w:ascii="Arial Nova" w:eastAsia="Arial Nova" w:hAnsi="Arial Nova" w:cs="Arial Nova"/>
+          <w:rFonts w:ascii="Segoe UI" w:eastAsia="Arial Nova" w:hAnsi="Segoe UI" w:cs="Segoe UI"/>
+          <w:sz w:val="20"/>
+          <w:szCs w:val="20"/>
         </w:rPr>
         <w:t xml:space="preserve"> (</w:t>
       </w:r>
       <w:r>
         <w:rPr>
-          <w:rFonts w:ascii="Arial Nova" w:eastAsia="Arial Nova" w:hAnsi="Arial Nova" w:cs="Arial Nova"/>
+          <w:rFonts w:ascii="Segoe UI" w:eastAsia="Arial Nova" w:hAnsi="Segoe UI" w:cs="Segoe UI"/>
+          <w:sz w:val="20"/>
+          <w:szCs w:val="20"/>
         </w:rPr>
         <w:t>7)</w:t>
       </w:r>
@@ -1465,22 +1652,26 @@
         </w:numPr>
         <w:spacing w:line="240" w:lineRule="auto"/>
         <w:rPr>
-          <w:rFonts w:ascii="Arial Nova" w:eastAsia="Arial Nova" w:hAnsi="Arial Nova" w:cs="Arial Nova"/>
+          <w:rFonts w:ascii="Segoe UI" w:eastAsia="Arial Nova" w:hAnsi="Segoe UI" w:cs="Segoe UI"/>
           <w:b/>
           <w:bCs/>
-          <w:sz w:val="32"/>
-          <w:szCs w:val="32"/>
-        </w:rPr>
-      </w:pPr>
-      <w:r>
-        <w:rPr>
-          <w:rFonts w:ascii="Arial Nova" w:eastAsia="Arial Nova" w:hAnsi="Arial Nova" w:cs="Arial Nova"/>
+          <w:sz w:val="28"/>
+          <w:szCs w:val="28"/>
+        </w:rPr>
+      </w:pPr>
+      <w:r>
+        <w:rPr>
+          <w:rFonts w:ascii="Segoe UI" w:eastAsia="Arial Nova" w:hAnsi="Segoe UI" w:cs="Segoe UI"/>
+          <w:sz w:val="20"/>
+          <w:szCs w:val="20"/>
         </w:rPr>
         <w:t xml:space="preserve">Combined Science </w:t>
       </w:r>
       <w:r>
         <w:rPr>
-          <w:rFonts w:ascii="Arial Nova" w:eastAsia="Arial Nova" w:hAnsi="Arial Nova" w:cs="Arial Nova"/>
+          <w:rFonts w:ascii="Segoe UI" w:eastAsia="Arial Nova" w:hAnsi="Segoe UI" w:cs="Segoe UI"/>
+          <w:sz w:val="20"/>
+          <w:szCs w:val="20"/>
         </w:rPr>
         <w:t>(76)</w:t>
       </w:r>
@@ -1494,22 +1685,26 @@
         </w:numPr>
         <w:spacing w:line="240" w:lineRule="auto"/>
         <w:rPr>
-          <w:rFonts w:ascii="Arial Nova" w:eastAsia="Arial Nova" w:hAnsi="Arial Nova" w:cs="Arial Nova"/>
+          <w:rFonts w:ascii="Segoe UI" w:eastAsia="Arial Nova" w:hAnsi="Segoe UI" w:cs="Segoe UI"/>
           <w:b/>
           <w:bCs/>
-          <w:sz w:val="32"/>
-          <w:szCs w:val="32"/>
-        </w:rPr>
-      </w:pPr>
-      <w:r>
-        <w:rPr>
-          <w:rFonts w:ascii="Arial Nova" w:eastAsia="Arial Nova" w:hAnsi="Arial Nova" w:cs="Arial Nova"/>
+          <w:sz w:val="28"/>
+          <w:szCs w:val="28"/>
+        </w:rPr>
+      </w:pPr>
+      <w:r>
+        <w:rPr>
+          <w:rFonts w:ascii="Segoe UI" w:eastAsia="Arial Nova" w:hAnsi="Segoe UI" w:cs="Segoe UI"/>
+          <w:sz w:val="20"/>
+          <w:szCs w:val="20"/>
         </w:rPr>
         <w:t>C</w:t>
       </w:r>
       <w:r>
         <w:rPr>
-          <w:rFonts w:ascii="Arial Nova" w:eastAsia="Arial Nova" w:hAnsi="Arial Nova" w:cs="Arial Nova"/>
+          <w:rFonts w:ascii="Segoe UI" w:eastAsia="Arial Nova" w:hAnsi="Segoe UI" w:cs="Segoe UI"/>
+          <w:sz w:val="20"/>
+          <w:szCs w:val="20"/>
         </w:rPr>
         <w:t>omputer Science (7)</w:t>
       </w:r>
@@ -1518,252 +1713,159 @@
       <w:pPr>
         <w:spacing w:line="240" w:lineRule="auto"/>
         <w:rPr>
-          <w:rFonts w:ascii="Arial Nova" w:eastAsia="Arial Nova" w:hAnsi="Arial Nova" w:cs="Arial Nova"/>
+          <w:rFonts w:ascii="Segoe UI" w:eastAsia="Arial Nova" w:hAnsi="Segoe UI" w:cs="Segoe UI"/>
           <w:b/>
           <w:bCs/>
-          <w:sz w:val="32"/>
-          <w:szCs w:val="32"/>
-        </w:rPr>
-      </w:pPr>
-      <w:r>
-        <w:rPr>
-          <w:rFonts w:ascii="Arial Nova" w:eastAsia="Arial Nova" w:hAnsi="Arial Nova" w:cs="Arial Nova"/>
+          <w:sz w:val="28"/>
+          <w:szCs w:val="28"/>
+        </w:rPr>
+      </w:pPr>
+      <w:r>
+        <w:rPr>
+          <w:rFonts w:ascii="Segoe UI" w:eastAsia="Arial Nova" w:hAnsi="Segoe UI" w:cs="Segoe UI"/>
           <w:b/>
           <w:bCs/>
-          <w:sz w:val="32"/>
-          <w:szCs w:val="32"/>
+          <w:sz w:val="28"/>
+          <w:szCs w:val="28"/>
         </w:rPr>
         <w:t>Interests</w:t>
       </w:r>
       <w:r>
         <w:rPr>
-          <w:rFonts w:ascii="Arial Nova" w:eastAsia="Arial Nova" w:hAnsi="Arial Nova" w:cs="Arial Nova"/>
+          <w:rFonts w:ascii="Segoe UI" w:eastAsia="Arial Nova" w:hAnsi="Segoe UI" w:cs="Segoe UI"/>
           <w:b/>
           <w:bCs/>
-          <w:sz w:val="32"/>
-          <w:szCs w:val="32"/>
-        </w:rPr>
-        <w:t>/Hobbies</w:t>
-      </w:r>
-    </w:p>
-    <w:p>
-      <w:pPr>
-        <w:spacing w:line="240" w:lineRule="auto"/>
-        <w:rPr>
-          <w:rFonts w:ascii="Arial Nova" w:eastAsia="Arial Nova" w:hAnsi="Arial Nova" w:cs="Arial Nova"/>
-        </w:rPr>
-      </w:pPr>
-      <w:r>
-        <w:rPr>
-          <w:rFonts w:ascii="Arial Nova" w:eastAsia="Arial Nova" w:hAnsi="Arial Nova" w:cs="Arial Nova"/>
-        </w:rPr>
-        <w:t xml:space="preserve">As well as being an </w:t>
-      </w:r>
-      <w:r>
-        <w:rPr>
-          <w:rFonts w:ascii="Arial Nova" w:eastAsia="Arial Nova" w:hAnsi="Arial Nova" w:cs="Arial Nova"/>
-        </w:rPr>
-        <w:t>Es</w:t>
-      </w:r>
-      <w:r>
-        <w:rPr>
-          <w:rFonts w:ascii="Arial Nova" w:eastAsia="Arial Nova" w:hAnsi="Arial Nova" w:cs="Arial Nova"/>
-        </w:rPr>
-        <w:t>port level driver in Forza, I enjoy watching</w:t>
-      </w:r>
-      <w:r>
-        <w:rPr>
-          <w:rFonts w:ascii="Arial Nova" w:eastAsia="Arial Nova" w:hAnsi="Arial Nova" w:cs="Arial Nova"/>
-        </w:rPr>
-        <w:t xml:space="preserve"> motorsport such as F1 and WEC. I attended the Goodwood Festival of Speed </w:t>
-      </w:r>
-      <w:r>
-        <w:rPr>
-          <w:rFonts w:ascii="Arial Nova" w:eastAsia="Arial Nova" w:hAnsi="Arial Nova" w:cs="Arial Nova"/>
-        </w:rPr>
-        <w:t xml:space="preserve">in 2024. I have met up with members of the competitive Forza community from Europe </w:t>
-      </w:r>
-      <w:r>
-        <w:rPr>
-          <w:rFonts w:ascii="Arial Nova" w:eastAsia="Arial Nova" w:hAnsi="Arial Nova" w:cs="Arial Nova"/>
-        </w:rPr>
-        <w:t>in these events.</w:t>
-      </w:r>
-    </w:p>
-    <w:p>
-      <w:pPr>
-        <w:spacing w:line="240" w:lineRule="auto"/>
-        <w:rPr>
-          <w:rFonts w:ascii="Arial Nova" w:eastAsia="Arial Nova" w:hAnsi="Arial Nova" w:cs="Arial Nova"/>
           <w:sz w:val="28"/>
           <w:szCs w:val="28"/>
         </w:rPr>
-      </w:pPr>
-      <w:r>
-        <w:rPr>
-          <w:rFonts w:ascii="Arial Nova" w:eastAsia="Arial Nova" w:hAnsi="Arial Nova" w:cs="Arial Nova"/>
-          <w:sz w:val="28"/>
-          <w:szCs w:val="28"/>
-        </w:rPr>
-        <w:t xml:space="preserve">University </w:t>
-      </w:r>
-      <w:r>
-        <w:rPr>
-          <w:rFonts w:ascii="Arial Nova" w:eastAsia="Arial Nova" w:hAnsi="Arial Nova" w:cs="Arial Nova"/>
-          <w:sz w:val="28"/>
-          <w:szCs w:val="28"/>
-        </w:rPr>
-        <w:t xml:space="preserve">Game </w:t>
-      </w:r>
-      <w:r>
-        <w:rPr>
-          <w:rFonts w:ascii="Arial Nova" w:eastAsia="Arial Nova" w:hAnsi="Arial Nova" w:cs="Arial Nova"/>
-          <w:sz w:val="28"/>
-          <w:szCs w:val="28"/>
-        </w:rPr>
-        <w:t>J</w:t>
-      </w:r>
-      <w:r>
-        <w:rPr>
-          <w:rFonts w:ascii="Arial Nova" w:eastAsia="Arial Nova" w:hAnsi="Arial Nova" w:cs="Arial Nova"/>
-          <w:sz w:val="28"/>
-          <w:szCs w:val="28"/>
-        </w:rPr>
-        <w:t>am</w:t>
-      </w:r>
-    </w:p>
-    <w:p>
-      <w:pPr>
-        <w:spacing w:line="240" w:lineRule="auto"/>
-        <w:rPr>
-          <w:rFonts w:ascii="Arial Nova" w:eastAsia="Arial Nova" w:hAnsi="Arial Nova" w:cs="Arial Nova"/>
-        </w:rPr>
-      </w:pPr>
-      <w:r>
-        <w:rPr>
-          <w:rFonts w:ascii="Arial Nova" w:eastAsia="Arial Nova" w:hAnsi="Arial Nova" w:cs="Arial Nova"/>
-        </w:rPr>
-        <w:t>I attended BCU’s Welcome Week Game Jam on the 20</w:t>
-      </w:r>
-      <w:r>
-        <w:rPr>
-          <w:rFonts w:ascii="Arial Nova" w:eastAsia="Arial Nova" w:hAnsi="Arial Nova" w:cs="Arial Nova"/>
-          <w:vertAlign w:val="superscript"/>
-        </w:rPr>
-        <w:t>th</w:t>
-      </w:r>
-      <w:r>
-        <w:rPr>
-          <w:rFonts w:ascii="Arial Nova" w:eastAsia="Arial Nova" w:hAnsi="Arial Nova" w:cs="Arial Nova"/>
-        </w:rPr>
-        <w:t xml:space="preserve"> of September</w:t>
-      </w:r>
-      <w:r>
-        <w:rPr>
-          <w:rFonts w:ascii="Arial Nova" w:eastAsia="Arial Nova" w:hAnsi="Arial Nova" w:cs="Arial Nova"/>
-        </w:rPr>
-        <w:t>, where all years of the course were invited to attend</w:t>
-      </w:r>
-      <w:r>
-        <w:rPr>
-          <w:rFonts w:ascii="Arial Nova" w:eastAsia="Arial Nova" w:hAnsi="Arial Nova" w:cs="Arial Nova"/>
-        </w:rPr>
-        <w:t xml:space="preserve">. I collaborated with a third year and a </w:t>
-      </w:r>
-      <w:proofErr w:type="gramStart"/>
-      <w:r>
-        <w:rPr>
-          <w:rFonts w:ascii="Arial Nova" w:eastAsia="Arial Nova" w:hAnsi="Arial Nova" w:cs="Arial Nova"/>
-        </w:rPr>
-        <w:t>first year</w:t>
-      </w:r>
-      <w:proofErr w:type="gramEnd"/>
-      <w:r>
-        <w:rPr>
-          <w:rFonts w:ascii="Arial Nova" w:eastAsia="Arial Nova" w:hAnsi="Arial Nova" w:cs="Arial Nova"/>
-        </w:rPr>
-        <w:t xml:space="preserve"> student to make a 3d Platformer in Unreal Engine 5</w:t>
-      </w:r>
-      <w:r>
-        <w:rPr>
-          <w:rFonts w:ascii="Arial Nova" w:eastAsia="Arial Nova" w:hAnsi="Arial Nova" w:cs="Arial Nova"/>
-        </w:rPr>
-        <w:t>, over the course of 6 hours</w:t>
-      </w:r>
-      <w:r>
-        <w:rPr>
-          <w:rFonts w:ascii="Arial Nova" w:eastAsia="Arial Nova" w:hAnsi="Arial Nova" w:cs="Arial Nova"/>
-        </w:rPr>
-        <w:t>.</w:t>
-      </w:r>
-      <w:r>
-        <w:rPr>
-          <w:rFonts w:ascii="Arial Nova" w:eastAsia="Arial Nova" w:hAnsi="Arial Nova" w:cs="Arial Nova"/>
-        </w:rPr>
-        <w:t xml:space="preserve"> The team succeeded in winning the game jam.</w:t>
-      </w:r>
-      <w:r>
-        <w:rPr>
-          <w:rFonts w:ascii="Arial Nova" w:eastAsia="Arial Nova" w:hAnsi="Arial Nova" w:cs="Arial Nova"/>
-        </w:rPr>
-        <w:t xml:space="preserve"> I was </w:t>
-      </w:r>
-      <w:r>
-        <w:rPr>
-          <w:rFonts w:ascii="Arial Nova" w:eastAsia="Arial Nova" w:hAnsi="Arial Nova" w:cs="Arial Nova"/>
-        </w:rPr>
-        <w:t xml:space="preserve">mainly </w:t>
-      </w:r>
-      <w:r>
-        <w:rPr>
-          <w:rFonts w:ascii="Arial Nova" w:eastAsia="Arial Nova" w:hAnsi="Arial Nova" w:cs="Arial Nova"/>
-        </w:rPr>
-        <w:t>responsible for the level design of the game</w:t>
-      </w:r>
-      <w:r>
-        <w:rPr>
-          <w:rFonts w:ascii="Arial Nova" w:eastAsia="Arial Nova" w:hAnsi="Arial Nova" w:cs="Arial Nova"/>
-        </w:rPr>
-        <w:t xml:space="preserve">, and also assisted both of my teammates with building the character and scripting in </w:t>
-      </w:r>
-      <w:r>
-        <w:rPr>
-          <w:rFonts w:ascii="Arial Nova" w:eastAsia="Arial Nova" w:hAnsi="Arial Nova" w:cs="Arial Nova"/>
-        </w:rPr>
-        <w:t>UE5’s blueprint system</w:t>
-      </w:r>
-      <w:r>
-        <w:rPr>
-          <w:rFonts w:ascii="Arial Nova" w:eastAsia="Arial Nova" w:hAnsi="Arial Nova" w:cs="Arial Nova"/>
-        </w:rPr>
-        <w:t>.</w:t>
-      </w:r>
-    </w:p>
-    <w:p>
-      <w:pPr>
-        <w:spacing w:line="240" w:lineRule="auto"/>
-        <w:rPr>
-          <w:rFonts w:ascii="Arial Nova" w:eastAsia="Arial Nova" w:hAnsi="Arial Nova" w:cs="Arial Nova"/>
-        </w:rPr>
-      </w:pPr>
-    </w:p>
-    <w:p>
-      <w:pPr>
-        <w:spacing w:line="240" w:lineRule="auto"/>
-        <w:rPr>
-          <w:rFonts w:ascii="Arial Nova" w:eastAsia="Arial Nova" w:hAnsi="Arial Nova" w:cs="Arial Nova"/>
-        </w:rPr>
-      </w:pPr>
-    </w:p>
-    <w:p>
-      <w:pPr>
-        <w:spacing w:line="240" w:lineRule="auto"/>
-        <w:rPr>
-          <w:rFonts w:ascii="Arial Nova" w:eastAsia="Arial Nova" w:hAnsi="Arial Nova" w:cs="Arial Nova"/>
-          <w:sz w:val="20"/>
-          <w:szCs w:val="20"/>
-        </w:rPr>
-      </w:pPr>
+        <w:t>/Hobbies</w:t>
+      </w:r>
+    </w:p>
+    <w:p>
+      <w:pPr>
+        <w:spacing w:line="240" w:lineRule="auto"/>
+        <w:rPr>
+          <w:rFonts w:ascii="Segoe UI" w:eastAsia="Arial Nova" w:hAnsi="Segoe UI" w:cs="Segoe UI"/>
+          <w:sz w:val="20"/>
+          <w:szCs w:val="20"/>
+        </w:rPr>
+      </w:pPr>
+      <w:r>
+        <w:rPr>
+          <w:rFonts w:ascii="Segoe UI" w:eastAsia="Arial Nova" w:hAnsi="Segoe UI" w:cs="Segoe UI"/>
+          <w:sz w:val="20"/>
+          <w:szCs w:val="20"/>
+        </w:rPr>
+        <w:t xml:space="preserve">As well as being an </w:t>
+      </w:r>
+      <w:r>
+        <w:rPr>
+          <w:rFonts w:ascii="Segoe UI" w:eastAsia="Arial Nova" w:hAnsi="Segoe UI" w:cs="Segoe UI"/>
+          <w:sz w:val="20"/>
+          <w:szCs w:val="20"/>
+        </w:rPr>
+        <w:t>E</w:t>
+      </w:r>
+      <w:r>
+        <w:rPr>
+          <w:rFonts w:ascii="Segoe UI" w:eastAsia="Arial Nova" w:hAnsi="Segoe UI" w:cs="Segoe UI"/>
+          <w:sz w:val="20"/>
+          <w:szCs w:val="20"/>
+        </w:rPr>
+        <w:t>-</w:t>
+      </w:r>
+      <w:r>
+        <w:rPr>
+          <w:rFonts w:ascii="Segoe UI" w:eastAsia="Arial Nova" w:hAnsi="Segoe UI" w:cs="Segoe UI"/>
+          <w:sz w:val="20"/>
+          <w:szCs w:val="20"/>
+        </w:rPr>
+        <w:t>s</w:t>
+      </w:r>
+      <w:r>
+        <w:rPr>
+          <w:rFonts w:ascii="Segoe UI" w:eastAsia="Arial Nova" w:hAnsi="Segoe UI" w:cs="Segoe UI"/>
+          <w:sz w:val="20"/>
+          <w:szCs w:val="20"/>
+        </w:rPr>
+        <w:t>port level driver in Forza, I enjoy watching</w:t>
+      </w:r>
+      <w:r>
+        <w:rPr>
+          <w:rFonts w:ascii="Segoe UI" w:eastAsia="Arial Nova" w:hAnsi="Segoe UI" w:cs="Segoe UI"/>
+          <w:sz w:val="20"/>
+          <w:szCs w:val="20"/>
+        </w:rPr>
+        <w:t xml:space="preserve"> motorsport such as F1 and WEC. I attended the Goodwood Festival of Speed </w:t>
+      </w:r>
+      <w:r>
+        <w:rPr>
+          <w:rFonts w:ascii="Segoe UI" w:eastAsia="Arial Nova" w:hAnsi="Segoe UI" w:cs="Segoe UI"/>
+          <w:sz w:val="20"/>
+          <w:szCs w:val="20"/>
+        </w:rPr>
+        <w:t xml:space="preserve">in 2024. I have met up with members of the competitive Forza community from Europe </w:t>
+      </w:r>
+      <w:r>
+        <w:rPr>
+          <w:rFonts w:ascii="Segoe UI" w:eastAsia="Arial Nova" w:hAnsi="Segoe UI" w:cs="Segoe UI"/>
+          <w:sz w:val="20"/>
+          <w:szCs w:val="20"/>
+        </w:rPr>
+        <w:t>in these events.</w:t>
+      </w:r>
+    </w:p>
+    <w:p>
+      <w:pPr>
+        <w:spacing w:line="240" w:lineRule="auto"/>
+        <w:rPr>
+          <w:rFonts w:ascii="Segoe UI" w:eastAsia="Arial Nova" w:hAnsi="Segoe UI" w:cs="Segoe UI"/>
+          <w:sz w:val="20"/>
+          <w:szCs w:val="20"/>
+        </w:rPr>
+      </w:pPr>
+    </w:p>
+    <w:p>
+      <w:pPr>
+        <w:spacing w:line="240" w:lineRule="auto"/>
+        <w:rPr>
+          <w:rFonts w:ascii="Segoe UI" w:eastAsia="Arial Nova" w:hAnsi="Segoe UI" w:cs="Segoe UI"/>
+          <w:sz w:val="24"/>
+          <w:szCs w:val="24"/>
+        </w:rPr>
+      </w:pPr>
+      <w:r>
+        <w:rPr>
+          <w:rFonts w:ascii="Segoe UI" w:eastAsia="Arial Nova" w:hAnsi="Segoe UI" w:cs="Segoe UI"/>
+          <w:sz w:val="24"/>
+          <w:szCs w:val="24"/>
+        </w:rPr>
+        <w:t xml:space="preserve">Portfolio Link: </w:t>
+      </w:r>
+      <w:r>
+        <w:rPr>
+          <w:rFonts w:ascii="Segoe UI" w:eastAsia="Arial Nova" w:hAnsi="Segoe UI" w:cs="Segoe UI"/>
+          <w:sz w:val="24"/>
+          <w:szCs w:val="24"/>
+        </w:rPr>
+        <w:t>https://morganlowegit.github.io/</w:t>
+      </w:r>
+      <w:r>
+        <w:rPr>
+          <w:rFonts w:ascii="Segoe UI" w:eastAsia="Arial Nova" w:hAnsi="Segoe UI" w:cs="Segoe UI"/>
+          <w:sz w:val="24"/>
+          <w:szCs w:val="24"/>
+        </w:rPr>
+        <w:t>MorganLowe</w:t>
+      </w:r>
+      <w:r>
+        <w:rPr>
+          <w:rFonts w:ascii="Segoe UI" w:eastAsia="Arial Nova" w:hAnsi="Segoe UI" w:cs="Segoe UI"/>
+          <w:sz w:val="24"/>
+          <w:szCs w:val="24"/>
+        </w:rPr>
+        <w:t>Portfolio/index.html</w:t>
+      </w:r>
     </w:p>
     <w:sectPr>
       <w:pgSz w:w="11906" w:h="16838"/>
@@ -1791,7 +1893,7 @@
 </file>
 
 <file path=word/numbering.xml><?xml version="1.0" encoding="utf-8"?>
-<w:numbering xmlns:wpc="http://schemas.microsoft.com/office/word/2010/wordprocessingCanvas" xmlns:cx="http://schemas.microsoft.com/office/drawing/2014/chartex" xmlns:cx1="http://schemas.microsoft.com/office/drawing/2015/9/8/chartex" xmlns:cx2="http://schemas.microsoft.com/office/drawing/2015/10/21/chartex" xmlns:cx3="http://schemas.microsoft.com/office/drawing/2016/5/9/chartex" xmlns:cx4="http://schemas.microsoft.com/office/drawing/2016/5/10/chartex" xmlns:cx5="http://schemas.microsoft.com/office/drawing/2016/5/11/chartex" xmlns:cx6="http://schemas.microsoft.com/office/drawing/2016/5/12/chartex" xmlns:cx7="http://schemas.microsoft.com/office/drawing/2016/5/13/chartex" xmlns:cx8="http://schemas.microsoft.com/office/drawing/2016/5/14/chartex" xmlns:mc="http://schemas.openxmlformats.org/markup-compatibility/2006" xmlns:aink="http://schemas.microsoft.com/office/drawing/2016/ink" xmlns:am3d="http://schemas.microsoft.com/office/drawing/2017/model3d" xmlns:o="urn:schemas-microsoft-com:office:office" xmlns:r="http://schemas.openxmlformats.org/officeDocument/2006/relationships" xmlns:m="http://schemas.openxmlformats.org/officeDocument/2006/math" xmlns:v="urn:schemas-microsoft-com:vml" xmlns:wp14="http://schemas.microsoft.com/office/word/2010/wordprocessingDrawing" xmlns:wp="http://schemas.openxmlformats.org/drawingml/2006/wordprocessingDrawing" xmlns:w10="urn:schemas-microsoft-com:office:word" xmlns:w="http://schemas.openxmlformats.org/wordprocessingml/2006/main" xmlns:w14="http://schemas.microsoft.com/office/word/2010/wordml" xmlns:w15="http://schemas.microsoft.com/office/word/2012/wordml" xmlns:w16cex="http://schemas.microsoft.com/office/word/2018/wordml/cex" xmlns:w16cid="http://schemas.microsoft.com/office/word/2016/wordml/cid" xmlns:w16="http://schemas.microsoft.com/office/word/2018/wordml" xmlns:w16sdtdh="http://schemas.microsoft.com/office/word/2020/wordml/sdtdatahash" xmlns:w16se="http://schemas.microsoft.com/office/word/2015/wordml/symex" xmlns:wpg="http://schemas.microsoft.com/office/word/2010/wordprocessingGroup" xmlns:wpi="http://schemas.microsoft.com/office/word/2010/wordprocessingInk" xmlns:wne="http://schemas.microsoft.com/office/word/2006/wordml" xmlns:wps="http://schemas.microsoft.com/office/word/2010/wordprocessingShape" mc:Ignorable="w14 w15 w16se w16cid w16 w16cex w16sdtdh wp14">
+<w:numbering xmlns:wpc="http://schemas.microsoft.com/office/word/2010/wordprocessingCanvas" xmlns:cx="http://schemas.microsoft.com/office/drawing/2014/chartex" xmlns:cx1="http://schemas.microsoft.com/office/drawing/2015/9/8/chartex" xmlns:cx2="http://schemas.microsoft.com/office/drawing/2015/10/21/chartex" xmlns:cx3="http://schemas.microsoft.com/office/drawing/2016/5/9/chartex" xmlns:cx4="http://schemas.microsoft.com/office/drawing/2016/5/10/chartex" xmlns:cx5="http://schemas.microsoft.com/office/drawing/2016/5/11/chartex" xmlns:cx6="http://schemas.microsoft.com/office/drawing/2016/5/12/chartex" xmlns:cx7="http://schemas.microsoft.com/office/drawing/2016/5/13/chartex" xmlns:cx8="http://schemas.microsoft.com/office/drawing/2016/5/14/chartex" xmlns:mc="http://schemas.openxmlformats.org/markup-compatibility/2006" xmlns:aink="http://schemas.microsoft.com/office/drawing/2016/ink" xmlns:am3d="http://schemas.microsoft.com/office/drawing/2017/model3d" xmlns:o="urn:schemas-microsoft-com:office:office" xmlns:oel="http://schemas.microsoft.com/office/2019/extlst" xmlns:r="http://schemas.openxmlformats.org/officeDocument/2006/relationships" xmlns:m="http://schemas.openxmlformats.org/officeDocument/2006/math" xmlns:v="urn:schemas-microsoft-com:vml" xmlns:wp14="http://schemas.microsoft.com/office/word/2010/wordprocessingDrawing" xmlns:wp="http://schemas.openxmlformats.org/drawingml/2006/wordprocessingDrawing" xmlns:w10="urn:schemas-microsoft-com:office:word" xmlns:w="http://schemas.openxmlformats.org/wordprocessingml/2006/main" xmlns:w14="http://schemas.microsoft.com/office/word/2010/wordml" xmlns:w15="http://schemas.microsoft.com/office/word/2012/wordml" xmlns:w16cex="http://schemas.microsoft.com/office/word/2018/wordml/cex" xmlns:w16cid="http://schemas.microsoft.com/office/word/2016/wordml/cid" xmlns:w16="http://schemas.microsoft.com/office/word/2018/wordml" xmlns:w16du="http://schemas.microsoft.com/office/word/2023/wordml/word16du" xmlns:w16sdtdh="http://schemas.microsoft.com/office/word/2020/wordml/sdtdatahash" xmlns:w16sdtfl="http://schemas.microsoft.com/office/word/2024/wordml/sdtformatlock" xmlns:w16se="http://schemas.microsoft.com/office/word/2015/wordml/symex" xmlns:wpg="http://schemas.microsoft.com/office/word/2010/wordprocessingGroup" xmlns:wpi="http://schemas.microsoft.com/office/word/2010/wordprocessingInk" xmlns:wne="http://schemas.microsoft.com/office/word/2006/wordml" xmlns:wps="http://schemas.microsoft.com/office/word/2010/wordprocessingShape" mc:Ignorable="w14 w15 w16se w16cid w16 w16cex w16sdtdh w16sdtfl w16du wp14">
   <w:abstractNum w:abstractNumId="0" w15:restartNumberingAfterBreak="0">
     <w:nsid w:val="04751F24"/>
     <w:multiLevelType w:val="hybridMultilevel"/>
@@ -2357,26 +2459,26 @@
       </w:rPr>
     </w:lvl>
   </w:abstractNum>
-  <w:num w:numId="1">
+  <w:num w:numId="1" w16cid:durableId="1489127912">
     <w:abstractNumId w:val="4"/>
   </w:num>
-  <w:num w:numId="2">
+  <w:num w:numId="2" w16cid:durableId="1451514337">
     <w:abstractNumId w:val="3"/>
   </w:num>
-  <w:num w:numId="3">
+  <w:num w:numId="3" w16cid:durableId="526144158">
     <w:abstractNumId w:val="0"/>
   </w:num>
-  <w:num w:numId="4">
+  <w:num w:numId="4" w16cid:durableId="1689287327">
     <w:abstractNumId w:val="1"/>
   </w:num>
-  <w:num w:numId="5">
+  <w:num w:numId="5" w16cid:durableId="490756789">
     <w:abstractNumId w:val="2"/>
   </w:num>
 </w:numbering>
 </file>
 
 <file path=word/styles.xml><?xml version="1.0" encoding="utf-8"?>
-<w:styles xmlns:mc="http://schemas.openxmlformats.org/markup-compatibility/2006" xmlns:r="http://schemas.openxmlformats.org/officeDocument/2006/relationships" xmlns:w="http://schemas.openxmlformats.org/wordprocessingml/2006/main" xmlns:w14="http://schemas.microsoft.com/office/word/2010/wordml" xmlns:w15="http://schemas.microsoft.com/office/word/2012/wordml" xmlns:w16cex="http://schemas.microsoft.com/office/word/2018/wordml/cex" xmlns:w16cid="http://schemas.microsoft.com/office/word/2016/wordml/cid" xmlns:w16="http://schemas.microsoft.com/office/word/2018/wordml" xmlns:w16sdtdh="http://schemas.microsoft.com/office/word/2020/wordml/sdtdatahash" xmlns:w16se="http://schemas.microsoft.com/office/word/2015/wordml/symex" mc:Ignorable="w14 w15 w16se w16cid w16 w16cex w16sdtdh">
+<w:styles xmlns:mc="http://schemas.openxmlformats.org/markup-compatibility/2006" xmlns:r="http://schemas.openxmlformats.org/officeDocument/2006/relationships" xmlns:w="http://schemas.openxmlformats.org/wordprocessingml/2006/main" xmlns:w14="http://schemas.microsoft.com/office/word/2010/wordml" xmlns:w15="http://schemas.microsoft.com/office/word/2012/wordml" xmlns:w16cex="http://schemas.microsoft.com/office/word/2018/wordml/cex" xmlns:w16cid="http://schemas.microsoft.com/office/word/2016/wordml/cid" xmlns:w16="http://schemas.microsoft.com/office/word/2018/wordml" xmlns:w16du="http://schemas.microsoft.com/office/word/2023/wordml/word16du" xmlns:w16sdtdh="http://schemas.microsoft.com/office/word/2020/wordml/sdtdatahash" xmlns:w16sdtfl="http://schemas.microsoft.com/office/word/2024/wordml/sdtformatlock" xmlns:w16se="http://schemas.microsoft.com/office/word/2015/wordml/symex" mc:Ignorable="w14 w15 w16se w16cid w16 w16cex w16sdtdh w16sdtfl w16du">
   <w:docDefaults>
     <w:rPrDefault>
       <w:rPr>
@@ -3455,6 +3557,19 @@
       <w:shd w:val="clear" w:color="auto" w:fill="E1DFDD"/>
     </w:rPr>
   </w:style>
+  <w:style w:type="paragraph" w:styleId="NormalWeb">
+    <w:name w:val="Normal (Web)"/>
+    <w:basedOn w:val="Normal"/>
+    <w:uiPriority w:val="99"/>
+    <w:semiHidden/>
+    <w:unhideWhenUsed/>
+    <w:rsid w:val="009D3D30"/>
+    <w:rPr>
+      <w:rFonts w:ascii="Times New Roman" w:hAnsi="Times New Roman" w:cs="Times New Roman"/>
+      <w:sz w:val="24"/>
+      <w:szCs w:val="24"/>
+    </w:rPr>
+  </w:style>
 </w:styles>
 </file>
 

--- a/assets/CV.docx
+++ b/assets/CV.docx
@@ -1,6 +1,11 @@
 
 <file path=word/document.xml><?xml version="1.0" encoding="utf-8"?>
 <w:document xmlns:wpc="http://schemas.microsoft.com/office/word/2010/wordprocessingCanvas" xmlns:cx="http://schemas.microsoft.com/office/drawing/2014/chartex" xmlns:cx1="http://schemas.microsoft.com/office/drawing/2015/9/8/chartex" xmlns:cx2="http://schemas.microsoft.com/office/drawing/2015/10/21/chartex" xmlns:cx3="http://schemas.microsoft.com/office/drawing/2016/5/9/chartex" xmlns:cx4="http://schemas.microsoft.com/office/drawing/2016/5/10/chartex" xmlns:cx5="http://schemas.microsoft.com/office/drawing/2016/5/11/chartex" xmlns:cx6="http://schemas.microsoft.com/office/drawing/2016/5/12/chartex" xmlns:cx7="http://schemas.microsoft.com/office/drawing/2016/5/13/chartex" xmlns:cx8="http://schemas.microsoft.com/office/drawing/2016/5/14/chartex" xmlns:mc="http://schemas.openxmlformats.org/markup-compatibility/2006" xmlns:aink="http://schemas.microsoft.com/office/drawing/2016/ink" xmlns:am3d="http://schemas.microsoft.com/office/drawing/2017/model3d" xmlns:o="urn:schemas-microsoft-com:office:office" xmlns:oel="http://schemas.microsoft.com/office/2019/extlst" xmlns:r="http://schemas.openxmlformats.org/officeDocument/2006/relationships" xmlns:m="http://schemas.openxmlformats.org/officeDocument/2006/math" xmlns:v="urn:schemas-microsoft-com:vml" xmlns:wp14="http://schemas.microsoft.com/office/word/2010/wordprocessingDrawing" xmlns:wp="http://schemas.openxmlformats.org/drawingml/2006/wordprocessingDrawing" xmlns:w10="urn:schemas-microsoft-com:office:word" xmlns:w="http://schemas.openxmlformats.org/wordprocessingml/2006/main" xmlns:w14="http://schemas.microsoft.com/office/word/2010/wordml" xmlns:w15="http://schemas.microsoft.com/office/word/2012/wordml" xmlns:w16cex="http://schemas.microsoft.com/office/word/2018/wordml/cex" xmlns:w16cid="http://schemas.microsoft.com/office/word/2016/wordml/cid" xmlns:w16="http://schemas.microsoft.com/office/word/2018/wordml" xmlns:w16du="http://schemas.microsoft.com/office/word/2023/wordml/word16du" xmlns:w16sdtdh="http://schemas.microsoft.com/office/word/2020/wordml/sdtdatahash" xmlns:w16sdtfl="http://schemas.microsoft.com/office/word/2024/wordml/sdtformatlock" xmlns:w16se="http://schemas.microsoft.com/office/word/2015/wordml/symex" xmlns:wpg="http://schemas.microsoft.com/office/word/2010/wordprocessingGroup" xmlns:wpi="http://schemas.microsoft.com/office/word/2010/wordprocessingInk" xmlns:wne="http://schemas.microsoft.com/office/word/2006/wordml" xmlns:wps="http://schemas.microsoft.com/office/word/2010/wordprocessingShape" mc:Ignorable="w14 w15 w16se w16cid w16 w16cex w16sdtdh w16sdtfl w16du wp14">
+  <w:background w:color="FEFEFF">
+    <v:background id="_x0000_s2049" o:bwmode="white" fillcolor="#fefeff" o:targetscreensize="1024,768">
+      <v:fill color2="#fefefd" angle="-135" focus="-50%" type="gradient"/>
+    </v:background>
+  </w:background>
   <w:body>
     <w:p>
       <w:pPr>
@@ -9,303 +14,98 @@
           <w:rFonts w:ascii="Segoe UI" w:eastAsia="Arial Nova" w:hAnsi="Segoe UI" w:cs="Segoe UI"/>
           <w:b/>
           <w:bCs/>
-          <w:sz w:val="18"/>
-          <w:szCs w:val="18"/>
-        </w:rPr>
-      </w:pPr>
-      <w:r>
+          <w:color w:val="050F1E"/>
+          <w:sz w:val="36"/>
+          <w:szCs w:val="36"/>
+        </w:rPr>
+      </w:pPr>
+    </w:p>
+    <w:p>
+      <w:pPr>
+        <w:spacing w:line="240" w:lineRule="auto"/>
         <w:rPr>
           <w:rFonts w:ascii="Segoe UI" w:eastAsia="Arial Nova" w:hAnsi="Segoe UI" w:cs="Segoe UI"/>
           <w:b/>
           <w:bCs/>
-          <w:sz w:val="32"/>
-          <w:szCs w:val="32"/>
-        </w:rPr>
-        <w:t>Morgan W. T. Lowe</w:t>
-      </w:r>
-    </w:p>
-    <w:p>
-      <w:pPr>
-        <w:spacing w:line="240" w:lineRule="auto"/>
+          <w:color w:val="050F1E"/>
+          <w:sz w:val="36"/>
+          <w:szCs w:val="36"/>
+        </w:rPr>
+      </w:pPr>
+      <w:r>
         <w:rPr>
           <w:rFonts w:ascii="Segoe UI" w:eastAsia="Arial Nova" w:hAnsi="Segoe UI" w:cs="Segoe UI"/>
           <w:b/>
           <w:bCs/>
-          <w:sz w:val="28"/>
-          <w:szCs w:val="28"/>
-        </w:rPr>
-      </w:pPr>
-      <w:r>
+          <w:color w:val="050F1E"/>
+          <w:sz w:val="36"/>
+          <w:szCs w:val="36"/>
+        </w:rPr>
+        <w:t>Morgan W. T. Lowe</w:t>
+      </w:r>
+    </w:p>
+    <w:p>
+      <w:pPr>
+        <w:spacing w:line="240" w:lineRule="auto"/>
         <w:rPr>
           <w:rFonts w:ascii="Segoe UI" w:eastAsia="Arial Nova" w:hAnsi="Segoe UI" w:cs="Segoe UI"/>
           <w:b/>
           <w:bCs/>
-          <w:sz w:val="28"/>
-          <w:szCs w:val="28"/>
-        </w:rPr>
-        <w:t>Profile</w:t>
-      </w:r>
-    </w:p>
-    <w:p>
-      <w:pPr>
-        <w:spacing w:line="240" w:lineRule="auto"/>
-        <w:rPr>
-          <w:rFonts w:ascii="Segoe UI" w:eastAsia="Arial Nova" w:hAnsi="Segoe UI" w:cs="Segoe UI"/>
-          <w:sz w:val="20"/>
-          <w:szCs w:val="20"/>
-        </w:rPr>
-      </w:pPr>
-      <w:r>
-        <w:rPr>
-          <w:rFonts w:ascii="Segoe UI" w:eastAsia="Arial Nova" w:hAnsi="Segoe UI" w:cs="Segoe UI"/>
-          <w:sz w:val="20"/>
-          <w:szCs w:val="20"/>
-        </w:rPr>
-        <w:t>I am currently enrolled in a Computer Games Technology course</w:t>
-      </w:r>
-      <w:r>
-        <w:rPr>
-          <w:rFonts w:ascii="Segoe UI" w:eastAsia="Arial Nova" w:hAnsi="Segoe UI" w:cs="Segoe UI"/>
-          <w:sz w:val="20"/>
-          <w:szCs w:val="20"/>
-        </w:rPr>
-        <w:t xml:space="preserve"> at Birmingham City University</w:t>
-      </w:r>
-      <w:r>
-        <w:rPr>
-          <w:rFonts w:ascii="Segoe UI" w:eastAsia="Arial Nova" w:hAnsi="Segoe UI" w:cs="Segoe UI"/>
-          <w:sz w:val="20"/>
-          <w:szCs w:val="20"/>
-        </w:rPr>
-        <w:t xml:space="preserve">. </w:t>
-      </w:r>
-      <w:r>
-        <w:rPr>
-          <w:rFonts w:ascii="Segoe UI" w:eastAsia="Arial Nova" w:hAnsi="Segoe UI" w:cs="Segoe UI"/>
-          <w:sz w:val="20"/>
-          <w:szCs w:val="20"/>
-        </w:rPr>
-        <w:t xml:space="preserve">I </w:t>
-      </w:r>
-      <w:r>
-        <w:rPr>
-          <w:rFonts w:ascii="Segoe UI" w:eastAsia="Arial Nova" w:hAnsi="Segoe UI" w:cs="Segoe UI"/>
-          <w:sz w:val="20"/>
-          <w:szCs w:val="20"/>
-        </w:rPr>
-        <w:t>am in my second</w:t>
-      </w:r>
-      <w:r>
-        <w:rPr>
-          <w:rFonts w:ascii="Segoe UI" w:eastAsia="Arial Nova" w:hAnsi="Segoe UI" w:cs="Segoe UI"/>
-          <w:sz w:val="20"/>
-          <w:szCs w:val="20"/>
-        </w:rPr>
-        <w:t xml:space="preserve"> year</w:t>
-      </w:r>
-      <w:r>
-        <w:rPr>
-          <w:rFonts w:ascii="Segoe UI" w:eastAsia="Arial Nova" w:hAnsi="Segoe UI" w:cs="Segoe UI"/>
-          <w:sz w:val="20"/>
-          <w:szCs w:val="20"/>
-        </w:rPr>
-        <w:t xml:space="preserve">, and I am now seeking a </w:t>
-      </w:r>
-      <w:r>
-        <w:rPr>
-          <w:rFonts w:ascii="Segoe UI" w:eastAsia="Arial Nova" w:hAnsi="Segoe UI" w:cs="Segoe UI"/>
-          <w:sz w:val="20"/>
-          <w:szCs w:val="20"/>
-        </w:rPr>
-        <w:t>placement</w:t>
-      </w:r>
-      <w:r>
-        <w:rPr>
-          <w:rFonts w:ascii="Segoe UI" w:eastAsia="Arial Nova" w:hAnsi="Segoe UI" w:cs="Segoe UI"/>
-          <w:sz w:val="20"/>
-          <w:szCs w:val="20"/>
-        </w:rPr>
-        <w:t xml:space="preserve"> </w:t>
-      </w:r>
-      <w:r>
-        <w:rPr>
-          <w:rFonts w:ascii="Segoe UI" w:eastAsia="Arial Nova" w:hAnsi="Segoe UI" w:cs="Segoe UI"/>
-          <w:sz w:val="20"/>
-          <w:szCs w:val="20"/>
-        </w:rPr>
-        <w:t xml:space="preserve">role to build my experience in the workplace. </w:t>
-      </w:r>
-      <w:r>
-        <w:rPr>
-          <w:rFonts w:ascii="Segoe UI" w:eastAsia="Arial Nova" w:hAnsi="Segoe UI" w:cs="Segoe UI"/>
-          <w:sz w:val="20"/>
-          <w:szCs w:val="20"/>
-        </w:rPr>
-        <w:t>I am always in a social and team</w:t>
-      </w:r>
-      <w:r>
-        <w:rPr>
-          <w:rFonts w:ascii="Segoe UI" w:eastAsia="Arial Nova" w:hAnsi="Segoe UI" w:cs="Segoe UI"/>
-          <w:sz w:val="20"/>
-          <w:szCs w:val="20"/>
-        </w:rPr>
-        <w:t>-</w:t>
-      </w:r>
-      <w:r>
-        <w:rPr>
-          <w:rFonts w:ascii="Segoe UI" w:eastAsia="Arial Nova" w:hAnsi="Segoe UI" w:cs="Segoe UI"/>
-          <w:sz w:val="20"/>
-          <w:szCs w:val="20"/>
-        </w:rPr>
-        <w:t>based environment when I am working at campus</w:t>
-      </w:r>
-      <w:r>
-        <w:rPr>
-          <w:rFonts w:ascii="Segoe UI" w:eastAsia="Arial Nova" w:hAnsi="Segoe UI" w:cs="Segoe UI"/>
-          <w:sz w:val="20"/>
-          <w:szCs w:val="20"/>
-        </w:rPr>
-        <w:t>, where communication is always a key aspect</w:t>
-      </w:r>
-      <w:r>
-        <w:rPr>
-          <w:rFonts w:ascii="Segoe UI" w:eastAsia="Arial Nova" w:hAnsi="Segoe UI" w:cs="Segoe UI"/>
-          <w:sz w:val="20"/>
-          <w:szCs w:val="20"/>
-        </w:rPr>
-        <w:t>.</w:t>
-      </w:r>
-      <w:r>
-        <w:rPr>
-          <w:rFonts w:ascii="Segoe UI" w:eastAsia="Arial Nova" w:hAnsi="Segoe UI" w:cs="Segoe UI"/>
-          <w:sz w:val="20"/>
-          <w:szCs w:val="20"/>
-        </w:rPr>
-        <w:t xml:space="preserve"> </w:t>
-      </w:r>
-      <w:r>
-        <w:rPr>
-          <w:rFonts w:ascii="Segoe UI" w:eastAsia="Arial Nova" w:hAnsi="Segoe UI" w:cs="Segoe UI"/>
-          <w:sz w:val="20"/>
-          <w:szCs w:val="20"/>
-        </w:rPr>
-        <w:t xml:space="preserve">I also have </w:t>
-      </w:r>
-      <w:r>
-        <w:rPr>
-          <w:rFonts w:ascii="Segoe UI" w:eastAsia="Arial Nova" w:hAnsi="Segoe UI" w:cs="Segoe UI"/>
-          <w:sz w:val="20"/>
-          <w:szCs w:val="20"/>
-        </w:rPr>
-        <w:t>presented</w:t>
-      </w:r>
-      <w:r>
-        <w:rPr>
-          <w:rFonts w:ascii="Segoe UI" w:eastAsia="Arial Nova" w:hAnsi="Segoe UI" w:cs="Segoe UI"/>
-          <w:sz w:val="20"/>
-          <w:szCs w:val="20"/>
-        </w:rPr>
-        <w:t xml:space="preserve"> </w:t>
-      </w:r>
-      <w:r>
-        <w:rPr>
-          <w:rFonts w:ascii="Segoe UI" w:eastAsia="Arial Nova" w:hAnsi="Segoe UI" w:cs="Segoe UI"/>
-          <w:sz w:val="20"/>
-          <w:szCs w:val="20"/>
-        </w:rPr>
-        <w:t>multiple times</w:t>
-      </w:r>
-      <w:r>
-        <w:rPr>
-          <w:rFonts w:ascii="Segoe UI" w:eastAsia="Arial Nova" w:hAnsi="Segoe UI" w:cs="Segoe UI"/>
-          <w:sz w:val="20"/>
-          <w:szCs w:val="20"/>
-        </w:rPr>
-        <w:t xml:space="preserve"> </w:t>
-      </w:r>
-      <w:r>
-        <w:rPr>
-          <w:rFonts w:ascii="Segoe UI" w:eastAsia="Arial Nova" w:hAnsi="Segoe UI" w:cs="Segoe UI"/>
-          <w:sz w:val="20"/>
-          <w:szCs w:val="20"/>
-        </w:rPr>
-        <w:t>in university</w:t>
-      </w:r>
-      <w:r>
-        <w:rPr>
-          <w:rFonts w:ascii="Segoe UI" w:eastAsia="Arial Nova" w:hAnsi="Segoe UI" w:cs="Segoe UI"/>
-          <w:sz w:val="20"/>
-          <w:szCs w:val="20"/>
-        </w:rPr>
-        <w:t xml:space="preserve"> which has built up confidence </w:t>
-      </w:r>
-      <w:r>
-        <w:rPr>
-          <w:rFonts w:ascii="Segoe UI" w:eastAsia="Arial Nova" w:hAnsi="Segoe UI" w:cs="Segoe UI"/>
-          <w:sz w:val="20"/>
-          <w:szCs w:val="20"/>
-        </w:rPr>
-        <w:t>in conversing my ideas.</w:t>
-      </w:r>
-      <w:r>
-        <w:rPr>
-          <w:rFonts w:ascii="Segoe UI" w:eastAsia="Arial Nova" w:hAnsi="Segoe UI" w:cs="Segoe UI"/>
-          <w:sz w:val="20"/>
-          <w:szCs w:val="20"/>
-        </w:rPr>
-        <w:t xml:space="preserve"> </w:t>
-      </w:r>
-    </w:p>
-    <w:p>
-      <w:pPr>
-        <w:spacing w:line="240" w:lineRule="auto"/>
+          <w:color w:val="050F1E"/>
+          <w:sz w:val="24"/>
+          <w:szCs w:val="24"/>
+        </w:rPr>
+      </w:pPr>
+      <w:r>
         <w:rPr>
           <w:rFonts w:ascii="Segoe UI" w:eastAsia="Arial Nova" w:hAnsi="Segoe UI" w:cs="Segoe UI"/>
           <w:b/>
           <w:bCs/>
-          <w:sz w:val="28"/>
-          <w:szCs w:val="28"/>
-        </w:rPr>
-      </w:pPr>
-      <w:r>
+          <w:color w:val="050F1E"/>
+          <w:sz w:val="24"/>
+          <w:szCs w:val="24"/>
+        </w:rPr>
+        <w:t>Profile</w:t>
+      </w:r>
+    </w:p>
+    <w:p>
+      <w:pPr>
+        <w:spacing w:line="240" w:lineRule="auto"/>
+        <w:rPr>
+          <w:rFonts w:ascii="Segoe UI" w:eastAsia="Arial Nova" w:hAnsi="Segoe UI" w:cs="Segoe UI"/>
+          <w:color w:val="050F1E"/>
+        </w:rPr>
+      </w:pPr>
+      <w:r>
+        <w:rPr>
+          <w:rFonts w:ascii="Segoe UI" w:eastAsia="Arial Nova" w:hAnsi="Segoe UI" w:cs="Segoe UI"/>
+          <w:color w:val="050F1E"/>
+        </w:rPr>
+        <w:t>Currently enrolled in a Computer Games Technology course at Birmingham City University, now in the second year and seeking a placement role to gain practical workplace experience. Frequently working in a social environment on campus, where communication is a key focus. Experience presenting multiple times at the university has contributed to building confidence in conveying ideas.</w:t>
+      </w:r>
+    </w:p>
+    <w:p>
+      <w:pPr>
+        <w:spacing w:line="240" w:lineRule="auto"/>
         <w:rPr>
           <w:rFonts w:ascii="Segoe UI" w:eastAsia="Arial Nova" w:hAnsi="Segoe UI" w:cs="Segoe UI"/>
           <w:b/>
           <w:bCs/>
-          <w:sz w:val="28"/>
-          <w:szCs w:val="28"/>
-        </w:rPr>
-        <w:t>Experience</w:t>
-      </w:r>
-    </w:p>
-    <w:p>
-      <w:pPr>
-        <w:spacing w:line="240" w:lineRule="auto"/>
-        <w:rPr>
-          <w:rFonts w:ascii="Segoe UI" w:eastAsia="Arial Nova" w:hAnsi="Segoe UI" w:cs="Segoe UI"/>
-        </w:rPr>
-      </w:pPr>
-      <w:r>
-        <w:rPr>
-          <w:rFonts w:ascii="Segoe UI" w:eastAsia="Arial Nova" w:hAnsi="Segoe UI" w:cs="Segoe UI"/>
+          <w:color w:val="050F1E"/>
           <w:sz w:val="24"/>
           <w:szCs w:val="24"/>
         </w:rPr>
-        <w:t>University Game Jam</w:t>
-      </w:r>
-      <w:r>
-        <w:rPr>
-          <w:rFonts w:ascii="Segoe UI" w:eastAsia="Arial Nova" w:hAnsi="Segoe UI" w:cs="Segoe UI"/>
+      </w:pPr>
+      <w:r>
+        <w:rPr>
+          <w:rFonts w:ascii="Segoe UI" w:eastAsia="Arial Nova" w:hAnsi="Segoe UI" w:cs="Segoe UI"/>
+          <w:b/>
+          <w:bCs/>
+          <w:color w:val="050F1E"/>
           <w:sz w:val="24"/>
           <w:szCs w:val="24"/>
         </w:rPr>
-        <w:t xml:space="preserve"> </w:t>
-      </w:r>
-      <w:r>
-        <w:rPr>
-          <w:rFonts w:ascii="Segoe UI" w:eastAsia="Arial Nova" w:hAnsi="Segoe UI" w:cs="Segoe UI"/>
-        </w:rPr>
-        <w:t>(September 2024)</w:t>
+        <w:t>Experience</w:t>
       </w:r>
     </w:p>
     <w:p>
@@ -313,715 +113,1033 @@
         <w:spacing w:line="240" w:lineRule="auto"/>
         <w:rPr>
           <w:rFonts w:ascii="Segoe UI" w:eastAsia="Arial Nova" w:hAnsi="Segoe UI" w:cs="Segoe UI"/>
-          <w:sz w:val="20"/>
-          <w:szCs w:val="20"/>
-        </w:rPr>
-      </w:pPr>
-      <w:r>
-        <w:rPr>
-          <w:rFonts w:ascii="Segoe UI" w:eastAsia="Arial Nova" w:hAnsi="Segoe UI" w:cs="Segoe UI"/>
-          <w:sz w:val="20"/>
-          <w:szCs w:val="20"/>
-        </w:rPr>
-        <w:t>I attended BCU’s Welcome Week Game Jam on the 20</w:t>
-      </w:r>
-      <w:r>
-        <w:rPr>
-          <w:rFonts w:ascii="Segoe UI" w:eastAsia="Arial Nova" w:hAnsi="Segoe UI" w:cs="Segoe UI"/>
-          <w:sz w:val="20"/>
-          <w:szCs w:val="20"/>
-          <w:vertAlign w:val="superscript"/>
-        </w:rPr>
-        <w:t>th</w:t>
-      </w:r>
-      <w:r>
-        <w:rPr>
-          <w:rFonts w:ascii="Segoe UI" w:eastAsia="Arial Nova" w:hAnsi="Segoe UI" w:cs="Segoe UI"/>
-          <w:sz w:val="20"/>
-          <w:szCs w:val="20"/>
-        </w:rPr>
-        <w:t xml:space="preserve"> of September, where all years of the course were invited to attend. I collaborated with a third year and a </w:t>
-      </w:r>
-      <w:proofErr w:type="gramStart"/>
-      <w:r>
-        <w:rPr>
-          <w:rFonts w:ascii="Segoe UI" w:eastAsia="Arial Nova" w:hAnsi="Segoe UI" w:cs="Segoe UI"/>
-          <w:sz w:val="20"/>
-          <w:szCs w:val="20"/>
-        </w:rPr>
-        <w:t>first year</w:t>
-      </w:r>
-      <w:proofErr w:type="gramEnd"/>
-      <w:r>
-        <w:rPr>
-          <w:rFonts w:ascii="Segoe UI" w:eastAsia="Arial Nova" w:hAnsi="Segoe UI" w:cs="Segoe UI"/>
-          <w:sz w:val="20"/>
-          <w:szCs w:val="20"/>
-        </w:rPr>
-        <w:t xml:space="preserve"> student to make a 3d Platformer in Unreal Engine 5, over the course of 6 hours. The team succeeded in winning the game jam. I was mainly responsible for the level design of the </w:t>
-      </w:r>
-      <w:proofErr w:type="gramStart"/>
-      <w:r>
-        <w:rPr>
-          <w:rFonts w:ascii="Segoe UI" w:eastAsia="Arial Nova" w:hAnsi="Segoe UI" w:cs="Segoe UI"/>
-          <w:sz w:val="20"/>
-          <w:szCs w:val="20"/>
-        </w:rPr>
-        <w:t xml:space="preserve">game, </w:t>
-      </w:r>
-      <w:r>
-        <w:rPr>
-          <w:rFonts w:ascii="Segoe UI" w:eastAsia="Arial Nova" w:hAnsi="Segoe UI" w:cs="Segoe UI"/>
-          <w:sz w:val="20"/>
-          <w:szCs w:val="20"/>
-        </w:rPr>
-        <w:t>and</w:t>
-      </w:r>
-      <w:proofErr w:type="gramEnd"/>
-      <w:r>
-        <w:rPr>
-          <w:rFonts w:ascii="Segoe UI" w:eastAsia="Arial Nova" w:hAnsi="Segoe UI" w:cs="Segoe UI"/>
-          <w:sz w:val="20"/>
-          <w:szCs w:val="20"/>
-        </w:rPr>
-        <w:t xml:space="preserve"> assisted both of my teammates with building the character and scripting in UE5’s blueprint system.</w:t>
-      </w:r>
-    </w:p>
-    <w:p>
-      <w:pPr>
-        <w:spacing w:line="240" w:lineRule="auto"/>
-        <w:rPr>
-          <w:rFonts w:ascii="Segoe UI" w:eastAsia="Arial Nova" w:hAnsi="Segoe UI" w:cs="Segoe UI"/>
-          <w:sz w:val="20"/>
-          <w:szCs w:val="20"/>
-        </w:rPr>
-      </w:pPr>
-      <w:r>
-        <w:rPr>
-          <w:rFonts w:ascii="Segoe UI" w:eastAsia="Arial Nova" w:hAnsi="Segoe UI" w:cs="Segoe UI"/>
-          <w:sz w:val="20"/>
-          <w:szCs w:val="20"/>
-        </w:rPr>
-        <w:t xml:space="preserve">During development, I recognized the importance of clear communication and made it a priority to discuss any issues with my team members as soon as they arose. By regularly staying updated on the progress of my peers, I ensured that we avoided potential code conflicts </w:t>
-      </w:r>
-      <w:r>
-        <w:rPr>
-          <w:rFonts w:ascii="Segoe UI" w:eastAsia="Arial Nova" w:hAnsi="Segoe UI" w:cs="Segoe UI"/>
-          <w:sz w:val="20"/>
-          <w:szCs w:val="20"/>
-        </w:rPr>
-        <w:t>in the future</w:t>
-      </w:r>
-      <w:r>
-        <w:rPr>
-          <w:rFonts w:ascii="Segoe UI" w:eastAsia="Arial Nova" w:hAnsi="Segoe UI" w:cs="Segoe UI"/>
-          <w:sz w:val="20"/>
-          <w:szCs w:val="20"/>
-        </w:rPr>
-        <w:t xml:space="preserve">. </w:t>
-      </w:r>
-      <w:r>
-        <w:rPr>
-          <w:rFonts w:ascii="Segoe UI" w:eastAsia="Arial Nova" w:hAnsi="Segoe UI" w:cs="Segoe UI"/>
-          <w:sz w:val="20"/>
-          <w:szCs w:val="20"/>
-        </w:rPr>
-        <w:t>staying</w:t>
-      </w:r>
-      <w:r>
-        <w:rPr>
-          <w:rFonts w:ascii="Segoe UI" w:eastAsia="Arial Nova" w:hAnsi="Segoe UI" w:cs="Segoe UI"/>
-          <w:sz w:val="20"/>
-          <w:szCs w:val="20"/>
-        </w:rPr>
-        <w:t xml:space="preserve"> aligned with our core design pillars, which ultimately helped us deliver a fully playable</w:t>
-      </w:r>
-      <w:r>
-        <w:rPr>
-          <w:rFonts w:ascii="Segoe UI" w:eastAsia="Arial Nova" w:hAnsi="Segoe UI" w:cs="Segoe UI"/>
-          <w:sz w:val="20"/>
-          <w:szCs w:val="20"/>
-        </w:rPr>
-        <w:t>,</w:t>
-      </w:r>
-      <w:r>
-        <w:rPr>
-          <w:rFonts w:ascii="Segoe UI" w:eastAsia="Arial Nova" w:hAnsi="Segoe UI" w:cs="Segoe UI"/>
-          <w:sz w:val="20"/>
-          <w:szCs w:val="20"/>
-        </w:rPr>
-        <w:t xml:space="preserve"> </w:t>
-      </w:r>
-      <w:r>
-        <w:rPr>
-          <w:rFonts w:ascii="Segoe UI" w:eastAsia="Arial Nova" w:hAnsi="Segoe UI" w:cs="Segoe UI"/>
-          <w:sz w:val="20"/>
-          <w:szCs w:val="20"/>
-        </w:rPr>
-        <w:t xml:space="preserve">successful </w:t>
-      </w:r>
-      <w:r>
-        <w:rPr>
-          <w:rFonts w:ascii="Segoe UI" w:eastAsia="Arial Nova" w:hAnsi="Segoe UI" w:cs="Segoe UI"/>
-          <w:sz w:val="20"/>
-          <w:szCs w:val="20"/>
-        </w:rPr>
-        <w:t>game by the end of the jam.</w:t>
-      </w:r>
-    </w:p>
-    <w:p>
-      <w:pPr>
-        <w:spacing w:line="240" w:lineRule="auto"/>
-        <w:rPr>
-          <w:rFonts w:ascii="Segoe UI" w:eastAsia="Arial Nova" w:hAnsi="Segoe UI" w:cs="Segoe UI"/>
-          <w:sz w:val="20"/>
-          <w:szCs w:val="20"/>
-        </w:rPr>
-      </w:pPr>
-      <w:r>
-        <w:rPr>
-          <w:rFonts w:ascii="Segoe UI" w:eastAsia="Arial Nova" w:hAnsi="Segoe UI" w:cs="Segoe UI"/>
-          <w:sz w:val="20"/>
-          <w:szCs w:val="20"/>
-        </w:rPr>
-        <w:t>The team</w:t>
-      </w:r>
-      <w:r>
-        <w:rPr>
-          <w:rFonts w:ascii="Segoe UI" w:eastAsia="Arial Nova" w:hAnsi="Segoe UI" w:cs="Segoe UI"/>
-          <w:sz w:val="20"/>
-          <w:szCs w:val="20"/>
-        </w:rPr>
-        <w:t xml:space="preserve"> worked under a kanban methodology where the team would keep track of features that are yet to be in development, currently in development, and tested and completed features.</w:t>
-      </w:r>
-    </w:p>
-    <w:p>
-      <w:pPr>
-        <w:spacing w:line="240" w:lineRule="auto"/>
-        <w:rPr>
-          <w:rFonts w:ascii="Segoe UI" w:eastAsia="Arial Nova" w:hAnsi="Segoe UI" w:cs="Segoe UI"/>
-        </w:rPr>
-      </w:pPr>
-      <w:r>
-        <w:rPr>
-          <w:rFonts w:ascii="Segoe UI" w:eastAsia="Arial Nova" w:hAnsi="Segoe UI" w:cs="Segoe UI"/>
+          <w:color w:val="050F1E"/>
+        </w:rPr>
+      </w:pPr>
+      <w:r>
+        <w:rPr>
+          <w:rFonts w:ascii="Segoe UI" w:eastAsia="Arial Nova" w:hAnsi="Segoe UI" w:cs="Segoe UI"/>
+          <w:color w:val="050F1E"/>
           <w:sz w:val="24"/>
           <w:szCs w:val="24"/>
         </w:rPr>
-        <w:t xml:space="preserve">Kainos Virtual Work Experience </w:t>
-      </w:r>
-      <w:r>
-        <w:rPr>
-          <w:rFonts w:ascii="Segoe UI" w:eastAsia="Arial Nova" w:hAnsi="Segoe UI" w:cs="Segoe UI"/>
-        </w:rPr>
-        <w:t>(Spring 2021)</w:t>
-      </w:r>
-    </w:p>
-    <w:p>
-      <w:pPr>
-        <w:spacing w:line="240" w:lineRule="auto"/>
-        <w:rPr>
-          <w:rFonts w:ascii="Segoe UI" w:eastAsia="Arial Nova" w:hAnsi="Segoe UI" w:cs="Segoe UI"/>
-          <w:sz w:val="20"/>
-          <w:szCs w:val="20"/>
-        </w:rPr>
-      </w:pPr>
-      <w:r>
-        <w:rPr>
-          <w:rFonts w:ascii="Segoe UI" w:eastAsia="Arial Nova" w:hAnsi="Segoe UI" w:cs="Segoe UI"/>
-          <w:sz w:val="20"/>
-          <w:szCs w:val="20"/>
-        </w:rPr>
-        <w:t xml:space="preserve">Worked alongside 70+ other people over the course of 3 days, completing tasks in groups, primarily small HTML based problems. The tasks required communication, team building/teamwork and time management. This was my first experience with </w:t>
-      </w:r>
-      <w:r>
-        <w:rPr>
-          <w:rFonts w:ascii="Segoe UI" w:eastAsia="Arial Nova" w:hAnsi="Segoe UI" w:cs="Segoe UI"/>
-          <w:sz w:val="20"/>
-          <w:szCs w:val="20"/>
-        </w:rPr>
-        <w:t>web-based</w:t>
-      </w:r>
-      <w:r>
-        <w:rPr>
-          <w:rFonts w:ascii="Segoe UI" w:eastAsia="Arial Nova" w:hAnsi="Segoe UI" w:cs="Segoe UI"/>
-          <w:sz w:val="20"/>
-          <w:szCs w:val="20"/>
-        </w:rPr>
-        <w:t xml:space="preserve"> </w:t>
-      </w:r>
-      <w:r>
-        <w:rPr>
-          <w:rFonts w:ascii="Segoe UI" w:eastAsia="Arial Nova" w:hAnsi="Segoe UI" w:cs="Segoe UI"/>
-          <w:sz w:val="20"/>
-          <w:szCs w:val="20"/>
-        </w:rPr>
-        <w:t>programming</w:t>
-      </w:r>
-      <w:r>
-        <w:rPr>
-          <w:rFonts w:ascii="Segoe UI" w:eastAsia="Arial Nova" w:hAnsi="Segoe UI" w:cs="Segoe UI"/>
-          <w:sz w:val="20"/>
-          <w:szCs w:val="20"/>
-        </w:rPr>
-        <w:t>, I proved to myself that I could adapt to a new language and syntax in a short period of time.</w:t>
-      </w:r>
-    </w:p>
-    <w:p>
-      <w:pPr>
-        <w:spacing w:line="240" w:lineRule="auto"/>
-        <w:rPr>
-          <w:rFonts w:ascii="Segoe UI" w:eastAsia="Arial Nova" w:hAnsi="Segoe UI" w:cs="Segoe UI"/>
-        </w:rPr>
-      </w:pPr>
-      <w:r>
-        <w:rPr>
-          <w:rFonts w:ascii="Segoe UI" w:eastAsia="Arial Nova" w:hAnsi="Segoe UI" w:cs="Segoe UI"/>
+        <w:t>University Game Jam</w:t>
+      </w:r>
+      <w:r>
+        <w:rPr>
+          <w:rFonts w:ascii="Segoe UI" w:eastAsia="Arial Nova" w:hAnsi="Segoe UI" w:cs="Segoe UI"/>
+          <w:color w:val="050F1E"/>
           <w:sz w:val="24"/>
           <w:szCs w:val="24"/>
         </w:rPr>
-        <w:t>Esports Level Driver for Elusive Motorsport (ESV) in the Forza franchise</w:t>
-      </w:r>
-      <w:r>
-        <w:rPr>
-          <w:rFonts w:ascii="Segoe UI" w:eastAsia="Arial Nova" w:hAnsi="Segoe UI" w:cs="Segoe UI"/>
+        <w:t xml:space="preserve"> </w:t>
+      </w:r>
+      <w:r>
+        <w:rPr>
+          <w:rFonts w:ascii="Segoe UI" w:eastAsia="Arial Nova" w:hAnsi="Segoe UI" w:cs="Segoe UI"/>
+          <w:color w:val="050F1E"/>
+        </w:rPr>
+        <w:t>(September 2024)</w:t>
+      </w:r>
+    </w:p>
+    <w:p>
+      <w:pPr>
+        <w:pStyle w:val="ListParagraph"/>
+        <w:numPr>
+          <w:ilvl w:val="0"/>
+          <w:numId w:val="6"/>
+        </w:numPr>
+        <w:spacing w:line="240" w:lineRule="auto"/>
+        <w:rPr>
+          <w:rFonts w:ascii="Segoe UI" w:eastAsia="Arial Nova" w:hAnsi="Segoe UI" w:cs="Segoe UI"/>
+          <w:color w:val="050F1E"/>
+        </w:rPr>
+      </w:pPr>
+      <w:r>
+        <w:rPr>
+          <w:rFonts w:ascii="Segoe UI" w:eastAsia="Arial Nova" w:hAnsi="Segoe UI" w:cs="Segoe UI"/>
+          <w:color w:val="050F1E"/>
+        </w:rPr>
+        <w:t>A</w:t>
+      </w:r>
+      <w:r>
+        <w:rPr>
+          <w:rFonts w:ascii="Segoe UI" w:eastAsia="Arial Nova" w:hAnsi="Segoe UI" w:cs="Segoe UI"/>
+          <w:color w:val="050F1E"/>
+        </w:rPr>
+        <w:t xml:space="preserve">ttended BCU’s </w:t>
+      </w:r>
+      <w:r>
+        <w:rPr>
+          <w:rFonts w:ascii="Segoe UI" w:eastAsia="Arial Nova" w:hAnsi="Segoe UI" w:cs="Segoe UI"/>
+          <w:color w:val="050F1E"/>
+        </w:rPr>
+        <w:t xml:space="preserve">6-hour </w:t>
+      </w:r>
+      <w:r>
+        <w:rPr>
+          <w:rFonts w:ascii="Segoe UI" w:eastAsia="Arial Nova" w:hAnsi="Segoe UI" w:cs="Segoe UI"/>
+          <w:color w:val="050F1E"/>
+        </w:rPr>
+        <w:t>Welcome Week Game Jam on the 20</w:t>
+      </w:r>
+      <w:r>
+        <w:rPr>
+          <w:rFonts w:ascii="Segoe UI" w:eastAsia="Arial Nova" w:hAnsi="Segoe UI" w:cs="Segoe UI"/>
+          <w:color w:val="050F1E"/>
+          <w:vertAlign w:val="superscript"/>
+        </w:rPr>
+        <w:t>th</w:t>
+      </w:r>
+      <w:r>
+        <w:rPr>
+          <w:rFonts w:ascii="Segoe UI" w:eastAsia="Arial Nova" w:hAnsi="Segoe UI" w:cs="Segoe UI"/>
+          <w:color w:val="050F1E"/>
+        </w:rPr>
+        <w:t xml:space="preserve"> of September, where all years of the course </w:t>
+      </w:r>
+      <w:r>
+        <w:rPr>
+          <w:rFonts w:ascii="Segoe UI" w:eastAsia="Arial Nova" w:hAnsi="Segoe UI" w:cs="Segoe UI"/>
+          <w:color w:val="050F1E"/>
+        </w:rPr>
+        <w:t>competed</w:t>
+      </w:r>
+      <w:r>
+        <w:rPr>
+          <w:rFonts w:ascii="Segoe UI" w:eastAsia="Arial Nova" w:hAnsi="Segoe UI" w:cs="Segoe UI"/>
+          <w:color w:val="050F1E"/>
+        </w:rPr>
+        <w:t xml:space="preserve">. </w:t>
+      </w:r>
+      <w:r>
+        <w:rPr>
+          <w:rFonts w:ascii="Segoe UI" w:eastAsia="Arial Nova" w:hAnsi="Segoe UI" w:cs="Segoe UI"/>
+          <w:color w:val="050F1E"/>
+        </w:rPr>
+        <w:t>The team succeeded in winning the game jam.</w:t>
+      </w:r>
+    </w:p>
+    <w:p>
+      <w:pPr>
+        <w:pStyle w:val="ListParagraph"/>
+        <w:numPr>
+          <w:ilvl w:val="0"/>
+          <w:numId w:val="6"/>
+        </w:numPr>
+        <w:spacing w:line="240" w:lineRule="auto"/>
+        <w:rPr>
+          <w:rFonts w:ascii="Segoe UI" w:eastAsia="Arial Nova" w:hAnsi="Segoe UI" w:cs="Segoe UI"/>
+          <w:color w:val="050F1E"/>
+        </w:rPr>
+      </w:pPr>
+      <w:r>
+        <w:rPr>
+          <w:rFonts w:ascii="Segoe UI" w:eastAsia="Arial Nova" w:hAnsi="Segoe UI" w:cs="Segoe UI"/>
+          <w:color w:val="050F1E"/>
+        </w:rPr>
+        <w:t>C</w:t>
+      </w:r>
+      <w:r>
+        <w:rPr>
+          <w:rFonts w:ascii="Segoe UI" w:eastAsia="Arial Nova" w:hAnsi="Segoe UI" w:cs="Segoe UI"/>
+          <w:color w:val="050F1E"/>
+        </w:rPr>
+        <w:t xml:space="preserve">ollaborated with </w:t>
+      </w:r>
+      <w:r>
+        <w:rPr>
+          <w:rFonts w:ascii="Segoe UI" w:eastAsia="Arial Nova" w:hAnsi="Segoe UI" w:cs="Segoe UI"/>
+          <w:color w:val="050F1E"/>
+        </w:rPr>
+        <w:t>2 members of other</w:t>
+      </w:r>
+      <w:r>
+        <w:rPr>
+          <w:rFonts w:ascii="Segoe UI" w:eastAsia="Arial Nova" w:hAnsi="Segoe UI" w:cs="Segoe UI"/>
+          <w:color w:val="050F1E"/>
+        </w:rPr>
+        <w:t xml:space="preserve"> academic years </w:t>
+      </w:r>
+      <w:r>
+        <w:rPr>
+          <w:rFonts w:ascii="Segoe UI" w:eastAsia="Arial Nova" w:hAnsi="Segoe UI" w:cs="Segoe UI"/>
+          <w:color w:val="050F1E"/>
+        </w:rPr>
+        <w:t>to make a 3d Platformer in Unreal Engine 5</w:t>
+      </w:r>
+      <w:r>
+        <w:rPr>
+          <w:rFonts w:ascii="Segoe UI" w:eastAsia="Arial Nova" w:hAnsi="Segoe UI" w:cs="Segoe UI"/>
+          <w:color w:val="050F1E"/>
+        </w:rPr>
+        <w:t>.</w:t>
+      </w:r>
+    </w:p>
+    <w:p>
+      <w:pPr>
+        <w:pStyle w:val="ListParagraph"/>
+        <w:numPr>
+          <w:ilvl w:val="0"/>
+          <w:numId w:val="6"/>
+        </w:numPr>
+        <w:spacing w:line="240" w:lineRule="auto"/>
+        <w:rPr>
+          <w:rFonts w:ascii="Segoe UI" w:eastAsia="Arial Nova" w:hAnsi="Segoe UI" w:cs="Segoe UI"/>
+          <w:color w:val="050F1E"/>
+        </w:rPr>
+      </w:pPr>
+      <w:r>
+        <w:rPr>
+          <w:rFonts w:ascii="Segoe UI" w:eastAsia="Arial Nova" w:hAnsi="Segoe UI" w:cs="Segoe UI"/>
+          <w:color w:val="050F1E"/>
+        </w:rPr>
+        <w:t>R</w:t>
+      </w:r>
+      <w:r>
+        <w:rPr>
+          <w:rFonts w:ascii="Segoe UI" w:eastAsia="Arial Nova" w:hAnsi="Segoe UI" w:cs="Segoe UI"/>
+          <w:color w:val="050F1E"/>
+        </w:rPr>
+        <w:t xml:space="preserve">esponsible for the level design of the </w:t>
+      </w:r>
+      <w:r>
+        <w:rPr>
+          <w:rFonts w:ascii="Segoe UI" w:eastAsia="Arial Nova" w:hAnsi="Segoe UI" w:cs="Segoe UI"/>
+          <w:color w:val="050F1E"/>
+        </w:rPr>
+        <w:t>game and</w:t>
+      </w:r>
+      <w:r>
+        <w:rPr>
+          <w:rFonts w:ascii="Segoe UI" w:eastAsia="Arial Nova" w:hAnsi="Segoe UI" w:cs="Segoe UI"/>
+          <w:color w:val="050F1E"/>
+        </w:rPr>
+        <w:t xml:space="preserve"> assisted both teammates with building the character and scripting in UE5’s blueprint system.</w:t>
+      </w:r>
+    </w:p>
+    <w:p>
+      <w:pPr>
+        <w:pStyle w:val="ListParagraph"/>
+        <w:numPr>
+          <w:ilvl w:val="0"/>
+          <w:numId w:val="6"/>
+        </w:numPr>
+        <w:spacing w:line="240" w:lineRule="auto"/>
+        <w:rPr>
+          <w:rFonts w:ascii="Segoe UI" w:eastAsia="Arial Nova" w:hAnsi="Segoe UI" w:cs="Segoe UI"/>
+          <w:color w:val="050F1E"/>
+        </w:rPr>
+      </w:pPr>
+      <w:r>
+        <w:rPr>
+          <w:rFonts w:ascii="Segoe UI" w:eastAsia="Arial Nova" w:hAnsi="Segoe UI" w:cs="Segoe UI"/>
+          <w:color w:val="050F1E"/>
+        </w:rPr>
+        <w:t>R</w:t>
+      </w:r>
+      <w:r>
+        <w:rPr>
+          <w:rFonts w:ascii="Segoe UI" w:eastAsia="Arial Nova" w:hAnsi="Segoe UI" w:cs="Segoe UI"/>
+          <w:color w:val="050F1E"/>
+        </w:rPr>
+        <w:t xml:space="preserve">ecognized the importance of clear communication and made it a priority to discuss any issues with </w:t>
+      </w:r>
+      <w:r>
+        <w:rPr>
+          <w:rFonts w:ascii="Segoe UI" w:eastAsia="Arial Nova" w:hAnsi="Segoe UI" w:cs="Segoe UI"/>
+          <w:color w:val="050F1E"/>
+        </w:rPr>
+        <w:t xml:space="preserve">the </w:t>
+      </w:r>
+      <w:r>
+        <w:rPr>
+          <w:rFonts w:ascii="Segoe UI" w:eastAsia="Arial Nova" w:hAnsi="Segoe UI" w:cs="Segoe UI"/>
+          <w:color w:val="050F1E"/>
+        </w:rPr>
+        <w:t xml:space="preserve">team as soon as they arose. </w:t>
+      </w:r>
+    </w:p>
+    <w:p>
+      <w:pPr>
+        <w:pStyle w:val="ListParagraph"/>
+        <w:numPr>
+          <w:ilvl w:val="0"/>
+          <w:numId w:val="6"/>
+        </w:numPr>
+        <w:spacing w:line="240" w:lineRule="auto"/>
+        <w:rPr>
+          <w:rFonts w:ascii="Segoe UI" w:eastAsia="Arial Nova" w:hAnsi="Segoe UI" w:cs="Segoe UI"/>
+          <w:color w:val="050F1E"/>
+        </w:rPr>
+      </w:pPr>
+      <w:r>
+        <w:rPr>
+          <w:rFonts w:ascii="Segoe UI" w:eastAsia="Arial Nova" w:hAnsi="Segoe UI" w:cs="Segoe UI"/>
+          <w:color w:val="050F1E"/>
+        </w:rPr>
+        <w:t>D</w:t>
+      </w:r>
+      <w:r>
+        <w:rPr>
+          <w:rFonts w:ascii="Segoe UI" w:eastAsia="Arial Nova" w:hAnsi="Segoe UI" w:cs="Segoe UI"/>
+          <w:color w:val="050F1E"/>
+        </w:rPr>
+        <w:t xml:space="preserve">iscussed </w:t>
+      </w:r>
+      <w:r>
+        <w:rPr>
+          <w:rFonts w:ascii="Segoe UI" w:eastAsia="Arial Nova" w:hAnsi="Segoe UI" w:cs="Segoe UI"/>
+          <w:color w:val="050F1E"/>
+        </w:rPr>
+        <w:t>avoid</w:t>
+      </w:r>
+      <w:r>
+        <w:rPr>
+          <w:rFonts w:ascii="Segoe UI" w:eastAsia="Arial Nova" w:hAnsi="Segoe UI" w:cs="Segoe UI"/>
+          <w:color w:val="050F1E"/>
+        </w:rPr>
+        <w:t>ing</w:t>
+      </w:r>
+      <w:r>
+        <w:rPr>
+          <w:rFonts w:ascii="Segoe UI" w:eastAsia="Arial Nova" w:hAnsi="Segoe UI" w:cs="Segoe UI"/>
+          <w:color w:val="050F1E"/>
+        </w:rPr>
+        <w:t xml:space="preserve"> potential code conflicts in the future</w:t>
+      </w:r>
+      <w:r>
+        <w:rPr>
+          <w:rFonts w:ascii="Segoe UI" w:eastAsia="Arial Nova" w:hAnsi="Segoe UI" w:cs="Segoe UI"/>
+          <w:color w:val="050F1E"/>
+        </w:rPr>
+        <w:t>, and</w:t>
+      </w:r>
+      <w:r>
+        <w:rPr>
+          <w:rFonts w:ascii="Segoe UI" w:eastAsia="Arial Nova" w:hAnsi="Segoe UI" w:cs="Segoe UI"/>
+          <w:color w:val="050F1E"/>
+        </w:rPr>
+        <w:t xml:space="preserve"> staying aligned with our core design pillars, which ultimately helped us deliver a fully playable, successful game by the end of the jam.</w:t>
+      </w:r>
+    </w:p>
+    <w:p>
+      <w:pPr>
+        <w:pStyle w:val="ListParagraph"/>
+        <w:numPr>
+          <w:ilvl w:val="0"/>
+          <w:numId w:val="6"/>
+        </w:numPr>
+        <w:spacing w:line="240" w:lineRule="auto"/>
+        <w:rPr>
+          <w:rFonts w:ascii="Segoe UI" w:eastAsia="Arial Nova" w:hAnsi="Segoe UI" w:cs="Segoe UI"/>
+          <w:color w:val="050F1E"/>
+        </w:rPr>
+      </w:pPr>
+      <w:r>
+        <w:rPr>
+          <w:rFonts w:ascii="Segoe UI" w:eastAsia="Arial Nova" w:hAnsi="Segoe UI" w:cs="Segoe UI"/>
+          <w:color w:val="050F1E"/>
+        </w:rPr>
+        <w:t>The te</w:t>
+      </w:r>
+      <w:r>
+        <w:rPr>
+          <w:rFonts w:ascii="Segoe UI" w:eastAsia="Arial Nova" w:hAnsi="Segoe UI" w:cs="Segoe UI"/>
+          <w:color w:val="050F1E"/>
+        </w:rPr>
+        <w:t>am w</w:t>
+      </w:r>
+      <w:r>
+        <w:rPr>
+          <w:rFonts w:ascii="Segoe UI" w:eastAsia="Arial Nova" w:hAnsi="Segoe UI" w:cs="Segoe UI"/>
+          <w:color w:val="050F1E"/>
+        </w:rPr>
+        <w:t>orked under a kanban methodology where the team would keep track of features that are yet to be in development, currently in development</w:t>
+      </w:r>
+      <w:r>
+        <w:rPr>
+          <w:rFonts w:ascii="Segoe UI" w:eastAsia="Arial Nova" w:hAnsi="Segoe UI" w:cs="Segoe UI"/>
+          <w:color w:val="050F1E"/>
+        </w:rPr>
+        <w:t xml:space="preserve"> </w:t>
+      </w:r>
+      <w:r>
+        <w:rPr>
+          <w:rFonts w:ascii="Segoe UI" w:eastAsia="Arial Nova" w:hAnsi="Segoe UI" w:cs="Segoe UI"/>
+          <w:color w:val="050F1E"/>
+        </w:rPr>
+        <w:t>and tested and completed</w:t>
+      </w:r>
+      <w:r>
+        <w:rPr>
+          <w:rFonts w:ascii="Segoe UI" w:eastAsia="Arial Nova" w:hAnsi="Segoe UI" w:cs="Segoe UI"/>
+          <w:color w:val="050F1E"/>
+        </w:rPr>
+        <w:t xml:space="preserve"> </w:t>
+      </w:r>
+      <w:r>
+        <w:rPr>
+          <w:rFonts w:ascii="Segoe UI" w:eastAsia="Arial Nova" w:hAnsi="Segoe UI" w:cs="Segoe UI"/>
+          <w:color w:val="050F1E"/>
+        </w:rPr>
+        <w:t>features.</w:t>
+      </w:r>
+    </w:p>
+    <w:p>
+      <w:pPr>
+        <w:spacing w:line="240" w:lineRule="auto"/>
+        <w:rPr>
+          <w:rFonts w:ascii="Segoe UI" w:eastAsia="Arial Nova" w:hAnsi="Segoe UI" w:cs="Segoe UI"/>
+          <w:color w:val="050F1E"/>
+        </w:rPr>
+      </w:pPr>
+      <w:r>
+        <w:rPr>
+          <w:rFonts w:ascii="Segoe UI" w:eastAsia="Arial Nova" w:hAnsi="Segoe UI" w:cs="Segoe UI"/>
+          <w:color w:val="050F1E"/>
           <w:sz w:val="24"/>
           <w:szCs w:val="24"/>
         </w:rPr>
-        <w:t xml:space="preserve"> </w:t>
-      </w:r>
-      <w:r>
-        <w:rPr>
-          <w:rFonts w:ascii="Segoe UI" w:eastAsia="Arial Nova" w:hAnsi="Segoe UI" w:cs="Segoe UI"/>
-        </w:rPr>
-        <w:t>(June 2023 – current)</w:t>
-      </w:r>
-    </w:p>
-    <w:p>
-      <w:pPr>
-        <w:spacing w:line="240" w:lineRule="auto"/>
-        <w:rPr>
-          <w:rFonts w:ascii="Segoe UI" w:eastAsia="Arial Nova" w:hAnsi="Segoe UI" w:cs="Segoe UI"/>
-          <w:sz w:val="20"/>
-          <w:szCs w:val="20"/>
-        </w:rPr>
-      </w:pPr>
-      <w:r>
-        <w:rPr>
-          <w:rFonts w:ascii="Segoe UI" w:eastAsia="Arial Nova" w:hAnsi="Segoe UI" w:cs="Segoe UI"/>
-          <w:sz w:val="20"/>
-          <w:szCs w:val="20"/>
-        </w:rPr>
-        <w:t>I'm a team member of Elusive Motorsport (ESV), one of the fastest and highest regarded teams in the Forza esports community. I joined ESV in June 2023, just seven months after entering the Forza Horizon competitive scene in November 2022</w:t>
-      </w:r>
-      <w:r>
-        <w:rPr>
-          <w:rFonts w:ascii="Segoe UI" w:eastAsia="Arial Nova" w:hAnsi="Segoe UI" w:cs="Segoe UI"/>
-          <w:sz w:val="20"/>
-          <w:szCs w:val="20"/>
-        </w:rPr>
-        <w:t>; a</w:t>
-      </w:r>
-      <w:r>
-        <w:rPr>
-          <w:rFonts w:ascii="Segoe UI" w:eastAsia="Arial Nova" w:hAnsi="Segoe UI" w:cs="Segoe UI"/>
-          <w:sz w:val="20"/>
-          <w:szCs w:val="20"/>
-        </w:rPr>
-        <w:t xml:space="preserve">n impressive feat considering </w:t>
-      </w:r>
-      <w:r>
-        <w:rPr>
-          <w:rFonts w:ascii="Segoe UI" w:eastAsia="Arial Nova" w:hAnsi="Segoe UI" w:cs="Segoe UI"/>
-          <w:sz w:val="20"/>
-          <w:szCs w:val="20"/>
-        </w:rPr>
-        <w:t xml:space="preserve">my opponents </w:t>
-      </w:r>
-      <w:r>
-        <w:rPr>
-          <w:rFonts w:ascii="Segoe UI" w:eastAsia="Arial Nova" w:hAnsi="Segoe UI" w:cs="Segoe UI"/>
-          <w:sz w:val="20"/>
-          <w:szCs w:val="20"/>
-        </w:rPr>
-        <w:t xml:space="preserve">have up to five years of experience. My success is built on a strong understanding of car tuning and problem-solving, which gives me a competitive edge. Notable achievements include a runner-up finish in Racing Haven’s </w:t>
-      </w:r>
-      <w:r>
-        <w:rPr>
-          <w:rFonts w:ascii="Segoe UI" w:eastAsia="Arial Nova" w:hAnsi="Segoe UI" w:cs="Segoe UI"/>
-          <w:sz w:val="20"/>
-          <w:szCs w:val="20"/>
-        </w:rPr>
-        <w:t>Endurance Championship (RHEC) S</w:t>
-      </w:r>
-      <w:r>
-        <w:rPr>
-          <w:rFonts w:ascii="Segoe UI" w:eastAsia="Arial Nova" w:hAnsi="Segoe UI" w:cs="Segoe UI"/>
-          <w:sz w:val="20"/>
-          <w:szCs w:val="20"/>
-        </w:rPr>
-        <w:t>eason 1</w:t>
-      </w:r>
-      <w:r>
-        <w:rPr>
-          <w:rFonts w:ascii="Segoe UI" w:eastAsia="Arial Nova" w:hAnsi="Segoe UI" w:cs="Segoe UI"/>
-          <w:sz w:val="20"/>
-          <w:szCs w:val="20"/>
-        </w:rPr>
-        <w:t xml:space="preserve"> on Forza Horizon</w:t>
-      </w:r>
-      <w:r>
-        <w:rPr>
-          <w:rFonts w:ascii="Segoe UI" w:eastAsia="Arial Nova" w:hAnsi="Segoe UI" w:cs="Segoe UI"/>
-          <w:sz w:val="20"/>
-          <w:szCs w:val="20"/>
-        </w:rPr>
-        <w:t xml:space="preserve">, a win in season 2 of </w:t>
-      </w:r>
-      <w:r>
-        <w:rPr>
-          <w:rFonts w:ascii="Segoe UI" w:eastAsia="Arial Nova" w:hAnsi="Segoe UI" w:cs="Segoe UI"/>
-          <w:sz w:val="20"/>
-          <w:szCs w:val="20"/>
-        </w:rPr>
-        <w:t>RHEC on Forza Motorsport</w:t>
-      </w:r>
-      <w:r>
-        <w:rPr>
-          <w:rFonts w:ascii="Segoe UI" w:eastAsia="Arial Nova" w:hAnsi="Segoe UI" w:cs="Segoe UI"/>
-          <w:sz w:val="20"/>
-          <w:szCs w:val="20"/>
-        </w:rPr>
-        <w:t>, and being ranked #1 in Team</w:t>
-      </w:r>
-      <w:r>
-        <w:rPr>
-          <w:rFonts w:ascii="Segoe UI" w:eastAsia="Arial Nova" w:hAnsi="Segoe UI" w:cs="Segoe UI"/>
-          <w:sz w:val="20"/>
-          <w:szCs w:val="20"/>
-        </w:rPr>
-        <w:t xml:space="preserve"> </w:t>
-      </w:r>
-      <w:r>
-        <w:rPr>
-          <w:rFonts w:ascii="Segoe UI" w:eastAsia="Arial Nova" w:hAnsi="Segoe UI" w:cs="Segoe UI"/>
-          <w:sz w:val="20"/>
-          <w:szCs w:val="20"/>
-        </w:rPr>
-        <w:t>Wars</w:t>
-      </w:r>
-      <w:r>
-        <w:rPr>
-          <w:rFonts w:ascii="Segoe UI" w:eastAsia="Arial Nova" w:hAnsi="Segoe UI" w:cs="Segoe UI"/>
-          <w:sz w:val="20"/>
-          <w:szCs w:val="20"/>
-        </w:rPr>
-        <w:t xml:space="preserve"> </w:t>
-      </w:r>
-      <w:r>
-        <w:rPr>
-          <w:rFonts w:ascii="Segoe UI" w:eastAsia="Arial Nova" w:hAnsi="Segoe UI" w:cs="Segoe UI"/>
-          <w:sz w:val="20"/>
-          <w:szCs w:val="20"/>
-        </w:rPr>
-        <w:t xml:space="preserve">Forza Motorsport ELO </w:t>
-      </w:r>
-      <w:r>
-        <w:rPr>
-          <w:rFonts w:ascii="Segoe UI" w:eastAsia="Arial Nova" w:hAnsi="Segoe UI" w:cs="Segoe UI"/>
-          <w:sz w:val="20"/>
-          <w:szCs w:val="20"/>
-        </w:rPr>
-        <w:t xml:space="preserve">ranking </w:t>
-      </w:r>
-      <w:r>
-        <w:rPr>
-          <w:rFonts w:ascii="Segoe UI" w:eastAsia="Arial Nova" w:hAnsi="Segoe UI" w:cs="Segoe UI"/>
-          <w:sz w:val="20"/>
-          <w:szCs w:val="20"/>
-        </w:rPr>
-        <w:t>before it was discontinued.</w:t>
-      </w:r>
-    </w:p>
-    <w:p>
-      <w:pPr>
-        <w:spacing w:line="240" w:lineRule="auto"/>
-        <w:rPr>
-          <w:rFonts w:ascii="Segoe UI" w:eastAsia="Arial Nova" w:hAnsi="Segoe UI" w:cs="Segoe UI"/>
-          <w:sz w:val="20"/>
-          <w:szCs w:val="20"/>
-        </w:rPr>
-      </w:pPr>
-      <w:r>
-        <w:rPr>
-          <w:rFonts w:ascii="Segoe UI" w:eastAsia="Arial Nova" w:hAnsi="Segoe UI" w:cs="Segoe UI"/>
-          <w:sz w:val="20"/>
-          <w:szCs w:val="20"/>
-        </w:rPr>
-        <w:t xml:space="preserve">As a figure in the competitive community, I have had countless experiences of communicating, such as helping lower-level drivers in league environments. </w:t>
-      </w:r>
-      <w:r>
-        <w:rPr>
-          <w:rFonts w:ascii="Segoe UI" w:eastAsia="Arial Nova" w:hAnsi="Segoe UI" w:cs="Segoe UI"/>
-          <w:sz w:val="20"/>
-          <w:szCs w:val="20"/>
-        </w:rPr>
-        <w:t>I uphold my relationship in the community with my social pages, where I post, and stream content.</w:t>
-      </w:r>
-    </w:p>
-    <w:p>
-      <w:pPr>
-        <w:spacing w:line="240" w:lineRule="auto"/>
-        <w:rPr>
-          <w:rFonts w:ascii="Segoe UI" w:eastAsia="Arial Nova" w:hAnsi="Segoe UI" w:cs="Segoe UI"/>
+        <w:t>Esports Level Driver for Elusive Motorsport (ESV) in the Forza franchise</w:t>
+      </w:r>
+      <w:r>
+        <w:rPr>
+          <w:rFonts w:ascii="Segoe UI" w:eastAsia="Arial Nova" w:hAnsi="Segoe UI" w:cs="Segoe UI"/>
+          <w:color w:val="050F1E"/>
           <w:sz w:val="24"/>
           <w:szCs w:val="24"/>
         </w:rPr>
-      </w:pPr>
-      <w:r>
-        <w:rPr>
-          <w:rFonts w:ascii="Segoe UI" w:eastAsia="Arial Nova" w:hAnsi="Segoe UI" w:cs="Segoe UI"/>
+        <w:t xml:space="preserve"> </w:t>
+      </w:r>
+      <w:r>
+        <w:rPr>
+          <w:rFonts w:ascii="Segoe UI" w:eastAsia="Arial Nova" w:hAnsi="Segoe UI" w:cs="Segoe UI"/>
+          <w:color w:val="050F1E"/>
+        </w:rPr>
+        <w:t>(June 2023 – current)</w:t>
+      </w:r>
+    </w:p>
+    <w:p>
+      <w:pPr>
+        <w:pStyle w:val="ListParagraph"/>
+        <w:numPr>
+          <w:ilvl w:val="0"/>
+          <w:numId w:val="8"/>
+        </w:numPr>
+        <w:spacing w:line="240" w:lineRule="auto"/>
+        <w:rPr>
+          <w:rFonts w:ascii="Segoe UI" w:eastAsia="Arial Nova" w:hAnsi="Segoe UI" w:cs="Segoe UI"/>
+          <w:color w:val="050F1E"/>
+        </w:rPr>
+      </w:pPr>
+      <w:r>
+        <w:rPr>
+          <w:rFonts w:ascii="Segoe UI" w:eastAsia="Arial Nova" w:hAnsi="Segoe UI" w:cs="Segoe UI"/>
+          <w:color w:val="050F1E"/>
+        </w:rPr>
+        <w:t>J</w:t>
+      </w:r>
+      <w:r>
+        <w:rPr>
+          <w:rFonts w:ascii="Segoe UI" w:eastAsia="Arial Nova" w:hAnsi="Segoe UI" w:cs="Segoe UI"/>
+          <w:color w:val="050F1E"/>
+        </w:rPr>
+        <w:t>oined ESV in June 2023, months after entering the Forza Horizon competitive scene in November 2022</w:t>
+      </w:r>
+      <w:r>
+        <w:rPr>
+          <w:rFonts w:ascii="Segoe UI" w:eastAsia="Arial Nova" w:hAnsi="Segoe UI" w:cs="Segoe UI"/>
+          <w:color w:val="050F1E"/>
+        </w:rPr>
+        <w:t>.</w:t>
+      </w:r>
+    </w:p>
+    <w:p>
+      <w:pPr>
+        <w:pStyle w:val="ListParagraph"/>
+        <w:numPr>
+          <w:ilvl w:val="0"/>
+          <w:numId w:val="8"/>
+        </w:numPr>
+        <w:spacing w:line="240" w:lineRule="auto"/>
+        <w:rPr>
+          <w:rFonts w:ascii="Segoe UI" w:eastAsia="Arial Nova" w:hAnsi="Segoe UI" w:cs="Segoe UI"/>
+          <w:color w:val="050F1E"/>
+        </w:rPr>
+      </w:pPr>
+      <w:r>
+        <w:rPr>
+          <w:rFonts w:ascii="Segoe UI" w:eastAsia="Arial Nova" w:hAnsi="Segoe UI" w:cs="Segoe UI"/>
+          <w:color w:val="050F1E"/>
+        </w:rPr>
+        <w:t>Notable achievements include</w:t>
+      </w:r>
+      <w:r>
+        <w:rPr>
+          <w:rFonts w:ascii="Segoe UI" w:eastAsia="Arial Nova" w:hAnsi="Segoe UI" w:cs="Segoe UI"/>
+          <w:color w:val="050F1E"/>
+        </w:rPr>
+        <w:t>:</w:t>
+      </w:r>
+    </w:p>
+    <w:p>
+      <w:pPr>
+        <w:pStyle w:val="ListParagraph"/>
+        <w:numPr>
+          <w:ilvl w:val="1"/>
+          <w:numId w:val="8"/>
+        </w:numPr>
+        <w:spacing w:line="240" w:lineRule="auto"/>
+        <w:rPr>
+          <w:rFonts w:ascii="Segoe UI" w:eastAsia="Arial Nova" w:hAnsi="Segoe UI" w:cs="Segoe UI"/>
+          <w:color w:val="050F1E"/>
+        </w:rPr>
+      </w:pPr>
+      <w:r>
+        <w:rPr>
+          <w:rFonts w:ascii="Segoe UI" w:eastAsia="Arial Nova" w:hAnsi="Segoe UI" w:cs="Segoe UI"/>
+          <w:color w:val="050F1E"/>
+        </w:rPr>
+        <w:t>R</w:t>
+      </w:r>
+      <w:r>
+        <w:rPr>
+          <w:rFonts w:ascii="Segoe UI" w:eastAsia="Arial Nova" w:hAnsi="Segoe UI" w:cs="Segoe UI"/>
+          <w:color w:val="050F1E"/>
+        </w:rPr>
+        <w:t xml:space="preserve">unner-up finish in Racing Haven’s </w:t>
+      </w:r>
+      <w:r>
+        <w:rPr>
+          <w:rFonts w:ascii="Segoe UI" w:eastAsia="Arial Nova" w:hAnsi="Segoe UI" w:cs="Segoe UI"/>
+          <w:color w:val="050F1E"/>
+        </w:rPr>
+        <w:t>Endurance Championship (RHEC) S</w:t>
+      </w:r>
+      <w:r>
+        <w:rPr>
+          <w:rFonts w:ascii="Segoe UI" w:eastAsia="Arial Nova" w:hAnsi="Segoe UI" w:cs="Segoe UI"/>
+          <w:color w:val="050F1E"/>
+        </w:rPr>
+        <w:t>eason 1</w:t>
+      </w:r>
+      <w:r>
+        <w:rPr>
+          <w:rFonts w:ascii="Segoe UI" w:eastAsia="Arial Nova" w:hAnsi="Segoe UI" w:cs="Segoe UI"/>
+          <w:color w:val="050F1E"/>
+        </w:rPr>
+        <w:t xml:space="preserve"> on Forza Horizon</w:t>
+      </w:r>
+      <w:r>
+        <w:rPr>
+          <w:rFonts w:ascii="Segoe UI" w:eastAsia="Arial Nova" w:hAnsi="Segoe UI" w:cs="Segoe UI"/>
+          <w:color w:val="050F1E"/>
+        </w:rPr>
+        <w:t>.</w:t>
+      </w:r>
+    </w:p>
+    <w:p>
+      <w:pPr>
+        <w:pStyle w:val="ListParagraph"/>
+        <w:numPr>
+          <w:ilvl w:val="1"/>
+          <w:numId w:val="8"/>
+        </w:numPr>
+        <w:spacing w:line="240" w:lineRule="auto"/>
+        <w:rPr>
+          <w:rFonts w:ascii="Segoe UI" w:eastAsia="Arial Nova" w:hAnsi="Segoe UI" w:cs="Segoe UI"/>
+          <w:color w:val="050F1E"/>
+        </w:rPr>
+      </w:pPr>
+      <w:r>
+        <w:rPr>
+          <w:rFonts w:ascii="Segoe UI" w:eastAsia="Arial Nova" w:hAnsi="Segoe UI" w:cs="Segoe UI"/>
+          <w:color w:val="050F1E"/>
+        </w:rPr>
+        <w:t xml:space="preserve">Championship </w:t>
+      </w:r>
+      <w:proofErr w:type="gramStart"/>
+      <w:r>
+        <w:rPr>
+          <w:rFonts w:ascii="Segoe UI" w:eastAsia="Arial Nova" w:hAnsi="Segoe UI" w:cs="Segoe UI"/>
+          <w:color w:val="050F1E"/>
+        </w:rPr>
+        <w:t>win</w:t>
+      </w:r>
+      <w:proofErr w:type="gramEnd"/>
+      <w:r>
+        <w:rPr>
+          <w:rFonts w:ascii="Segoe UI" w:eastAsia="Arial Nova" w:hAnsi="Segoe UI" w:cs="Segoe UI"/>
+          <w:color w:val="050F1E"/>
+        </w:rPr>
+        <w:t xml:space="preserve"> in season 2 of </w:t>
+      </w:r>
+      <w:r>
+        <w:rPr>
+          <w:rFonts w:ascii="Segoe UI" w:eastAsia="Arial Nova" w:hAnsi="Segoe UI" w:cs="Segoe UI"/>
+          <w:color w:val="050F1E"/>
+        </w:rPr>
+        <w:t>RHEC on Forza Motorsport</w:t>
+      </w:r>
+      <w:r>
+        <w:rPr>
+          <w:rFonts w:ascii="Segoe UI" w:eastAsia="Arial Nova" w:hAnsi="Segoe UI" w:cs="Segoe UI"/>
+          <w:color w:val="050F1E"/>
+        </w:rPr>
+        <w:t xml:space="preserve">. </w:t>
+      </w:r>
+    </w:p>
+    <w:p>
+      <w:pPr>
+        <w:pStyle w:val="ListParagraph"/>
+        <w:numPr>
+          <w:ilvl w:val="1"/>
+          <w:numId w:val="8"/>
+        </w:numPr>
+        <w:spacing w:line="240" w:lineRule="auto"/>
+        <w:rPr>
+          <w:rFonts w:ascii="Segoe UI" w:eastAsia="Arial Nova" w:hAnsi="Segoe UI" w:cs="Segoe UI"/>
+          <w:color w:val="050F1E"/>
+        </w:rPr>
+      </w:pPr>
+      <w:r>
+        <w:rPr>
+          <w:rFonts w:ascii="Segoe UI" w:eastAsia="Arial Nova" w:hAnsi="Segoe UI" w:cs="Segoe UI"/>
+          <w:color w:val="050F1E"/>
+        </w:rPr>
+        <w:t>R</w:t>
+      </w:r>
+      <w:r>
+        <w:rPr>
+          <w:rFonts w:ascii="Segoe UI" w:eastAsia="Arial Nova" w:hAnsi="Segoe UI" w:cs="Segoe UI"/>
+          <w:color w:val="050F1E"/>
+        </w:rPr>
+        <w:t>anked #1 in Team</w:t>
+      </w:r>
+      <w:r>
+        <w:rPr>
+          <w:rFonts w:ascii="Segoe UI" w:eastAsia="Arial Nova" w:hAnsi="Segoe UI" w:cs="Segoe UI"/>
+          <w:color w:val="050F1E"/>
+        </w:rPr>
+        <w:t xml:space="preserve"> </w:t>
+      </w:r>
+      <w:r>
+        <w:rPr>
+          <w:rFonts w:ascii="Segoe UI" w:eastAsia="Arial Nova" w:hAnsi="Segoe UI" w:cs="Segoe UI"/>
+          <w:color w:val="050F1E"/>
+        </w:rPr>
+        <w:t>Wars</w:t>
+      </w:r>
+      <w:r>
+        <w:rPr>
+          <w:rFonts w:ascii="Segoe UI" w:eastAsia="Arial Nova" w:hAnsi="Segoe UI" w:cs="Segoe UI"/>
+          <w:color w:val="050F1E"/>
+        </w:rPr>
+        <w:t xml:space="preserve"> </w:t>
+      </w:r>
+      <w:r>
+        <w:rPr>
+          <w:rFonts w:ascii="Segoe UI" w:eastAsia="Arial Nova" w:hAnsi="Segoe UI" w:cs="Segoe UI"/>
+          <w:color w:val="050F1E"/>
+        </w:rPr>
+        <w:t xml:space="preserve">Forza Motorsport ELO </w:t>
+      </w:r>
+      <w:r>
+        <w:rPr>
+          <w:rFonts w:ascii="Segoe UI" w:eastAsia="Arial Nova" w:hAnsi="Segoe UI" w:cs="Segoe UI"/>
+          <w:color w:val="050F1E"/>
+        </w:rPr>
+        <w:t>rankin</w:t>
+      </w:r>
+      <w:r>
+        <w:rPr>
+          <w:rFonts w:ascii="Segoe UI" w:eastAsia="Arial Nova" w:hAnsi="Segoe UI" w:cs="Segoe UI"/>
+          <w:color w:val="050F1E"/>
+        </w:rPr>
+        <w:t>g.</w:t>
+      </w:r>
+    </w:p>
+    <w:p>
+      <w:pPr>
+        <w:pStyle w:val="ListParagraph"/>
+        <w:numPr>
+          <w:ilvl w:val="0"/>
+          <w:numId w:val="8"/>
+        </w:numPr>
+        <w:spacing w:line="240" w:lineRule="auto"/>
+        <w:rPr>
+          <w:rFonts w:ascii="Segoe UI" w:eastAsia="Arial Nova" w:hAnsi="Segoe UI" w:cs="Segoe UI"/>
+          <w:color w:val="050F1E"/>
+        </w:rPr>
+      </w:pPr>
+      <w:r>
+        <w:rPr>
+          <w:rFonts w:ascii="Segoe UI" w:eastAsia="Arial Nova" w:hAnsi="Segoe UI" w:cs="Segoe UI"/>
+          <w:color w:val="050F1E"/>
+        </w:rPr>
+        <w:t xml:space="preserve">Extensive experience in communication has been gained, including assisting lower-level drivers in league environments. </w:t>
+      </w:r>
+    </w:p>
+    <w:p>
+      <w:pPr>
+        <w:pStyle w:val="ListParagraph"/>
+        <w:numPr>
+          <w:ilvl w:val="0"/>
+          <w:numId w:val="8"/>
+        </w:numPr>
+        <w:spacing w:line="240" w:lineRule="auto"/>
+        <w:rPr>
+          <w:rFonts w:ascii="Segoe UI" w:eastAsia="Arial Nova" w:hAnsi="Segoe UI" w:cs="Segoe UI"/>
+          <w:color w:val="050F1E"/>
+        </w:rPr>
+      </w:pPr>
+      <w:r>
+        <w:rPr>
+          <w:rFonts w:ascii="Segoe UI" w:eastAsia="Arial Nova" w:hAnsi="Segoe UI" w:cs="Segoe UI"/>
+          <w:color w:val="050F1E"/>
+        </w:rPr>
+        <w:t>Relationships within the community are maintained through social pages, where content is posted and streamed.</w:t>
+      </w:r>
+    </w:p>
+    <w:p>
+      <w:pPr>
+        <w:spacing w:line="240" w:lineRule="auto"/>
+        <w:rPr>
+          <w:rFonts w:ascii="Segoe UI" w:eastAsia="Arial Nova" w:hAnsi="Segoe UI" w:cs="Segoe UI"/>
+          <w:color w:val="050F1E"/>
           <w:sz w:val="24"/>
           <w:szCs w:val="24"/>
         </w:rPr>
-        <w:t>Administrator for Racing</w:t>
-      </w:r>
-      <w:r>
-        <w:rPr>
-          <w:rFonts w:ascii="Segoe UI" w:eastAsia="Arial Nova" w:hAnsi="Segoe UI" w:cs="Segoe UI"/>
+      </w:pPr>
+      <w:r>
+        <w:rPr>
+          <w:rFonts w:ascii="Segoe UI" w:eastAsia="Arial Nova" w:hAnsi="Segoe UI" w:cs="Segoe UI"/>
+          <w:color w:val="050F1E"/>
           <w:sz w:val="24"/>
           <w:szCs w:val="24"/>
         </w:rPr>
-        <w:t xml:space="preserve"> </w:t>
-      </w:r>
-      <w:r>
-        <w:rPr>
-          <w:rFonts w:ascii="Segoe UI" w:eastAsia="Arial Nova" w:hAnsi="Segoe UI" w:cs="Segoe UI"/>
+        <w:t>Moderator</w:t>
+      </w:r>
+      <w:r>
+        <w:rPr>
+          <w:rFonts w:ascii="Segoe UI" w:eastAsia="Arial Nova" w:hAnsi="Segoe UI" w:cs="Segoe UI"/>
+          <w:color w:val="050F1E"/>
           <w:sz w:val="24"/>
           <w:szCs w:val="24"/>
         </w:rPr>
-        <w:t xml:space="preserve">Haven </w:t>
-      </w:r>
-      <w:r>
-        <w:rPr>
-          <w:rFonts w:ascii="Segoe UI" w:eastAsia="Arial Nova" w:hAnsi="Segoe UI" w:cs="Segoe UI"/>
-        </w:rPr>
-        <w:t>(September 2023 – current)</w:t>
-      </w:r>
-    </w:p>
-    <w:p>
-      <w:pPr>
-        <w:spacing w:line="240" w:lineRule="auto"/>
-        <w:rPr>
-          <w:rFonts w:ascii="Segoe UI" w:eastAsia="Arial Nova" w:hAnsi="Segoe UI" w:cs="Segoe UI"/>
-          <w:sz w:val="20"/>
-          <w:szCs w:val="20"/>
-        </w:rPr>
-      </w:pPr>
-      <w:r>
-        <w:rPr>
-          <w:rFonts w:ascii="Segoe UI" w:eastAsia="Arial Nova" w:hAnsi="Segoe UI" w:cs="Segoe UI"/>
-          <w:sz w:val="20"/>
-          <w:szCs w:val="20"/>
-        </w:rPr>
-        <w:lastRenderedPageBreak/>
-        <w:t>Due to my success and involvement in the Forza Horizon competitive community, I was invited to join the staff team for popular racing league, Racing</w:t>
-      </w:r>
-      <w:r>
-        <w:rPr>
-          <w:rFonts w:ascii="Segoe UI" w:eastAsia="Arial Nova" w:hAnsi="Segoe UI" w:cs="Segoe UI"/>
-          <w:sz w:val="20"/>
-          <w:szCs w:val="20"/>
-        </w:rPr>
-        <w:t xml:space="preserve"> </w:t>
-      </w:r>
-      <w:r>
-        <w:rPr>
-          <w:rFonts w:ascii="Segoe UI" w:eastAsia="Arial Nova" w:hAnsi="Segoe UI" w:cs="Segoe UI"/>
-          <w:sz w:val="20"/>
-          <w:szCs w:val="20"/>
-        </w:rPr>
-        <w:t xml:space="preserve">Haven. </w:t>
-      </w:r>
-      <w:r>
-        <w:rPr>
-          <w:rFonts w:ascii="Segoe UI" w:eastAsia="Arial Nova" w:hAnsi="Segoe UI" w:cs="Segoe UI"/>
-          <w:sz w:val="20"/>
-          <w:szCs w:val="20"/>
-        </w:rPr>
-        <w:t>Alongside general server management and moderation,</w:t>
-      </w:r>
-      <w:r>
-        <w:rPr>
-          <w:rFonts w:ascii="Segoe UI" w:eastAsia="Arial Nova" w:hAnsi="Segoe UI" w:cs="Segoe UI"/>
-          <w:sz w:val="20"/>
-          <w:szCs w:val="20"/>
-        </w:rPr>
-        <w:t xml:space="preserve"> </w:t>
-      </w:r>
-      <w:r>
-        <w:rPr>
-          <w:rFonts w:ascii="Segoe UI" w:eastAsia="Arial Nova" w:hAnsi="Segoe UI" w:cs="Segoe UI"/>
-          <w:sz w:val="20"/>
-          <w:szCs w:val="20"/>
-        </w:rPr>
-        <w:t>I participate in testing for car balance of performance in esports championships. For example, in the Racing Haven’s Endurance Championship, I work with other drivers over 12 weeks to test and assess each car. Every two weeks, I have one week to collaborate with peers, organize car builds, and test performance to determine if adjustments are needed to make the cars faster or slower.</w:t>
-      </w:r>
-    </w:p>
-    <w:p>
-      <w:pPr>
-        <w:spacing w:line="240" w:lineRule="auto"/>
-        <w:rPr>
-          <w:rFonts w:ascii="Segoe UI" w:eastAsia="Arial Nova" w:hAnsi="Segoe UI" w:cs="Segoe UI"/>
-          <w:sz w:val="20"/>
-          <w:szCs w:val="20"/>
-        </w:rPr>
-      </w:pPr>
-      <w:r>
-        <w:rPr>
-          <w:rFonts w:ascii="Segoe UI" w:eastAsia="Arial Nova" w:hAnsi="Segoe UI" w:cs="Segoe UI"/>
-          <w:sz w:val="20"/>
-          <w:szCs w:val="20"/>
-        </w:rPr>
-        <w:t xml:space="preserve">The experience I have developed during my time in this role have greatly improved my ability to </w:t>
-      </w:r>
-      <w:bookmarkStart w:id="0" w:name="_Int_Z48tNIC1"/>
-      <w:proofErr w:type="gramStart"/>
-      <w:r>
-        <w:rPr>
-          <w:rFonts w:ascii="Segoe UI" w:eastAsia="Arial Nova" w:hAnsi="Segoe UI" w:cs="Segoe UI"/>
-          <w:sz w:val="20"/>
-          <w:szCs w:val="20"/>
-        </w:rPr>
-        <w:t>plan ahead</w:t>
-      </w:r>
-      <w:bookmarkEnd w:id="0"/>
-      <w:proofErr w:type="gramEnd"/>
-      <w:r>
-        <w:rPr>
-          <w:rFonts w:ascii="Segoe UI" w:eastAsia="Arial Nova" w:hAnsi="Segoe UI" w:cs="Segoe UI"/>
-          <w:sz w:val="20"/>
-          <w:szCs w:val="20"/>
-        </w:rPr>
-        <w:t>, and manage tasks</w:t>
-      </w:r>
-      <w:r>
-        <w:rPr>
-          <w:rFonts w:ascii="Segoe UI" w:eastAsia="Arial Nova" w:hAnsi="Segoe UI" w:cs="Segoe UI"/>
-          <w:sz w:val="20"/>
-          <w:szCs w:val="20"/>
-        </w:rPr>
-        <w:t xml:space="preserve"> based on priorities.</w:t>
-      </w:r>
-    </w:p>
-    <w:p>
-      <w:pPr>
-        <w:spacing w:line="240" w:lineRule="auto"/>
-        <w:rPr>
-          <w:rFonts w:ascii="Segoe UI" w:eastAsia="Arial Nova" w:hAnsi="Segoe UI" w:cs="Segoe UI"/>
-          <w:sz w:val="20"/>
-          <w:szCs w:val="20"/>
-        </w:rPr>
-      </w:pPr>
-      <w:r>
-        <w:rPr>
-          <w:rFonts w:ascii="Segoe UI" w:eastAsia="Arial Nova" w:hAnsi="Segoe UI" w:cs="Segoe UI"/>
-          <w:sz w:val="20"/>
-          <w:szCs w:val="20"/>
-        </w:rPr>
-        <w:t>I am also a part of multiple other staff groups, for example Hoki Hoshi’s HTCC Staff team, where I have committed to the same genre of work</w:t>
-      </w:r>
-      <w:r>
-        <w:rPr>
-          <w:rFonts w:ascii="Segoe UI" w:eastAsia="Arial Nova" w:hAnsi="Segoe UI" w:cs="Segoe UI"/>
-          <w:sz w:val="20"/>
-          <w:szCs w:val="20"/>
-        </w:rPr>
-        <w:t xml:space="preserve"> of car balance of performance. Racing</w:t>
-      </w:r>
-      <w:r>
-        <w:rPr>
-          <w:rFonts w:ascii="Segoe UI" w:eastAsia="Arial Nova" w:hAnsi="Segoe UI" w:cs="Segoe UI"/>
-          <w:sz w:val="20"/>
-          <w:szCs w:val="20"/>
-        </w:rPr>
-        <w:t xml:space="preserve"> </w:t>
-      </w:r>
-      <w:r>
-        <w:rPr>
-          <w:rFonts w:ascii="Segoe UI" w:eastAsia="Arial Nova" w:hAnsi="Segoe UI" w:cs="Segoe UI"/>
-          <w:sz w:val="20"/>
-          <w:szCs w:val="20"/>
-        </w:rPr>
-        <w:t>Haven has been the space where I have dedicated my time into the most.</w:t>
-      </w:r>
-    </w:p>
-    <w:p>
-      <w:pPr>
-        <w:spacing w:line="240" w:lineRule="auto"/>
-        <w:rPr>
-          <w:rFonts w:ascii="Segoe UI" w:eastAsia="Arial Nova" w:hAnsi="Segoe UI" w:cs="Segoe UI"/>
+        <w:t xml:space="preserve"> for Racing</w:t>
+      </w:r>
+      <w:r>
+        <w:rPr>
+          <w:rFonts w:ascii="Segoe UI" w:eastAsia="Arial Nova" w:hAnsi="Segoe UI" w:cs="Segoe UI"/>
+          <w:color w:val="050F1E"/>
           <w:sz w:val="24"/>
           <w:szCs w:val="24"/>
         </w:rPr>
-      </w:pPr>
-      <w:r>
-        <w:rPr>
-          <w:rFonts w:ascii="Segoe UI" w:eastAsia="Arial Nova" w:hAnsi="Segoe UI" w:cs="Segoe UI"/>
+        <w:t xml:space="preserve"> </w:t>
+      </w:r>
+      <w:r>
+        <w:rPr>
+          <w:rFonts w:ascii="Segoe UI" w:eastAsia="Arial Nova" w:hAnsi="Segoe UI" w:cs="Segoe UI"/>
+          <w:color w:val="050F1E"/>
           <w:sz w:val="24"/>
           <w:szCs w:val="24"/>
         </w:rPr>
-        <w:t>Thorough experience with the Event Lab creator</w:t>
-      </w:r>
-    </w:p>
-    <w:p>
-      <w:pPr>
+        <w:t xml:space="preserve">Haven </w:t>
+      </w:r>
+      <w:r>
+        <w:rPr>
+          <w:rFonts w:ascii="Segoe UI" w:eastAsia="Arial Nova" w:hAnsi="Segoe UI" w:cs="Segoe UI"/>
+          <w:color w:val="050F1E"/>
+        </w:rPr>
+        <w:t>(September 2023 – current)</w:t>
+      </w:r>
+    </w:p>
+    <w:p>
+      <w:pPr>
+        <w:pStyle w:val="ListParagraph"/>
+        <w:numPr>
+          <w:ilvl w:val="0"/>
+          <w:numId w:val="9"/>
+        </w:numPr>
         <w:spacing w:line="240" w:lineRule="auto"/>
         <w:rPr>
           <w:rFonts w:ascii="Segoe UI" w:eastAsia="Arial Nova" w:hAnsi="Segoe UI" w:cs="Segoe UI"/>
-          <w:sz w:val="20"/>
-          <w:szCs w:val="20"/>
-        </w:rPr>
-      </w:pPr>
-      <w:r>
-        <w:rPr>
-          <w:rFonts w:ascii="Segoe UI" w:eastAsia="Arial Nova" w:hAnsi="Segoe UI" w:cs="Segoe UI"/>
-          <w:sz w:val="20"/>
-          <w:szCs w:val="20"/>
-        </w:rPr>
-        <w:t>Alongside racing in Forza, I also design and create Forza Event</w:t>
-      </w:r>
-      <w:r>
-        <w:rPr>
-          <w:rFonts w:ascii="Segoe UI" w:eastAsia="Arial Nova" w:hAnsi="Segoe UI" w:cs="Segoe UI"/>
-          <w:sz w:val="20"/>
-          <w:szCs w:val="20"/>
+          <w:color w:val="050F1E"/>
+        </w:rPr>
+      </w:pPr>
+      <w:r>
+        <w:rPr>
+          <w:rFonts w:ascii="Segoe UI" w:eastAsia="Arial Nova" w:hAnsi="Segoe UI" w:cs="Segoe UI"/>
+          <w:color w:val="050F1E"/>
+        </w:rPr>
+        <w:t>Along</w:t>
+      </w:r>
+      <w:r>
+        <w:rPr>
+          <w:rFonts w:ascii="Segoe UI" w:eastAsia="Arial Nova" w:hAnsi="Segoe UI" w:cs="Segoe UI"/>
+          <w:color w:val="050F1E"/>
+        </w:rPr>
+        <w:t xml:space="preserve"> with</w:t>
+      </w:r>
+      <w:r>
+        <w:rPr>
+          <w:rFonts w:ascii="Segoe UI" w:eastAsia="Arial Nova" w:hAnsi="Segoe UI" w:cs="Segoe UI"/>
+          <w:color w:val="050F1E"/>
+        </w:rPr>
+        <w:t xml:space="preserve"> general server management and moderation</w:t>
+      </w:r>
+      <w:r>
+        <w:rPr>
+          <w:rFonts w:ascii="Segoe UI" w:eastAsia="Arial Nova" w:hAnsi="Segoe UI" w:cs="Segoe UI"/>
+          <w:color w:val="050F1E"/>
+        </w:rPr>
+        <w:t>, involvement includes testing car balance of performance for esports championships.</w:t>
+      </w:r>
+    </w:p>
+    <w:p>
+      <w:pPr>
+        <w:pStyle w:val="ListParagraph"/>
+        <w:spacing w:line="240" w:lineRule="auto"/>
+        <w:rPr>
+          <w:rFonts w:ascii="Segoe UI" w:eastAsia="Arial Nova" w:hAnsi="Segoe UI" w:cs="Segoe UI"/>
+          <w:color w:val="050F1E"/>
+        </w:rPr>
+      </w:pPr>
+    </w:p>
+    <w:p>
+      <w:pPr>
+        <w:pStyle w:val="ListParagraph"/>
+        <w:numPr>
+          <w:ilvl w:val="0"/>
+          <w:numId w:val="9"/>
+        </w:numPr>
+        <w:spacing w:line="240" w:lineRule="auto"/>
+        <w:rPr>
+          <w:rFonts w:ascii="Segoe UI" w:eastAsia="Arial Nova" w:hAnsi="Segoe UI" w:cs="Segoe UI"/>
+          <w:color w:val="050F1E"/>
+        </w:rPr>
+      </w:pPr>
+      <w:r>
+        <w:rPr>
+          <w:rFonts w:ascii="Segoe UI" w:eastAsia="Arial Nova" w:hAnsi="Segoe UI" w:cs="Segoe UI"/>
+          <w:color w:val="050F1E"/>
+        </w:rPr>
+        <w:t>United</w:t>
+      </w:r>
+      <w:r>
+        <w:rPr>
+          <w:rFonts w:ascii="Segoe UI" w:eastAsia="Arial Nova" w:hAnsi="Segoe UI" w:cs="Segoe UI"/>
+          <w:color w:val="050F1E"/>
+        </w:rPr>
+        <w:t xml:space="preserve"> with other drivers over a 12-week period to test and assess each car.</w:t>
+      </w:r>
+      <w:r>
+        <w:rPr>
+          <w:rFonts w:ascii="Segoe UI" w:eastAsia="Arial Nova" w:hAnsi="Segoe UI" w:cs="Segoe UI"/>
+          <w:color w:val="050F1E"/>
         </w:rPr>
         <w:t xml:space="preserve"> </w:t>
       </w:r>
       <w:r>
         <w:rPr>
           <w:rFonts w:ascii="Segoe UI" w:eastAsia="Arial Nova" w:hAnsi="Segoe UI" w:cs="Segoe UI"/>
-          <w:sz w:val="20"/>
-          <w:szCs w:val="20"/>
-        </w:rPr>
-        <w:t xml:space="preserve">lab event blueprints for competitive racing environments. I have 3 </w:t>
-      </w:r>
-      <w:r>
-        <w:rPr>
-          <w:rFonts w:ascii="Segoe UI" w:eastAsia="Arial Nova" w:hAnsi="Segoe UI" w:cs="Segoe UI"/>
-          <w:sz w:val="20"/>
-          <w:szCs w:val="20"/>
-        </w:rPr>
-        <w:t xml:space="preserve">in-game </w:t>
-      </w:r>
-      <w:r>
-        <w:rPr>
-          <w:rFonts w:ascii="Segoe UI" w:eastAsia="Arial Nova" w:hAnsi="Segoe UI" w:cs="Segoe UI"/>
-          <w:sz w:val="20"/>
-          <w:szCs w:val="20"/>
-        </w:rPr>
-        <w:t>blueprints, being:</w:t>
+          <w:color w:val="050F1E"/>
+        </w:rPr>
+        <w:t xml:space="preserve">Every two weeks, a week is dedicated to working with peers, organizing car builds, and </w:t>
+      </w:r>
+      <w:r>
+        <w:rPr>
+          <w:rFonts w:ascii="Segoe UI" w:eastAsia="Arial Nova" w:hAnsi="Segoe UI" w:cs="Segoe UI"/>
+          <w:color w:val="050F1E"/>
+        </w:rPr>
+        <w:t>test</w:t>
+      </w:r>
+      <w:r>
+        <w:rPr>
+          <w:rFonts w:ascii="Segoe UI" w:eastAsia="Arial Nova" w:hAnsi="Segoe UI" w:cs="Segoe UI"/>
+          <w:color w:val="050F1E"/>
+        </w:rPr>
+        <w:t>ing</w:t>
+      </w:r>
+      <w:r>
+        <w:rPr>
+          <w:rFonts w:ascii="Segoe UI" w:eastAsia="Arial Nova" w:hAnsi="Segoe UI" w:cs="Segoe UI"/>
+          <w:color w:val="050F1E"/>
+        </w:rPr>
+        <w:t xml:space="preserve"> performance to determine if adjustments are needed to make the cars faster or slower.</w:t>
+      </w:r>
+      <w:r>
+        <w:rPr>
+          <w:rFonts w:ascii="Segoe UI" w:eastAsia="Arial Nova" w:hAnsi="Segoe UI" w:cs="Segoe UI"/>
+          <w:color w:val="050F1E"/>
+        </w:rPr>
+        <w:t xml:space="preserve"> </w:t>
+      </w:r>
+    </w:p>
+    <w:p>
+      <w:pPr>
+        <w:pStyle w:val="ListParagraph"/>
+        <w:numPr>
+          <w:ilvl w:val="0"/>
+          <w:numId w:val="9"/>
+        </w:numPr>
+        <w:spacing w:line="240" w:lineRule="auto"/>
+        <w:rPr>
+          <w:rFonts w:ascii="Segoe UI" w:eastAsia="Arial Nova" w:hAnsi="Segoe UI" w:cs="Segoe UI"/>
+          <w:color w:val="050F1E"/>
+        </w:rPr>
+      </w:pPr>
+      <w:r>
+        <w:rPr>
+          <w:rFonts w:ascii="Segoe UI" w:eastAsia="Arial Nova" w:hAnsi="Segoe UI" w:cs="Segoe UI"/>
+          <w:color w:val="050F1E"/>
+        </w:rPr>
+        <w:t>The experience developed during this role have greatly improved</w:t>
+      </w:r>
+      <w:r>
+        <w:rPr>
+          <w:rFonts w:ascii="Segoe UI" w:eastAsia="Arial Nova" w:hAnsi="Segoe UI" w:cs="Segoe UI"/>
+          <w:color w:val="050F1E"/>
+        </w:rPr>
+        <w:t xml:space="preserve"> gauging time to complete tasks</w:t>
+      </w:r>
+      <w:r>
+        <w:rPr>
+          <w:rFonts w:ascii="Segoe UI" w:eastAsia="Arial Nova" w:hAnsi="Segoe UI" w:cs="Segoe UI"/>
+          <w:color w:val="050F1E"/>
+        </w:rPr>
+        <w:t xml:space="preserve">, </w:t>
+      </w:r>
+      <w:r>
+        <w:rPr>
+          <w:rFonts w:ascii="Segoe UI" w:eastAsia="Arial Nova" w:hAnsi="Segoe UI" w:cs="Segoe UI"/>
+          <w:color w:val="050F1E"/>
+        </w:rPr>
+        <w:t>and prioritisation</w:t>
+      </w:r>
+      <w:r>
+        <w:rPr>
+          <w:rFonts w:ascii="Segoe UI" w:eastAsia="Arial Nova" w:hAnsi="Segoe UI" w:cs="Segoe UI"/>
+          <w:color w:val="050F1E"/>
+        </w:rPr>
+        <w:t>.</w:t>
+      </w:r>
+    </w:p>
+    <w:p>
+      <w:pPr>
+        <w:spacing w:line="240" w:lineRule="auto"/>
+        <w:rPr>
+          <w:rFonts w:ascii="Segoe UI" w:eastAsia="Arial Nova" w:hAnsi="Segoe UI" w:cs="Segoe UI"/>
+          <w:color w:val="050F1E"/>
+          <w:sz w:val="24"/>
+          <w:szCs w:val="24"/>
+        </w:rPr>
+      </w:pPr>
+      <w:r>
+        <w:rPr>
+          <w:rFonts w:ascii="Segoe UI" w:eastAsia="Arial Nova" w:hAnsi="Segoe UI" w:cs="Segoe UI"/>
+          <w:color w:val="050F1E"/>
+          <w:sz w:val="24"/>
+          <w:szCs w:val="24"/>
+        </w:rPr>
+        <w:t xml:space="preserve">Thorough experience with the </w:t>
+      </w:r>
+      <w:r>
+        <w:rPr>
+          <w:rFonts w:ascii="Segoe UI" w:eastAsia="Arial Nova" w:hAnsi="Segoe UI" w:cs="Segoe UI"/>
+          <w:color w:val="050F1E"/>
+          <w:sz w:val="24"/>
+          <w:szCs w:val="24"/>
+        </w:rPr>
+        <w:t xml:space="preserve">Forza Horizon </w:t>
+      </w:r>
+      <w:r>
+        <w:rPr>
+          <w:rFonts w:ascii="Segoe UI" w:eastAsia="Arial Nova" w:hAnsi="Segoe UI" w:cs="Segoe UI"/>
+          <w:color w:val="050F1E"/>
+          <w:sz w:val="24"/>
+          <w:szCs w:val="24"/>
+        </w:rPr>
+        <w:t>Event Lab creator</w:t>
+      </w:r>
+    </w:p>
+    <w:p>
+      <w:pPr>
+        <w:pStyle w:val="ListParagraph"/>
+        <w:numPr>
+          <w:ilvl w:val="0"/>
+          <w:numId w:val="10"/>
+        </w:numPr>
+        <w:spacing w:line="240" w:lineRule="auto"/>
+        <w:rPr>
+          <w:rFonts w:ascii="Segoe UI" w:eastAsia="Arial Nova" w:hAnsi="Segoe UI" w:cs="Segoe UI"/>
+          <w:color w:val="050F1E"/>
+        </w:rPr>
+      </w:pPr>
+      <w:r>
+        <w:rPr>
+          <w:rFonts w:ascii="Segoe UI" w:eastAsia="Arial Nova" w:hAnsi="Segoe UI" w:cs="Segoe UI"/>
+          <w:color w:val="050F1E"/>
+        </w:rPr>
+        <w:t>Level d</w:t>
+      </w:r>
+      <w:r>
+        <w:rPr>
+          <w:rFonts w:ascii="Segoe UI" w:eastAsia="Arial Nova" w:hAnsi="Segoe UI" w:cs="Segoe UI"/>
+          <w:color w:val="050F1E"/>
+        </w:rPr>
+        <w:t>esign</w:t>
+      </w:r>
+      <w:r>
+        <w:rPr>
+          <w:rFonts w:ascii="Segoe UI" w:eastAsia="Arial Nova" w:hAnsi="Segoe UI" w:cs="Segoe UI"/>
+          <w:color w:val="050F1E"/>
+        </w:rPr>
+        <w:t xml:space="preserve">ed </w:t>
+      </w:r>
+      <w:r>
+        <w:rPr>
+          <w:rFonts w:ascii="Segoe UI" w:eastAsia="Arial Nova" w:hAnsi="Segoe UI" w:cs="Segoe UI"/>
+          <w:color w:val="050F1E"/>
+        </w:rPr>
+        <w:t xml:space="preserve">3 </w:t>
+      </w:r>
+      <w:r>
+        <w:rPr>
+          <w:rFonts w:ascii="Segoe UI" w:eastAsia="Arial Nova" w:hAnsi="Segoe UI" w:cs="Segoe UI"/>
+          <w:color w:val="050F1E"/>
+        </w:rPr>
+        <w:t>Forza Event</w:t>
+      </w:r>
+      <w:r>
+        <w:rPr>
+          <w:rFonts w:ascii="Segoe UI" w:eastAsia="Arial Nova" w:hAnsi="Segoe UI" w:cs="Segoe UI"/>
+          <w:color w:val="050F1E"/>
+        </w:rPr>
+        <w:t xml:space="preserve"> </w:t>
+      </w:r>
+      <w:r>
+        <w:rPr>
+          <w:rFonts w:ascii="Segoe UI" w:eastAsia="Arial Nova" w:hAnsi="Segoe UI" w:cs="Segoe UI"/>
+          <w:color w:val="050F1E"/>
+        </w:rPr>
+        <w:t>lab event blueprints for competitive racing environments</w:t>
+      </w:r>
+      <w:r>
+        <w:rPr>
+          <w:rFonts w:ascii="Segoe UI" w:eastAsia="Arial Nova" w:hAnsi="Segoe UI" w:cs="Segoe UI"/>
+          <w:color w:val="050F1E"/>
+        </w:rPr>
+        <w:t xml:space="preserve">, </w:t>
+      </w:r>
+      <w:r>
+        <w:rPr>
+          <w:rFonts w:ascii="Segoe UI" w:eastAsia="Arial Nova" w:hAnsi="Segoe UI" w:cs="Segoe UI"/>
+          <w:color w:val="050F1E"/>
+        </w:rPr>
+        <w:t>being:</w:t>
       </w:r>
     </w:p>
     <w:p>
@@ -1034,51 +1152,92 @@
         <w:spacing w:line="240" w:lineRule="auto"/>
         <w:rPr>
           <w:rFonts w:ascii="Segoe UI" w:eastAsia="Arial Nova" w:hAnsi="Segoe UI" w:cs="Segoe UI"/>
-          <w:sz w:val="20"/>
-          <w:szCs w:val="20"/>
-        </w:rPr>
-      </w:pPr>
-      <w:r>
-        <w:rPr>
-          <w:rFonts w:ascii="Segoe UI" w:eastAsia="Arial Nova" w:hAnsi="Segoe UI" w:cs="Segoe UI"/>
-          <w:sz w:val="20"/>
-          <w:szCs w:val="20"/>
-        </w:rPr>
-        <w:t>Green’s Hell, which has been used as Racing</w:t>
-      </w:r>
-      <w:r>
-        <w:rPr>
-          <w:rFonts w:ascii="Segoe UI" w:eastAsia="Arial Nova" w:hAnsi="Segoe UI" w:cs="Segoe UI"/>
-          <w:sz w:val="20"/>
-          <w:szCs w:val="20"/>
+          <w:color w:val="050F1E"/>
+        </w:rPr>
+      </w:pPr>
+      <w:r>
+        <w:rPr>
+          <w:rFonts w:ascii="Segoe UI" w:eastAsia="Arial Nova" w:hAnsi="Segoe UI" w:cs="Segoe UI"/>
+          <w:color w:val="050F1E"/>
+        </w:rPr>
+        <w:t>Green’s Hell</w:t>
+      </w:r>
+      <w:r>
+        <w:rPr>
+          <w:rFonts w:ascii="Segoe UI" w:eastAsia="Arial Nova" w:hAnsi="Segoe UI" w:cs="Segoe UI"/>
+          <w:color w:val="050F1E"/>
+        </w:rPr>
+        <w:t xml:space="preserve">, used in: </w:t>
+      </w:r>
+    </w:p>
+    <w:p>
+      <w:pPr>
+        <w:pStyle w:val="ListParagraph"/>
+        <w:numPr>
+          <w:ilvl w:val="1"/>
+          <w:numId w:val="1"/>
+        </w:numPr>
+        <w:spacing w:line="240" w:lineRule="auto"/>
+        <w:rPr>
+          <w:rFonts w:ascii="Segoe UI" w:eastAsia="Arial Nova" w:hAnsi="Segoe UI" w:cs="Segoe UI"/>
+          <w:color w:val="050F1E"/>
+        </w:rPr>
+      </w:pPr>
+      <w:r>
+        <w:rPr>
+          <w:rFonts w:ascii="Segoe UI" w:eastAsia="Arial Nova" w:hAnsi="Segoe UI" w:cs="Segoe UI"/>
+          <w:color w:val="050F1E"/>
+        </w:rPr>
+        <w:t>Racing</w:t>
+      </w:r>
+      <w:r>
+        <w:rPr>
+          <w:rFonts w:ascii="Segoe UI" w:eastAsia="Arial Nova" w:hAnsi="Segoe UI" w:cs="Segoe UI"/>
+          <w:color w:val="050F1E"/>
         </w:rPr>
         <w:t xml:space="preserve"> </w:t>
       </w:r>
       <w:r>
         <w:rPr>
           <w:rFonts w:ascii="Segoe UI" w:eastAsia="Arial Nova" w:hAnsi="Segoe UI" w:cs="Segoe UI"/>
-          <w:sz w:val="20"/>
-          <w:szCs w:val="20"/>
-        </w:rPr>
-        <w:t xml:space="preserve">Haven’s Endurance Championship Finale </w:t>
-      </w:r>
-      <w:proofErr w:type="gramStart"/>
-      <w:r>
-        <w:rPr>
-          <w:rFonts w:ascii="Segoe UI" w:eastAsia="Arial Nova" w:hAnsi="Segoe UI" w:cs="Segoe UI"/>
-          <w:sz w:val="20"/>
-          <w:szCs w:val="20"/>
-        </w:rPr>
-        <w:t>race track</w:t>
-      </w:r>
-      <w:proofErr w:type="gramEnd"/>
-      <w:r>
-        <w:rPr>
-          <w:rFonts w:ascii="Segoe UI" w:eastAsia="Arial Nova" w:hAnsi="Segoe UI" w:cs="Segoe UI"/>
-          <w:sz w:val="20"/>
-          <w:szCs w:val="20"/>
-        </w:rPr>
-        <w:t>. It has also been used in Hoki Hoshi’s All Star’s Invitational race.</w:t>
+          <w:color w:val="050F1E"/>
+        </w:rPr>
+        <w:t>Haven’s Endurance Championship Finale</w:t>
+      </w:r>
+      <w:r>
+        <w:rPr>
+          <w:rFonts w:ascii="Segoe UI" w:eastAsia="Arial Nova" w:hAnsi="Segoe UI" w:cs="Segoe UI"/>
+          <w:color w:val="050F1E"/>
+        </w:rPr>
+        <w:t>.</w:t>
+      </w:r>
+    </w:p>
+    <w:p>
+      <w:pPr>
+        <w:pStyle w:val="ListParagraph"/>
+        <w:numPr>
+          <w:ilvl w:val="1"/>
+          <w:numId w:val="1"/>
+        </w:numPr>
+        <w:spacing w:line="240" w:lineRule="auto"/>
+        <w:rPr>
+          <w:rFonts w:ascii="Segoe UI" w:eastAsia="Arial Nova" w:hAnsi="Segoe UI" w:cs="Segoe UI"/>
+          <w:color w:val="050F1E"/>
+        </w:rPr>
+      </w:pPr>
+      <w:r>
+        <w:rPr>
+          <w:rFonts w:ascii="Segoe UI" w:eastAsia="Arial Nova" w:hAnsi="Segoe UI" w:cs="Segoe UI"/>
+          <w:color w:val="050F1E"/>
+        </w:rPr>
+        <w:t xml:space="preserve">YouTuber </w:t>
+      </w:r>
+      <w:r>
+        <w:rPr>
+          <w:rFonts w:ascii="Segoe UI" w:eastAsia="Arial Nova" w:hAnsi="Segoe UI" w:cs="Segoe UI"/>
+          <w:color w:val="050F1E"/>
+        </w:rPr>
+        <w:t>Hoki Hoshi’s All Star’s Invitational.</w:t>
       </w:r>
     </w:p>
     <w:p>
@@ -1091,49 +1250,176 @@
         <w:spacing w:line="240" w:lineRule="auto"/>
         <w:rPr>
           <w:rFonts w:ascii="Segoe UI" w:eastAsia="Arial Nova" w:hAnsi="Segoe UI" w:cs="Segoe UI"/>
-          <w:sz w:val="20"/>
-          <w:szCs w:val="20"/>
-        </w:rPr>
-      </w:pPr>
-      <w:r>
-        <w:rPr>
-          <w:rFonts w:ascii="Segoe UI" w:eastAsia="Arial Nova" w:hAnsi="Segoe UI" w:cs="Segoe UI"/>
-          <w:sz w:val="20"/>
-          <w:szCs w:val="20"/>
-        </w:rPr>
-        <w:t>Onyx Bridge, which has been used in multiple Team</w:t>
-      </w:r>
-      <w:r>
-        <w:rPr>
-          <w:rFonts w:ascii="Segoe UI" w:eastAsia="Arial Nova" w:hAnsi="Segoe UI" w:cs="Segoe UI"/>
-          <w:sz w:val="20"/>
-          <w:szCs w:val="20"/>
+          <w:color w:val="050F1E"/>
+        </w:rPr>
+      </w:pPr>
+      <w:r>
+        <w:rPr>
+          <w:rFonts w:ascii="Segoe UI" w:eastAsia="Arial Nova" w:hAnsi="Segoe UI" w:cs="Segoe UI"/>
+          <w:color w:val="050F1E"/>
+        </w:rPr>
+        <w:t xml:space="preserve">Onyx </w:t>
+      </w:r>
+      <w:r>
+        <w:rPr>
+          <w:rFonts w:ascii="Segoe UI" w:eastAsia="Arial Nova" w:hAnsi="Segoe UI" w:cs="Segoe UI"/>
+          <w:color w:val="050F1E"/>
+        </w:rPr>
+        <w:t xml:space="preserve">Bridge, used in: </w:t>
+      </w:r>
+    </w:p>
+    <w:p>
+      <w:pPr>
+        <w:pStyle w:val="ListParagraph"/>
+        <w:numPr>
+          <w:ilvl w:val="1"/>
+          <w:numId w:val="1"/>
+        </w:numPr>
+        <w:spacing w:line="240" w:lineRule="auto"/>
+        <w:rPr>
+          <w:rFonts w:ascii="Segoe UI" w:eastAsia="Arial Nova" w:hAnsi="Segoe UI" w:cs="Segoe UI"/>
+          <w:color w:val="050F1E"/>
+        </w:rPr>
+      </w:pPr>
+      <w:r>
+        <w:rPr>
+          <w:rFonts w:ascii="Segoe UI" w:eastAsia="Arial Nova" w:hAnsi="Segoe UI" w:cs="Segoe UI"/>
+          <w:color w:val="050F1E"/>
+        </w:rPr>
+        <w:t>M</w:t>
+      </w:r>
+      <w:r>
+        <w:rPr>
+          <w:rFonts w:ascii="Segoe UI" w:eastAsia="Arial Nova" w:hAnsi="Segoe UI" w:cs="Segoe UI"/>
+          <w:color w:val="050F1E"/>
+        </w:rPr>
+        <w:t>ultiple</w:t>
+      </w:r>
+      <w:r>
+        <w:rPr>
+          <w:rFonts w:ascii="Segoe UI" w:eastAsia="Arial Nova" w:hAnsi="Segoe UI" w:cs="Segoe UI"/>
+          <w:color w:val="050F1E"/>
+        </w:rPr>
+        <w:t xml:space="preserve"> competitive</w:t>
+      </w:r>
+      <w:r>
+        <w:rPr>
+          <w:rFonts w:ascii="Segoe UI" w:eastAsia="Arial Nova" w:hAnsi="Segoe UI" w:cs="Segoe UI"/>
+          <w:color w:val="050F1E"/>
+        </w:rPr>
+        <w:t xml:space="preserve"> Team</w:t>
+      </w:r>
+      <w:r>
+        <w:rPr>
+          <w:rFonts w:ascii="Segoe UI" w:eastAsia="Arial Nova" w:hAnsi="Segoe UI" w:cs="Segoe UI"/>
+          <w:color w:val="050F1E"/>
         </w:rPr>
         <w:t xml:space="preserve"> </w:t>
       </w:r>
       <w:r>
         <w:rPr>
           <w:rFonts w:ascii="Segoe UI" w:eastAsia="Arial Nova" w:hAnsi="Segoe UI" w:cs="Segoe UI"/>
-          <w:sz w:val="20"/>
-          <w:szCs w:val="20"/>
-        </w:rPr>
-        <w:t>Wars races, used in Racing</w:t>
-      </w:r>
-      <w:r>
-        <w:rPr>
-          <w:rFonts w:ascii="Segoe UI" w:eastAsia="Arial Nova" w:hAnsi="Segoe UI" w:cs="Segoe UI"/>
-          <w:sz w:val="20"/>
-          <w:szCs w:val="20"/>
+          <w:color w:val="050F1E"/>
+        </w:rPr>
+        <w:t>Wars races</w:t>
+      </w:r>
+      <w:r>
+        <w:rPr>
+          <w:rFonts w:ascii="Segoe UI" w:eastAsia="Arial Nova" w:hAnsi="Segoe UI" w:cs="Segoe UI"/>
+          <w:color w:val="050F1E"/>
+        </w:rPr>
+        <w:t>.</w:t>
+      </w:r>
+    </w:p>
+    <w:p>
+      <w:pPr>
+        <w:pStyle w:val="ListParagraph"/>
+        <w:numPr>
+          <w:ilvl w:val="1"/>
+          <w:numId w:val="1"/>
+        </w:numPr>
+        <w:spacing w:line="240" w:lineRule="auto"/>
+        <w:rPr>
+          <w:rFonts w:ascii="Segoe UI" w:eastAsia="Arial Nova" w:hAnsi="Segoe UI" w:cs="Segoe UI"/>
+          <w:color w:val="050F1E"/>
+        </w:rPr>
+      </w:pPr>
+      <w:r>
+        <w:rPr>
+          <w:rFonts w:ascii="Segoe UI" w:eastAsia="Arial Nova" w:hAnsi="Segoe UI" w:cs="Segoe UI"/>
+          <w:color w:val="050F1E"/>
+        </w:rPr>
+        <w:t>Racing</w:t>
+      </w:r>
+      <w:r>
+        <w:rPr>
+          <w:rFonts w:ascii="Segoe UI" w:eastAsia="Arial Nova" w:hAnsi="Segoe UI" w:cs="Segoe UI"/>
+          <w:color w:val="050F1E"/>
         </w:rPr>
         <w:t xml:space="preserve"> </w:t>
       </w:r>
       <w:r>
         <w:rPr>
           <w:rFonts w:ascii="Segoe UI" w:eastAsia="Arial Nova" w:hAnsi="Segoe UI" w:cs="Segoe UI"/>
-          <w:sz w:val="20"/>
-          <w:szCs w:val="20"/>
-        </w:rPr>
-        <w:t>Haven’s Porsche Cup off-season event, and Hoki Hoshi’s HTCC Season 1. Onyx Bridge also was featured in the “Horizon Creatives” Festival Playlist in September 2023.</w:t>
+          <w:color w:val="050F1E"/>
+        </w:rPr>
+        <w:t>Haven’s Porsche Cup off-season event</w:t>
+      </w:r>
+      <w:r>
+        <w:rPr>
+          <w:rFonts w:ascii="Segoe UI" w:eastAsia="Arial Nova" w:hAnsi="Segoe UI" w:cs="Segoe UI"/>
+          <w:color w:val="050F1E"/>
+        </w:rPr>
+        <w:t>.</w:t>
+      </w:r>
+    </w:p>
+    <w:p>
+      <w:pPr>
+        <w:pStyle w:val="ListParagraph"/>
+        <w:numPr>
+          <w:ilvl w:val="1"/>
+          <w:numId w:val="1"/>
+        </w:numPr>
+        <w:spacing w:line="240" w:lineRule="auto"/>
+        <w:rPr>
+          <w:rFonts w:ascii="Segoe UI" w:eastAsia="Arial Nova" w:hAnsi="Segoe UI" w:cs="Segoe UI"/>
+          <w:color w:val="050F1E"/>
+        </w:rPr>
+      </w:pPr>
+      <w:r>
+        <w:rPr>
+          <w:rFonts w:ascii="Segoe UI" w:eastAsia="Arial Nova" w:hAnsi="Segoe UI" w:cs="Segoe UI"/>
+          <w:color w:val="050F1E"/>
+        </w:rPr>
+        <w:t>Hoki Hoshi’s HTCC Season 1.</w:t>
+      </w:r>
+    </w:p>
+    <w:p>
+      <w:pPr>
+        <w:pStyle w:val="ListParagraph"/>
+        <w:numPr>
+          <w:ilvl w:val="1"/>
+          <w:numId w:val="1"/>
+        </w:numPr>
+        <w:spacing w:line="240" w:lineRule="auto"/>
+        <w:rPr>
+          <w:rFonts w:ascii="Segoe UI" w:eastAsia="Arial Nova" w:hAnsi="Segoe UI" w:cs="Segoe UI"/>
+          <w:color w:val="050F1E"/>
+        </w:rPr>
+      </w:pPr>
+      <w:r>
+        <w:rPr>
+          <w:rFonts w:ascii="Segoe UI" w:eastAsia="Arial Nova" w:hAnsi="Segoe UI" w:cs="Segoe UI"/>
+          <w:color w:val="050F1E"/>
+        </w:rPr>
+        <w:t>Featured</w:t>
+      </w:r>
+      <w:r>
+        <w:rPr>
+          <w:rFonts w:ascii="Segoe UI" w:eastAsia="Arial Nova" w:hAnsi="Segoe UI" w:cs="Segoe UI"/>
+          <w:color w:val="050F1E"/>
+        </w:rPr>
+        <w:t xml:space="preserve"> in the “Horizon Creatives” Festival Playlist in September 2023.</w:t>
       </w:r>
     </w:p>
     <w:p>
@@ -1146,39 +1432,181 @@
         <w:spacing w:line="240" w:lineRule="auto"/>
         <w:rPr>
           <w:rFonts w:ascii="Segoe UI" w:eastAsia="Arial Nova" w:hAnsi="Segoe UI" w:cs="Segoe UI"/>
+          <w:color w:val="050F1E"/>
+        </w:rPr>
+      </w:pPr>
+      <w:r>
+        <w:rPr>
+          <w:rFonts w:ascii="Segoe UI" w:eastAsia="Arial Nova" w:hAnsi="Segoe UI" w:cs="Segoe UI"/>
+          <w:color w:val="050F1E"/>
+        </w:rPr>
+        <w:t>Cordillera Circuit,</w:t>
+      </w:r>
+      <w:r>
+        <w:rPr>
+          <w:rFonts w:ascii="Segoe UI" w:eastAsia="Arial Nova" w:hAnsi="Segoe UI" w:cs="Segoe UI"/>
+          <w:color w:val="050F1E"/>
+        </w:rPr>
+        <w:t xml:space="preserve"> used in:</w:t>
+      </w:r>
+    </w:p>
+    <w:p>
+      <w:pPr>
+        <w:pStyle w:val="ListParagraph"/>
+        <w:numPr>
+          <w:ilvl w:val="1"/>
+          <w:numId w:val="1"/>
+        </w:numPr>
+        <w:spacing w:line="240" w:lineRule="auto"/>
+        <w:rPr>
+          <w:rFonts w:ascii="Segoe UI" w:eastAsia="Arial Nova" w:hAnsi="Segoe UI" w:cs="Segoe UI"/>
+          <w:color w:val="050F1E"/>
+        </w:rPr>
+      </w:pPr>
+      <w:r>
+        <w:rPr>
+          <w:rFonts w:ascii="Segoe UI" w:eastAsia="Arial Nova" w:hAnsi="Segoe UI" w:cs="Segoe UI"/>
+          <w:color w:val="050F1E"/>
+        </w:rPr>
+        <w:t xml:space="preserve">Hoki Hoshi’s </w:t>
+      </w:r>
+      <w:r>
+        <w:rPr>
+          <w:rFonts w:ascii="Segoe UI" w:eastAsia="Arial Nova" w:hAnsi="Segoe UI" w:cs="Segoe UI"/>
+          <w:color w:val="050F1E"/>
+        </w:rPr>
+        <w:t xml:space="preserve">HTCC </w:t>
+      </w:r>
+      <w:r>
+        <w:rPr>
+          <w:rFonts w:ascii="Segoe UI" w:eastAsia="Arial Nova" w:hAnsi="Segoe UI" w:cs="Segoe UI"/>
+          <w:color w:val="050F1E"/>
+        </w:rPr>
+        <w:t>Season 2.</w:t>
+      </w:r>
+    </w:p>
+    <w:p>
+      <w:pPr>
+        <w:pStyle w:val="ListParagraph"/>
+        <w:numPr>
+          <w:ilvl w:val="1"/>
+          <w:numId w:val="1"/>
+        </w:numPr>
+        <w:spacing w:line="240" w:lineRule="auto"/>
+        <w:rPr>
+          <w:rFonts w:ascii="Segoe UI" w:eastAsia="Arial Nova" w:hAnsi="Segoe UI" w:cs="Segoe UI"/>
+          <w:color w:val="050F1E"/>
+        </w:rPr>
+      </w:pPr>
+      <w:r>
+        <w:rPr>
+          <w:rFonts w:ascii="Segoe UI" w:eastAsia="Arial Nova" w:hAnsi="Segoe UI" w:cs="Segoe UI"/>
+          <w:color w:val="050F1E"/>
+        </w:rPr>
+        <w:t>Nominated for Best Race Event in the 2024 Golden Tank Awards.</w:t>
+      </w:r>
+    </w:p>
+    <w:p>
+      <w:pPr>
+        <w:spacing w:line="240" w:lineRule="auto"/>
+        <w:rPr>
+          <w:rFonts w:ascii="Segoe UI" w:eastAsia="Arial Nova" w:hAnsi="Segoe UI" w:cs="Segoe UI"/>
+          <w:color w:val="050F1E"/>
+        </w:rPr>
+      </w:pPr>
+      <w:r>
+        <w:rPr>
+          <w:rFonts w:ascii="Segoe UI" w:eastAsia="Arial Nova" w:hAnsi="Segoe UI" w:cs="Segoe UI"/>
+          <w:color w:val="050F1E"/>
+          <w:sz w:val="24"/>
+          <w:szCs w:val="24"/>
+        </w:rPr>
+        <w:t xml:space="preserve">Kainos Virtual Work Experience </w:t>
+      </w:r>
+      <w:r>
+        <w:rPr>
+          <w:rFonts w:ascii="Segoe UI" w:eastAsia="Arial Nova" w:hAnsi="Segoe UI" w:cs="Segoe UI"/>
+          <w:color w:val="050F1E"/>
+        </w:rPr>
+        <w:t>(Spring 2021)</w:t>
+      </w:r>
+    </w:p>
+    <w:p>
+      <w:pPr>
+        <w:pStyle w:val="ListParagraph"/>
+        <w:numPr>
+          <w:ilvl w:val="0"/>
+          <w:numId w:val="10"/>
+        </w:numPr>
+        <w:spacing w:line="240" w:lineRule="auto"/>
+        <w:rPr>
+          <w:rFonts w:ascii="Segoe UI" w:hAnsi="Segoe UI" w:cs="Segoe UI"/>
+          <w:color w:val="050F1E"/>
+        </w:rPr>
+      </w:pPr>
+      <w:r>
+        <w:rPr>
+          <w:rFonts w:ascii="Segoe UI" w:hAnsi="Segoe UI" w:cs="Segoe UI"/>
+          <w:color w:val="050F1E"/>
+        </w:rPr>
+        <w:t>Co</w:t>
+      </w:r>
+      <w:r>
+        <w:rPr>
+          <w:rFonts w:ascii="Segoe UI" w:hAnsi="Segoe UI" w:cs="Segoe UI"/>
+          <w:color w:val="050F1E"/>
+        </w:rPr>
+        <w:t>operated</w:t>
+      </w:r>
+      <w:r>
+        <w:rPr>
+          <w:rFonts w:ascii="Segoe UI" w:hAnsi="Segoe UI" w:cs="Segoe UI"/>
+          <w:color w:val="050F1E"/>
+        </w:rPr>
+        <w:t xml:space="preserve"> with 70+ individuals over the course of 3 days, completing small HTML based problems. </w:t>
+      </w:r>
+    </w:p>
+    <w:p>
+      <w:pPr>
+        <w:pStyle w:val="ListParagraph"/>
+        <w:numPr>
+          <w:ilvl w:val="0"/>
+          <w:numId w:val="10"/>
+        </w:numPr>
+        <w:spacing w:line="240" w:lineRule="auto"/>
+        <w:rPr>
+          <w:rFonts w:ascii="Segoe UI" w:hAnsi="Segoe UI" w:cs="Segoe UI"/>
+          <w:color w:val="050F1E"/>
+        </w:rPr>
+      </w:pPr>
+      <w:r>
+        <w:rPr>
+          <w:rFonts w:ascii="Segoe UI" w:hAnsi="Segoe UI" w:cs="Segoe UI"/>
+          <w:color w:val="050F1E"/>
+        </w:rPr>
+        <w:t>This marked the first experience with web-based programming, demonstrating the ability to adapt to a new language and syntax in a short period of time.</w:t>
+      </w:r>
+    </w:p>
+    <w:p>
+      <w:pPr>
+        <w:spacing w:line="240" w:lineRule="auto"/>
+        <w:rPr>
+          <w:rFonts w:ascii="Segoe UI" w:eastAsia="Arial Nova" w:hAnsi="Segoe UI" w:cs="Segoe UI"/>
           <w:b/>
           <w:bCs/>
-          <w:sz w:val="28"/>
-          <w:szCs w:val="28"/>
-        </w:rPr>
-      </w:pPr>
-      <w:r>
-        <w:rPr>
-          <w:rFonts w:ascii="Segoe UI" w:eastAsia="Arial Nova" w:hAnsi="Segoe UI" w:cs="Segoe UI"/>
-          <w:sz w:val="20"/>
-          <w:szCs w:val="20"/>
-        </w:rPr>
-        <w:t>Cordillera Circuit, which has been used in Hoki Hoshi’s Season 2.</w:t>
-      </w:r>
-    </w:p>
-    <w:p>
-      <w:pPr>
-        <w:spacing w:line="240" w:lineRule="auto"/>
+          <w:color w:val="050F1E"/>
+          <w:sz w:val="24"/>
+          <w:szCs w:val="24"/>
+        </w:rPr>
+      </w:pPr>
+      <w:r>
         <w:rPr>
           <w:rFonts w:ascii="Segoe UI" w:eastAsia="Arial Nova" w:hAnsi="Segoe UI" w:cs="Segoe UI"/>
           <w:b/>
           <w:bCs/>
-          <w:sz w:val="28"/>
-          <w:szCs w:val="28"/>
-        </w:rPr>
-      </w:pPr>
-      <w:r>
-        <w:rPr>
-          <w:rFonts w:ascii="Segoe UI" w:eastAsia="Arial Nova" w:hAnsi="Segoe UI" w:cs="Segoe UI"/>
-          <w:b/>
-          <w:bCs/>
-          <w:sz w:val="28"/>
-          <w:szCs w:val="28"/>
+          <w:color w:val="050F1E"/>
+          <w:sz w:val="24"/>
+          <w:szCs w:val="24"/>
         </w:rPr>
         <w:t>Education</w:t>
       </w:r>
@@ -1193,31 +1621,34 @@
         <w:spacing w:line="240" w:lineRule="auto"/>
         <w:rPr>
           <w:rFonts w:ascii="Segoe UI" w:eastAsia="Arial Nova" w:hAnsi="Segoe UI" w:cs="Segoe UI"/>
-          <w:sz w:val="20"/>
-          <w:szCs w:val="20"/>
-        </w:rPr>
-      </w:pPr>
-      <w:r>
-        <w:rPr>
-          <w:rFonts w:ascii="Segoe UI" w:eastAsia="Arial Nova" w:hAnsi="Segoe UI" w:cs="Segoe UI"/>
-          <w:sz w:val="20"/>
-          <w:szCs w:val="20"/>
+          <w:color w:val="050F1E"/>
+        </w:rPr>
+      </w:pPr>
+      <w:r>
+        <w:rPr>
+          <w:rFonts w:ascii="Segoe UI" w:eastAsia="Arial Nova" w:hAnsi="Segoe UI" w:cs="Segoe UI"/>
+          <w:color w:val="050F1E"/>
         </w:rPr>
         <w:t>University</w:t>
       </w:r>
       <w:r>
         <w:rPr>
           <w:rFonts w:ascii="Segoe UI" w:eastAsia="Arial Nova" w:hAnsi="Segoe UI" w:cs="Segoe UI"/>
-          <w:sz w:val="20"/>
-          <w:szCs w:val="20"/>
+          <w:color w:val="050F1E"/>
+        </w:rPr>
+        <w:t xml:space="preserve"> – Birmingham City University</w:t>
+      </w:r>
+      <w:r>
+        <w:rPr>
+          <w:rFonts w:ascii="Segoe UI" w:eastAsia="Arial Nova" w:hAnsi="Segoe UI" w:cs="Segoe UI"/>
+          <w:color w:val="050F1E"/>
         </w:rPr>
         <w:t xml:space="preserve"> (September 2023 – current)</w:t>
       </w:r>
       <w:r>
         <w:rPr>
           <w:rFonts w:ascii="Segoe UI" w:eastAsia="Arial Nova" w:hAnsi="Segoe UI" w:cs="Segoe UI"/>
-          <w:sz w:val="20"/>
-          <w:szCs w:val="20"/>
+          <w:color w:val="050F1E"/>
         </w:rPr>
         <w:t>:</w:t>
       </w:r>
@@ -1232,15 +1663,13 @@
         <w:spacing w:line="240" w:lineRule="auto"/>
         <w:rPr>
           <w:rFonts w:ascii="Segoe UI" w:eastAsia="Arial Nova" w:hAnsi="Segoe UI" w:cs="Segoe UI"/>
-          <w:sz w:val="20"/>
-          <w:szCs w:val="20"/>
-        </w:rPr>
-      </w:pPr>
-      <w:r>
-        <w:rPr>
-          <w:rFonts w:ascii="Segoe UI" w:eastAsia="Arial Nova" w:hAnsi="Segoe UI" w:cs="Segoe UI"/>
-          <w:sz w:val="20"/>
-          <w:szCs w:val="20"/>
+          <w:color w:val="050F1E"/>
+        </w:rPr>
+      </w:pPr>
+      <w:r>
+        <w:rPr>
+          <w:rFonts w:ascii="Segoe UI" w:eastAsia="Arial Nova" w:hAnsi="Segoe UI" w:cs="Segoe UI"/>
+          <w:color w:val="050F1E"/>
         </w:rPr>
         <w:t xml:space="preserve">BSc Honours: </w:t>
       </w:r>
@@ -1248,16 +1677,14 @@
       <w:r>
         <w:rPr>
           <w:rFonts w:ascii="Segoe UI" w:eastAsia="Arial Nova" w:hAnsi="Segoe UI" w:cs="Segoe UI"/>
-          <w:sz w:val="20"/>
-          <w:szCs w:val="20"/>
+          <w:color w:val="050F1E"/>
         </w:rPr>
         <w:t>Computer Games Technology</w:t>
       </w:r>
       <w:r>
         <w:rPr>
           <w:rFonts w:ascii="Segoe UI" w:eastAsia="Arial Nova" w:hAnsi="Segoe UI" w:cs="Segoe UI"/>
-          <w:sz w:val="20"/>
-          <w:szCs w:val="20"/>
+          <w:color w:val="050F1E"/>
         </w:rPr>
         <w:t>,</w:t>
       </w:r>
@@ -1265,24 +1692,21 @@
       <w:r>
         <w:rPr>
           <w:rFonts w:ascii="Segoe UI" w:eastAsia="Arial Nova" w:hAnsi="Segoe UI" w:cs="Segoe UI"/>
-          <w:sz w:val="20"/>
-          <w:szCs w:val="20"/>
+          <w:color w:val="050F1E"/>
         </w:rPr>
         <w:t xml:space="preserve"> predicted </w:t>
       </w:r>
       <w:r>
         <w:rPr>
           <w:rFonts w:ascii="Segoe UI" w:eastAsia="Arial Nova" w:hAnsi="Segoe UI" w:cs="Segoe UI"/>
-          <w:sz w:val="20"/>
-          <w:szCs w:val="20"/>
+          <w:color w:val="050F1E"/>
         </w:rPr>
         <w:t>2:1 classification</w:t>
       </w:r>
       <w:r>
         <w:rPr>
           <w:rFonts w:ascii="Segoe UI" w:eastAsia="Arial Nova" w:hAnsi="Segoe UI" w:cs="Segoe UI"/>
-          <w:sz w:val="20"/>
-          <w:szCs w:val="20"/>
+          <w:color w:val="050F1E"/>
         </w:rPr>
         <w:t>.</w:t>
       </w:r>
@@ -1297,47 +1721,48 @@
         <w:spacing w:line="240" w:lineRule="auto"/>
         <w:rPr>
           <w:rFonts w:ascii="Segoe UI" w:eastAsia="Arial Nova" w:hAnsi="Segoe UI" w:cs="Segoe UI"/>
-          <w:sz w:val="20"/>
-          <w:szCs w:val="20"/>
-        </w:rPr>
-      </w:pPr>
-      <w:r>
-        <w:rPr>
-          <w:rFonts w:ascii="Segoe UI" w:eastAsia="Arial Nova" w:hAnsi="Segoe UI" w:cs="Segoe UI"/>
-          <w:sz w:val="20"/>
-          <w:szCs w:val="20"/>
+          <w:color w:val="050F1E"/>
+        </w:rPr>
+      </w:pPr>
+      <w:r>
+        <w:rPr>
+          <w:rFonts w:ascii="Segoe UI" w:eastAsia="Arial Nova" w:hAnsi="Segoe UI" w:cs="Segoe UI"/>
+          <w:color w:val="050F1E"/>
         </w:rPr>
         <w:t>A-Levels</w:t>
       </w:r>
       <w:r>
         <w:rPr>
           <w:rFonts w:ascii="Segoe UI" w:eastAsia="Arial Nova" w:hAnsi="Segoe UI" w:cs="Segoe UI"/>
-          <w:sz w:val="20"/>
-          <w:szCs w:val="20"/>
+          <w:color w:val="050F1E"/>
+        </w:rPr>
+        <w:t xml:space="preserve"> – King Edwards VI College</w:t>
+      </w:r>
+      <w:r>
+        <w:rPr>
+          <w:rFonts w:ascii="Segoe UI" w:eastAsia="Arial Nova" w:hAnsi="Segoe UI" w:cs="Segoe UI"/>
+          <w:color w:val="050F1E"/>
         </w:rPr>
         <w:t xml:space="preserve"> (Ju</w:t>
       </w:r>
       <w:r>
         <w:rPr>
           <w:rFonts w:ascii="Segoe UI" w:eastAsia="Arial Nova" w:hAnsi="Segoe UI" w:cs="Segoe UI"/>
-          <w:sz w:val="20"/>
-          <w:szCs w:val="20"/>
+          <w:color w:val="050F1E"/>
         </w:rPr>
         <w:t>ne 2023</w:t>
       </w:r>
       <w:r>
         <w:rPr>
           <w:rFonts w:ascii="Segoe UI" w:eastAsia="Arial Nova" w:hAnsi="Segoe UI" w:cs="Segoe UI"/>
-          <w:sz w:val="20"/>
-          <w:szCs w:val="20"/>
+          <w:color w:val="050F1E"/>
         </w:rPr>
         <w:t>)</w:t>
       </w:r>
       <w:r>
         <w:rPr>
           <w:rFonts w:ascii="Segoe UI" w:eastAsia="Arial Nova" w:hAnsi="Segoe UI" w:cs="Segoe UI"/>
-          <w:sz w:val="20"/>
-          <w:szCs w:val="20"/>
+          <w:color w:val="050F1E"/>
         </w:rPr>
         <w:t>:</w:t>
       </w:r>
@@ -1352,23 +1777,20 @@
         <w:spacing w:line="240" w:lineRule="auto"/>
         <w:rPr>
           <w:rFonts w:ascii="Segoe UI" w:eastAsia="Arial Nova" w:hAnsi="Segoe UI" w:cs="Segoe UI"/>
-          <w:sz w:val="20"/>
-          <w:szCs w:val="20"/>
-        </w:rPr>
-      </w:pPr>
-      <w:r>
-        <w:rPr>
-          <w:rFonts w:ascii="Segoe UI" w:eastAsia="Arial Nova" w:hAnsi="Segoe UI" w:cs="Segoe UI"/>
-          <w:sz w:val="20"/>
-          <w:szCs w:val="20"/>
+          <w:color w:val="050F1E"/>
+        </w:rPr>
+      </w:pPr>
+      <w:r>
+        <w:rPr>
+          <w:rFonts w:ascii="Segoe UI" w:eastAsia="Arial Nova" w:hAnsi="Segoe UI" w:cs="Segoe UI"/>
+          <w:color w:val="050F1E"/>
         </w:rPr>
         <w:t>Computer Science</w:t>
       </w:r>
       <w:r>
         <w:rPr>
           <w:rFonts w:ascii="Segoe UI" w:eastAsia="Arial Nova" w:hAnsi="Segoe UI" w:cs="Segoe UI"/>
-          <w:sz w:val="20"/>
-          <w:szCs w:val="20"/>
+          <w:color w:val="050F1E"/>
         </w:rPr>
         <w:t xml:space="preserve"> (C)</w:t>
       </w:r>
@@ -1383,23 +1805,20 @@
         <w:spacing w:line="240" w:lineRule="auto"/>
         <w:rPr>
           <w:rFonts w:ascii="Segoe UI" w:eastAsia="Arial Nova" w:hAnsi="Segoe UI" w:cs="Segoe UI"/>
-          <w:sz w:val="20"/>
-          <w:szCs w:val="20"/>
-        </w:rPr>
-      </w:pPr>
-      <w:r>
-        <w:rPr>
-          <w:rFonts w:ascii="Segoe UI" w:eastAsia="Arial Nova" w:hAnsi="Segoe UI" w:cs="Segoe UI"/>
-          <w:sz w:val="20"/>
-          <w:szCs w:val="20"/>
+          <w:color w:val="050F1E"/>
+        </w:rPr>
+      </w:pPr>
+      <w:r>
+        <w:rPr>
+          <w:rFonts w:ascii="Segoe UI" w:eastAsia="Arial Nova" w:hAnsi="Segoe UI" w:cs="Segoe UI"/>
+          <w:color w:val="050F1E"/>
         </w:rPr>
         <w:t>Mathematics</w:t>
       </w:r>
       <w:r>
         <w:rPr>
           <w:rFonts w:ascii="Segoe UI" w:eastAsia="Arial Nova" w:hAnsi="Segoe UI" w:cs="Segoe UI"/>
-          <w:sz w:val="20"/>
-          <w:szCs w:val="20"/>
+          <w:color w:val="050F1E"/>
         </w:rPr>
         <w:t xml:space="preserve"> (B)</w:t>
       </w:r>
@@ -1414,46 +1833,30 @@
         <w:spacing w:line="240" w:lineRule="auto"/>
         <w:rPr>
           <w:rFonts w:ascii="Segoe UI" w:eastAsia="Arial Nova" w:hAnsi="Segoe UI" w:cs="Segoe UI"/>
-          <w:sz w:val="20"/>
-          <w:szCs w:val="20"/>
-        </w:rPr>
-      </w:pPr>
-      <w:r>
-        <w:rPr>
-          <w:rFonts w:ascii="Segoe UI" w:eastAsia="Arial Nova" w:hAnsi="Segoe UI" w:cs="Segoe UI"/>
-          <w:sz w:val="20"/>
-          <w:szCs w:val="20"/>
+          <w:color w:val="050F1E"/>
+        </w:rPr>
+      </w:pPr>
+      <w:r>
+        <w:rPr>
+          <w:rFonts w:ascii="Segoe UI" w:eastAsia="Arial Nova" w:hAnsi="Segoe UI" w:cs="Segoe UI"/>
+          <w:color w:val="050F1E"/>
         </w:rPr>
         <w:t xml:space="preserve">Physics </w:t>
       </w:r>
       <w:r>
         <w:rPr>
           <w:rFonts w:ascii="Segoe UI" w:eastAsia="Arial Nova" w:hAnsi="Segoe UI" w:cs="Segoe UI"/>
-          <w:sz w:val="20"/>
-          <w:szCs w:val="20"/>
+          <w:color w:val="050F1E"/>
         </w:rPr>
         <w:t>(C</w:t>
       </w:r>
       <w:r>
         <w:rPr>
           <w:rFonts w:ascii="Segoe UI" w:eastAsia="Arial Nova" w:hAnsi="Segoe UI" w:cs="Segoe UI"/>
-          <w:sz w:val="20"/>
-          <w:szCs w:val="20"/>
+          <w:color w:val="050F1E"/>
         </w:rPr>
         <w:t>)</w:t>
       </w:r>
-    </w:p>
-    <w:p>
-      <w:pPr>
-        <w:pStyle w:val="ListParagraph"/>
-        <w:spacing w:line="240" w:lineRule="auto"/>
-        <w:ind w:left="1440"/>
-        <w:rPr>
-          <w:rFonts w:ascii="Segoe UI" w:eastAsia="Arial Nova" w:hAnsi="Segoe UI" w:cs="Segoe UI"/>
-          <w:sz w:val="20"/>
-          <w:szCs w:val="20"/>
-        </w:rPr>
-      </w:pPr>
     </w:p>
     <w:p>
       <w:pPr>
@@ -1465,55 +1868,55 @@
         <w:spacing w:line="240" w:lineRule="auto"/>
         <w:rPr>
           <w:rFonts w:ascii="Segoe UI" w:eastAsia="Arial Nova" w:hAnsi="Segoe UI" w:cs="Segoe UI"/>
-          <w:sz w:val="20"/>
-          <w:szCs w:val="20"/>
-        </w:rPr>
-      </w:pPr>
-      <w:r>
-        <w:rPr>
-          <w:rFonts w:ascii="Segoe UI" w:eastAsia="Arial Nova" w:hAnsi="Segoe UI" w:cs="Segoe UI"/>
-          <w:sz w:val="20"/>
-          <w:szCs w:val="20"/>
+          <w:color w:val="050F1E"/>
+        </w:rPr>
+      </w:pPr>
+      <w:r>
+        <w:rPr>
+          <w:rFonts w:ascii="Segoe UI" w:eastAsia="Arial Nova" w:hAnsi="Segoe UI" w:cs="Segoe UI"/>
+          <w:color w:val="050F1E"/>
         </w:rPr>
         <w:t>GCSE’s</w:t>
       </w:r>
       <w:r>
         <w:rPr>
           <w:rFonts w:ascii="Segoe UI" w:eastAsia="Arial Nova" w:hAnsi="Segoe UI" w:cs="Segoe UI"/>
-          <w:sz w:val="20"/>
-          <w:szCs w:val="20"/>
+          <w:color w:val="050F1E"/>
+        </w:rPr>
+        <w:t xml:space="preserve"> – Ridgewood High School</w:t>
+      </w:r>
+      <w:r>
+        <w:rPr>
+          <w:rFonts w:ascii="Segoe UI" w:eastAsia="Arial Nova" w:hAnsi="Segoe UI" w:cs="Segoe UI"/>
+          <w:color w:val="050F1E"/>
         </w:rPr>
         <w:t xml:space="preserve"> (</w:t>
       </w:r>
       <w:r>
         <w:rPr>
           <w:rFonts w:ascii="Segoe UI" w:eastAsia="Arial Nova" w:hAnsi="Segoe UI" w:cs="Segoe UI"/>
-          <w:sz w:val="20"/>
-          <w:szCs w:val="20"/>
+          <w:color w:val="050F1E"/>
         </w:rPr>
         <w:t>August 2021</w:t>
       </w:r>
       <w:r>
         <w:rPr>
           <w:rFonts w:ascii="Segoe UI" w:eastAsia="Arial Nova" w:hAnsi="Segoe UI" w:cs="Segoe UI"/>
-          <w:sz w:val="20"/>
-          <w:szCs w:val="20"/>
+          <w:color w:val="050F1E"/>
         </w:rPr>
         <w:t>)</w:t>
       </w:r>
       <w:r>
         <w:rPr>
           <w:rFonts w:ascii="Segoe UI" w:eastAsia="Arial Nova" w:hAnsi="Segoe UI" w:cs="Segoe UI"/>
-          <w:sz w:val="20"/>
-          <w:szCs w:val="20"/>
+          <w:color w:val="050F1E"/>
         </w:rPr>
         <w:t>:</w:t>
       </w:r>
       <w:r>
         <w:rPr>
           <w:rFonts w:ascii="Segoe UI" w:eastAsia="Arial Nova" w:hAnsi="Segoe UI" w:cs="Segoe UI"/>
-          <w:sz w:val="20"/>
-          <w:szCs w:val="20"/>
+          <w:color w:val="050F1E"/>
         </w:rPr>
         <w:t xml:space="preserve"> </w:t>
       </w:r>
@@ -1528,31 +1931,27 @@
         <w:spacing w:line="240" w:lineRule="auto"/>
         <w:rPr>
           <w:rFonts w:ascii="Segoe UI" w:eastAsia="Arial Nova" w:hAnsi="Segoe UI" w:cs="Segoe UI"/>
-          <w:sz w:val="20"/>
-          <w:szCs w:val="20"/>
-        </w:rPr>
-      </w:pPr>
-      <w:r>
-        <w:rPr>
-          <w:rFonts w:ascii="Segoe UI" w:eastAsia="Arial Nova" w:hAnsi="Segoe UI" w:cs="Segoe UI"/>
-          <w:sz w:val="20"/>
-          <w:szCs w:val="20"/>
+          <w:color w:val="050F1E"/>
+        </w:rPr>
+      </w:pPr>
+      <w:r>
+        <w:rPr>
+          <w:rFonts w:ascii="Segoe UI" w:eastAsia="Arial Nova" w:hAnsi="Segoe UI" w:cs="Segoe UI"/>
+          <w:color w:val="050F1E"/>
         </w:rPr>
         <w:t>English Language</w:t>
       </w:r>
       <w:r>
         <w:rPr>
           <w:rFonts w:ascii="Segoe UI" w:eastAsia="Arial Nova" w:hAnsi="Segoe UI" w:cs="Segoe UI"/>
-          <w:sz w:val="20"/>
-          <w:szCs w:val="20"/>
+          <w:color w:val="050F1E"/>
         </w:rPr>
         <w:t xml:space="preserve"> (</w:t>
       </w:r>
       <w:r>
         <w:rPr>
           <w:rFonts w:ascii="Segoe UI" w:eastAsia="Arial Nova" w:hAnsi="Segoe UI" w:cs="Segoe UI"/>
-          <w:sz w:val="20"/>
-          <w:szCs w:val="20"/>
+          <w:color w:val="050F1E"/>
         </w:rPr>
         <w:t>7)</w:t>
       </w:r>
@@ -1567,39 +1966,34 @@
         <w:spacing w:line="240" w:lineRule="auto"/>
         <w:rPr>
           <w:rFonts w:ascii="Segoe UI" w:eastAsia="Arial Nova" w:hAnsi="Segoe UI" w:cs="Segoe UI"/>
-          <w:sz w:val="20"/>
-          <w:szCs w:val="20"/>
-        </w:rPr>
-      </w:pPr>
-      <w:r>
-        <w:rPr>
-          <w:rFonts w:ascii="Segoe UI" w:eastAsia="Arial Nova" w:hAnsi="Segoe UI" w:cs="Segoe UI"/>
-          <w:sz w:val="20"/>
-          <w:szCs w:val="20"/>
+          <w:color w:val="050F1E"/>
+        </w:rPr>
+      </w:pPr>
+      <w:r>
+        <w:rPr>
+          <w:rFonts w:ascii="Segoe UI" w:eastAsia="Arial Nova" w:hAnsi="Segoe UI" w:cs="Segoe UI"/>
+          <w:color w:val="050F1E"/>
         </w:rPr>
         <w:t>English</w:t>
       </w:r>
       <w:r>
         <w:rPr>
           <w:rFonts w:ascii="Segoe UI" w:eastAsia="Arial Nova" w:hAnsi="Segoe UI" w:cs="Segoe UI"/>
-          <w:sz w:val="20"/>
-          <w:szCs w:val="20"/>
+          <w:color w:val="050F1E"/>
         </w:rPr>
         <w:t xml:space="preserve"> Literatur</w:t>
       </w:r>
       <w:r>
         <w:rPr>
           <w:rFonts w:ascii="Segoe UI" w:eastAsia="Arial Nova" w:hAnsi="Segoe UI" w:cs="Segoe UI"/>
-          <w:sz w:val="20"/>
-          <w:szCs w:val="20"/>
+          <w:color w:val="050F1E"/>
         </w:rPr>
         <w:t>e</w:t>
       </w:r>
       <w:r>
         <w:rPr>
           <w:rFonts w:ascii="Segoe UI" w:eastAsia="Arial Nova" w:hAnsi="Segoe UI" w:cs="Segoe UI"/>
-          <w:sz w:val="20"/>
-          <w:szCs w:val="20"/>
+          <w:color w:val="050F1E"/>
         </w:rPr>
         <w:t xml:space="preserve"> (7)</w:t>
       </w:r>
@@ -1614,31 +2008,27 @@
         <w:spacing w:line="240" w:lineRule="auto"/>
         <w:rPr>
           <w:rFonts w:ascii="Segoe UI" w:eastAsia="Arial Nova" w:hAnsi="Segoe UI" w:cs="Segoe UI"/>
-          <w:sz w:val="20"/>
-          <w:szCs w:val="20"/>
-        </w:rPr>
-      </w:pPr>
-      <w:r>
-        <w:rPr>
-          <w:rFonts w:ascii="Segoe UI" w:eastAsia="Arial Nova" w:hAnsi="Segoe UI" w:cs="Segoe UI"/>
-          <w:sz w:val="20"/>
-          <w:szCs w:val="20"/>
+          <w:color w:val="050F1E"/>
+        </w:rPr>
+      </w:pPr>
+      <w:r>
+        <w:rPr>
+          <w:rFonts w:ascii="Segoe UI" w:eastAsia="Arial Nova" w:hAnsi="Segoe UI" w:cs="Segoe UI"/>
+          <w:color w:val="050F1E"/>
         </w:rPr>
         <w:t>Mathematics</w:t>
       </w:r>
       <w:r>
         <w:rPr>
           <w:rFonts w:ascii="Segoe UI" w:eastAsia="Arial Nova" w:hAnsi="Segoe UI" w:cs="Segoe UI"/>
-          <w:sz w:val="20"/>
-          <w:szCs w:val="20"/>
+          <w:color w:val="050F1E"/>
         </w:rPr>
         <w:t xml:space="preserve"> (</w:t>
       </w:r>
       <w:r>
         <w:rPr>
           <w:rFonts w:ascii="Segoe UI" w:eastAsia="Arial Nova" w:hAnsi="Segoe UI" w:cs="Segoe UI"/>
-          <w:sz w:val="20"/>
-          <w:szCs w:val="20"/>
+          <w:color w:val="050F1E"/>
         </w:rPr>
         <w:t>7)</w:t>
       </w:r>
@@ -1652,26 +2042,21 @@
         </w:numPr>
         <w:spacing w:line="240" w:lineRule="auto"/>
         <w:rPr>
-          <w:rFonts w:ascii="Segoe UI" w:eastAsia="Arial Nova" w:hAnsi="Segoe UI" w:cs="Segoe UI"/>
-          <w:b/>
-          <w:bCs/>
-          <w:sz w:val="28"/>
-          <w:szCs w:val="28"/>
-        </w:rPr>
-      </w:pPr>
-      <w:r>
-        <w:rPr>
-          <w:rFonts w:ascii="Segoe UI" w:eastAsia="Arial Nova" w:hAnsi="Segoe UI" w:cs="Segoe UI"/>
-          <w:sz w:val="20"/>
-          <w:szCs w:val="20"/>
+          <w:rFonts w:ascii="Segoe UI" w:hAnsi="Segoe UI" w:cs="Segoe UI"/>
+          <w:color w:val="050F1E"/>
+        </w:rPr>
+      </w:pPr>
+      <w:r>
+        <w:rPr>
+          <w:rFonts w:ascii="Segoe UI" w:hAnsi="Segoe UI" w:cs="Segoe UI"/>
+          <w:color w:val="050F1E"/>
         </w:rPr>
         <w:t xml:space="preserve">Combined Science </w:t>
       </w:r>
       <w:r>
         <w:rPr>
-          <w:rFonts w:ascii="Segoe UI" w:eastAsia="Arial Nova" w:hAnsi="Segoe UI" w:cs="Segoe UI"/>
-          <w:sz w:val="20"/>
-          <w:szCs w:val="20"/>
+          <w:rFonts w:ascii="Segoe UI" w:hAnsi="Segoe UI" w:cs="Segoe UI"/>
+          <w:color w:val="050F1E"/>
         </w:rPr>
         <w:t>(76)</w:t>
       </w:r>
@@ -1685,189 +2070,121 @@
         </w:numPr>
         <w:spacing w:line="240" w:lineRule="auto"/>
         <w:rPr>
+          <w:rFonts w:ascii="Segoe UI" w:hAnsi="Segoe UI" w:cs="Segoe UI"/>
+          <w:color w:val="050F1E"/>
+        </w:rPr>
+      </w:pPr>
+      <w:r>
+        <w:rPr>
+          <w:rFonts w:ascii="Segoe UI" w:hAnsi="Segoe UI" w:cs="Segoe UI"/>
+          <w:color w:val="050F1E"/>
+        </w:rPr>
+        <w:t>C</w:t>
+      </w:r>
+      <w:r>
+        <w:rPr>
+          <w:rFonts w:ascii="Segoe UI" w:hAnsi="Segoe UI" w:cs="Segoe UI"/>
+          <w:color w:val="050F1E"/>
+        </w:rPr>
+        <w:t>omputer Science (7)</w:t>
+      </w:r>
+    </w:p>
+    <w:p>
+      <w:pPr>
+        <w:spacing w:line="240" w:lineRule="auto"/>
+        <w:rPr>
+          <w:rFonts w:ascii="Segoe UI" w:eastAsia="Arial Nova" w:hAnsi="Segoe UI" w:cs="Segoe UI"/>
+          <w:color w:val="050F1E"/>
+          <w:sz w:val="18"/>
+          <w:szCs w:val="18"/>
+        </w:rPr>
+      </w:pPr>
+      <w:r>
+        <w:rPr>
           <w:rFonts w:ascii="Segoe UI" w:eastAsia="Arial Nova" w:hAnsi="Segoe UI" w:cs="Segoe UI"/>
           <w:b/>
           <w:bCs/>
-          <w:sz w:val="28"/>
-          <w:szCs w:val="28"/>
-        </w:rPr>
-      </w:pPr>
-      <w:r>
-        <w:rPr>
-          <w:rFonts w:ascii="Segoe UI" w:eastAsia="Arial Nova" w:hAnsi="Segoe UI" w:cs="Segoe UI"/>
-          <w:sz w:val="20"/>
-          <w:szCs w:val="20"/>
-        </w:rPr>
-        <w:t>C</w:t>
-      </w:r>
-      <w:r>
-        <w:rPr>
-          <w:rFonts w:ascii="Segoe UI" w:eastAsia="Arial Nova" w:hAnsi="Segoe UI" w:cs="Segoe UI"/>
-          <w:sz w:val="20"/>
-          <w:szCs w:val="20"/>
-        </w:rPr>
-        <w:t>omputer Science (7)</w:t>
-      </w:r>
-    </w:p>
-    <w:p>
-      <w:pPr>
-        <w:spacing w:line="240" w:lineRule="auto"/>
+          <w:color w:val="050F1E"/>
+          <w:sz w:val="24"/>
+          <w:szCs w:val="24"/>
+        </w:rPr>
+        <w:t>Interests</w:t>
+      </w:r>
+      <w:r>
         <w:rPr>
           <w:rFonts w:ascii="Segoe UI" w:eastAsia="Arial Nova" w:hAnsi="Segoe UI" w:cs="Segoe UI"/>
           <w:b/>
           <w:bCs/>
-          <w:sz w:val="28"/>
-          <w:szCs w:val="28"/>
-        </w:rPr>
-      </w:pPr>
-      <w:r>
-        <w:rPr>
-          <w:rFonts w:ascii="Segoe UI" w:eastAsia="Arial Nova" w:hAnsi="Segoe UI" w:cs="Segoe UI"/>
-          <w:b/>
-          <w:bCs/>
-          <w:sz w:val="28"/>
-          <w:szCs w:val="28"/>
-        </w:rPr>
-        <w:t>Interests</w:t>
-      </w:r>
-      <w:r>
-        <w:rPr>
-          <w:rFonts w:ascii="Segoe UI" w:eastAsia="Arial Nova" w:hAnsi="Segoe UI" w:cs="Segoe UI"/>
-          <w:b/>
-          <w:bCs/>
-          <w:sz w:val="28"/>
-          <w:szCs w:val="28"/>
-        </w:rPr>
-        <w:t>/Hobbies</w:t>
-      </w:r>
-    </w:p>
-    <w:p>
-      <w:pPr>
-        <w:spacing w:line="240" w:lineRule="auto"/>
-        <w:rPr>
-          <w:rFonts w:ascii="Segoe UI" w:eastAsia="Arial Nova" w:hAnsi="Segoe UI" w:cs="Segoe UI"/>
-          <w:sz w:val="20"/>
-          <w:szCs w:val="20"/>
-        </w:rPr>
-      </w:pPr>
-      <w:r>
-        <w:rPr>
-          <w:rFonts w:ascii="Segoe UI" w:eastAsia="Arial Nova" w:hAnsi="Segoe UI" w:cs="Segoe UI"/>
-          <w:sz w:val="20"/>
-          <w:szCs w:val="20"/>
-        </w:rPr>
-        <w:t xml:space="preserve">As well as being an </w:t>
-      </w:r>
-      <w:r>
-        <w:rPr>
-          <w:rFonts w:ascii="Segoe UI" w:eastAsia="Arial Nova" w:hAnsi="Segoe UI" w:cs="Segoe UI"/>
-          <w:sz w:val="20"/>
-          <w:szCs w:val="20"/>
-        </w:rPr>
-        <w:t>E</w:t>
-      </w:r>
-      <w:r>
-        <w:rPr>
-          <w:rFonts w:ascii="Segoe UI" w:eastAsia="Arial Nova" w:hAnsi="Segoe UI" w:cs="Segoe UI"/>
-          <w:sz w:val="20"/>
-          <w:szCs w:val="20"/>
-        </w:rPr>
-        <w:t>-</w:t>
-      </w:r>
-      <w:r>
-        <w:rPr>
-          <w:rFonts w:ascii="Segoe UI" w:eastAsia="Arial Nova" w:hAnsi="Segoe UI" w:cs="Segoe UI"/>
-          <w:sz w:val="20"/>
-          <w:szCs w:val="20"/>
-        </w:rPr>
-        <w:t>s</w:t>
-      </w:r>
-      <w:r>
-        <w:rPr>
-          <w:rFonts w:ascii="Segoe UI" w:eastAsia="Arial Nova" w:hAnsi="Segoe UI" w:cs="Segoe UI"/>
-          <w:sz w:val="20"/>
-          <w:szCs w:val="20"/>
-        </w:rPr>
-        <w:t>port level driver in Forza, I enjoy watching</w:t>
-      </w:r>
-      <w:r>
-        <w:rPr>
-          <w:rFonts w:ascii="Segoe UI" w:eastAsia="Arial Nova" w:hAnsi="Segoe UI" w:cs="Segoe UI"/>
-          <w:sz w:val="20"/>
-          <w:szCs w:val="20"/>
-        </w:rPr>
-        <w:t xml:space="preserve"> motorsport such as F1 and WEC. I attended the Goodwood Festival of Speed </w:t>
-      </w:r>
-      <w:r>
-        <w:rPr>
-          <w:rFonts w:ascii="Segoe UI" w:eastAsia="Arial Nova" w:hAnsi="Segoe UI" w:cs="Segoe UI"/>
-          <w:sz w:val="20"/>
-          <w:szCs w:val="20"/>
-        </w:rPr>
-        <w:t xml:space="preserve">in 2024. I have met up with members of the competitive Forza community from Europe </w:t>
-      </w:r>
-      <w:r>
-        <w:rPr>
-          <w:rFonts w:ascii="Segoe UI" w:eastAsia="Arial Nova" w:hAnsi="Segoe UI" w:cs="Segoe UI"/>
-          <w:sz w:val="20"/>
-          <w:szCs w:val="20"/>
-        </w:rPr>
-        <w:t>in these events.</w:t>
-      </w:r>
-    </w:p>
-    <w:p>
-      <w:pPr>
-        <w:spacing w:line="240" w:lineRule="auto"/>
-        <w:rPr>
-          <w:rFonts w:ascii="Segoe UI" w:eastAsia="Arial Nova" w:hAnsi="Segoe UI" w:cs="Segoe UI"/>
-          <w:sz w:val="20"/>
-          <w:szCs w:val="20"/>
-        </w:rPr>
-      </w:pPr>
-    </w:p>
-    <w:p>
-      <w:pPr>
-        <w:spacing w:line="240" w:lineRule="auto"/>
-        <w:rPr>
-          <w:rFonts w:ascii="Segoe UI" w:eastAsia="Arial Nova" w:hAnsi="Segoe UI" w:cs="Segoe UI"/>
+          <w:color w:val="050F1E"/>
           <w:sz w:val="24"/>
           <w:szCs w:val="24"/>
         </w:rPr>
-      </w:pPr>
-      <w:r>
-        <w:rPr>
-          <w:rFonts w:ascii="Segoe UI" w:eastAsia="Arial Nova" w:hAnsi="Segoe UI" w:cs="Segoe UI"/>
-          <w:sz w:val="24"/>
-          <w:szCs w:val="24"/>
-        </w:rPr>
-        <w:t xml:space="preserve">Portfolio Link: </w:t>
-      </w:r>
-      <w:r>
-        <w:rPr>
-          <w:rFonts w:ascii="Segoe UI" w:eastAsia="Arial Nova" w:hAnsi="Segoe UI" w:cs="Segoe UI"/>
-          <w:sz w:val="24"/>
-          <w:szCs w:val="24"/>
-        </w:rPr>
-        <w:t>https://morganlowegit.github.io/</w:t>
-      </w:r>
-      <w:r>
-        <w:rPr>
-          <w:rFonts w:ascii="Segoe UI" w:eastAsia="Arial Nova" w:hAnsi="Segoe UI" w:cs="Segoe UI"/>
-          <w:sz w:val="24"/>
-          <w:szCs w:val="24"/>
-        </w:rPr>
-        <w:t>MorganLowe</w:t>
-      </w:r>
-      <w:r>
-        <w:rPr>
-          <w:rFonts w:ascii="Segoe UI" w:eastAsia="Arial Nova" w:hAnsi="Segoe UI" w:cs="Segoe UI"/>
-          <w:sz w:val="24"/>
-          <w:szCs w:val="24"/>
-        </w:rPr>
-        <w:t>Portfolio/index.html</w:t>
+        <w:t>/Hobbies</w:t>
+      </w:r>
+    </w:p>
+    <w:p>
+      <w:pPr>
+        <w:pStyle w:val="ListParagraph"/>
+        <w:numPr>
+          <w:ilvl w:val="0"/>
+          <w:numId w:val="13"/>
+        </w:numPr>
+        <w:spacing w:line="240" w:lineRule="auto"/>
+        <w:rPr>
+          <w:rFonts w:ascii="Segoe UI" w:eastAsia="Arial Nova" w:hAnsi="Segoe UI" w:cs="Segoe UI"/>
+          <w:color w:val="050F1E"/>
+        </w:rPr>
+      </w:pPr>
+      <w:r>
+        <w:rPr>
+          <w:rFonts w:ascii="Segoe UI" w:eastAsia="Arial Nova" w:hAnsi="Segoe UI" w:cs="Segoe UI"/>
+          <w:color w:val="050F1E"/>
+        </w:rPr>
+        <w:t>A</w:t>
+      </w:r>
+      <w:r>
+        <w:rPr>
+          <w:rFonts w:ascii="Segoe UI" w:eastAsia="Arial Nova" w:hAnsi="Segoe UI" w:cs="Segoe UI"/>
+          <w:color w:val="050F1E"/>
+        </w:rPr>
+        <w:t xml:space="preserve">ttended the Goodwood Festival of Speed </w:t>
+      </w:r>
+      <w:r>
+        <w:rPr>
+          <w:rFonts w:ascii="Segoe UI" w:eastAsia="Arial Nova" w:hAnsi="Segoe UI" w:cs="Segoe UI"/>
+          <w:color w:val="050F1E"/>
+        </w:rPr>
+        <w:t xml:space="preserve">in 2024. </w:t>
+      </w:r>
+      <w:r>
+        <w:rPr>
+          <w:rFonts w:ascii="Segoe UI" w:eastAsia="Arial Nova" w:hAnsi="Segoe UI" w:cs="Segoe UI"/>
+          <w:color w:val="050F1E"/>
+        </w:rPr>
+        <w:t>M</w:t>
+      </w:r>
+      <w:r>
+        <w:rPr>
+          <w:rFonts w:ascii="Segoe UI" w:eastAsia="Arial Nova" w:hAnsi="Segoe UI" w:cs="Segoe UI"/>
+          <w:color w:val="050F1E"/>
+        </w:rPr>
+        <w:t xml:space="preserve">et up with members of the competitive Forza community from Europe </w:t>
+      </w:r>
+      <w:r>
+        <w:rPr>
+          <w:rFonts w:ascii="Segoe UI" w:eastAsia="Arial Nova" w:hAnsi="Segoe UI" w:cs="Segoe UI"/>
+          <w:color w:val="050F1E"/>
+        </w:rPr>
+        <w:t>in these events.</w:t>
       </w:r>
     </w:p>
     <w:sectPr>
+      <w:headerReference w:type="even" r:id="rId8"/>
+      <w:headerReference w:type="default" r:id="rId9"/>
+      <w:footerReference w:type="even" r:id="rId10"/>
+      <w:footerReference w:type="default" r:id="rId11"/>
+      <w:headerReference w:type="first" r:id="rId12"/>
+      <w:footerReference w:type="first" r:id="rId13"/>
       <w:pgSz w:w="11906" w:h="16838"/>
       <w:pgMar w:top="1440" w:right="1440" w:bottom="1440" w:left="1440" w:header="708" w:footer="708" w:gutter="0"/>
       <w:cols w:space="708"/>
@@ -1877,15 +2194,272 @@
 </w:document>
 </file>
 
+<file path=word/endnotes.xml><?xml version="1.0" encoding="utf-8"?>
+<w:endnotes xmlns:wpc="http://schemas.microsoft.com/office/word/2010/wordprocessingCanvas" xmlns:cx="http://schemas.microsoft.com/office/drawing/2014/chartex" xmlns:cx1="http://schemas.microsoft.com/office/drawing/2015/9/8/chartex" xmlns:cx2="http://schemas.microsoft.com/office/drawing/2015/10/21/chartex" xmlns:cx3="http://schemas.microsoft.com/office/drawing/2016/5/9/chartex" xmlns:cx4="http://schemas.microsoft.com/office/drawing/2016/5/10/chartex" xmlns:cx5="http://schemas.microsoft.com/office/drawing/2016/5/11/chartex" xmlns:cx6="http://schemas.microsoft.com/office/drawing/2016/5/12/chartex" xmlns:cx7="http://schemas.microsoft.com/office/drawing/2016/5/13/chartex" xmlns:cx8="http://schemas.microsoft.com/office/drawing/2016/5/14/chartex" xmlns:mc="http://schemas.openxmlformats.org/markup-compatibility/2006" xmlns:aink="http://schemas.microsoft.com/office/drawing/2016/ink" xmlns:am3d="http://schemas.microsoft.com/office/drawing/2017/model3d" xmlns:o="urn:schemas-microsoft-com:office:office" xmlns:oel="http://schemas.microsoft.com/office/2019/extlst" xmlns:r="http://schemas.openxmlformats.org/officeDocument/2006/relationships" xmlns:m="http://schemas.openxmlformats.org/officeDocument/2006/math" xmlns:v="urn:schemas-microsoft-com:vml" xmlns:wp14="http://schemas.microsoft.com/office/word/2010/wordprocessingDrawing" xmlns:wp="http://schemas.openxmlformats.org/drawingml/2006/wordprocessingDrawing" xmlns:w10="urn:schemas-microsoft-com:office:word" xmlns:w="http://schemas.openxmlformats.org/wordprocessingml/2006/main" xmlns:w14="http://schemas.microsoft.com/office/word/2010/wordml" xmlns:w15="http://schemas.microsoft.com/office/word/2012/wordml" xmlns:w16cex="http://schemas.microsoft.com/office/word/2018/wordml/cex" xmlns:w16cid="http://schemas.microsoft.com/office/word/2016/wordml/cid" xmlns:w16="http://schemas.microsoft.com/office/word/2018/wordml" xmlns:w16du="http://schemas.microsoft.com/office/word/2023/wordml/word16du" xmlns:w16sdtdh="http://schemas.microsoft.com/office/word/2020/wordml/sdtdatahash" xmlns:w16sdtfl="http://schemas.microsoft.com/office/word/2024/wordml/sdtformatlock" xmlns:w16se="http://schemas.microsoft.com/office/word/2015/wordml/symex" xmlns:wpg="http://schemas.microsoft.com/office/word/2010/wordprocessingGroup" xmlns:wpi="http://schemas.microsoft.com/office/word/2010/wordprocessingInk" xmlns:wne="http://schemas.microsoft.com/office/word/2006/wordml" xmlns:wps="http://schemas.microsoft.com/office/word/2010/wordprocessingShape" mc:Ignorable="w14 w15 w16se w16cid w16 w16cex w16sdtdh w16sdtfl w16du wp14">
+  <w:endnote w:type="separator" w:id="-1">
+    <w:p>
+      <w:pPr>
+        <w:spacing w:after="0" w:line="240" w:lineRule="auto"/>
+      </w:pPr>
+      <w:r>
+        <w:separator/>
+      </w:r>
+    </w:p>
+  </w:endnote>
+  <w:endnote w:type="continuationSeparator" w:id="0">
+    <w:p>
+      <w:pPr>
+        <w:spacing w:after="0" w:line="240" w:lineRule="auto"/>
+      </w:pPr>
+      <w:r>
+        <w:continuationSeparator/>
+      </w:r>
+    </w:p>
+  </w:endnote>
+</w:endnotes>
+</file>
+
+<file path=word/footer1.xml><?xml version="1.0" encoding="utf-8"?>
+<w:ftr xmlns:wpc="http://schemas.microsoft.com/office/word/2010/wordprocessingCanvas" xmlns:cx="http://schemas.microsoft.com/office/drawing/2014/chartex" xmlns:cx1="http://schemas.microsoft.com/office/drawing/2015/9/8/chartex" xmlns:cx2="http://schemas.microsoft.com/office/drawing/2015/10/21/chartex" xmlns:cx3="http://schemas.microsoft.com/office/drawing/2016/5/9/chartex" xmlns:cx4="http://schemas.microsoft.com/office/drawing/2016/5/10/chartex" xmlns:cx5="http://schemas.microsoft.com/office/drawing/2016/5/11/chartex" xmlns:cx6="http://schemas.microsoft.com/office/drawing/2016/5/12/chartex" xmlns:cx7="http://schemas.microsoft.com/office/drawing/2016/5/13/chartex" xmlns:cx8="http://schemas.microsoft.com/office/drawing/2016/5/14/chartex" xmlns:mc="http://schemas.openxmlformats.org/markup-compatibility/2006" xmlns:aink="http://schemas.microsoft.com/office/drawing/2016/ink" xmlns:am3d="http://schemas.microsoft.com/office/drawing/2017/model3d" xmlns:o="urn:schemas-microsoft-com:office:office" xmlns:oel="http://schemas.microsoft.com/office/2019/extlst" xmlns:r="http://schemas.openxmlformats.org/officeDocument/2006/relationships" xmlns:m="http://schemas.openxmlformats.org/officeDocument/2006/math" xmlns:v="urn:schemas-microsoft-com:vml" xmlns:wp14="http://schemas.microsoft.com/office/word/2010/wordprocessingDrawing" xmlns:wp="http://schemas.openxmlformats.org/drawingml/2006/wordprocessingDrawing" xmlns:w10="urn:schemas-microsoft-com:office:word" xmlns:w="http://schemas.openxmlformats.org/wordprocessingml/2006/main" xmlns:w14="http://schemas.microsoft.com/office/word/2010/wordml" xmlns:w15="http://schemas.microsoft.com/office/word/2012/wordml" xmlns:w16cex="http://schemas.microsoft.com/office/word/2018/wordml/cex" xmlns:w16cid="http://schemas.microsoft.com/office/word/2016/wordml/cid" xmlns:w16="http://schemas.microsoft.com/office/word/2018/wordml" xmlns:w16du="http://schemas.microsoft.com/office/word/2023/wordml/word16du" xmlns:w16sdtdh="http://schemas.microsoft.com/office/word/2020/wordml/sdtdatahash" xmlns:w16sdtfl="http://schemas.microsoft.com/office/word/2024/wordml/sdtformatlock" xmlns:w16se="http://schemas.microsoft.com/office/word/2015/wordml/symex" xmlns:wpg="http://schemas.microsoft.com/office/word/2010/wordprocessingGroup" xmlns:wpi="http://schemas.microsoft.com/office/word/2010/wordprocessingInk" xmlns:wne="http://schemas.microsoft.com/office/word/2006/wordml" xmlns:wps="http://schemas.microsoft.com/office/word/2010/wordprocessingShape" mc:Ignorable="w14 w15 w16se w16cid w16 w16cex w16sdtdh w16sdtfl w16du wp14">
+  <w:p>
+    <w:pPr>
+      <w:pStyle w:val="Footer"/>
+    </w:pPr>
+  </w:p>
+</w:ftr>
+</file>
+
+<file path=word/footer2.xml><?xml version="1.0" encoding="utf-8"?>
+<w:ftr xmlns:wpc="http://schemas.microsoft.com/office/word/2010/wordprocessingCanvas" xmlns:cx="http://schemas.microsoft.com/office/drawing/2014/chartex" xmlns:cx1="http://schemas.microsoft.com/office/drawing/2015/9/8/chartex" xmlns:cx2="http://schemas.microsoft.com/office/drawing/2015/10/21/chartex" xmlns:cx3="http://schemas.microsoft.com/office/drawing/2016/5/9/chartex" xmlns:cx4="http://schemas.microsoft.com/office/drawing/2016/5/10/chartex" xmlns:cx5="http://schemas.microsoft.com/office/drawing/2016/5/11/chartex" xmlns:cx6="http://schemas.microsoft.com/office/drawing/2016/5/12/chartex" xmlns:cx7="http://schemas.microsoft.com/office/drawing/2016/5/13/chartex" xmlns:cx8="http://schemas.microsoft.com/office/drawing/2016/5/14/chartex" xmlns:mc="http://schemas.openxmlformats.org/markup-compatibility/2006" xmlns:aink="http://schemas.microsoft.com/office/drawing/2016/ink" xmlns:am3d="http://schemas.microsoft.com/office/drawing/2017/model3d" xmlns:o="urn:schemas-microsoft-com:office:office" xmlns:oel="http://schemas.microsoft.com/office/2019/extlst" xmlns:r="http://schemas.openxmlformats.org/officeDocument/2006/relationships" xmlns:m="http://schemas.openxmlformats.org/officeDocument/2006/math" xmlns:v="urn:schemas-microsoft-com:vml" xmlns:wp14="http://schemas.microsoft.com/office/word/2010/wordprocessingDrawing" xmlns:wp="http://schemas.openxmlformats.org/drawingml/2006/wordprocessingDrawing" xmlns:w10="urn:schemas-microsoft-com:office:word" xmlns:w="http://schemas.openxmlformats.org/wordprocessingml/2006/main" xmlns:w14="http://schemas.microsoft.com/office/word/2010/wordml" xmlns:w15="http://schemas.microsoft.com/office/word/2012/wordml" xmlns:w16cex="http://schemas.microsoft.com/office/word/2018/wordml/cex" xmlns:w16cid="http://schemas.microsoft.com/office/word/2016/wordml/cid" xmlns:w16="http://schemas.microsoft.com/office/word/2018/wordml" xmlns:w16du="http://schemas.microsoft.com/office/word/2023/wordml/word16du" xmlns:w16sdtdh="http://schemas.microsoft.com/office/word/2020/wordml/sdtdatahash" xmlns:w16sdtfl="http://schemas.microsoft.com/office/word/2024/wordml/sdtformatlock" xmlns:w16se="http://schemas.microsoft.com/office/word/2015/wordml/symex" xmlns:wpg="http://schemas.microsoft.com/office/word/2010/wordprocessingGroup" xmlns:wpi="http://schemas.microsoft.com/office/word/2010/wordprocessingInk" xmlns:wne="http://schemas.microsoft.com/office/word/2006/wordml" xmlns:wps="http://schemas.microsoft.com/office/word/2010/wordprocessingShape" mc:Ignorable="w14 w15 w16se w16cid w16 w16cex w16sdtdh w16sdtfl w16du wp14">
+  <w:p>
+    <w:pPr>
+      <w:pStyle w:val="Footer"/>
+    </w:pPr>
+  </w:p>
+</w:ftr>
+</file>
+
+<file path=word/footer3.xml><?xml version="1.0" encoding="utf-8"?>
+<w:ftr xmlns:wpc="http://schemas.microsoft.com/office/word/2010/wordprocessingCanvas" xmlns:cx="http://schemas.microsoft.com/office/drawing/2014/chartex" xmlns:cx1="http://schemas.microsoft.com/office/drawing/2015/9/8/chartex" xmlns:cx2="http://schemas.microsoft.com/office/drawing/2015/10/21/chartex" xmlns:cx3="http://schemas.microsoft.com/office/drawing/2016/5/9/chartex" xmlns:cx4="http://schemas.microsoft.com/office/drawing/2016/5/10/chartex" xmlns:cx5="http://schemas.microsoft.com/office/drawing/2016/5/11/chartex" xmlns:cx6="http://schemas.microsoft.com/office/drawing/2016/5/12/chartex" xmlns:cx7="http://schemas.microsoft.com/office/drawing/2016/5/13/chartex" xmlns:cx8="http://schemas.microsoft.com/office/drawing/2016/5/14/chartex" xmlns:mc="http://schemas.openxmlformats.org/markup-compatibility/2006" xmlns:aink="http://schemas.microsoft.com/office/drawing/2016/ink" xmlns:am3d="http://schemas.microsoft.com/office/drawing/2017/model3d" xmlns:o="urn:schemas-microsoft-com:office:office" xmlns:oel="http://schemas.microsoft.com/office/2019/extlst" xmlns:r="http://schemas.openxmlformats.org/officeDocument/2006/relationships" xmlns:m="http://schemas.openxmlformats.org/officeDocument/2006/math" xmlns:v="urn:schemas-microsoft-com:vml" xmlns:wp14="http://schemas.microsoft.com/office/word/2010/wordprocessingDrawing" xmlns:wp="http://schemas.openxmlformats.org/drawingml/2006/wordprocessingDrawing" xmlns:w10="urn:schemas-microsoft-com:office:word" xmlns:w="http://schemas.openxmlformats.org/wordprocessingml/2006/main" xmlns:w14="http://schemas.microsoft.com/office/word/2010/wordml" xmlns:w15="http://schemas.microsoft.com/office/word/2012/wordml" xmlns:w16cex="http://schemas.microsoft.com/office/word/2018/wordml/cex" xmlns:w16cid="http://schemas.microsoft.com/office/word/2016/wordml/cid" xmlns:w16="http://schemas.microsoft.com/office/word/2018/wordml" xmlns:w16du="http://schemas.microsoft.com/office/word/2023/wordml/word16du" xmlns:w16sdtdh="http://schemas.microsoft.com/office/word/2020/wordml/sdtdatahash" xmlns:w16sdtfl="http://schemas.microsoft.com/office/word/2024/wordml/sdtformatlock" xmlns:w16se="http://schemas.microsoft.com/office/word/2015/wordml/symex" xmlns:wpg="http://schemas.microsoft.com/office/word/2010/wordprocessingGroup" xmlns:wpi="http://schemas.microsoft.com/office/word/2010/wordprocessingInk" xmlns:wne="http://schemas.microsoft.com/office/word/2006/wordml" xmlns:wps="http://schemas.microsoft.com/office/word/2010/wordprocessingShape" mc:Ignorable="w14 w15 w16se w16cid w16 w16cex w16sdtdh w16sdtfl w16du wp14">
+  <w:p>
+    <w:pPr>
+      <w:pStyle w:val="Footer"/>
+    </w:pPr>
+  </w:p>
+</w:ftr>
+</file>
+
+<file path=word/footnotes.xml><?xml version="1.0" encoding="utf-8"?>
+<w:footnotes xmlns:wpc="http://schemas.microsoft.com/office/word/2010/wordprocessingCanvas" xmlns:cx="http://schemas.microsoft.com/office/drawing/2014/chartex" xmlns:cx1="http://schemas.microsoft.com/office/drawing/2015/9/8/chartex" xmlns:cx2="http://schemas.microsoft.com/office/drawing/2015/10/21/chartex" xmlns:cx3="http://schemas.microsoft.com/office/drawing/2016/5/9/chartex" xmlns:cx4="http://schemas.microsoft.com/office/drawing/2016/5/10/chartex" xmlns:cx5="http://schemas.microsoft.com/office/drawing/2016/5/11/chartex" xmlns:cx6="http://schemas.microsoft.com/office/drawing/2016/5/12/chartex" xmlns:cx7="http://schemas.microsoft.com/office/drawing/2016/5/13/chartex" xmlns:cx8="http://schemas.microsoft.com/office/drawing/2016/5/14/chartex" xmlns:mc="http://schemas.openxmlformats.org/markup-compatibility/2006" xmlns:aink="http://schemas.microsoft.com/office/drawing/2016/ink" xmlns:am3d="http://schemas.microsoft.com/office/drawing/2017/model3d" xmlns:o="urn:schemas-microsoft-com:office:office" xmlns:oel="http://schemas.microsoft.com/office/2019/extlst" xmlns:r="http://schemas.openxmlformats.org/officeDocument/2006/relationships" xmlns:m="http://schemas.openxmlformats.org/officeDocument/2006/math" xmlns:v="urn:schemas-microsoft-com:vml" xmlns:wp14="http://schemas.microsoft.com/office/word/2010/wordprocessingDrawing" xmlns:wp="http://schemas.openxmlformats.org/drawingml/2006/wordprocessingDrawing" xmlns:w10="urn:schemas-microsoft-com:office:word" xmlns:w="http://schemas.openxmlformats.org/wordprocessingml/2006/main" xmlns:w14="http://schemas.microsoft.com/office/word/2010/wordml" xmlns:w15="http://schemas.microsoft.com/office/word/2012/wordml" xmlns:w16cex="http://schemas.microsoft.com/office/word/2018/wordml/cex" xmlns:w16cid="http://schemas.microsoft.com/office/word/2016/wordml/cid" xmlns:w16="http://schemas.microsoft.com/office/word/2018/wordml" xmlns:w16du="http://schemas.microsoft.com/office/word/2023/wordml/word16du" xmlns:w16sdtdh="http://schemas.microsoft.com/office/word/2020/wordml/sdtdatahash" xmlns:w16sdtfl="http://schemas.microsoft.com/office/word/2024/wordml/sdtformatlock" xmlns:w16se="http://schemas.microsoft.com/office/word/2015/wordml/symex" xmlns:wpg="http://schemas.microsoft.com/office/word/2010/wordprocessingGroup" xmlns:wpi="http://schemas.microsoft.com/office/word/2010/wordprocessingInk" xmlns:wne="http://schemas.microsoft.com/office/word/2006/wordml" xmlns:wps="http://schemas.microsoft.com/office/word/2010/wordprocessingShape" mc:Ignorable="w14 w15 w16se w16cid w16 w16cex w16sdtdh w16sdtfl w16du wp14">
+  <w:footnote w:type="separator" w:id="-1">
+    <w:p>
+      <w:pPr>
+        <w:spacing w:after="0" w:line="240" w:lineRule="auto"/>
+      </w:pPr>
+      <w:r>
+        <w:separator/>
+      </w:r>
+    </w:p>
+  </w:footnote>
+  <w:footnote w:type="continuationSeparator" w:id="0">
+    <w:p>
+      <w:pPr>
+        <w:spacing w:after="0" w:line="240" w:lineRule="auto"/>
+      </w:pPr>
+      <w:r>
+        <w:continuationSeparator/>
+      </w:r>
+    </w:p>
+  </w:footnote>
+</w:footnotes>
+</file>
+
+<file path=word/header1.xml><?xml version="1.0" encoding="utf-8"?>
+<w:hdr xmlns:wpc="http://schemas.microsoft.com/office/word/2010/wordprocessingCanvas" xmlns:cx="http://schemas.microsoft.com/office/drawing/2014/chartex" xmlns:cx1="http://schemas.microsoft.com/office/drawing/2015/9/8/chartex" xmlns:cx2="http://schemas.microsoft.com/office/drawing/2015/10/21/chartex" xmlns:cx3="http://schemas.microsoft.com/office/drawing/2016/5/9/chartex" xmlns:cx4="http://schemas.microsoft.com/office/drawing/2016/5/10/chartex" xmlns:cx5="http://schemas.microsoft.com/office/drawing/2016/5/11/chartex" xmlns:cx6="http://schemas.microsoft.com/office/drawing/2016/5/12/chartex" xmlns:cx7="http://schemas.microsoft.com/office/drawing/2016/5/13/chartex" xmlns:cx8="http://schemas.microsoft.com/office/drawing/2016/5/14/chartex" xmlns:mc="http://schemas.openxmlformats.org/markup-compatibility/2006" xmlns:aink="http://schemas.microsoft.com/office/drawing/2016/ink" xmlns:am3d="http://schemas.microsoft.com/office/drawing/2017/model3d" xmlns:o="urn:schemas-microsoft-com:office:office" xmlns:oel="http://schemas.microsoft.com/office/2019/extlst" xmlns:r="http://schemas.openxmlformats.org/officeDocument/2006/relationships" xmlns:m="http://schemas.openxmlformats.org/officeDocument/2006/math" xmlns:v="urn:schemas-microsoft-com:vml" xmlns:wp14="http://schemas.microsoft.com/office/word/2010/wordprocessingDrawing" xmlns:wp="http://schemas.openxmlformats.org/drawingml/2006/wordprocessingDrawing" xmlns:w10="urn:schemas-microsoft-com:office:word" xmlns:w="http://schemas.openxmlformats.org/wordprocessingml/2006/main" xmlns:w14="http://schemas.microsoft.com/office/word/2010/wordml" xmlns:w15="http://schemas.microsoft.com/office/word/2012/wordml" xmlns:w16cex="http://schemas.microsoft.com/office/word/2018/wordml/cex" xmlns:w16cid="http://schemas.microsoft.com/office/word/2016/wordml/cid" xmlns:w16="http://schemas.microsoft.com/office/word/2018/wordml" xmlns:w16du="http://schemas.microsoft.com/office/word/2023/wordml/word16du" xmlns:w16sdtdh="http://schemas.microsoft.com/office/word/2020/wordml/sdtdatahash" xmlns:w16sdtfl="http://schemas.microsoft.com/office/word/2024/wordml/sdtformatlock" xmlns:w16se="http://schemas.microsoft.com/office/word/2015/wordml/symex" xmlns:wpg="http://schemas.microsoft.com/office/word/2010/wordprocessingGroup" xmlns:wpi="http://schemas.microsoft.com/office/word/2010/wordprocessingInk" xmlns:wne="http://schemas.microsoft.com/office/word/2006/wordml" xmlns:wps="http://schemas.microsoft.com/office/word/2010/wordprocessingShape" mc:Ignorable="w14 w15 w16se w16cid w16 w16cex w16sdtdh w16sdtfl w16du wp14">
+  <w:p>
+    <w:pPr>
+      <w:pStyle w:val="Header"/>
+    </w:pPr>
+  </w:p>
+</w:hdr>
+</file>
+
+<file path=word/header2.xml><?xml version="1.0" encoding="utf-8"?>
+<w:hdr xmlns:wpc="http://schemas.microsoft.com/office/word/2010/wordprocessingCanvas" xmlns:cx="http://schemas.microsoft.com/office/drawing/2014/chartex" xmlns:cx1="http://schemas.microsoft.com/office/drawing/2015/9/8/chartex" xmlns:cx2="http://schemas.microsoft.com/office/drawing/2015/10/21/chartex" xmlns:cx3="http://schemas.microsoft.com/office/drawing/2016/5/9/chartex" xmlns:cx4="http://schemas.microsoft.com/office/drawing/2016/5/10/chartex" xmlns:cx5="http://schemas.microsoft.com/office/drawing/2016/5/11/chartex" xmlns:cx6="http://schemas.microsoft.com/office/drawing/2016/5/12/chartex" xmlns:cx7="http://schemas.microsoft.com/office/drawing/2016/5/13/chartex" xmlns:cx8="http://schemas.microsoft.com/office/drawing/2016/5/14/chartex" xmlns:mc="http://schemas.openxmlformats.org/markup-compatibility/2006" xmlns:aink="http://schemas.microsoft.com/office/drawing/2016/ink" xmlns:am3d="http://schemas.microsoft.com/office/drawing/2017/model3d" xmlns:o="urn:schemas-microsoft-com:office:office" xmlns:oel="http://schemas.microsoft.com/office/2019/extlst" xmlns:r="http://schemas.openxmlformats.org/officeDocument/2006/relationships" xmlns:m="http://schemas.openxmlformats.org/officeDocument/2006/math" xmlns:v="urn:schemas-microsoft-com:vml" xmlns:wp14="http://schemas.microsoft.com/office/word/2010/wordprocessingDrawing" xmlns:wp="http://schemas.openxmlformats.org/drawingml/2006/wordprocessingDrawing" xmlns:w10="urn:schemas-microsoft-com:office:word" xmlns:w="http://schemas.openxmlformats.org/wordprocessingml/2006/main" xmlns:w14="http://schemas.microsoft.com/office/word/2010/wordml" xmlns:w15="http://schemas.microsoft.com/office/word/2012/wordml" xmlns:w16cex="http://schemas.microsoft.com/office/word/2018/wordml/cex" xmlns:w16cid="http://schemas.microsoft.com/office/word/2016/wordml/cid" xmlns:w16="http://schemas.microsoft.com/office/word/2018/wordml" xmlns:w16du="http://schemas.microsoft.com/office/word/2023/wordml/word16du" xmlns:w16sdtdh="http://schemas.microsoft.com/office/word/2020/wordml/sdtdatahash" xmlns:w16sdtfl="http://schemas.microsoft.com/office/word/2024/wordml/sdtformatlock" xmlns:w16se="http://schemas.microsoft.com/office/word/2015/wordml/symex" xmlns:wpg="http://schemas.microsoft.com/office/word/2010/wordprocessingGroup" xmlns:wpi="http://schemas.microsoft.com/office/word/2010/wordprocessingInk" xmlns:wne="http://schemas.microsoft.com/office/word/2006/wordml" xmlns:wps="http://schemas.microsoft.com/office/word/2010/wordprocessingShape" mc:Ignorable="w14 w15 w16se w16cid w16 w16cex w16sdtdh w16sdtfl w16du wp14">
+  <w:p>
+    <w:pPr>
+      <w:pStyle w:val="Header"/>
+      <w:rPr>
+        <w:rFonts w:ascii="Segoe UI" w:hAnsi="Segoe UI" w:cs="Segoe UI"/>
+        <w:color w:val="050F1E"/>
+        <w:sz w:val="20"/>
+        <w:szCs w:val="20"/>
+      </w:rPr>
+    </w:pPr>
+    <w:r>
+      <w:rPr>
+        <w:rFonts w:ascii="Segoe UI" w:eastAsia="Arial Nova" w:hAnsi="Segoe UI" w:cs="Segoe UI"/>
+        <w:noProof/>
+        <w:color w:val="050F1E"/>
+      </w:rPr>
+      <mc:AlternateContent>
+        <mc:Choice Requires="wps">
+          <w:drawing>
+            <wp:anchor distT="0" distB="0" distL="114300" distR="114300" simplePos="0" relativeHeight="251659264" behindDoc="1" locked="0" layoutInCell="1" allowOverlap="1" wp14:anchorId="1E011B5A" wp14:editId="44B8C16D">
+              <wp:simplePos x="0" y="0"/>
+              <wp:positionH relativeFrom="column">
+                <wp:posOffset>-990600</wp:posOffset>
+              </wp:positionH>
+              <wp:positionV relativeFrom="paragraph">
+                <wp:posOffset>-518160</wp:posOffset>
+              </wp:positionV>
+              <wp:extent cx="7726680" cy="982980"/>
+              <wp:effectExtent l="0" t="0" r="7620" b="7620"/>
+              <wp:wrapNone/>
+              <wp:docPr id="1278842429" name="Rectangle 2"/>
+              <wp:cNvGraphicFramePr/>
+              <a:graphic xmlns:a="http://schemas.openxmlformats.org/drawingml/2006/main">
+                <a:graphicData uri="http://schemas.microsoft.com/office/word/2010/wordprocessingShape">
+                  <wps:wsp>
+                    <wps:cNvSpPr/>
+                    <wps:spPr>
+                      <a:xfrm>
+                        <a:off x="0" y="0"/>
+                        <a:ext cx="7726680" cy="982980"/>
+                      </a:xfrm>
+                      <a:prstGeom prst="rect">
+                        <a:avLst/>
+                      </a:prstGeom>
+                      <a:solidFill>
+                        <a:srgbClr val="F3F3FA"/>
+                      </a:solidFill>
+                      <a:ln>
+                        <a:noFill/>
+                      </a:ln>
+                    </wps:spPr>
+                    <wps:style>
+                      <a:lnRef idx="2">
+                        <a:schemeClr val="accent1">
+                          <a:shade val="15000"/>
+                        </a:schemeClr>
+                      </a:lnRef>
+                      <a:fillRef idx="1">
+                        <a:schemeClr val="accent1"/>
+                      </a:fillRef>
+                      <a:effectRef idx="0">
+                        <a:schemeClr val="accent1"/>
+                      </a:effectRef>
+                      <a:fontRef idx="minor">
+                        <a:schemeClr val="lt1"/>
+                      </a:fontRef>
+                    </wps:style>
+                    <wps:bodyPr rot="0" spcFirstLastPara="0" vertOverflow="overflow" horzOverflow="overflow" vert="horz" wrap="square" lIns="91440" tIns="45720" rIns="91440" bIns="45720" numCol="1" spcCol="0" rtlCol="0" fromWordArt="0" anchor="ctr" anchorCtr="0" forceAA="0" compatLnSpc="1">
+                      <a:prstTxWarp prst="textNoShape">
+                        <a:avLst/>
+                      </a:prstTxWarp>
+                      <a:noAutofit/>
+                    </wps:bodyPr>
+                  </wps:wsp>
+                </a:graphicData>
+              </a:graphic>
+              <wp14:sizeRelH relativeFrom="margin">
+                <wp14:pctWidth>0</wp14:pctWidth>
+              </wp14:sizeRelH>
+              <wp14:sizeRelV relativeFrom="margin">
+                <wp14:pctHeight>0</wp14:pctHeight>
+              </wp14:sizeRelV>
+            </wp:anchor>
+          </w:drawing>
+        </mc:Choice>
+        <mc:Fallback>
+          <w:pict>
+            <v:rect w14:anchorId="1DBDA388" id="Rectangle 2" o:spid="_x0000_s1026" style="position:absolute;margin-left:-78pt;margin-top:-40.8pt;width:608.4pt;height:77.4pt;z-index:-251657216;visibility:visible;mso-wrap-style:square;mso-width-percent:0;mso-height-percent:0;mso-wrap-distance-left:9pt;mso-wrap-distance-top:0;mso-wrap-distance-right:9pt;mso-wrap-distance-bottom:0;mso-position-horizontal:absolute;mso-position-horizontal-relative:text;mso-position-vertical:absolute;mso-position-vertical-relative:text;mso-width-percent:0;mso-height-percent:0;mso-width-relative:margin;mso-height-relative:margin;v-text-anchor:middle" o:gfxdata="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" fillcolor="#f3f3fa" stroked="f" strokeweight="1pt"/>
+          </w:pict>
+        </mc:Fallback>
+      </mc:AlternateContent>
+    </w:r>
+    <w:hyperlink r:id="rId1" w:history="1">
+      <w:r>
+        <w:rPr>
+          <w:rStyle w:val="Hyperlink"/>
+          <w:rFonts w:ascii="Segoe UI" w:hAnsi="Segoe UI" w:cs="Segoe UI"/>
+          <w:color w:val="050F1E"/>
+          <w:sz w:val="20"/>
+          <w:szCs w:val="20"/>
+        </w:rPr>
+        <w:t>morganwtlowe@gmail.com</w:t>
+      </w:r>
+    </w:hyperlink>
+    <w:r>
+      <w:rPr>
+        <w:rFonts w:ascii="Segoe UI" w:hAnsi="Segoe UI" w:cs="Segoe UI"/>
+        <w:color w:val="050F1E"/>
+        <w:sz w:val="20"/>
+        <w:szCs w:val="20"/>
+      </w:rPr>
+      <w:tab/>
+    </w:r>
+    <w:r>
+      <w:rPr>
+        <w:rFonts w:ascii="Segoe UI" w:hAnsi="Segoe UI" w:cs="Segoe UI"/>
+        <w:color w:val="050F1E"/>
+        <w:sz w:val="20"/>
+        <w:szCs w:val="20"/>
+      </w:rPr>
+      <w:tab/>
+      <w:t>07982939186</w:t>
+    </w:r>
+  </w:p>
+  <w:p>
+    <w:pPr>
+      <w:spacing w:line="240" w:lineRule="auto"/>
+      <w:rPr>
+        <w:rFonts w:ascii="Segoe UI" w:eastAsia="Arial Nova" w:hAnsi="Segoe UI" w:cs="Segoe UI"/>
+        <w:color w:val="050F1E"/>
+        <w:sz w:val="20"/>
+        <w:szCs w:val="20"/>
+        <w:u w:val="single"/>
+      </w:rPr>
+    </w:pPr>
+    <w:r>
+      <w:rPr>
+        <w:rFonts w:ascii="Segoe UI" w:eastAsia="Arial Nova" w:hAnsi="Segoe UI" w:cs="Segoe UI"/>
+        <w:color w:val="050F1E"/>
+        <w:sz w:val="20"/>
+        <w:szCs w:val="20"/>
+      </w:rPr>
+      <w:t xml:space="preserve">Portfolio: </w:t>
+    </w:r>
+    <w:r>
+      <w:rPr>
+        <w:rFonts w:ascii="Segoe UI" w:eastAsia="Arial Nova" w:hAnsi="Segoe UI" w:cs="Segoe UI"/>
+        <w:color w:val="050F1E"/>
+        <w:sz w:val="20"/>
+        <w:szCs w:val="20"/>
+        <w:u w:val="single"/>
+      </w:rPr>
+      <w:t>https://morganlowegit.github.io/MorganLowePortfolio/index.html</w:t>
+    </w:r>
+  </w:p>
+</w:hdr>
+</file>
+
+<file path=word/header3.xml><?xml version="1.0" encoding="utf-8"?>
+<w:hdr xmlns:wpc="http://schemas.microsoft.com/office/word/2010/wordprocessingCanvas" xmlns:cx="http://schemas.microsoft.com/office/drawing/2014/chartex" xmlns:cx1="http://schemas.microsoft.com/office/drawing/2015/9/8/chartex" xmlns:cx2="http://schemas.microsoft.com/office/drawing/2015/10/21/chartex" xmlns:cx3="http://schemas.microsoft.com/office/drawing/2016/5/9/chartex" xmlns:cx4="http://schemas.microsoft.com/office/drawing/2016/5/10/chartex" xmlns:cx5="http://schemas.microsoft.com/office/drawing/2016/5/11/chartex" xmlns:cx6="http://schemas.microsoft.com/office/drawing/2016/5/12/chartex" xmlns:cx7="http://schemas.microsoft.com/office/drawing/2016/5/13/chartex" xmlns:cx8="http://schemas.microsoft.com/office/drawing/2016/5/14/chartex" xmlns:mc="http://schemas.openxmlformats.org/markup-compatibility/2006" xmlns:aink="http://schemas.microsoft.com/office/drawing/2016/ink" xmlns:am3d="http://schemas.microsoft.com/office/drawing/2017/model3d" xmlns:o="urn:schemas-microsoft-com:office:office" xmlns:oel="http://schemas.microsoft.com/office/2019/extlst" xmlns:r="http://schemas.openxmlformats.org/officeDocument/2006/relationships" xmlns:m="http://schemas.openxmlformats.org/officeDocument/2006/math" xmlns:v="urn:schemas-microsoft-com:vml" xmlns:wp14="http://schemas.microsoft.com/office/word/2010/wordprocessingDrawing" xmlns:wp="http://schemas.openxmlformats.org/drawingml/2006/wordprocessingDrawing" xmlns:w10="urn:schemas-microsoft-com:office:word" xmlns:w="http://schemas.openxmlformats.org/wordprocessingml/2006/main" xmlns:w14="http://schemas.microsoft.com/office/word/2010/wordml" xmlns:w15="http://schemas.microsoft.com/office/word/2012/wordml" xmlns:w16cex="http://schemas.microsoft.com/office/word/2018/wordml/cex" xmlns:w16cid="http://schemas.microsoft.com/office/word/2016/wordml/cid" xmlns:w16="http://schemas.microsoft.com/office/word/2018/wordml" xmlns:w16du="http://schemas.microsoft.com/office/word/2023/wordml/word16du" xmlns:w16sdtdh="http://schemas.microsoft.com/office/word/2020/wordml/sdtdatahash" xmlns:w16sdtfl="http://schemas.microsoft.com/office/word/2024/wordml/sdtformatlock" xmlns:w16se="http://schemas.microsoft.com/office/word/2015/wordml/symex" xmlns:wpg="http://schemas.microsoft.com/office/word/2010/wordprocessingGroup" xmlns:wpi="http://schemas.microsoft.com/office/word/2010/wordprocessingInk" xmlns:wne="http://schemas.microsoft.com/office/word/2006/wordml" xmlns:wps="http://schemas.microsoft.com/office/word/2010/wordprocessingShape" mc:Ignorable="w14 w15 w16se w16cid w16 w16cex w16sdtdh w16sdtfl w16du wp14">
+  <w:p>
+    <w:pPr>
+      <w:pStyle w:val="Header"/>
+    </w:pPr>
+  </w:p>
+</w:hdr>
+</file>
+
 <file path=word/intelligence2.xml><?xml version="1.0" encoding="utf-8"?>
 <int2:intelligence xmlns:int2="http://schemas.microsoft.com/office/intelligence/2020/intelligence" xmlns:oel="http://schemas.microsoft.com/office/2019/extlst">
   <int2:observations>
     <int2:textHash int2:hashCode="dPIfyeJLj5PZDu" int2:id="r3FSyLCw">
       <int2:state int2:value="Rejected" int2:type="AugLoop_Text_Critique"/>
     </int2:textHash>
-    <int2:bookmark int2:bookmarkName="_Int_Z48tNIC1" int2:invalidationBookmarkName="" int2:hashCode="So5HyfB0VwVLl1" int2:id="JcYglLxi">
-      <int2:state int2:value="Rejected" int2:type="AugLoop_Text_Critique"/>
-    </int2:bookmark>
   </int2:observations>
   <int2:intelligenceSettings/>
   <int2:onDemandWorkflows/>
@@ -1894,7 +2468,146 @@
 
 <file path=word/numbering.xml><?xml version="1.0" encoding="utf-8"?>
 <w:numbering xmlns:wpc="http://schemas.microsoft.com/office/word/2010/wordprocessingCanvas" xmlns:cx="http://schemas.microsoft.com/office/drawing/2014/chartex" xmlns:cx1="http://schemas.microsoft.com/office/drawing/2015/9/8/chartex" xmlns:cx2="http://schemas.microsoft.com/office/drawing/2015/10/21/chartex" xmlns:cx3="http://schemas.microsoft.com/office/drawing/2016/5/9/chartex" xmlns:cx4="http://schemas.microsoft.com/office/drawing/2016/5/10/chartex" xmlns:cx5="http://schemas.microsoft.com/office/drawing/2016/5/11/chartex" xmlns:cx6="http://schemas.microsoft.com/office/drawing/2016/5/12/chartex" xmlns:cx7="http://schemas.microsoft.com/office/drawing/2016/5/13/chartex" xmlns:cx8="http://schemas.microsoft.com/office/drawing/2016/5/14/chartex" xmlns:mc="http://schemas.openxmlformats.org/markup-compatibility/2006" xmlns:aink="http://schemas.microsoft.com/office/drawing/2016/ink" xmlns:am3d="http://schemas.microsoft.com/office/drawing/2017/model3d" xmlns:o="urn:schemas-microsoft-com:office:office" xmlns:oel="http://schemas.microsoft.com/office/2019/extlst" xmlns:r="http://schemas.openxmlformats.org/officeDocument/2006/relationships" xmlns:m="http://schemas.openxmlformats.org/officeDocument/2006/math" xmlns:v="urn:schemas-microsoft-com:vml" xmlns:wp14="http://schemas.microsoft.com/office/word/2010/wordprocessingDrawing" xmlns:wp="http://schemas.openxmlformats.org/drawingml/2006/wordprocessingDrawing" xmlns:w10="urn:schemas-microsoft-com:office:word" xmlns:w="http://schemas.openxmlformats.org/wordprocessingml/2006/main" xmlns:w14="http://schemas.microsoft.com/office/word/2010/wordml" xmlns:w15="http://schemas.microsoft.com/office/word/2012/wordml" xmlns:w16cex="http://schemas.microsoft.com/office/word/2018/wordml/cex" xmlns:w16cid="http://schemas.microsoft.com/office/word/2016/wordml/cid" xmlns:w16="http://schemas.microsoft.com/office/word/2018/wordml" xmlns:w16du="http://schemas.microsoft.com/office/word/2023/wordml/word16du" xmlns:w16sdtdh="http://schemas.microsoft.com/office/word/2020/wordml/sdtdatahash" xmlns:w16sdtfl="http://schemas.microsoft.com/office/word/2024/wordml/sdtformatlock" xmlns:w16se="http://schemas.microsoft.com/office/word/2015/wordml/symex" xmlns:wpg="http://schemas.microsoft.com/office/word/2010/wordprocessingGroup" xmlns:wpi="http://schemas.microsoft.com/office/word/2010/wordprocessingInk" xmlns:wne="http://schemas.microsoft.com/office/word/2006/wordml" xmlns:wps="http://schemas.microsoft.com/office/word/2010/wordprocessingShape" mc:Ignorable="w14 w15 w16se w16cid w16 w16cex w16sdtdh w16sdtfl w16du wp14">
+  <w:numPicBullet w:numPicBulletId="0">
+    <w:pict>
+      <v:shapetype id="_x0000_t75" coordsize="21600,21600" o:spt="75" o:preferrelative="t" path="m@4@5l@4@11@9@11@9@5xe" filled="f" stroked="f">
+        <v:stroke joinstyle="miter"/>
+        <v:formulas>
+          <v:f eqn="if lineDrawn pixelLineWidth 0"/>
+          <v:f eqn="sum @0 1 0"/>
+          <v:f eqn="sum 0 0 @1"/>
+          <v:f eqn="prod @2 1 2"/>
+          <v:f eqn="prod @3 21600 pixelWidth"/>
+          <v:f eqn="prod @3 21600 pixelHeight"/>
+          <v:f eqn="sum @0 0 1"/>
+          <v:f eqn="prod @6 1 2"/>
+          <v:f eqn="prod @7 21600 pixelWidth"/>
+          <v:f eqn="sum @8 21600 0"/>
+          <v:f eqn="prod @7 21600 pixelHeight"/>
+          <v:f eqn="sum @10 21600 0"/>
+        </v:formulas>
+        <v:path o:extrusionok="f" gradientshapeok="t" o:connecttype="rect"/>
+        <o:lock v:ext="edit" aspectratio="t"/>
+      </v:shapetype>
+      <v:shape id="_x0000_i1031" type="#_x0000_t75" style="width:317.25pt;height:366.75pt" o:bullet="t">
+        <v:imagedata r:id="rId1" o:title="amongfoot"/>
+      </v:shape>
+    </w:pict>
+  </w:numPicBullet>
   <w:abstractNum w:abstractNumId="0" w15:restartNumberingAfterBreak="0">
+    <w:nsid w:val="02407084"/>
+    <w:multiLevelType w:val="hybridMultilevel"/>
+    <w:tmpl w:val="2558062E"/>
+    <w:lvl w:ilvl="0" w:tplc="08090001">
+      <w:start w:val="1"/>
+      <w:numFmt w:val="bullet"/>
+      <w:lvlText w:val=""/>
+      <w:lvlJc w:val="left"/>
+      <w:pPr>
+        <w:ind w:left="720" w:hanging="360"/>
+      </w:pPr>
+      <w:rPr>
+        <w:rFonts w:ascii="Symbol" w:hAnsi="Symbol" w:hint="default"/>
+      </w:rPr>
+    </w:lvl>
+    <w:lvl w:ilvl="1" w:tplc="08090003" w:tentative="1">
+      <w:start w:val="1"/>
+      <w:numFmt w:val="bullet"/>
+      <w:lvlText w:val="o"/>
+      <w:lvlJc w:val="left"/>
+      <w:pPr>
+        <w:ind w:left="1440" w:hanging="360"/>
+      </w:pPr>
+      <w:rPr>
+        <w:rFonts w:ascii="Courier New" w:hAnsi="Courier New" w:cs="Courier New" w:hint="default"/>
+      </w:rPr>
+    </w:lvl>
+    <w:lvl w:ilvl="2" w:tplc="08090005" w:tentative="1">
+      <w:start w:val="1"/>
+      <w:numFmt w:val="bullet"/>
+      <w:lvlText w:val=""/>
+      <w:lvlJc w:val="left"/>
+      <w:pPr>
+        <w:ind w:left="2160" w:hanging="360"/>
+      </w:pPr>
+      <w:rPr>
+        <w:rFonts w:ascii="Wingdings" w:hAnsi="Wingdings" w:hint="default"/>
+      </w:rPr>
+    </w:lvl>
+    <w:lvl w:ilvl="3" w:tplc="08090001" w:tentative="1">
+      <w:start w:val="1"/>
+      <w:numFmt w:val="bullet"/>
+      <w:lvlText w:val=""/>
+      <w:lvlJc w:val="left"/>
+      <w:pPr>
+        <w:ind w:left="2880" w:hanging="360"/>
+      </w:pPr>
+      <w:rPr>
+        <w:rFonts w:ascii="Symbol" w:hAnsi="Symbol" w:hint="default"/>
+      </w:rPr>
+    </w:lvl>
+    <w:lvl w:ilvl="4" w:tplc="08090003" w:tentative="1">
+      <w:start w:val="1"/>
+      <w:numFmt w:val="bullet"/>
+      <w:lvlText w:val="o"/>
+      <w:lvlJc w:val="left"/>
+      <w:pPr>
+        <w:ind w:left="3600" w:hanging="360"/>
+      </w:pPr>
+      <w:rPr>
+        <w:rFonts w:ascii="Courier New" w:hAnsi="Courier New" w:cs="Courier New" w:hint="default"/>
+      </w:rPr>
+    </w:lvl>
+    <w:lvl w:ilvl="5" w:tplc="08090005" w:tentative="1">
+      <w:start w:val="1"/>
+      <w:numFmt w:val="bullet"/>
+      <w:lvlText w:val=""/>
+      <w:lvlJc w:val="left"/>
+      <w:pPr>
+        <w:ind w:left="4320" w:hanging="360"/>
+      </w:pPr>
+      <w:rPr>
+        <w:rFonts w:ascii="Wingdings" w:hAnsi="Wingdings" w:hint="default"/>
+      </w:rPr>
+    </w:lvl>
+    <w:lvl w:ilvl="6" w:tplc="08090001" w:tentative="1">
+      <w:start w:val="1"/>
+      <w:numFmt w:val="bullet"/>
+      <w:lvlText w:val=""/>
+      <w:lvlJc w:val="left"/>
+      <w:pPr>
+        <w:ind w:left="5040" w:hanging="360"/>
+      </w:pPr>
+      <w:rPr>
+        <w:rFonts w:ascii="Symbol" w:hAnsi="Symbol" w:hint="default"/>
+      </w:rPr>
+    </w:lvl>
+    <w:lvl w:ilvl="7" w:tplc="08090003" w:tentative="1">
+      <w:start w:val="1"/>
+      <w:numFmt w:val="bullet"/>
+      <w:lvlText w:val="o"/>
+      <w:lvlJc w:val="left"/>
+      <w:pPr>
+        <w:ind w:left="5760" w:hanging="360"/>
+      </w:pPr>
+      <w:rPr>
+        <w:rFonts w:ascii="Courier New" w:hAnsi="Courier New" w:cs="Courier New" w:hint="default"/>
+      </w:rPr>
+    </w:lvl>
+    <w:lvl w:ilvl="8" w:tplc="08090005" w:tentative="1">
+      <w:start w:val="1"/>
+      <w:numFmt w:val="bullet"/>
+      <w:lvlText w:val=""/>
+      <w:lvlJc w:val="left"/>
+      <w:pPr>
+        <w:ind w:left="6480" w:hanging="360"/>
+      </w:pPr>
+      <w:rPr>
+        <w:rFonts w:ascii="Wingdings" w:hAnsi="Wingdings" w:hint="default"/>
+      </w:rPr>
+    </w:lvl>
+  </w:abstractNum>
+  <w:abstractNum w:abstractNumId="1" w15:restartNumberingAfterBreak="0">
     <w:nsid w:val="04751F24"/>
     <w:multiLevelType w:val="hybridMultilevel"/>
     <w:tmpl w:val="D870C3FA"/>
@@ -2007,7 +2720,7 @@
       </w:rPr>
     </w:lvl>
   </w:abstractNum>
-  <w:abstractNum w:abstractNumId="1" w15:restartNumberingAfterBreak="0">
+  <w:abstractNum w:abstractNumId="2" w15:restartNumberingAfterBreak="0">
     <w:nsid w:val="1C400089"/>
     <w:multiLevelType w:val="hybridMultilevel"/>
     <w:tmpl w:val="B6D818B4"/>
@@ -2120,7 +2833,7 @@
       </w:rPr>
     </w:lvl>
   </w:abstractNum>
-  <w:abstractNum w:abstractNumId="2" w15:restartNumberingAfterBreak="0">
+  <w:abstractNum w:abstractNumId="3" w15:restartNumberingAfterBreak="0">
     <w:nsid w:val="1DED3C4E"/>
     <w:multiLevelType w:val="hybridMultilevel"/>
     <w:tmpl w:val="5A1C3734"/>
@@ -2233,7 +2946,7 @@
       </w:rPr>
     </w:lvl>
   </w:abstractNum>
-  <w:abstractNum w:abstractNumId="3" w15:restartNumberingAfterBreak="0">
+  <w:abstractNum w:abstractNumId="4" w15:restartNumberingAfterBreak="0">
     <w:nsid w:val="262343D4"/>
     <w:multiLevelType w:val="hybridMultilevel"/>
     <w:tmpl w:val="C660D9A0"/>
@@ -2346,7 +3059,236 @@
       </w:rPr>
     </w:lvl>
   </w:abstractNum>
-  <w:abstractNum w:abstractNumId="4" w15:restartNumberingAfterBreak="0">
+  <w:abstractNum w:abstractNumId="5" w15:restartNumberingAfterBreak="0">
+    <w:nsid w:val="351F14FD"/>
+    <w:multiLevelType w:val="hybridMultilevel"/>
+    <w:tmpl w:val="F02E9D9E"/>
+    <w:lvl w:ilvl="0" w:tplc="1DE4FE50">
+      <w:start w:val="1"/>
+      <w:numFmt w:val="bullet"/>
+      <w:lvlText w:val="▬"/>
+      <w:lvlJc w:val="left"/>
+      <w:pPr>
+        <w:ind w:left="360" w:hanging="360"/>
+      </w:pPr>
+      <w:rPr>
+        <w:rFonts w:ascii="Segoe Pro Display SemiLight" w:hAnsi="Segoe Pro Display SemiLight" w:hint="default"/>
+        <w:b w:val="0"/>
+        <w:i/>
+        <w:color w:val="FF0000"/>
+      </w:rPr>
+    </w:lvl>
+    <w:lvl w:ilvl="1" w:tplc="08090003" w:tentative="1">
+      <w:start w:val="1"/>
+      <w:numFmt w:val="bullet"/>
+      <w:lvlText w:val="o"/>
+      <w:lvlJc w:val="left"/>
+      <w:pPr>
+        <w:ind w:left="1080" w:hanging="360"/>
+      </w:pPr>
+      <w:rPr>
+        <w:rFonts w:ascii="Courier New" w:hAnsi="Courier New" w:cs="Courier New" w:hint="default"/>
+      </w:rPr>
+    </w:lvl>
+    <w:lvl w:ilvl="2" w:tplc="08090005" w:tentative="1">
+      <w:start w:val="1"/>
+      <w:numFmt w:val="bullet"/>
+      <w:lvlText w:val=""/>
+      <w:lvlJc w:val="left"/>
+      <w:pPr>
+        <w:ind w:left="1800" w:hanging="360"/>
+      </w:pPr>
+      <w:rPr>
+        <w:rFonts w:ascii="Wingdings" w:hAnsi="Wingdings" w:hint="default"/>
+      </w:rPr>
+    </w:lvl>
+    <w:lvl w:ilvl="3" w:tplc="08090001" w:tentative="1">
+      <w:start w:val="1"/>
+      <w:numFmt w:val="bullet"/>
+      <w:lvlText w:val=""/>
+      <w:lvlJc w:val="left"/>
+      <w:pPr>
+        <w:ind w:left="2520" w:hanging="360"/>
+      </w:pPr>
+      <w:rPr>
+        <w:rFonts w:ascii="Symbol" w:hAnsi="Symbol" w:hint="default"/>
+      </w:rPr>
+    </w:lvl>
+    <w:lvl w:ilvl="4" w:tplc="08090003" w:tentative="1">
+      <w:start w:val="1"/>
+      <w:numFmt w:val="bullet"/>
+      <w:lvlText w:val="o"/>
+      <w:lvlJc w:val="left"/>
+      <w:pPr>
+        <w:ind w:left="3240" w:hanging="360"/>
+      </w:pPr>
+      <w:rPr>
+        <w:rFonts w:ascii="Courier New" w:hAnsi="Courier New" w:cs="Courier New" w:hint="default"/>
+      </w:rPr>
+    </w:lvl>
+    <w:lvl w:ilvl="5" w:tplc="08090005" w:tentative="1">
+      <w:start w:val="1"/>
+      <w:numFmt w:val="bullet"/>
+      <w:lvlText w:val=""/>
+      <w:lvlJc w:val="left"/>
+      <w:pPr>
+        <w:ind w:left="3960" w:hanging="360"/>
+      </w:pPr>
+      <w:rPr>
+        <w:rFonts w:ascii="Wingdings" w:hAnsi="Wingdings" w:hint="default"/>
+      </w:rPr>
+    </w:lvl>
+    <w:lvl w:ilvl="6" w:tplc="08090001" w:tentative="1">
+      <w:start w:val="1"/>
+      <w:numFmt w:val="bullet"/>
+      <w:lvlText w:val=""/>
+      <w:lvlJc w:val="left"/>
+      <w:pPr>
+        <w:ind w:left="4680" w:hanging="360"/>
+      </w:pPr>
+      <w:rPr>
+        <w:rFonts w:ascii="Symbol" w:hAnsi="Symbol" w:hint="default"/>
+      </w:rPr>
+    </w:lvl>
+    <w:lvl w:ilvl="7" w:tplc="08090003" w:tentative="1">
+      <w:start w:val="1"/>
+      <w:numFmt w:val="bullet"/>
+      <w:lvlText w:val="o"/>
+      <w:lvlJc w:val="left"/>
+      <w:pPr>
+        <w:ind w:left="5400" w:hanging="360"/>
+      </w:pPr>
+      <w:rPr>
+        <w:rFonts w:ascii="Courier New" w:hAnsi="Courier New" w:cs="Courier New" w:hint="default"/>
+      </w:rPr>
+    </w:lvl>
+    <w:lvl w:ilvl="8" w:tplc="08090005" w:tentative="1">
+      <w:start w:val="1"/>
+      <w:numFmt w:val="bullet"/>
+      <w:lvlText w:val=""/>
+      <w:lvlJc w:val="left"/>
+      <w:pPr>
+        <w:ind w:left="6120" w:hanging="360"/>
+      </w:pPr>
+      <w:rPr>
+        <w:rFonts w:ascii="Wingdings" w:hAnsi="Wingdings" w:hint="default"/>
+      </w:rPr>
+    </w:lvl>
+  </w:abstractNum>
+  <w:abstractNum w:abstractNumId="6" w15:restartNumberingAfterBreak="0">
+    <w:nsid w:val="41602F06"/>
+    <w:multiLevelType w:val="hybridMultilevel"/>
+    <w:tmpl w:val="337A58EA"/>
+    <w:lvl w:ilvl="0" w:tplc="08090001">
+      <w:start w:val="1"/>
+      <w:numFmt w:val="bullet"/>
+      <w:lvlText w:val=""/>
+      <w:lvlJc w:val="left"/>
+      <w:pPr>
+        <w:ind w:left="720" w:hanging="360"/>
+      </w:pPr>
+      <w:rPr>
+        <w:rFonts w:ascii="Symbol" w:hAnsi="Symbol" w:hint="default"/>
+      </w:rPr>
+    </w:lvl>
+    <w:lvl w:ilvl="1" w:tplc="08090003" w:tentative="1">
+      <w:start w:val="1"/>
+      <w:numFmt w:val="bullet"/>
+      <w:lvlText w:val="o"/>
+      <w:lvlJc w:val="left"/>
+      <w:pPr>
+        <w:ind w:left="1440" w:hanging="360"/>
+      </w:pPr>
+      <w:rPr>
+        <w:rFonts w:ascii="Courier New" w:hAnsi="Courier New" w:cs="Courier New" w:hint="default"/>
+      </w:rPr>
+    </w:lvl>
+    <w:lvl w:ilvl="2" w:tplc="08090005" w:tentative="1">
+      <w:start w:val="1"/>
+      <w:numFmt w:val="bullet"/>
+      <w:lvlText w:val=""/>
+      <w:lvlJc w:val="left"/>
+      <w:pPr>
+        <w:ind w:left="2160" w:hanging="360"/>
+      </w:pPr>
+      <w:rPr>
+        <w:rFonts w:ascii="Wingdings" w:hAnsi="Wingdings" w:hint="default"/>
+      </w:rPr>
+    </w:lvl>
+    <w:lvl w:ilvl="3" w:tplc="08090001" w:tentative="1">
+      <w:start w:val="1"/>
+      <w:numFmt w:val="bullet"/>
+      <w:lvlText w:val=""/>
+      <w:lvlJc w:val="left"/>
+      <w:pPr>
+        <w:ind w:left="2880" w:hanging="360"/>
+      </w:pPr>
+      <w:rPr>
+        <w:rFonts w:ascii="Symbol" w:hAnsi="Symbol" w:hint="default"/>
+      </w:rPr>
+    </w:lvl>
+    <w:lvl w:ilvl="4" w:tplc="08090003" w:tentative="1">
+      <w:start w:val="1"/>
+      <w:numFmt w:val="bullet"/>
+      <w:lvlText w:val="o"/>
+      <w:lvlJc w:val="left"/>
+      <w:pPr>
+        <w:ind w:left="3600" w:hanging="360"/>
+      </w:pPr>
+      <w:rPr>
+        <w:rFonts w:ascii="Courier New" w:hAnsi="Courier New" w:cs="Courier New" w:hint="default"/>
+      </w:rPr>
+    </w:lvl>
+    <w:lvl w:ilvl="5" w:tplc="08090005" w:tentative="1">
+      <w:start w:val="1"/>
+      <w:numFmt w:val="bullet"/>
+      <w:lvlText w:val=""/>
+      <w:lvlJc w:val="left"/>
+      <w:pPr>
+        <w:ind w:left="4320" w:hanging="360"/>
+      </w:pPr>
+      <w:rPr>
+        <w:rFonts w:ascii="Wingdings" w:hAnsi="Wingdings" w:hint="default"/>
+      </w:rPr>
+    </w:lvl>
+    <w:lvl w:ilvl="6" w:tplc="08090001" w:tentative="1">
+      <w:start w:val="1"/>
+      <w:numFmt w:val="bullet"/>
+      <w:lvlText w:val=""/>
+      <w:lvlJc w:val="left"/>
+      <w:pPr>
+        <w:ind w:left="5040" w:hanging="360"/>
+      </w:pPr>
+      <w:rPr>
+        <w:rFonts w:ascii="Symbol" w:hAnsi="Symbol" w:hint="default"/>
+      </w:rPr>
+    </w:lvl>
+    <w:lvl w:ilvl="7" w:tplc="08090003" w:tentative="1">
+      <w:start w:val="1"/>
+      <w:numFmt w:val="bullet"/>
+      <w:lvlText w:val="o"/>
+      <w:lvlJc w:val="left"/>
+      <w:pPr>
+        <w:ind w:left="5760" w:hanging="360"/>
+      </w:pPr>
+      <w:rPr>
+        <w:rFonts w:ascii="Courier New" w:hAnsi="Courier New" w:cs="Courier New" w:hint="default"/>
+      </w:rPr>
+    </w:lvl>
+    <w:lvl w:ilvl="8" w:tplc="08090005" w:tentative="1">
+      <w:start w:val="1"/>
+      <w:numFmt w:val="bullet"/>
+      <w:lvlText w:val=""/>
+      <w:lvlJc w:val="left"/>
+      <w:pPr>
+        <w:ind w:left="6480" w:hanging="360"/>
+      </w:pPr>
+      <w:rPr>
+        <w:rFonts w:ascii="Wingdings" w:hAnsi="Wingdings" w:hint="default"/>
+      </w:rPr>
+    </w:lvl>
+  </w:abstractNum>
+  <w:abstractNum w:abstractNumId="7" w15:restartNumberingAfterBreak="0">
     <w:nsid w:val="4265B648"/>
     <w:multiLevelType w:val="hybridMultilevel"/>
     <w:tmpl w:val="11AC6FC2"/>
@@ -2356,13 +3298,126 @@
       <w:lvlText w:val=""/>
       <w:lvlJc w:val="left"/>
       <w:pPr>
+        <w:ind w:left="1080" w:hanging="360"/>
+      </w:pPr>
+      <w:rPr>
+        <w:rFonts w:ascii="Symbol" w:hAnsi="Symbol" w:hint="default"/>
+      </w:rPr>
+    </w:lvl>
+    <w:lvl w:ilvl="1" w:tplc="D44AD128">
+      <w:start w:val="1"/>
+      <w:numFmt w:val="bullet"/>
+      <w:lvlText w:val="o"/>
+      <w:lvlJc w:val="left"/>
+      <w:pPr>
+        <w:ind w:left="1800" w:hanging="360"/>
+      </w:pPr>
+      <w:rPr>
+        <w:rFonts w:ascii="Courier New" w:hAnsi="Courier New" w:hint="default"/>
+      </w:rPr>
+    </w:lvl>
+    <w:lvl w:ilvl="2" w:tplc="73AE5134">
+      <w:start w:val="1"/>
+      <w:numFmt w:val="bullet"/>
+      <w:lvlText w:val=""/>
+      <w:lvlJc w:val="left"/>
+      <w:pPr>
+        <w:ind w:left="2520" w:hanging="360"/>
+      </w:pPr>
+      <w:rPr>
+        <w:rFonts w:ascii="Wingdings" w:hAnsi="Wingdings" w:hint="default"/>
+      </w:rPr>
+    </w:lvl>
+    <w:lvl w:ilvl="3" w:tplc="A78C1B54">
+      <w:start w:val="1"/>
+      <w:numFmt w:val="bullet"/>
+      <w:lvlText w:val=""/>
+      <w:lvlJc w:val="left"/>
+      <w:pPr>
+        <w:ind w:left="3240" w:hanging="360"/>
+      </w:pPr>
+      <w:rPr>
+        <w:rFonts w:ascii="Symbol" w:hAnsi="Symbol" w:hint="default"/>
+      </w:rPr>
+    </w:lvl>
+    <w:lvl w:ilvl="4" w:tplc="C442C31C">
+      <w:start w:val="1"/>
+      <w:numFmt w:val="bullet"/>
+      <w:lvlText w:val="o"/>
+      <w:lvlJc w:val="left"/>
+      <w:pPr>
+        <w:ind w:left="3960" w:hanging="360"/>
+      </w:pPr>
+      <w:rPr>
+        <w:rFonts w:ascii="Courier New" w:hAnsi="Courier New" w:hint="default"/>
+      </w:rPr>
+    </w:lvl>
+    <w:lvl w:ilvl="5" w:tplc="80ACBE50">
+      <w:start w:val="1"/>
+      <w:numFmt w:val="bullet"/>
+      <w:lvlText w:val=""/>
+      <w:lvlJc w:val="left"/>
+      <w:pPr>
+        <w:ind w:left="4680" w:hanging="360"/>
+      </w:pPr>
+      <w:rPr>
+        <w:rFonts w:ascii="Wingdings" w:hAnsi="Wingdings" w:hint="default"/>
+      </w:rPr>
+    </w:lvl>
+    <w:lvl w:ilvl="6" w:tplc="8BD26D0C">
+      <w:start w:val="1"/>
+      <w:numFmt w:val="bullet"/>
+      <w:lvlText w:val=""/>
+      <w:lvlJc w:val="left"/>
+      <w:pPr>
+        <w:ind w:left="5400" w:hanging="360"/>
+      </w:pPr>
+      <w:rPr>
+        <w:rFonts w:ascii="Symbol" w:hAnsi="Symbol" w:hint="default"/>
+      </w:rPr>
+    </w:lvl>
+    <w:lvl w:ilvl="7" w:tplc="F3B403E0">
+      <w:start w:val="1"/>
+      <w:numFmt w:val="bullet"/>
+      <w:lvlText w:val="o"/>
+      <w:lvlJc w:val="left"/>
+      <w:pPr>
+        <w:ind w:left="6120" w:hanging="360"/>
+      </w:pPr>
+      <w:rPr>
+        <w:rFonts w:ascii="Courier New" w:hAnsi="Courier New" w:hint="default"/>
+      </w:rPr>
+    </w:lvl>
+    <w:lvl w:ilvl="8" w:tplc="E37A6B6A">
+      <w:start w:val="1"/>
+      <w:numFmt w:val="bullet"/>
+      <w:lvlText w:val=""/>
+      <w:lvlJc w:val="left"/>
+      <w:pPr>
+        <w:ind w:left="6840" w:hanging="360"/>
+      </w:pPr>
+      <w:rPr>
+        <w:rFonts w:ascii="Wingdings" w:hAnsi="Wingdings" w:hint="default"/>
+      </w:rPr>
+    </w:lvl>
+  </w:abstractNum>
+  <w:abstractNum w:abstractNumId="8" w15:restartNumberingAfterBreak="0">
+    <w:nsid w:val="447F0F93"/>
+    <w:multiLevelType w:val="hybridMultilevel"/>
+    <w:tmpl w:val="4034855E"/>
+    <w:lvl w:ilvl="0" w:tplc="08090001">
+      <w:start w:val="1"/>
+      <w:numFmt w:val="bullet"/>
+      <w:lvlText w:val=""/>
+      <w:lvlJc w:val="left"/>
+      <w:pPr>
         <w:ind w:left="720" w:hanging="360"/>
       </w:pPr>
       <w:rPr>
         <w:rFonts w:ascii="Symbol" w:hAnsi="Symbol" w:hint="default"/>
       </w:rPr>
     </w:lvl>
-    <w:lvl w:ilvl="1" w:tplc="D44AD128">
+    <w:lvl w:ilvl="1" w:tplc="08090003" w:tentative="1">
       <w:start w:val="1"/>
       <w:numFmt w:val="bullet"/>
       <w:lvlText w:val="o"/>
@@ -2371,10 +3426,10 @@
         <w:ind w:left="1440" w:hanging="360"/>
       </w:pPr>
       <w:rPr>
-        <w:rFonts w:ascii="Courier New" w:hAnsi="Courier New" w:hint="default"/>
-      </w:rPr>
-    </w:lvl>
-    <w:lvl w:ilvl="2" w:tplc="73AE5134">
+        <w:rFonts w:ascii="Courier New" w:hAnsi="Courier New" w:cs="Courier New" w:hint="default"/>
+      </w:rPr>
+    </w:lvl>
+    <w:lvl w:ilvl="2" w:tplc="08090005" w:tentative="1">
       <w:start w:val="1"/>
       <w:numFmt w:val="bullet"/>
       <w:lvlText w:val=""/>
@@ -2386,7 +3441,7 @@
         <w:rFonts w:ascii="Wingdings" w:hAnsi="Wingdings" w:hint="default"/>
       </w:rPr>
     </w:lvl>
-    <w:lvl w:ilvl="3" w:tplc="A78C1B54">
+    <w:lvl w:ilvl="3" w:tplc="08090001" w:tentative="1">
       <w:start w:val="1"/>
       <w:numFmt w:val="bullet"/>
       <w:lvlText w:val=""/>
@@ -2398,7 +3453,7 @@
         <w:rFonts w:ascii="Symbol" w:hAnsi="Symbol" w:hint="default"/>
       </w:rPr>
     </w:lvl>
-    <w:lvl w:ilvl="4" w:tplc="C442C31C">
+    <w:lvl w:ilvl="4" w:tplc="08090003" w:tentative="1">
       <w:start w:val="1"/>
       <w:numFmt w:val="bullet"/>
       <w:lvlText w:val="o"/>
@@ -2407,10 +3462,10 @@
         <w:ind w:left="3600" w:hanging="360"/>
       </w:pPr>
       <w:rPr>
-        <w:rFonts w:ascii="Courier New" w:hAnsi="Courier New" w:hint="default"/>
-      </w:rPr>
-    </w:lvl>
-    <w:lvl w:ilvl="5" w:tplc="80ACBE50">
+        <w:rFonts w:ascii="Courier New" w:hAnsi="Courier New" w:cs="Courier New" w:hint="default"/>
+      </w:rPr>
+    </w:lvl>
+    <w:lvl w:ilvl="5" w:tplc="08090005" w:tentative="1">
       <w:start w:val="1"/>
       <w:numFmt w:val="bullet"/>
       <w:lvlText w:val=""/>
@@ -2422,7 +3477,7 @@
         <w:rFonts w:ascii="Wingdings" w:hAnsi="Wingdings" w:hint="default"/>
       </w:rPr>
     </w:lvl>
-    <w:lvl w:ilvl="6" w:tplc="8BD26D0C">
+    <w:lvl w:ilvl="6" w:tplc="08090001" w:tentative="1">
       <w:start w:val="1"/>
       <w:numFmt w:val="bullet"/>
       <w:lvlText w:val=""/>
@@ -2434,7 +3489,7 @@
         <w:rFonts w:ascii="Symbol" w:hAnsi="Symbol" w:hint="default"/>
       </w:rPr>
     </w:lvl>
-    <w:lvl w:ilvl="7" w:tplc="F3B403E0">
+    <w:lvl w:ilvl="7" w:tplc="08090003" w:tentative="1">
       <w:start w:val="1"/>
       <w:numFmt w:val="bullet"/>
       <w:lvlText w:val="o"/>
@@ -2443,16 +3498,812 @@
         <w:ind w:left="5760" w:hanging="360"/>
       </w:pPr>
       <w:rPr>
-        <w:rFonts w:ascii="Courier New" w:hAnsi="Courier New" w:hint="default"/>
-      </w:rPr>
-    </w:lvl>
-    <w:lvl w:ilvl="8" w:tplc="E37A6B6A">
+        <w:rFonts w:ascii="Courier New" w:hAnsi="Courier New" w:cs="Courier New" w:hint="default"/>
+      </w:rPr>
+    </w:lvl>
+    <w:lvl w:ilvl="8" w:tplc="08090005" w:tentative="1">
       <w:start w:val="1"/>
       <w:numFmt w:val="bullet"/>
       <w:lvlText w:val=""/>
       <w:lvlJc w:val="left"/>
       <w:pPr>
         <w:ind w:left="6480" w:hanging="360"/>
+      </w:pPr>
+      <w:rPr>
+        <w:rFonts w:ascii="Wingdings" w:hAnsi="Wingdings" w:hint="default"/>
+      </w:rPr>
+    </w:lvl>
+  </w:abstractNum>
+  <w:abstractNum w:abstractNumId="9" w15:restartNumberingAfterBreak="0">
+    <w:nsid w:val="48C91999"/>
+    <w:multiLevelType w:val="hybridMultilevel"/>
+    <w:tmpl w:val="717C2E0C"/>
+    <w:lvl w:ilvl="0" w:tplc="08090001">
+      <w:start w:val="1"/>
+      <w:numFmt w:val="bullet"/>
+      <w:lvlText w:val=""/>
+      <w:lvlJc w:val="left"/>
+      <w:pPr>
+        <w:ind w:left="720" w:hanging="360"/>
+      </w:pPr>
+      <w:rPr>
+        <w:rFonts w:ascii="Symbol" w:hAnsi="Symbol" w:hint="default"/>
+      </w:rPr>
+    </w:lvl>
+    <w:lvl w:ilvl="1" w:tplc="08090003" w:tentative="1">
+      <w:start w:val="1"/>
+      <w:numFmt w:val="bullet"/>
+      <w:lvlText w:val="o"/>
+      <w:lvlJc w:val="left"/>
+      <w:pPr>
+        <w:ind w:left="1440" w:hanging="360"/>
+      </w:pPr>
+      <w:rPr>
+        <w:rFonts w:ascii="Courier New" w:hAnsi="Courier New" w:cs="Courier New" w:hint="default"/>
+      </w:rPr>
+    </w:lvl>
+    <w:lvl w:ilvl="2" w:tplc="08090005" w:tentative="1">
+      <w:start w:val="1"/>
+      <w:numFmt w:val="bullet"/>
+      <w:lvlText w:val=""/>
+      <w:lvlJc w:val="left"/>
+      <w:pPr>
+        <w:ind w:left="2160" w:hanging="360"/>
+      </w:pPr>
+      <w:rPr>
+        <w:rFonts w:ascii="Wingdings" w:hAnsi="Wingdings" w:hint="default"/>
+      </w:rPr>
+    </w:lvl>
+    <w:lvl w:ilvl="3" w:tplc="08090001" w:tentative="1">
+      <w:start w:val="1"/>
+      <w:numFmt w:val="bullet"/>
+      <w:lvlText w:val=""/>
+      <w:lvlJc w:val="left"/>
+      <w:pPr>
+        <w:ind w:left="2880" w:hanging="360"/>
+      </w:pPr>
+      <w:rPr>
+        <w:rFonts w:ascii="Symbol" w:hAnsi="Symbol" w:hint="default"/>
+      </w:rPr>
+    </w:lvl>
+    <w:lvl w:ilvl="4" w:tplc="08090003" w:tentative="1">
+      <w:start w:val="1"/>
+      <w:numFmt w:val="bullet"/>
+      <w:lvlText w:val="o"/>
+      <w:lvlJc w:val="left"/>
+      <w:pPr>
+        <w:ind w:left="3600" w:hanging="360"/>
+      </w:pPr>
+      <w:rPr>
+        <w:rFonts w:ascii="Courier New" w:hAnsi="Courier New" w:cs="Courier New" w:hint="default"/>
+      </w:rPr>
+    </w:lvl>
+    <w:lvl w:ilvl="5" w:tplc="08090005" w:tentative="1">
+      <w:start w:val="1"/>
+      <w:numFmt w:val="bullet"/>
+      <w:lvlText w:val=""/>
+      <w:lvlJc w:val="left"/>
+      <w:pPr>
+        <w:ind w:left="4320" w:hanging="360"/>
+      </w:pPr>
+      <w:rPr>
+        <w:rFonts w:ascii="Wingdings" w:hAnsi="Wingdings" w:hint="default"/>
+      </w:rPr>
+    </w:lvl>
+    <w:lvl w:ilvl="6" w:tplc="08090001" w:tentative="1">
+      <w:start w:val="1"/>
+      <w:numFmt w:val="bullet"/>
+      <w:lvlText w:val=""/>
+      <w:lvlJc w:val="left"/>
+      <w:pPr>
+        <w:ind w:left="5040" w:hanging="360"/>
+      </w:pPr>
+      <w:rPr>
+        <w:rFonts w:ascii="Symbol" w:hAnsi="Symbol" w:hint="default"/>
+      </w:rPr>
+    </w:lvl>
+    <w:lvl w:ilvl="7" w:tplc="08090003" w:tentative="1">
+      <w:start w:val="1"/>
+      <w:numFmt w:val="bullet"/>
+      <w:lvlText w:val="o"/>
+      <w:lvlJc w:val="left"/>
+      <w:pPr>
+        <w:ind w:left="5760" w:hanging="360"/>
+      </w:pPr>
+      <w:rPr>
+        <w:rFonts w:ascii="Courier New" w:hAnsi="Courier New" w:cs="Courier New" w:hint="default"/>
+      </w:rPr>
+    </w:lvl>
+    <w:lvl w:ilvl="8" w:tplc="08090005" w:tentative="1">
+      <w:start w:val="1"/>
+      <w:numFmt w:val="bullet"/>
+      <w:lvlText w:val=""/>
+      <w:lvlJc w:val="left"/>
+      <w:pPr>
+        <w:ind w:left="6480" w:hanging="360"/>
+      </w:pPr>
+      <w:rPr>
+        <w:rFonts w:ascii="Wingdings" w:hAnsi="Wingdings" w:hint="default"/>
+      </w:rPr>
+    </w:lvl>
+  </w:abstractNum>
+  <w:abstractNum w:abstractNumId="10" w15:restartNumberingAfterBreak="0">
+    <w:nsid w:val="60196E49"/>
+    <w:multiLevelType w:val="hybridMultilevel"/>
+    <w:tmpl w:val="3B0EED4C"/>
+    <w:lvl w:ilvl="0" w:tplc="08090001">
+      <w:start w:val="1"/>
+      <w:numFmt w:val="bullet"/>
+      <w:lvlText w:val=""/>
+      <w:lvlJc w:val="left"/>
+      <w:pPr>
+        <w:ind w:left="720" w:hanging="360"/>
+      </w:pPr>
+      <w:rPr>
+        <w:rFonts w:ascii="Symbol" w:hAnsi="Symbol" w:hint="default"/>
+      </w:rPr>
+    </w:lvl>
+    <w:lvl w:ilvl="1" w:tplc="08090003">
+      <w:start w:val="1"/>
+      <w:numFmt w:val="bullet"/>
+      <w:lvlText w:val="o"/>
+      <w:lvlJc w:val="left"/>
+      <w:pPr>
+        <w:ind w:left="1440" w:hanging="360"/>
+      </w:pPr>
+      <w:rPr>
+        <w:rFonts w:ascii="Courier New" w:hAnsi="Courier New" w:cs="Courier New" w:hint="default"/>
+      </w:rPr>
+    </w:lvl>
+    <w:lvl w:ilvl="2" w:tplc="08090005" w:tentative="1">
+      <w:start w:val="1"/>
+      <w:numFmt w:val="bullet"/>
+      <w:lvlText w:val=""/>
+      <w:lvlJc w:val="left"/>
+      <w:pPr>
+        <w:ind w:left="2160" w:hanging="360"/>
+      </w:pPr>
+      <w:rPr>
+        <w:rFonts w:ascii="Wingdings" w:hAnsi="Wingdings" w:hint="default"/>
+      </w:rPr>
+    </w:lvl>
+    <w:lvl w:ilvl="3" w:tplc="08090001" w:tentative="1">
+      <w:start w:val="1"/>
+      <w:numFmt w:val="bullet"/>
+      <w:lvlText w:val=""/>
+      <w:lvlJc w:val="left"/>
+      <w:pPr>
+        <w:ind w:left="2880" w:hanging="360"/>
+      </w:pPr>
+      <w:rPr>
+        <w:rFonts w:ascii="Symbol" w:hAnsi="Symbol" w:hint="default"/>
+      </w:rPr>
+    </w:lvl>
+    <w:lvl w:ilvl="4" w:tplc="08090003" w:tentative="1">
+      <w:start w:val="1"/>
+      <w:numFmt w:val="bullet"/>
+      <w:lvlText w:val="o"/>
+      <w:lvlJc w:val="left"/>
+      <w:pPr>
+        <w:ind w:left="3600" w:hanging="360"/>
+      </w:pPr>
+      <w:rPr>
+        <w:rFonts w:ascii="Courier New" w:hAnsi="Courier New" w:cs="Courier New" w:hint="default"/>
+      </w:rPr>
+    </w:lvl>
+    <w:lvl w:ilvl="5" w:tplc="08090005" w:tentative="1">
+      <w:start w:val="1"/>
+      <w:numFmt w:val="bullet"/>
+      <w:lvlText w:val=""/>
+      <w:lvlJc w:val="left"/>
+      <w:pPr>
+        <w:ind w:left="4320" w:hanging="360"/>
+      </w:pPr>
+      <w:rPr>
+        <w:rFonts w:ascii="Wingdings" w:hAnsi="Wingdings" w:hint="default"/>
+      </w:rPr>
+    </w:lvl>
+    <w:lvl w:ilvl="6" w:tplc="08090001" w:tentative="1">
+      <w:start w:val="1"/>
+      <w:numFmt w:val="bullet"/>
+      <w:lvlText w:val=""/>
+      <w:lvlJc w:val="left"/>
+      <w:pPr>
+        <w:ind w:left="5040" w:hanging="360"/>
+      </w:pPr>
+      <w:rPr>
+        <w:rFonts w:ascii="Symbol" w:hAnsi="Symbol" w:hint="default"/>
+      </w:rPr>
+    </w:lvl>
+    <w:lvl w:ilvl="7" w:tplc="08090003" w:tentative="1">
+      <w:start w:val="1"/>
+      <w:numFmt w:val="bullet"/>
+      <w:lvlText w:val="o"/>
+      <w:lvlJc w:val="left"/>
+      <w:pPr>
+        <w:ind w:left="5760" w:hanging="360"/>
+      </w:pPr>
+      <w:rPr>
+        <w:rFonts w:ascii="Courier New" w:hAnsi="Courier New" w:cs="Courier New" w:hint="default"/>
+      </w:rPr>
+    </w:lvl>
+    <w:lvl w:ilvl="8" w:tplc="08090005" w:tentative="1">
+      <w:start w:val="1"/>
+      <w:numFmt w:val="bullet"/>
+      <w:lvlText w:val=""/>
+      <w:lvlJc w:val="left"/>
+      <w:pPr>
+        <w:ind w:left="6480" w:hanging="360"/>
+      </w:pPr>
+      <w:rPr>
+        <w:rFonts w:ascii="Wingdings" w:hAnsi="Wingdings" w:hint="default"/>
+      </w:rPr>
+    </w:lvl>
+  </w:abstractNum>
+  <w:abstractNum w:abstractNumId="11" w15:restartNumberingAfterBreak="0">
+    <w:nsid w:val="644576CC"/>
+    <w:multiLevelType w:val="hybridMultilevel"/>
+    <w:tmpl w:val="79427B22"/>
+    <w:lvl w:ilvl="0" w:tplc="08090003">
+      <w:start w:val="1"/>
+      <w:numFmt w:val="bullet"/>
+      <w:lvlText w:val="o"/>
+      <w:lvlJc w:val="left"/>
+      <w:pPr>
+        <w:ind w:left="360" w:hanging="360"/>
+      </w:pPr>
+      <w:rPr>
+        <w:rFonts w:ascii="Courier New" w:hAnsi="Courier New" w:cs="Courier New" w:hint="default"/>
+      </w:rPr>
+    </w:lvl>
+    <w:lvl w:ilvl="1" w:tplc="08090003" w:tentative="1">
+      <w:start w:val="1"/>
+      <w:numFmt w:val="bullet"/>
+      <w:lvlText w:val="o"/>
+      <w:lvlJc w:val="left"/>
+      <w:pPr>
+        <w:ind w:left="1080" w:hanging="360"/>
+      </w:pPr>
+      <w:rPr>
+        <w:rFonts w:ascii="Courier New" w:hAnsi="Courier New" w:cs="Courier New" w:hint="default"/>
+      </w:rPr>
+    </w:lvl>
+    <w:lvl w:ilvl="2" w:tplc="08090005" w:tentative="1">
+      <w:start w:val="1"/>
+      <w:numFmt w:val="bullet"/>
+      <w:lvlText w:val=""/>
+      <w:lvlJc w:val="left"/>
+      <w:pPr>
+        <w:ind w:left="1800" w:hanging="360"/>
+      </w:pPr>
+      <w:rPr>
+        <w:rFonts w:ascii="Wingdings" w:hAnsi="Wingdings" w:hint="default"/>
+      </w:rPr>
+    </w:lvl>
+    <w:lvl w:ilvl="3" w:tplc="08090001" w:tentative="1">
+      <w:start w:val="1"/>
+      <w:numFmt w:val="bullet"/>
+      <w:lvlText w:val=""/>
+      <w:lvlJc w:val="left"/>
+      <w:pPr>
+        <w:ind w:left="2520" w:hanging="360"/>
+      </w:pPr>
+      <w:rPr>
+        <w:rFonts w:ascii="Symbol" w:hAnsi="Symbol" w:hint="default"/>
+      </w:rPr>
+    </w:lvl>
+    <w:lvl w:ilvl="4" w:tplc="08090003" w:tentative="1">
+      <w:start w:val="1"/>
+      <w:numFmt w:val="bullet"/>
+      <w:lvlText w:val="o"/>
+      <w:lvlJc w:val="left"/>
+      <w:pPr>
+        <w:ind w:left="3240" w:hanging="360"/>
+      </w:pPr>
+      <w:rPr>
+        <w:rFonts w:ascii="Courier New" w:hAnsi="Courier New" w:cs="Courier New" w:hint="default"/>
+      </w:rPr>
+    </w:lvl>
+    <w:lvl w:ilvl="5" w:tplc="08090005" w:tentative="1">
+      <w:start w:val="1"/>
+      <w:numFmt w:val="bullet"/>
+      <w:lvlText w:val=""/>
+      <w:lvlJc w:val="left"/>
+      <w:pPr>
+        <w:ind w:left="3960" w:hanging="360"/>
+      </w:pPr>
+      <w:rPr>
+        <w:rFonts w:ascii="Wingdings" w:hAnsi="Wingdings" w:hint="default"/>
+      </w:rPr>
+    </w:lvl>
+    <w:lvl w:ilvl="6" w:tplc="08090001" w:tentative="1">
+      <w:start w:val="1"/>
+      <w:numFmt w:val="bullet"/>
+      <w:lvlText w:val=""/>
+      <w:lvlJc w:val="left"/>
+      <w:pPr>
+        <w:ind w:left="4680" w:hanging="360"/>
+      </w:pPr>
+      <w:rPr>
+        <w:rFonts w:ascii="Symbol" w:hAnsi="Symbol" w:hint="default"/>
+      </w:rPr>
+    </w:lvl>
+    <w:lvl w:ilvl="7" w:tplc="08090003" w:tentative="1">
+      <w:start w:val="1"/>
+      <w:numFmt w:val="bullet"/>
+      <w:lvlText w:val="o"/>
+      <w:lvlJc w:val="left"/>
+      <w:pPr>
+        <w:ind w:left="5400" w:hanging="360"/>
+      </w:pPr>
+      <w:rPr>
+        <w:rFonts w:ascii="Courier New" w:hAnsi="Courier New" w:cs="Courier New" w:hint="default"/>
+      </w:rPr>
+    </w:lvl>
+    <w:lvl w:ilvl="8" w:tplc="08090005" w:tentative="1">
+      <w:start w:val="1"/>
+      <w:numFmt w:val="bullet"/>
+      <w:lvlText w:val=""/>
+      <w:lvlJc w:val="left"/>
+      <w:pPr>
+        <w:ind w:left="6120" w:hanging="360"/>
+      </w:pPr>
+      <w:rPr>
+        <w:rFonts w:ascii="Wingdings" w:hAnsi="Wingdings" w:hint="default"/>
+      </w:rPr>
+    </w:lvl>
+  </w:abstractNum>
+  <w:abstractNum w:abstractNumId="12" w15:restartNumberingAfterBreak="0">
+    <w:nsid w:val="66812AD7"/>
+    <w:multiLevelType w:val="hybridMultilevel"/>
+    <w:tmpl w:val="5CFEF960"/>
+    <w:lvl w:ilvl="0" w:tplc="08090001">
+      <w:start w:val="1"/>
+      <w:numFmt w:val="bullet"/>
+      <w:lvlText w:val=""/>
+      <w:lvlJc w:val="left"/>
+      <w:pPr>
+        <w:ind w:left="720" w:hanging="360"/>
+      </w:pPr>
+      <w:rPr>
+        <w:rFonts w:ascii="Symbol" w:hAnsi="Symbol" w:hint="default"/>
+      </w:rPr>
+    </w:lvl>
+    <w:lvl w:ilvl="1" w:tplc="08090003" w:tentative="1">
+      <w:start w:val="1"/>
+      <w:numFmt w:val="bullet"/>
+      <w:lvlText w:val="o"/>
+      <w:lvlJc w:val="left"/>
+      <w:pPr>
+        <w:ind w:left="1440" w:hanging="360"/>
+      </w:pPr>
+      <w:rPr>
+        <w:rFonts w:ascii="Courier New" w:hAnsi="Courier New" w:cs="Courier New" w:hint="default"/>
+      </w:rPr>
+    </w:lvl>
+    <w:lvl w:ilvl="2" w:tplc="08090005" w:tentative="1">
+      <w:start w:val="1"/>
+      <w:numFmt w:val="bullet"/>
+      <w:lvlText w:val=""/>
+      <w:lvlJc w:val="left"/>
+      <w:pPr>
+        <w:ind w:left="2160" w:hanging="360"/>
+      </w:pPr>
+      <w:rPr>
+        <w:rFonts w:ascii="Wingdings" w:hAnsi="Wingdings" w:hint="default"/>
+      </w:rPr>
+    </w:lvl>
+    <w:lvl w:ilvl="3" w:tplc="08090001" w:tentative="1">
+      <w:start w:val="1"/>
+      <w:numFmt w:val="bullet"/>
+      <w:lvlText w:val=""/>
+      <w:lvlJc w:val="left"/>
+      <w:pPr>
+        <w:ind w:left="2880" w:hanging="360"/>
+      </w:pPr>
+      <w:rPr>
+        <w:rFonts w:ascii="Symbol" w:hAnsi="Symbol" w:hint="default"/>
+      </w:rPr>
+    </w:lvl>
+    <w:lvl w:ilvl="4" w:tplc="08090003" w:tentative="1">
+      <w:start w:val="1"/>
+      <w:numFmt w:val="bullet"/>
+      <w:lvlText w:val="o"/>
+      <w:lvlJc w:val="left"/>
+      <w:pPr>
+        <w:ind w:left="3600" w:hanging="360"/>
+      </w:pPr>
+      <w:rPr>
+        <w:rFonts w:ascii="Courier New" w:hAnsi="Courier New" w:cs="Courier New" w:hint="default"/>
+      </w:rPr>
+    </w:lvl>
+    <w:lvl w:ilvl="5" w:tplc="08090005" w:tentative="1">
+      <w:start w:val="1"/>
+      <w:numFmt w:val="bullet"/>
+      <w:lvlText w:val=""/>
+      <w:lvlJc w:val="left"/>
+      <w:pPr>
+        <w:ind w:left="4320" w:hanging="360"/>
+      </w:pPr>
+      <w:rPr>
+        <w:rFonts w:ascii="Wingdings" w:hAnsi="Wingdings" w:hint="default"/>
+      </w:rPr>
+    </w:lvl>
+    <w:lvl w:ilvl="6" w:tplc="08090001" w:tentative="1">
+      <w:start w:val="1"/>
+      <w:numFmt w:val="bullet"/>
+      <w:lvlText w:val=""/>
+      <w:lvlJc w:val="left"/>
+      <w:pPr>
+        <w:ind w:left="5040" w:hanging="360"/>
+      </w:pPr>
+      <w:rPr>
+        <w:rFonts w:ascii="Symbol" w:hAnsi="Symbol" w:hint="default"/>
+      </w:rPr>
+    </w:lvl>
+    <w:lvl w:ilvl="7" w:tplc="08090003" w:tentative="1">
+      <w:start w:val="1"/>
+      <w:numFmt w:val="bullet"/>
+      <w:lvlText w:val="o"/>
+      <w:lvlJc w:val="left"/>
+      <w:pPr>
+        <w:ind w:left="5760" w:hanging="360"/>
+      </w:pPr>
+      <w:rPr>
+        <w:rFonts w:ascii="Courier New" w:hAnsi="Courier New" w:cs="Courier New" w:hint="default"/>
+      </w:rPr>
+    </w:lvl>
+    <w:lvl w:ilvl="8" w:tplc="08090005" w:tentative="1">
+      <w:start w:val="1"/>
+      <w:numFmt w:val="bullet"/>
+      <w:lvlText w:val=""/>
+      <w:lvlJc w:val="left"/>
+      <w:pPr>
+        <w:ind w:left="6480" w:hanging="360"/>
+      </w:pPr>
+      <w:rPr>
+        <w:rFonts w:ascii="Wingdings" w:hAnsi="Wingdings" w:hint="default"/>
+      </w:rPr>
+    </w:lvl>
+  </w:abstractNum>
+  <w:abstractNum w:abstractNumId="13" w15:restartNumberingAfterBreak="0">
+    <w:nsid w:val="70BF2F04"/>
+    <w:multiLevelType w:val="hybridMultilevel"/>
+    <w:tmpl w:val="DC9CDC66"/>
+    <w:lvl w:ilvl="0" w:tplc="08090001">
+      <w:start w:val="1"/>
+      <w:numFmt w:val="bullet"/>
+      <w:lvlText w:val=""/>
+      <w:lvlJc w:val="left"/>
+      <w:pPr>
+        <w:ind w:left="720" w:hanging="360"/>
+      </w:pPr>
+      <w:rPr>
+        <w:rFonts w:ascii="Symbol" w:hAnsi="Symbol" w:hint="default"/>
+      </w:rPr>
+    </w:lvl>
+    <w:lvl w:ilvl="1" w:tplc="08090003" w:tentative="1">
+      <w:start w:val="1"/>
+      <w:numFmt w:val="bullet"/>
+      <w:lvlText w:val="o"/>
+      <w:lvlJc w:val="left"/>
+      <w:pPr>
+        <w:ind w:left="1440" w:hanging="360"/>
+      </w:pPr>
+      <w:rPr>
+        <w:rFonts w:ascii="Courier New" w:hAnsi="Courier New" w:cs="Courier New" w:hint="default"/>
+      </w:rPr>
+    </w:lvl>
+    <w:lvl w:ilvl="2" w:tplc="08090005" w:tentative="1">
+      <w:start w:val="1"/>
+      <w:numFmt w:val="bullet"/>
+      <w:lvlText w:val=""/>
+      <w:lvlJc w:val="left"/>
+      <w:pPr>
+        <w:ind w:left="2160" w:hanging="360"/>
+      </w:pPr>
+      <w:rPr>
+        <w:rFonts w:ascii="Wingdings" w:hAnsi="Wingdings" w:hint="default"/>
+      </w:rPr>
+    </w:lvl>
+    <w:lvl w:ilvl="3" w:tplc="08090001" w:tentative="1">
+      <w:start w:val="1"/>
+      <w:numFmt w:val="bullet"/>
+      <w:lvlText w:val=""/>
+      <w:lvlJc w:val="left"/>
+      <w:pPr>
+        <w:ind w:left="2880" w:hanging="360"/>
+      </w:pPr>
+      <w:rPr>
+        <w:rFonts w:ascii="Symbol" w:hAnsi="Symbol" w:hint="default"/>
+      </w:rPr>
+    </w:lvl>
+    <w:lvl w:ilvl="4" w:tplc="08090003" w:tentative="1">
+      <w:start w:val="1"/>
+      <w:numFmt w:val="bullet"/>
+      <w:lvlText w:val="o"/>
+      <w:lvlJc w:val="left"/>
+      <w:pPr>
+        <w:ind w:left="3600" w:hanging="360"/>
+      </w:pPr>
+      <w:rPr>
+        <w:rFonts w:ascii="Courier New" w:hAnsi="Courier New" w:cs="Courier New" w:hint="default"/>
+      </w:rPr>
+    </w:lvl>
+    <w:lvl w:ilvl="5" w:tplc="08090005" w:tentative="1">
+      <w:start w:val="1"/>
+      <w:numFmt w:val="bullet"/>
+      <w:lvlText w:val=""/>
+      <w:lvlJc w:val="left"/>
+      <w:pPr>
+        <w:ind w:left="4320" w:hanging="360"/>
+      </w:pPr>
+      <w:rPr>
+        <w:rFonts w:ascii="Wingdings" w:hAnsi="Wingdings" w:hint="default"/>
+      </w:rPr>
+    </w:lvl>
+    <w:lvl w:ilvl="6" w:tplc="08090001" w:tentative="1">
+      <w:start w:val="1"/>
+      <w:numFmt w:val="bullet"/>
+      <w:lvlText w:val=""/>
+      <w:lvlJc w:val="left"/>
+      <w:pPr>
+        <w:ind w:left="5040" w:hanging="360"/>
+      </w:pPr>
+      <w:rPr>
+        <w:rFonts w:ascii="Symbol" w:hAnsi="Symbol" w:hint="default"/>
+      </w:rPr>
+    </w:lvl>
+    <w:lvl w:ilvl="7" w:tplc="08090003" w:tentative="1">
+      <w:start w:val="1"/>
+      <w:numFmt w:val="bullet"/>
+      <w:lvlText w:val="o"/>
+      <w:lvlJc w:val="left"/>
+      <w:pPr>
+        <w:ind w:left="5760" w:hanging="360"/>
+      </w:pPr>
+      <w:rPr>
+        <w:rFonts w:ascii="Courier New" w:hAnsi="Courier New" w:cs="Courier New" w:hint="default"/>
+      </w:rPr>
+    </w:lvl>
+    <w:lvl w:ilvl="8" w:tplc="08090005" w:tentative="1">
+      <w:start w:val="1"/>
+      <w:numFmt w:val="bullet"/>
+      <w:lvlText w:val=""/>
+      <w:lvlJc w:val="left"/>
+      <w:pPr>
+        <w:ind w:left="6480" w:hanging="360"/>
+      </w:pPr>
+      <w:rPr>
+        <w:rFonts w:ascii="Wingdings" w:hAnsi="Wingdings" w:hint="default"/>
+      </w:rPr>
+    </w:lvl>
+  </w:abstractNum>
+  <w:abstractNum w:abstractNumId="14" w15:restartNumberingAfterBreak="0">
+    <w:nsid w:val="75853700"/>
+    <w:multiLevelType w:val="hybridMultilevel"/>
+    <w:tmpl w:val="FF4228AC"/>
+    <w:lvl w:ilvl="0" w:tplc="1DE4FE50">
+      <w:start w:val="1"/>
+      <w:numFmt w:val="bullet"/>
+      <w:lvlText w:val="▬"/>
+      <w:lvlJc w:val="left"/>
+      <w:pPr>
+        <w:ind w:left="360" w:hanging="360"/>
+      </w:pPr>
+      <w:rPr>
+        <w:rFonts w:ascii="Segoe Pro Display SemiLight" w:hAnsi="Segoe Pro Display SemiLight" w:hint="default"/>
+        <w:b w:val="0"/>
+        <w:i/>
+        <w:color w:val="FF0000"/>
+      </w:rPr>
+    </w:lvl>
+    <w:lvl w:ilvl="1" w:tplc="08090003" w:tentative="1">
+      <w:start w:val="1"/>
+      <w:numFmt w:val="bullet"/>
+      <w:lvlText w:val="o"/>
+      <w:lvlJc w:val="left"/>
+      <w:pPr>
+        <w:ind w:left="1080" w:hanging="360"/>
+      </w:pPr>
+      <w:rPr>
+        <w:rFonts w:ascii="Courier New" w:hAnsi="Courier New" w:cs="Courier New" w:hint="default"/>
+      </w:rPr>
+    </w:lvl>
+    <w:lvl w:ilvl="2" w:tplc="08090005" w:tentative="1">
+      <w:start w:val="1"/>
+      <w:numFmt w:val="bullet"/>
+      <w:lvlText w:val=""/>
+      <w:lvlJc w:val="left"/>
+      <w:pPr>
+        <w:ind w:left="1800" w:hanging="360"/>
+      </w:pPr>
+      <w:rPr>
+        <w:rFonts w:ascii="Wingdings" w:hAnsi="Wingdings" w:hint="default"/>
+      </w:rPr>
+    </w:lvl>
+    <w:lvl w:ilvl="3" w:tplc="08090001" w:tentative="1">
+      <w:start w:val="1"/>
+      <w:numFmt w:val="bullet"/>
+      <w:lvlText w:val=""/>
+      <w:lvlJc w:val="left"/>
+      <w:pPr>
+        <w:ind w:left="2520" w:hanging="360"/>
+      </w:pPr>
+      <w:rPr>
+        <w:rFonts w:ascii="Symbol" w:hAnsi="Symbol" w:hint="default"/>
+      </w:rPr>
+    </w:lvl>
+    <w:lvl w:ilvl="4" w:tplc="08090003" w:tentative="1">
+      <w:start w:val="1"/>
+      <w:numFmt w:val="bullet"/>
+      <w:lvlText w:val="o"/>
+      <w:lvlJc w:val="left"/>
+      <w:pPr>
+        <w:ind w:left="3240" w:hanging="360"/>
+      </w:pPr>
+      <w:rPr>
+        <w:rFonts w:ascii="Courier New" w:hAnsi="Courier New" w:cs="Courier New" w:hint="default"/>
+      </w:rPr>
+    </w:lvl>
+    <w:lvl w:ilvl="5" w:tplc="08090005" w:tentative="1">
+      <w:start w:val="1"/>
+      <w:numFmt w:val="bullet"/>
+      <w:lvlText w:val=""/>
+      <w:lvlJc w:val="left"/>
+      <w:pPr>
+        <w:ind w:left="3960" w:hanging="360"/>
+      </w:pPr>
+      <w:rPr>
+        <w:rFonts w:ascii="Wingdings" w:hAnsi="Wingdings" w:hint="default"/>
+      </w:rPr>
+    </w:lvl>
+    <w:lvl w:ilvl="6" w:tplc="08090001" w:tentative="1">
+      <w:start w:val="1"/>
+      <w:numFmt w:val="bullet"/>
+      <w:lvlText w:val=""/>
+      <w:lvlJc w:val="left"/>
+      <w:pPr>
+        <w:ind w:left="4680" w:hanging="360"/>
+      </w:pPr>
+      <w:rPr>
+        <w:rFonts w:ascii="Symbol" w:hAnsi="Symbol" w:hint="default"/>
+      </w:rPr>
+    </w:lvl>
+    <w:lvl w:ilvl="7" w:tplc="08090003" w:tentative="1">
+      <w:start w:val="1"/>
+      <w:numFmt w:val="bullet"/>
+      <w:lvlText w:val="o"/>
+      <w:lvlJc w:val="left"/>
+      <w:pPr>
+        <w:ind w:left="5400" w:hanging="360"/>
+      </w:pPr>
+      <w:rPr>
+        <w:rFonts w:ascii="Courier New" w:hAnsi="Courier New" w:cs="Courier New" w:hint="default"/>
+      </w:rPr>
+    </w:lvl>
+    <w:lvl w:ilvl="8" w:tplc="08090005" w:tentative="1">
+      <w:start w:val="1"/>
+      <w:numFmt w:val="bullet"/>
+      <w:lvlText w:val=""/>
+      <w:lvlJc w:val="left"/>
+      <w:pPr>
+        <w:ind w:left="6120" w:hanging="360"/>
+      </w:pPr>
+      <w:rPr>
+        <w:rFonts w:ascii="Wingdings" w:hAnsi="Wingdings" w:hint="default"/>
+      </w:rPr>
+    </w:lvl>
+  </w:abstractNum>
+  <w:abstractNum w:abstractNumId="15" w15:restartNumberingAfterBreak="0">
+    <w:nsid w:val="7F506830"/>
+    <w:multiLevelType w:val="hybridMultilevel"/>
+    <w:tmpl w:val="80A0F3D8"/>
+    <w:lvl w:ilvl="0" w:tplc="A4A26D06">
+      <w:start w:val="1"/>
+      <w:numFmt w:val="bullet"/>
+      <w:lvlText w:val=""/>
+      <w:lvlPicBulletId w:val="0"/>
+      <w:lvlJc w:val="left"/>
+      <w:pPr>
+        <w:ind w:left="360" w:hanging="360"/>
+      </w:pPr>
+      <w:rPr>
+        <w:rFonts w:ascii="Symbol" w:hAnsi="Symbol" w:hint="default"/>
+        <w:color w:val="auto"/>
+      </w:rPr>
+    </w:lvl>
+    <w:lvl w:ilvl="1" w:tplc="08090003" w:tentative="1">
+      <w:start w:val="1"/>
+      <w:numFmt w:val="bullet"/>
+      <w:lvlText w:val="o"/>
+      <w:lvlJc w:val="left"/>
+      <w:pPr>
+        <w:ind w:left="1080" w:hanging="360"/>
+      </w:pPr>
+      <w:rPr>
+        <w:rFonts w:ascii="Courier New" w:hAnsi="Courier New" w:cs="Courier New" w:hint="default"/>
+      </w:rPr>
+    </w:lvl>
+    <w:lvl w:ilvl="2" w:tplc="08090005" w:tentative="1">
+      <w:start w:val="1"/>
+      <w:numFmt w:val="bullet"/>
+      <w:lvlText w:val=""/>
+      <w:lvlJc w:val="left"/>
+      <w:pPr>
+        <w:ind w:left="1800" w:hanging="360"/>
+      </w:pPr>
+      <w:rPr>
+        <w:rFonts w:ascii="Wingdings" w:hAnsi="Wingdings" w:hint="default"/>
+      </w:rPr>
+    </w:lvl>
+    <w:lvl w:ilvl="3" w:tplc="08090001" w:tentative="1">
+      <w:start w:val="1"/>
+      <w:numFmt w:val="bullet"/>
+      <w:lvlText w:val=""/>
+      <w:lvlJc w:val="left"/>
+      <w:pPr>
+        <w:ind w:left="2520" w:hanging="360"/>
+      </w:pPr>
+      <w:rPr>
+        <w:rFonts w:ascii="Symbol" w:hAnsi="Symbol" w:hint="default"/>
+      </w:rPr>
+    </w:lvl>
+    <w:lvl w:ilvl="4" w:tplc="08090003" w:tentative="1">
+      <w:start w:val="1"/>
+      <w:numFmt w:val="bullet"/>
+      <w:lvlText w:val="o"/>
+      <w:lvlJc w:val="left"/>
+      <w:pPr>
+        <w:ind w:left="3240" w:hanging="360"/>
+      </w:pPr>
+      <w:rPr>
+        <w:rFonts w:ascii="Courier New" w:hAnsi="Courier New" w:cs="Courier New" w:hint="default"/>
+      </w:rPr>
+    </w:lvl>
+    <w:lvl w:ilvl="5" w:tplc="08090005" w:tentative="1">
+      <w:start w:val="1"/>
+      <w:numFmt w:val="bullet"/>
+      <w:lvlText w:val=""/>
+      <w:lvlJc w:val="left"/>
+      <w:pPr>
+        <w:ind w:left="3960" w:hanging="360"/>
+      </w:pPr>
+      <w:rPr>
+        <w:rFonts w:ascii="Wingdings" w:hAnsi="Wingdings" w:hint="default"/>
+      </w:rPr>
+    </w:lvl>
+    <w:lvl w:ilvl="6" w:tplc="08090001" w:tentative="1">
+      <w:start w:val="1"/>
+      <w:numFmt w:val="bullet"/>
+      <w:lvlText w:val=""/>
+      <w:lvlJc w:val="left"/>
+      <w:pPr>
+        <w:ind w:left="4680" w:hanging="360"/>
+      </w:pPr>
+      <w:rPr>
+        <w:rFonts w:ascii="Symbol" w:hAnsi="Symbol" w:hint="default"/>
+      </w:rPr>
+    </w:lvl>
+    <w:lvl w:ilvl="7" w:tplc="08090003" w:tentative="1">
+      <w:start w:val="1"/>
+      <w:numFmt w:val="bullet"/>
+      <w:lvlText w:val="o"/>
+      <w:lvlJc w:val="left"/>
+      <w:pPr>
+        <w:ind w:left="5400" w:hanging="360"/>
+      </w:pPr>
+      <w:rPr>
+        <w:rFonts w:ascii="Courier New" w:hAnsi="Courier New" w:cs="Courier New" w:hint="default"/>
+      </w:rPr>
+    </w:lvl>
+    <w:lvl w:ilvl="8" w:tplc="08090005" w:tentative="1">
+      <w:start w:val="1"/>
+      <w:numFmt w:val="bullet"/>
+      <w:lvlText w:val=""/>
+      <w:lvlJc w:val="left"/>
+      <w:pPr>
+        <w:ind w:left="6120" w:hanging="360"/>
       </w:pPr>
       <w:rPr>
         <w:rFonts w:ascii="Wingdings" w:hAnsi="Wingdings" w:hint="default"/>
@@ -2460,19 +4311,52 @@
     </w:lvl>
   </w:abstractNum>
   <w:num w:numId="1" w16cid:durableId="1489127912">
+    <w:abstractNumId w:val="7"/>
+  </w:num>
+  <w:num w:numId="2" w16cid:durableId="1451514337">
     <w:abstractNumId w:val="4"/>
   </w:num>
-  <w:num w:numId="2" w16cid:durableId="1451514337">
+  <w:num w:numId="3" w16cid:durableId="526144158">
+    <w:abstractNumId w:val="1"/>
+  </w:num>
+  <w:num w:numId="4" w16cid:durableId="1689287327">
+    <w:abstractNumId w:val="2"/>
+  </w:num>
+  <w:num w:numId="5" w16cid:durableId="490756789">
     <w:abstractNumId w:val="3"/>
   </w:num>
-  <w:num w:numId="3" w16cid:durableId="526144158">
+  <w:num w:numId="6" w16cid:durableId="874005364">
     <w:abstractNumId w:val="0"/>
   </w:num>
-  <w:num w:numId="4" w16cid:durableId="1689287327">
-    <w:abstractNumId w:val="1"/>
+  <w:num w:numId="7" w16cid:durableId="1789471961">
+    <w:abstractNumId w:val="8"/>
   </w:num>
-  <w:num w:numId="5" w16cid:durableId="490756789">
-    <w:abstractNumId w:val="2"/>
+  <w:num w:numId="8" w16cid:durableId="237716496">
+    <w:abstractNumId w:val="10"/>
+  </w:num>
+  <w:num w:numId="9" w16cid:durableId="660083390">
+    <w:abstractNumId w:val="9"/>
+  </w:num>
+  <w:num w:numId="10" w16cid:durableId="995500942">
+    <w:abstractNumId w:val="6"/>
+  </w:num>
+  <w:num w:numId="11" w16cid:durableId="335545673">
+    <w:abstractNumId w:val="13"/>
+  </w:num>
+  <w:num w:numId="12" w16cid:durableId="880365822">
+    <w:abstractNumId w:val="11"/>
+  </w:num>
+  <w:num w:numId="13" w16cid:durableId="1773889041">
+    <w:abstractNumId w:val="12"/>
+  </w:num>
+  <w:num w:numId="14" w16cid:durableId="670915172">
+    <w:abstractNumId w:val="15"/>
+  </w:num>
+  <w:num w:numId="15" w16cid:durableId="162817653">
+    <w:abstractNumId w:val="14"/>
+  </w:num>
+  <w:num w:numId="16" w16cid:durableId="1520006172">
+    <w:abstractNumId w:val="5"/>
   </w:num>
 </w:numbering>
 </file>
@@ -3570,6 +5454,50 @@
       <w:szCs w:val="24"/>
     </w:rPr>
   </w:style>
+  <w:style w:type="paragraph" w:styleId="Header">
+    <w:name w:val="header"/>
+    <w:basedOn w:val="Normal"/>
+    <w:link w:val="HeaderChar"/>
+    <w:uiPriority w:val="99"/>
+    <w:unhideWhenUsed/>
+    <w:rsid w:val="00A03274"/>
+    <w:pPr>
+      <w:tabs>
+        <w:tab w:val="center" w:pos="4513"/>
+        <w:tab w:val="right" w:pos="9026"/>
+      </w:tabs>
+      <w:spacing w:after="0" w:line="240" w:lineRule="auto"/>
+    </w:pPr>
+  </w:style>
+  <w:style w:type="character" w:customStyle="1" w:styleId="HeaderChar">
+    <w:name w:val="Header Char"/>
+    <w:basedOn w:val="DefaultParagraphFont"/>
+    <w:link w:val="Header"/>
+    <w:uiPriority w:val="99"/>
+    <w:rsid w:val="00A03274"/>
+  </w:style>
+  <w:style w:type="paragraph" w:styleId="Footer">
+    <w:name w:val="footer"/>
+    <w:basedOn w:val="Normal"/>
+    <w:link w:val="FooterChar"/>
+    <w:uiPriority w:val="99"/>
+    <w:unhideWhenUsed/>
+    <w:rsid w:val="00A03274"/>
+    <w:pPr>
+      <w:tabs>
+        <w:tab w:val="center" w:pos="4513"/>
+        <w:tab w:val="right" w:pos="9026"/>
+      </w:tabs>
+      <w:spacing w:after="0" w:line="240" w:lineRule="auto"/>
+    </w:pPr>
+  </w:style>
+  <w:style w:type="character" w:customStyle="1" w:styleId="FooterChar">
+    <w:name w:val="Footer Char"/>
+    <w:basedOn w:val="DefaultParagraphFont"/>
+    <w:link w:val="Footer"/>
+    <w:uiPriority w:val="99"/>
+    <w:rsid w:val="00A03274"/>
+  </w:style>
 </w:styles>
 </file>
 

--- a/assets/CV.docx
+++ b/assets/CV.docx
@@ -19,19 +19,6 @@
           <w:szCs w:val="36"/>
         </w:rPr>
       </w:pPr>
-    </w:p>
-    <w:p>
-      <w:pPr>
-        <w:spacing w:line="240" w:lineRule="auto"/>
-        <w:rPr>
-          <w:rFonts w:ascii="Segoe UI" w:eastAsia="Arial Nova" w:hAnsi="Segoe UI" w:cs="Segoe UI"/>
-          <w:b/>
-          <w:bCs/>
-          <w:color w:val="050F1E"/>
-          <w:sz w:val="36"/>
-          <w:szCs w:val="36"/>
-        </w:rPr>
-      </w:pPr>
       <w:r>
         <w:rPr>
           <w:rFonts w:ascii="Segoe UI" w:eastAsia="Arial Nova" w:hAnsi="Segoe UI" w:cs="Segoe UI"/>
@@ -869,44 +856,6 @@
           <w:color w:val="050F1E"/>
         </w:rPr>
       </w:pPr>
-      <w:r>
-        <w:rPr>
-          <w:rFonts w:ascii="Segoe UI" w:eastAsia="Arial Nova" w:hAnsi="Segoe UI" w:cs="Segoe UI"/>
-          <w:color w:val="050F1E"/>
-        </w:rPr>
-        <w:t>Along</w:t>
-      </w:r>
-      <w:r>
-        <w:rPr>
-          <w:rFonts w:ascii="Segoe UI" w:eastAsia="Arial Nova" w:hAnsi="Segoe UI" w:cs="Segoe UI"/>
-          <w:color w:val="050F1E"/>
-        </w:rPr>
-        <w:t xml:space="preserve"> with</w:t>
-      </w:r>
-      <w:r>
-        <w:rPr>
-          <w:rFonts w:ascii="Segoe UI" w:eastAsia="Arial Nova" w:hAnsi="Segoe UI" w:cs="Segoe UI"/>
-          <w:color w:val="050F1E"/>
-        </w:rPr>
-        <w:t xml:space="preserve"> general server management and moderation</w:t>
-      </w:r>
-      <w:r>
-        <w:rPr>
-          <w:rFonts w:ascii="Segoe UI" w:eastAsia="Arial Nova" w:hAnsi="Segoe UI" w:cs="Segoe UI"/>
-          <w:color w:val="050F1E"/>
-        </w:rPr>
-        <w:t>, involvement includes testing car balance of performance for esports championships.</w:t>
-      </w:r>
-    </w:p>
-    <w:p>
-      <w:pPr>
-        <w:pStyle w:val="ListParagraph"/>
-        <w:spacing w:line="240" w:lineRule="auto"/>
-        <w:rPr>
-          <w:rFonts w:ascii="Segoe UI" w:eastAsia="Arial Nova" w:hAnsi="Segoe UI" w:cs="Segoe UI"/>
-          <w:color w:val="050F1E"/>
-        </w:rPr>
-      </w:pPr>
     </w:p>
     <w:p>
       <w:pPr>
@@ -926,56 +875,28 @@
           <w:rFonts w:ascii="Segoe UI" w:eastAsia="Arial Nova" w:hAnsi="Segoe UI" w:cs="Segoe UI"/>
           <w:color w:val="050F1E"/>
         </w:rPr>
-        <w:t>United</w:t>
-      </w:r>
-      <w:r>
-        <w:rPr>
-          <w:rFonts w:ascii="Segoe UI" w:eastAsia="Arial Nova" w:hAnsi="Segoe UI" w:cs="Segoe UI"/>
-          <w:color w:val="050F1E"/>
-        </w:rPr>
-        <w:t xml:space="preserve"> with other drivers over a 12-week period to test and assess each car.</w:t>
-      </w:r>
-      <w:r>
-        <w:rPr>
-          <w:rFonts w:ascii="Segoe UI" w:eastAsia="Arial Nova" w:hAnsi="Segoe UI" w:cs="Segoe UI"/>
-          <w:color w:val="050F1E"/>
-        </w:rPr>
-        <w:t xml:space="preserve"> </w:t>
-      </w:r>
-      <w:r>
-        <w:rPr>
-          <w:rFonts w:ascii="Segoe UI" w:eastAsia="Arial Nova" w:hAnsi="Segoe UI" w:cs="Segoe UI"/>
-          <w:color w:val="050F1E"/>
-        </w:rPr>
-        <w:t xml:space="preserve">Every two weeks, a week is dedicated to working with peers, organizing car builds, and </w:t>
-      </w:r>
-      <w:r>
-        <w:rPr>
-          <w:rFonts w:ascii="Segoe UI" w:eastAsia="Arial Nova" w:hAnsi="Segoe UI" w:cs="Segoe UI"/>
-          <w:color w:val="050F1E"/>
-        </w:rPr>
-        <w:t>test</w:t>
-      </w:r>
-      <w:r>
-        <w:rPr>
-          <w:rFonts w:ascii="Segoe UI" w:eastAsia="Arial Nova" w:hAnsi="Segoe UI" w:cs="Segoe UI"/>
-          <w:color w:val="050F1E"/>
-        </w:rPr>
-        <w:t>ing</w:t>
-      </w:r>
-      <w:r>
-        <w:rPr>
-          <w:rFonts w:ascii="Segoe UI" w:eastAsia="Arial Nova" w:hAnsi="Segoe UI" w:cs="Segoe UI"/>
-          <w:color w:val="050F1E"/>
-        </w:rPr>
-        <w:t xml:space="preserve"> performance to determine if adjustments are needed to make the cars faster or slower.</w:t>
-      </w:r>
-      <w:r>
-        <w:rPr>
-          <w:rFonts w:ascii="Segoe UI" w:eastAsia="Arial Nova" w:hAnsi="Segoe UI" w:cs="Segoe UI"/>
-          <w:color w:val="050F1E"/>
-        </w:rPr>
-        <w:t xml:space="preserve"> </w:t>
+        <w:t>Along</w:t>
+      </w:r>
+      <w:r>
+        <w:rPr>
+          <w:rFonts w:ascii="Segoe UI" w:eastAsia="Arial Nova" w:hAnsi="Segoe UI" w:cs="Segoe UI"/>
+          <w:color w:val="050F1E"/>
+        </w:rPr>
+        <w:t xml:space="preserve"> with</w:t>
+      </w:r>
+      <w:r>
+        <w:rPr>
+          <w:rFonts w:ascii="Segoe UI" w:eastAsia="Arial Nova" w:hAnsi="Segoe UI" w:cs="Segoe UI"/>
+          <w:color w:val="050F1E"/>
+        </w:rPr>
+        <w:t xml:space="preserve"> general server management and moderation</w:t>
+      </w:r>
+      <w:r>
+        <w:rPr>
+          <w:rFonts w:ascii="Segoe UI" w:eastAsia="Arial Nova" w:hAnsi="Segoe UI" w:cs="Segoe UI"/>
+          <w:color w:val="050F1E"/>
+        </w:rPr>
+        <w:t>, involvement includes testing car balance of performance for esports championships.</w:t>
       </w:r>
     </w:p>
     <w:p>
@@ -996,6 +917,77 @@
           <w:rFonts w:ascii="Segoe UI" w:eastAsia="Arial Nova" w:hAnsi="Segoe UI" w:cs="Segoe UI"/>
           <w:color w:val="050F1E"/>
         </w:rPr>
+        <w:lastRenderedPageBreak/>
+        <w:t>United</w:t>
+      </w:r>
+      <w:r>
+        <w:rPr>
+          <w:rFonts w:ascii="Segoe UI" w:eastAsia="Arial Nova" w:hAnsi="Segoe UI" w:cs="Segoe UI"/>
+          <w:color w:val="050F1E"/>
+        </w:rPr>
+        <w:t xml:space="preserve"> with other drivers over a 12-week period to test and assess each car.</w:t>
+      </w:r>
+      <w:r>
+        <w:rPr>
+          <w:rFonts w:ascii="Segoe UI" w:eastAsia="Arial Nova" w:hAnsi="Segoe UI" w:cs="Segoe UI"/>
+          <w:color w:val="050F1E"/>
+        </w:rPr>
+        <w:t xml:space="preserve"> </w:t>
+      </w:r>
+      <w:r>
+        <w:rPr>
+          <w:rFonts w:ascii="Segoe UI" w:eastAsia="Arial Nova" w:hAnsi="Segoe UI" w:cs="Segoe UI"/>
+          <w:color w:val="050F1E"/>
+        </w:rPr>
+        <w:t xml:space="preserve">Every two weeks, a week is dedicated to working with peers, organizing car builds, and </w:t>
+      </w:r>
+      <w:r>
+        <w:rPr>
+          <w:rFonts w:ascii="Segoe UI" w:eastAsia="Arial Nova" w:hAnsi="Segoe UI" w:cs="Segoe UI"/>
+          <w:color w:val="050F1E"/>
+        </w:rPr>
+        <w:t>test</w:t>
+      </w:r>
+      <w:r>
+        <w:rPr>
+          <w:rFonts w:ascii="Segoe UI" w:eastAsia="Arial Nova" w:hAnsi="Segoe UI" w:cs="Segoe UI"/>
+          <w:color w:val="050F1E"/>
+        </w:rPr>
+        <w:t>ing</w:t>
+      </w:r>
+      <w:r>
+        <w:rPr>
+          <w:rFonts w:ascii="Segoe UI" w:eastAsia="Arial Nova" w:hAnsi="Segoe UI" w:cs="Segoe UI"/>
+          <w:color w:val="050F1E"/>
+        </w:rPr>
+        <w:t xml:space="preserve"> performance to determine if adjustments are needed to make the cars faster or slower.</w:t>
+      </w:r>
+      <w:r>
+        <w:rPr>
+          <w:rFonts w:ascii="Segoe UI" w:eastAsia="Arial Nova" w:hAnsi="Segoe UI" w:cs="Segoe UI"/>
+          <w:color w:val="050F1E"/>
+        </w:rPr>
+        <w:t xml:space="preserve"> </w:t>
+      </w:r>
+    </w:p>
+    <w:p>
+      <w:pPr>
+        <w:pStyle w:val="ListParagraph"/>
+        <w:numPr>
+          <w:ilvl w:val="0"/>
+          <w:numId w:val="9"/>
+        </w:numPr>
+        <w:spacing w:line="240" w:lineRule="auto"/>
+        <w:rPr>
+          <w:rFonts w:ascii="Segoe UI" w:eastAsia="Arial Nova" w:hAnsi="Segoe UI" w:cs="Segoe UI"/>
+          <w:color w:val="050F1E"/>
+        </w:rPr>
+      </w:pPr>
+      <w:r>
+        <w:rPr>
+          <w:rFonts w:ascii="Segoe UI" w:eastAsia="Arial Nova" w:hAnsi="Segoe UI" w:cs="Segoe UI"/>
+          <w:color w:val="050F1E"/>
+        </w:rPr>
         <w:t>The experience developed during this role have greatly improved</w:t>
       </w:r>
       <w:r>
@@ -2179,12 +2171,7 @@
       </w:r>
     </w:p>
     <w:sectPr>
-      <w:headerReference w:type="even" r:id="rId8"/>
-      <w:headerReference w:type="default" r:id="rId9"/>
-      <w:footerReference w:type="even" r:id="rId10"/>
-      <w:footerReference w:type="default" r:id="rId11"/>
-      <w:headerReference w:type="first" r:id="rId12"/>
-      <w:footerReference w:type="first" r:id="rId13"/>
+      <w:headerReference w:type="default" r:id="rId8"/>
       <w:pgSz w:w="11906" w:h="16838"/>
       <w:pgMar w:top="1440" w:right="1440" w:bottom="1440" w:left="1440" w:header="708" w:footer="708" w:gutter="0"/>
       <w:cols w:space="708"/>
@@ -2219,36 +2206,6 @@
 </w:endnotes>
 </file>
 
-<file path=word/footer1.xml><?xml version="1.0" encoding="utf-8"?>
-<w:ftr xmlns:wpc="http://schemas.microsoft.com/office/word/2010/wordprocessingCanvas" xmlns:cx="http://schemas.microsoft.com/office/drawing/2014/chartex" xmlns:cx1="http://schemas.microsoft.com/office/drawing/2015/9/8/chartex" xmlns:cx2="http://schemas.microsoft.com/office/drawing/2015/10/21/chartex" xmlns:cx3="http://schemas.microsoft.com/office/drawing/2016/5/9/chartex" xmlns:cx4="http://schemas.microsoft.com/office/drawing/2016/5/10/chartex" xmlns:cx5="http://schemas.microsoft.com/office/drawing/2016/5/11/chartex" xmlns:cx6="http://schemas.microsoft.com/office/drawing/2016/5/12/chartex" xmlns:cx7="http://schemas.microsoft.com/office/drawing/2016/5/13/chartex" xmlns:cx8="http://schemas.microsoft.com/office/drawing/2016/5/14/chartex" xmlns:mc="http://schemas.openxmlformats.org/markup-compatibility/2006" xmlns:aink="http://schemas.microsoft.com/office/drawing/2016/ink" xmlns:am3d="http://schemas.microsoft.com/office/drawing/2017/model3d" xmlns:o="urn:schemas-microsoft-com:office:office" xmlns:oel="http://schemas.microsoft.com/office/2019/extlst" xmlns:r="http://schemas.openxmlformats.org/officeDocument/2006/relationships" xmlns:m="http://schemas.openxmlformats.org/officeDocument/2006/math" xmlns:v="urn:schemas-microsoft-com:vml" xmlns:wp14="http://schemas.microsoft.com/office/word/2010/wordprocessingDrawing" xmlns:wp="http://schemas.openxmlformats.org/drawingml/2006/wordprocessingDrawing" xmlns:w10="urn:schemas-microsoft-com:office:word" xmlns:w="http://schemas.openxmlformats.org/wordprocessingml/2006/main" xmlns:w14="http://schemas.microsoft.com/office/word/2010/wordml" xmlns:w15="http://schemas.microsoft.com/office/word/2012/wordml" xmlns:w16cex="http://schemas.microsoft.com/office/word/2018/wordml/cex" xmlns:w16cid="http://schemas.microsoft.com/office/word/2016/wordml/cid" xmlns:w16="http://schemas.microsoft.com/office/word/2018/wordml" xmlns:w16du="http://schemas.microsoft.com/office/word/2023/wordml/word16du" xmlns:w16sdtdh="http://schemas.microsoft.com/office/word/2020/wordml/sdtdatahash" xmlns:w16sdtfl="http://schemas.microsoft.com/office/word/2024/wordml/sdtformatlock" xmlns:w16se="http://schemas.microsoft.com/office/word/2015/wordml/symex" xmlns:wpg="http://schemas.microsoft.com/office/word/2010/wordprocessingGroup" xmlns:wpi="http://schemas.microsoft.com/office/word/2010/wordprocessingInk" xmlns:wne="http://schemas.microsoft.com/office/word/2006/wordml" xmlns:wps="http://schemas.microsoft.com/office/word/2010/wordprocessingShape" mc:Ignorable="w14 w15 w16se w16cid w16 w16cex w16sdtdh w16sdtfl w16du wp14">
-  <w:p>
-    <w:pPr>
-      <w:pStyle w:val="Footer"/>
-    </w:pPr>
-  </w:p>
-</w:ftr>
-</file>
-
-<file path=word/footer2.xml><?xml version="1.0" encoding="utf-8"?>
-<w:ftr xmlns:wpc="http://schemas.microsoft.com/office/word/2010/wordprocessingCanvas" xmlns:cx="http://schemas.microsoft.com/office/drawing/2014/chartex" xmlns:cx1="http://schemas.microsoft.com/office/drawing/2015/9/8/chartex" xmlns:cx2="http://schemas.microsoft.com/office/drawing/2015/10/21/chartex" xmlns:cx3="http://schemas.microsoft.com/office/drawing/2016/5/9/chartex" xmlns:cx4="http://schemas.microsoft.com/office/drawing/2016/5/10/chartex" xmlns:cx5="http://schemas.microsoft.com/office/drawing/2016/5/11/chartex" xmlns:cx6="http://schemas.microsoft.com/office/drawing/2016/5/12/chartex" xmlns:cx7="http://schemas.microsoft.com/office/drawing/2016/5/13/chartex" xmlns:cx8="http://schemas.microsoft.com/office/drawing/2016/5/14/chartex" xmlns:mc="http://schemas.openxmlformats.org/markup-compatibility/2006" xmlns:aink="http://schemas.microsoft.com/office/drawing/2016/ink" xmlns:am3d="http://schemas.microsoft.com/office/drawing/2017/model3d" xmlns:o="urn:schemas-microsoft-com:office:office" xmlns:oel="http://schemas.microsoft.com/office/2019/extlst" xmlns:r="http://schemas.openxmlformats.org/officeDocument/2006/relationships" xmlns:m="http://schemas.openxmlformats.org/officeDocument/2006/math" xmlns:v="urn:schemas-microsoft-com:vml" xmlns:wp14="http://schemas.microsoft.com/office/word/2010/wordprocessingDrawing" xmlns:wp="http://schemas.openxmlformats.org/drawingml/2006/wordprocessingDrawing" xmlns:w10="urn:schemas-microsoft-com:office:word" xmlns:w="http://schemas.openxmlformats.org/wordprocessingml/2006/main" xmlns:w14="http://schemas.microsoft.com/office/word/2010/wordml" xmlns:w15="http://schemas.microsoft.com/office/word/2012/wordml" xmlns:w16cex="http://schemas.microsoft.com/office/word/2018/wordml/cex" xmlns:w16cid="http://schemas.microsoft.com/office/word/2016/wordml/cid" xmlns:w16="http://schemas.microsoft.com/office/word/2018/wordml" xmlns:w16du="http://schemas.microsoft.com/office/word/2023/wordml/word16du" xmlns:w16sdtdh="http://schemas.microsoft.com/office/word/2020/wordml/sdtdatahash" xmlns:w16sdtfl="http://schemas.microsoft.com/office/word/2024/wordml/sdtformatlock" xmlns:w16se="http://schemas.microsoft.com/office/word/2015/wordml/symex" xmlns:wpg="http://schemas.microsoft.com/office/word/2010/wordprocessingGroup" xmlns:wpi="http://schemas.microsoft.com/office/word/2010/wordprocessingInk" xmlns:wne="http://schemas.microsoft.com/office/word/2006/wordml" xmlns:wps="http://schemas.microsoft.com/office/word/2010/wordprocessingShape" mc:Ignorable="w14 w15 w16se w16cid w16 w16cex w16sdtdh w16sdtfl w16du wp14">
-  <w:p>
-    <w:pPr>
-      <w:pStyle w:val="Footer"/>
-    </w:pPr>
-  </w:p>
-</w:ftr>
-</file>
-
-<file path=word/footer3.xml><?xml version="1.0" encoding="utf-8"?>
-<w:ftr xmlns:wpc="http://schemas.microsoft.com/office/word/2010/wordprocessingCanvas" xmlns:cx="http://schemas.microsoft.com/office/drawing/2014/chartex" xmlns:cx1="http://schemas.microsoft.com/office/drawing/2015/9/8/chartex" xmlns:cx2="http://schemas.microsoft.com/office/drawing/2015/10/21/chartex" xmlns:cx3="http://schemas.microsoft.com/office/drawing/2016/5/9/chartex" xmlns:cx4="http://schemas.microsoft.com/office/drawing/2016/5/10/chartex" xmlns:cx5="http://schemas.microsoft.com/office/drawing/2016/5/11/chartex" xmlns:cx6="http://schemas.microsoft.com/office/drawing/2016/5/12/chartex" xmlns:cx7="http://schemas.microsoft.com/office/drawing/2016/5/13/chartex" xmlns:cx8="http://schemas.microsoft.com/office/drawing/2016/5/14/chartex" xmlns:mc="http://schemas.openxmlformats.org/markup-compatibility/2006" xmlns:aink="http://schemas.microsoft.com/office/drawing/2016/ink" xmlns:am3d="http://schemas.microsoft.com/office/drawing/2017/model3d" xmlns:o="urn:schemas-microsoft-com:office:office" xmlns:oel="http://schemas.microsoft.com/office/2019/extlst" xmlns:r="http://schemas.openxmlformats.org/officeDocument/2006/relationships" xmlns:m="http://schemas.openxmlformats.org/officeDocument/2006/math" xmlns:v="urn:schemas-microsoft-com:vml" xmlns:wp14="http://schemas.microsoft.com/office/word/2010/wordprocessingDrawing" xmlns:wp="http://schemas.openxmlformats.org/drawingml/2006/wordprocessingDrawing" xmlns:w10="urn:schemas-microsoft-com:office:word" xmlns:w="http://schemas.openxmlformats.org/wordprocessingml/2006/main" xmlns:w14="http://schemas.microsoft.com/office/word/2010/wordml" xmlns:w15="http://schemas.microsoft.com/office/word/2012/wordml" xmlns:w16cex="http://schemas.microsoft.com/office/word/2018/wordml/cex" xmlns:w16cid="http://schemas.microsoft.com/office/word/2016/wordml/cid" xmlns:w16="http://schemas.microsoft.com/office/word/2018/wordml" xmlns:w16du="http://schemas.microsoft.com/office/word/2023/wordml/word16du" xmlns:w16sdtdh="http://schemas.microsoft.com/office/word/2020/wordml/sdtdatahash" xmlns:w16sdtfl="http://schemas.microsoft.com/office/word/2024/wordml/sdtformatlock" xmlns:w16se="http://schemas.microsoft.com/office/word/2015/wordml/symex" xmlns:wpg="http://schemas.microsoft.com/office/word/2010/wordprocessingGroup" xmlns:wpi="http://schemas.microsoft.com/office/word/2010/wordprocessingInk" xmlns:wne="http://schemas.microsoft.com/office/word/2006/wordml" xmlns:wps="http://schemas.microsoft.com/office/word/2010/wordprocessingShape" mc:Ignorable="w14 w15 w16se w16cid w16 w16cex w16sdtdh w16sdtfl w16du wp14">
-  <w:p>
-    <w:pPr>
-      <w:pStyle w:val="Footer"/>
-    </w:pPr>
-  </w:p>
-</w:ftr>
-</file>
-
 <file path=word/footnotes.xml><?xml version="1.0" encoding="utf-8"?>
 <w:footnotes xmlns:wpc="http://schemas.microsoft.com/office/word/2010/wordprocessingCanvas" xmlns:cx="http://schemas.microsoft.com/office/drawing/2014/chartex" xmlns:cx1="http://schemas.microsoft.com/office/drawing/2015/9/8/chartex" xmlns:cx2="http://schemas.microsoft.com/office/drawing/2015/10/21/chartex" xmlns:cx3="http://schemas.microsoft.com/office/drawing/2016/5/9/chartex" xmlns:cx4="http://schemas.microsoft.com/office/drawing/2016/5/10/chartex" xmlns:cx5="http://schemas.microsoft.com/office/drawing/2016/5/11/chartex" xmlns:cx6="http://schemas.microsoft.com/office/drawing/2016/5/12/chartex" xmlns:cx7="http://schemas.microsoft.com/office/drawing/2016/5/13/chartex" xmlns:cx8="http://schemas.microsoft.com/office/drawing/2016/5/14/chartex" xmlns:mc="http://schemas.openxmlformats.org/markup-compatibility/2006" xmlns:aink="http://schemas.microsoft.com/office/drawing/2016/ink" xmlns:am3d="http://schemas.microsoft.com/office/drawing/2017/model3d" xmlns:o="urn:schemas-microsoft-com:office:office" xmlns:oel="http://schemas.microsoft.com/office/2019/extlst" xmlns:r="http://schemas.openxmlformats.org/officeDocument/2006/relationships" xmlns:m="http://schemas.openxmlformats.org/officeDocument/2006/math" xmlns:v="urn:schemas-microsoft-com:vml" xmlns:wp14="http://schemas.microsoft.com/office/word/2010/wordprocessingDrawing" xmlns:wp="http://schemas.openxmlformats.org/drawingml/2006/wordprocessingDrawing" xmlns:w10="urn:schemas-microsoft-com:office:word" xmlns:w="http://schemas.openxmlformats.org/wordprocessingml/2006/main" xmlns:w14="http://schemas.microsoft.com/office/word/2010/wordml" xmlns:w15="http://schemas.microsoft.com/office/word/2012/wordml" xmlns:w16cex="http://schemas.microsoft.com/office/word/2018/wordml/cex" xmlns:w16cid="http://schemas.microsoft.com/office/word/2016/wordml/cid" xmlns:w16="http://schemas.microsoft.com/office/word/2018/wordml" xmlns:w16du="http://schemas.microsoft.com/office/word/2023/wordml/word16du" xmlns:w16sdtdh="http://schemas.microsoft.com/office/word/2020/wordml/sdtdatahash" xmlns:w16sdtfl="http://schemas.microsoft.com/office/word/2024/wordml/sdtformatlock" xmlns:w16se="http://schemas.microsoft.com/office/word/2015/wordml/symex" xmlns:wpg="http://schemas.microsoft.com/office/word/2010/wordprocessingGroup" xmlns:wpi="http://schemas.microsoft.com/office/word/2010/wordprocessingInk" xmlns:wne="http://schemas.microsoft.com/office/word/2006/wordml" xmlns:wps="http://schemas.microsoft.com/office/word/2010/wordprocessingShape" mc:Ignorable="w14 w15 w16se w16cid w16 w16cex w16sdtdh w16sdtfl w16du wp14">
   <w:footnote w:type="separator" w:id="-1">
@@ -2279,21 +2236,12 @@
   <w:p>
     <w:pPr>
       <w:pStyle w:val="Header"/>
-    </w:pPr>
-  </w:p>
-</w:hdr>
-</file>
-
-<file path=word/header2.xml><?xml version="1.0" encoding="utf-8"?>
-<w:hdr xmlns:wpc="http://schemas.microsoft.com/office/word/2010/wordprocessingCanvas" xmlns:cx="http://schemas.microsoft.com/office/drawing/2014/chartex" xmlns:cx1="http://schemas.microsoft.com/office/drawing/2015/9/8/chartex" xmlns:cx2="http://schemas.microsoft.com/office/drawing/2015/10/21/chartex" xmlns:cx3="http://schemas.microsoft.com/office/drawing/2016/5/9/chartex" xmlns:cx4="http://schemas.microsoft.com/office/drawing/2016/5/10/chartex" xmlns:cx5="http://schemas.microsoft.com/office/drawing/2016/5/11/chartex" xmlns:cx6="http://schemas.microsoft.com/office/drawing/2016/5/12/chartex" xmlns:cx7="http://schemas.microsoft.com/office/drawing/2016/5/13/chartex" xmlns:cx8="http://schemas.microsoft.com/office/drawing/2016/5/14/chartex" xmlns:mc="http://schemas.openxmlformats.org/markup-compatibility/2006" xmlns:aink="http://schemas.microsoft.com/office/drawing/2016/ink" xmlns:am3d="http://schemas.microsoft.com/office/drawing/2017/model3d" xmlns:o="urn:schemas-microsoft-com:office:office" xmlns:oel="http://schemas.microsoft.com/office/2019/extlst" xmlns:r="http://schemas.openxmlformats.org/officeDocument/2006/relationships" xmlns:m="http://schemas.openxmlformats.org/officeDocument/2006/math" xmlns:v="urn:schemas-microsoft-com:vml" xmlns:wp14="http://schemas.microsoft.com/office/word/2010/wordprocessingDrawing" xmlns:wp="http://schemas.openxmlformats.org/drawingml/2006/wordprocessingDrawing" xmlns:w10="urn:schemas-microsoft-com:office:word" xmlns:w="http://schemas.openxmlformats.org/wordprocessingml/2006/main" xmlns:w14="http://schemas.microsoft.com/office/word/2010/wordml" xmlns:w15="http://schemas.microsoft.com/office/word/2012/wordml" xmlns:w16cex="http://schemas.microsoft.com/office/word/2018/wordml/cex" xmlns:w16cid="http://schemas.microsoft.com/office/word/2016/wordml/cid" xmlns:w16="http://schemas.microsoft.com/office/word/2018/wordml" xmlns:w16du="http://schemas.microsoft.com/office/word/2023/wordml/word16du" xmlns:w16sdtdh="http://schemas.microsoft.com/office/word/2020/wordml/sdtdatahash" xmlns:w16sdtfl="http://schemas.microsoft.com/office/word/2024/wordml/sdtformatlock" xmlns:w16se="http://schemas.microsoft.com/office/word/2015/wordml/symex" xmlns:wpg="http://schemas.microsoft.com/office/word/2010/wordprocessingGroup" xmlns:wpi="http://schemas.microsoft.com/office/word/2010/wordprocessingInk" xmlns:wne="http://schemas.microsoft.com/office/word/2006/wordml" xmlns:wps="http://schemas.microsoft.com/office/word/2010/wordprocessingShape" mc:Ignorable="w14 w15 w16se w16cid w16 w16cex w16sdtdh w16sdtfl w16du wp14">
-  <w:p>
-    <w:pPr>
-      <w:pStyle w:val="Header"/>
       <w:rPr>
         <w:rFonts w:ascii="Segoe UI" w:hAnsi="Segoe UI" w:cs="Segoe UI"/>
         <w:color w:val="050F1E"/>
-        <w:sz w:val="20"/>
-        <w:szCs w:val="20"/>
+        <w:sz w:val="16"/>
+        <w:szCs w:val="16"/>
+        <w:u w:val="single"/>
       </w:rPr>
     </w:pPr>
     <w:r>
@@ -2301,20 +2249,22 @@
         <w:rFonts w:ascii="Segoe UI" w:eastAsia="Arial Nova" w:hAnsi="Segoe UI" w:cs="Segoe UI"/>
         <w:noProof/>
         <w:color w:val="050F1E"/>
+        <w:sz w:val="16"/>
+        <w:szCs w:val="16"/>
       </w:rPr>
       <mc:AlternateContent>
         <mc:Choice Requires="wps">
           <w:drawing>
-            <wp:anchor distT="0" distB="0" distL="114300" distR="114300" simplePos="0" relativeHeight="251659264" behindDoc="1" locked="0" layoutInCell="1" allowOverlap="1" wp14:anchorId="1E011B5A" wp14:editId="44B8C16D">
+            <wp:anchor distT="0" distB="0" distL="114300" distR="114300" simplePos="0" relativeHeight="251659264" behindDoc="1" locked="0" layoutInCell="1" allowOverlap="1" wp14:anchorId="1E011B5A" wp14:editId="7C4260F9">
               <wp:simplePos x="0" y="0"/>
               <wp:positionH relativeFrom="column">
                 <wp:posOffset>-990600</wp:posOffset>
               </wp:positionH>
               <wp:positionV relativeFrom="paragraph">
-                <wp:posOffset>-518160</wp:posOffset>
+                <wp:posOffset>-516254</wp:posOffset>
               </wp:positionV>
-              <wp:extent cx="7726680" cy="982980"/>
-              <wp:effectExtent l="0" t="0" r="7620" b="7620"/>
+              <wp:extent cx="7726680" cy="1104900"/>
+              <wp:effectExtent l="0" t="0" r="7620" b="0"/>
               <wp:wrapNone/>
               <wp:docPr id="1278842429" name="Rectangle 2"/>
               <wp:cNvGraphicFramePr/>
@@ -2325,7 +2275,7 @@
                     <wps:spPr>
                       <a:xfrm>
                         <a:off x="0" y="0"/>
-                        <a:ext cx="7726680" cy="982980"/>
+                        <a:ext cx="7726680" cy="1104900"/>
                       </a:xfrm>
                       <a:prstGeom prst="rect">
                         <a:avLst/>
@@ -2373,7 +2323,7 @@
         </mc:Choice>
         <mc:Fallback>
           <w:pict>
-            <v:rect w14:anchorId="1DBDA388" id="Rectangle 2" o:spid="_x0000_s1026" style="position:absolute;margin-left:-78pt;margin-top:-40.8pt;width:608.4pt;height:77.4pt;z-index:-251657216;visibility:visible;mso-wrap-style:square;mso-width-percent:0;mso-height-percent:0;mso-wrap-distance-left:9pt;mso-wrap-distance-top:0;mso-wrap-distance-right:9pt;mso-wrap-distance-bottom:0;mso-position-horizontal:absolute;mso-position-horizontal-relative:text;mso-position-vertical:absolute;mso-position-vertical-relative:text;mso-width-percent:0;mso-height-percent:0;mso-width-relative:margin;mso-height-relative:margin;v-text-anchor:middle" o:gfxdata="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" fillcolor="#f3f3fa" stroked="f" strokeweight="1pt"/>
+            <v:rect w14:anchorId="0DB31DCC" id="Rectangle 2" o:spid="_x0000_s1026" style="position:absolute;margin-left:-78pt;margin-top:-40.65pt;width:608.4pt;height:87pt;z-index:-251657216;visibility:visible;mso-wrap-style:square;mso-width-percent:0;mso-height-percent:0;mso-wrap-distance-left:9pt;mso-wrap-distance-top:0;mso-wrap-distance-right:9pt;mso-wrap-distance-bottom:0;mso-position-horizontal:absolute;mso-position-horizontal-relative:text;mso-position-vertical:absolute;mso-position-vertical-relative:text;mso-width-percent:0;mso-height-percent:0;mso-width-relative:margin;mso-height-relative:margin;v-text-anchor:middle" o:gfxdata="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" fillcolor="#f3f3fa" stroked="f" strokeweight="1pt"/>
           </w:pict>
         </mc:Fallback>
       </mc:AlternateContent>
@@ -2384,8 +2334,8 @@
           <w:rStyle w:val="Hyperlink"/>
           <w:rFonts w:ascii="Segoe UI" w:hAnsi="Segoe UI" w:cs="Segoe UI"/>
           <w:color w:val="050F1E"/>
-          <w:sz w:val="20"/>
-          <w:szCs w:val="20"/>
+          <w:sz w:val="16"/>
+          <w:szCs w:val="16"/>
         </w:rPr>
         <w:t>morganwtlowe@gmail.com</w:t>
       </w:r>
@@ -2394,8 +2344,8 @@
       <w:rPr>
         <w:rFonts w:ascii="Segoe UI" w:hAnsi="Segoe UI" w:cs="Segoe UI"/>
         <w:color w:val="050F1E"/>
-        <w:sz w:val="20"/>
-        <w:szCs w:val="20"/>
+        <w:sz w:val="16"/>
+        <w:szCs w:val="16"/>
       </w:rPr>
       <w:tab/>
     </w:r>
@@ -2403,8 +2353,8 @@
       <w:rPr>
         <w:rFonts w:ascii="Segoe UI" w:hAnsi="Segoe UI" w:cs="Segoe UI"/>
         <w:color w:val="050F1E"/>
-        <w:sz w:val="20"/>
-        <w:szCs w:val="20"/>
+        <w:sz w:val="16"/>
+        <w:szCs w:val="16"/>
       </w:rPr>
       <w:tab/>
       <w:t>07982939186</w:t>
@@ -2412,12 +2362,49 @@
   </w:p>
   <w:p>
     <w:pPr>
+      <w:pStyle w:val="Header"/>
+      <w:rPr>
+        <w:rFonts w:ascii="Segoe UI" w:hAnsi="Segoe UI" w:cs="Segoe UI"/>
+        <w:sz w:val="16"/>
+        <w:szCs w:val="16"/>
+      </w:rPr>
+    </w:pPr>
+    <w:r>
+      <w:rPr>
+        <w:rFonts w:ascii="Segoe UI" w:hAnsi="Segoe UI" w:cs="Segoe UI"/>
+        <w:color w:val="050F1E"/>
+        <w:sz w:val="16"/>
+        <w:szCs w:val="16"/>
+      </w:rPr>
+      <w:t>LinkedIn:</w:t>
+    </w:r>
+    <w:r>
+      <w:rPr>
+        <w:sz w:val="16"/>
+        <w:szCs w:val="16"/>
+      </w:rPr>
+      <w:t xml:space="preserve"> </w:t>
+    </w:r>
+    <w:hyperlink r:id="rId2" w:history="1">
+      <w:r>
+        <w:rPr>
+          <w:rStyle w:val="Hyperlink"/>
+          <w:rFonts w:ascii="Segoe UI" w:hAnsi="Segoe UI" w:cs="Segoe UI"/>
+          <w:sz w:val="16"/>
+          <w:szCs w:val="16"/>
+        </w:rPr>
+        <w:t>https://www.linkedin.com/in/morgan-lowe-1766ba2a8</w:t>
+      </w:r>
+    </w:hyperlink>
+  </w:p>
+  <w:p>
+    <w:pPr>
       <w:spacing w:line="240" w:lineRule="auto"/>
       <w:rPr>
         <w:rFonts w:ascii="Segoe UI" w:eastAsia="Arial Nova" w:hAnsi="Segoe UI" w:cs="Segoe UI"/>
         <w:color w:val="050F1E"/>
-        <w:sz w:val="20"/>
-        <w:szCs w:val="20"/>
+        <w:sz w:val="16"/>
+        <w:szCs w:val="16"/>
         <w:u w:val="single"/>
       </w:rPr>
     </w:pPr>
@@ -2425,30 +2412,33 @@
       <w:rPr>
         <w:rFonts w:ascii="Segoe UI" w:eastAsia="Arial Nova" w:hAnsi="Segoe UI" w:cs="Segoe UI"/>
         <w:color w:val="050F1E"/>
-        <w:sz w:val="20"/>
-        <w:szCs w:val="20"/>
+        <w:sz w:val="16"/>
+        <w:szCs w:val="16"/>
       </w:rPr>
       <w:t xml:space="preserve">Portfolio: </w:t>
     </w:r>
-    <w:r>
+    <w:hyperlink r:id="rId3" w:history="1">
+      <w:r>
+        <w:rPr>
+          <w:rStyle w:val="Hyperlink"/>
+          <w:rFonts w:ascii="Segoe UI" w:eastAsia="Arial Nova" w:hAnsi="Segoe UI" w:cs="Segoe UI"/>
+          <w:sz w:val="16"/>
+          <w:szCs w:val="16"/>
+        </w:rPr>
+        <w:t>https://morganlowegit.github.io/MorganLowePortfolio/index.html</w:t>
+      </w:r>
+    </w:hyperlink>
+  </w:p>
+  <w:p>
+    <w:pPr>
+      <w:spacing w:line="240" w:lineRule="auto"/>
       <w:rPr>
         <w:rFonts w:ascii="Segoe UI" w:eastAsia="Arial Nova" w:hAnsi="Segoe UI" w:cs="Segoe UI"/>
         <w:color w:val="050F1E"/>
-        <w:sz w:val="20"/>
-        <w:szCs w:val="20"/>
+        <w:sz w:val="16"/>
+        <w:szCs w:val="16"/>
         <w:u w:val="single"/>
       </w:rPr>
-      <w:t>https://morganlowegit.github.io/MorganLowePortfolio/index.html</w:t>
-    </w:r>
-  </w:p>
-</w:hdr>
-</file>
-
-<file path=word/header3.xml><?xml version="1.0" encoding="utf-8"?>
-<w:hdr xmlns:wpc="http://schemas.microsoft.com/office/word/2010/wordprocessingCanvas" xmlns:cx="http://schemas.microsoft.com/office/drawing/2014/chartex" xmlns:cx1="http://schemas.microsoft.com/office/drawing/2015/9/8/chartex" xmlns:cx2="http://schemas.microsoft.com/office/drawing/2015/10/21/chartex" xmlns:cx3="http://schemas.microsoft.com/office/drawing/2016/5/9/chartex" xmlns:cx4="http://schemas.microsoft.com/office/drawing/2016/5/10/chartex" xmlns:cx5="http://schemas.microsoft.com/office/drawing/2016/5/11/chartex" xmlns:cx6="http://schemas.microsoft.com/office/drawing/2016/5/12/chartex" xmlns:cx7="http://schemas.microsoft.com/office/drawing/2016/5/13/chartex" xmlns:cx8="http://schemas.microsoft.com/office/drawing/2016/5/14/chartex" xmlns:mc="http://schemas.openxmlformats.org/markup-compatibility/2006" xmlns:aink="http://schemas.microsoft.com/office/drawing/2016/ink" xmlns:am3d="http://schemas.microsoft.com/office/drawing/2017/model3d" xmlns:o="urn:schemas-microsoft-com:office:office" xmlns:oel="http://schemas.microsoft.com/office/2019/extlst" xmlns:r="http://schemas.openxmlformats.org/officeDocument/2006/relationships" xmlns:m="http://schemas.openxmlformats.org/officeDocument/2006/math" xmlns:v="urn:schemas-microsoft-com:vml" xmlns:wp14="http://schemas.microsoft.com/office/word/2010/wordprocessingDrawing" xmlns:wp="http://schemas.openxmlformats.org/drawingml/2006/wordprocessingDrawing" xmlns:w10="urn:schemas-microsoft-com:office:word" xmlns:w="http://schemas.openxmlformats.org/wordprocessingml/2006/main" xmlns:w14="http://schemas.microsoft.com/office/word/2010/wordml" xmlns:w15="http://schemas.microsoft.com/office/word/2012/wordml" xmlns:w16cex="http://schemas.microsoft.com/office/word/2018/wordml/cex" xmlns:w16cid="http://schemas.microsoft.com/office/word/2016/wordml/cid" xmlns:w16="http://schemas.microsoft.com/office/word/2018/wordml" xmlns:w16du="http://schemas.microsoft.com/office/word/2023/wordml/word16du" xmlns:w16sdtdh="http://schemas.microsoft.com/office/word/2020/wordml/sdtdatahash" xmlns:w16sdtfl="http://schemas.microsoft.com/office/word/2024/wordml/sdtformatlock" xmlns:w16se="http://schemas.microsoft.com/office/word/2015/wordml/symex" xmlns:wpg="http://schemas.microsoft.com/office/word/2010/wordprocessingGroup" xmlns:wpi="http://schemas.microsoft.com/office/word/2010/wordprocessingInk" xmlns:wne="http://schemas.microsoft.com/office/word/2006/wordml" xmlns:wps="http://schemas.microsoft.com/office/word/2010/wordprocessingShape" mc:Ignorable="w14 w15 w16se w16cid w16 w16cex w16sdtdh w16sdtfl w16du wp14">
-  <w:p>
-    <w:pPr>
-      <w:pStyle w:val="Header"/>
     </w:pPr>
   </w:p>
 </w:hdr>
@@ -2489,7 +2479,7 @@
         <v:path o:extrusionok="f" gradientshapeok="t" o:connecttype="rect"/>
         <o:lock v:ext="edit" aspectratio="t"/>
       </v:shapetype>
-      <v:shape id="_x0000_i1031" type="#_x0000_t75" style="width:317.25pt;height:366.75pt" o:bullet="t">
+      <v:shape id="_x0000_i1043" type="#_x0000_t75" style="width:317.25pt;height:366.75pt" o:bullet="t">
         <v:imagedata r:id="rId1" o:title="amongfoot"/>
       </v:shape>
     </w:pict>

--- a/assets/CV.docx
+++ b/assets/CV.docx
@@ -183,7 +183,21 @@
           <w:rFonts w:ascii="Segoe UI" w:eastAsia="Arial Nova" w:hAnsi="Segoe UI" w:cs="Segoe UI"/>
           <w:color w:val="050F1E"/>
         </w:rPr>
-        <w:t xml:space="preserve"> of September, where all years of the course </w:t>
+        <w:t xml:space="preserve"> of September, where </w:t>
+      </w:r>
+      <w:r>
+        <w:rPr>
+          <w:rFonts w:ascii="Segoe UI" w:eastAsia="Arial Nova" w:hAnsi="Segoe UI" w:cs="Segoe UI"/>
+          <w:color w:val="050F1E"/>
+        </w:rPr>
+        <w:t xml:space="preserve">30 members of </w:t>
+      </w:r>
+      <w:r>
+        <w:rPr>
+          <w:rFonts w:ascii="Segoe UI" w:eastAsia="Arial Nova" w:hAnsi="Segoe UI" w:cs="Segoe UI"/>
+          <w:color w:val="050F1E"/>
+        </w:rPr>
+        <w:t xml:space="preserve">all years of the course </w:t>
       </w:r>
       <w:r>
         <w:rPr>
@@ -646,21 +660,12 @@
         </w:rPr>
         <w:t xml:space="preserve">Championship </w:t>
       </w:r>
-      <w:proofErr w:type="gramStart"/>
-      <w:r>
-        <w:rPr>
-          <w:rFonts w:ascii="Segoe UI" w:eastAsia="Arial Nova" w:hAnsi="Segoe UI" w:cs="Segoe UI"/>
-          <w:color w:val="050F1E"/>
-        </w:rPr>
-        <w:t>win</w:t>
-      </w:r>
-      <w:proofErr w:type="gramEnd"/>
-      <w:r>
-        <w:rPr>
-          <w:rFonts w:ascii="Segoe UI" w:eastAsia="Arial Nova" w:hAnsi="Segoe UI" w:cs="Segoe UI"/>
-          <w:color w:val="050F1E"/>
-        </w:rPr>
-        <w:t xml:space="preserve"> in season 2 of </w:t>
+      <w:r>
+        <w:rPr>
+          <w:rFonts w:ascii="Segoe UI" w:eastAsia="Arial Nova" w:hAnsi="Segoe UI" w:cs="Segoe UI"/>
+          <w:color w:val="050F1E"/>
+        </w:rPr>
+        <w:t xml:space="preserve">win in season 2 of </w:t>
       </w:r>
       <w:r>
         <w:rPr>
@@ -856,6 +861,34 @@
           <w:color w:val="050F1E"/>
         </w:rPr>
       </w:pPr>
+      <w:r>
+        <w:rPr>
+          <w:rFonts w:ascii="Segoe UI" w:eastAsia="Arial Nova" w:hAnsi="Segoe UI" w:cs="Segoe UI"/>
+          <w:color w:val="050F1E"/>
+        </w:rPr>
+        <w:t>Along</w:t>
+      </w:r>
+      <w:r>
+        <w:rPr>
+          <w:rFonts w:ascii="Segoe UI" w:eastAsia="Arial Nova" w:hAnsi="Segoe UI" w:cs="Segoe UI"/>
+          <w:color w:val="050F1E"/>
+        </w:rPr>
+        <w:t xml:space="preserve"> with</w:t>
+      </w:r>
+      <w:r>
+        <w:rPr>
+          <w:rFonts w:ascii="Segoe UI" w:eastAsia="Arial Nova" w:hAnsi="Segoe UI" w:cs="Segoe UI"/>
+          <w:color w:val="050F1E"/>
+        </w:rPr>
+        <w:t xml:space="preserve"> general server management and moderation</w:t>
+      </w:r>
+      <w:r>
+        <w:rPr>
+          <w:rFonts w:ascii="Segoe UI" w:eastAsia="Arial Nova" w:hAnsi="Segoe UI" w:cs="Segoe UI"/>
+          <w:color w:val="050F1E"/>
+        </w:rPr>
+        <w:t>, involvement includes testing car balance of performance for esports championships.</w:t>
+      </w:r>
     </w:p>
     <w:p>
       <w:pPr>
@@ -875,28 +908,57 @@
           <w:rFonts w:ascii="Segoe UI" w:eastAsia="Arial Nova" w:hAnsi="Segoe UI" w:cs="Segoe UI"/>
           <w:color w:val="050F1E"/>
         </w:rPr>
-        <w:t>Along</w:t>
-      </w:r>
-      <w:r>
-        <w:rPr>
-          <w:rFonts w:ascii="Segoe UI" w:eastAsia="Arial Nova" w:hAnsi="Segoe UI" w:cs="Segoe UI"/>
-          <w:color w:val="050F1E"/>
-        </w:rPr>
-        <w:t xml:space="preserve"> with</w:t>
-      </w:r>
-      <w:r>
-        <w:rPr>
-          <w:rFonts w:ascii="Segoe UI" w:eastAsia="Arial Nova" w:hAnsi="Segoe UI" w:cs="Segoe UI"/>
-          <w:color w:val="050F1E"/>
-        </w:rPr>
-        <w:t xml:space="preserve"> general server management and moderation</w:t>
-      </w:r>
-      <w:r>
-        <w:rPr>
-          <w:rFonts w:ascii="Segoe UI" w:eastAsia="Arial Nova" w:hAnsi="Segoe UI" w:cs="Segoe UI"/>
-          <w:color w:val="050F1E"/>
-        </w:rPr>
-        <w:t>, involvement includes testing car balance of performance for esports championships.</w:t>
+        <w:lastRenderedPageBreak/>
+        <w:t>United</w:t>
+      </w:r>
+      <w:r>
+        <w:rPr>
+          <w:rFonts w:ascii="Segoe UI" w:eastAsia="Arial Nova" w:hAnsi="Segoe UI" w:cs="Segoe UI"/>
+          <w:color w:val="050F1E"/>
+        </w:rPr>
+        <w:t xml:space="preserve"> with other drivers over a 12-week period to test and assess each car.</w:t>
+      </w:r>
+      <w:r>
+        <w:rPr>
+          <w:rFonts w:ascii="Segoe UI" w:eastAsia="Arial Nova" w:hAnsi="Segoe UI" w:cs="Segoe UI"/>
+          <w:color w:val="050F1E"/>
+        </w:rPr>
+        <w:t xml:space="preserve"> </w:t>
+      </w:r>
+      <w:r>
+        <w:rPr>
+          <w:rFonts w:ascii="Segoe UI" w:eastAsia="Arial Nova" w:hAnsi="Segoe UI" w:cs="Segoe UI"/>
+          <w:color w:val="050F1E"/>
+        </w:rPr>
+        <w:t xml:space="preserve">Every two weeks, a week is dedicated to working with peers, organizing car builds, and </w:t>
+      </w:r>
+      <w:r>
+        <w:rPr>
+          <w:rFonts w:ascii="Segoe UI" w:eastAsia="Arial Nova" w:hAnsi="Segoe UI" w:cs="Segoe UI"/>
+          <w:color w:val="050F1E"/>
+        </w:rPr>
+        <w:t>test</w:t>
+      </w:r>
+      <w:r>
+        <w:rPr>
+          <w:rFonts w:ascii="Segoe UI" w:eastAsia="Arial Nova" w:hAnsi="Segoe UI" w:cs="Segoe UI"/>
+          <w:color w:val="050F1E"/>
+        </w:rPr>
+        <w:t>ing</w:t>
+      </w:r>
+      <w:r>
+        <w:rPr>
+          <w:rFonts w:ascii="Segoe UI" w:eastAsia="Arial Nova" w:hAnsi="Segoe UI" w:cs="Segoe UI"/>
+          <w:color w:val="050F1E"/>
+        </w:rPr>
+        <w:t xml:space="preserve"> performance to determine if adjustments are needed to make the cars faster or slower.</w:t>
+      </w:r>
+      <w:r>
+        <w:rPr>
+          <w:rFonts w:ascii="Segoe UI" w:eastAsia="Arial Nova" w:hAnsi="Segoe UI" w:cs="Segoe UI"/>
+          <w:color w:val="050F1E"/>
+        </w:rPr>
+        <w:t xml:space="preserve"> </w:t>
       </w:r>
     </w:p>
     <w:p>
@@ -917,77 +979,6 @@
           <w:rFonts w:ascii="Segoe UI" w:eastAsia="Arial Nova" w:hAnsi="Segoe UI" w:cs="Segoe UI"/>
           <w:color w:val="050F1E"/>
         </w:rPr>
-        <w:lastRenderedPageBreak/>
-        <w:t>United</w:t>
-      </w:r>
-      <w:r>
-        <w:rPr>
-          <w:rFonts w:ascii="Segoe UI" w:eastAsia="Arial Nova" w:hAnsi="Segoe UI" w:cs="Segoe UI"/>
-          <w:color w:val="050F1E"/>
-        </w:rPr>
-        <w:t xml:space="preserve"> with other drivers over a 12-week period to test and assess each car.</w:t>
-      </w:r>
-      <w:r>
-        <w:rPr>
-          <w:rFonts w:ascii="Segoe UI" w:eastAsia="Arial Nova" w:hAnsi="Segoe UI" w:cs="Segoe UI"/>
-          <w:color w:val="050F1E"/>
-        </w:rPr>
-        <w:t xml:space="preserve"> </w:t>
-      </w:r>
-      <w:r>
-        <w:rPr>
-          <w:rFonts w:ascii="Segoe UI" w:eastAsia="Arial Nova" w:hAnsi="Segoe UI" w:cs="Segoe UI"/>
-          <w:color w:val="050F1E"/>
-        </w:rPr>
-        <w:t xml:space="preserve">Every two weeks, a week is dedicated to working with peers, organizing car builds, and </w:t>
-      </w:r>
-      <w:r>
-        <w:rPr>
-          <w:rFonts w:ascii="Segoe UI" w:eastAsia="Arial Nova" w:hAnsi="Segoe UI" w:cs="Segoe UI"/>
-          <w:color w:val="050F1E"/>
-        </w:rPr>
-        <w:t>test</w:t>
-      </w:r>
-      <w:r>
-        <w:rPr>
-          <w:rFonts w:ascii="Segoe UI" w:eastAsia="Arial Nova" w:hAnsi="Segoe UI" w:cs="Segoe UI"/>
-          <w:color w:val="050F1E"/>
-        </w:rPr>
-        <w:t>ing</w:t>
-      </w:r>
-      <w:r>
-        <w:rPr>
-          <w:rFonts w:ascii="Segoe UI" w:eastAsia="Arial Nova" w:hAnsi="Segoe UI" w:cs="Segoe UI"/>
-          <w:color w:val="050F1E"/>
-        </w:rPr>
-        <w:t xml:space="preserve"> performance to determine if adjustments are needed to make the cars faster or slower.</w:t>
-      </w:r>
-      <w:r>
-        <w:rPr>
-          <w:rFonts w:ascii="Segoe UI" w:eastAsia="Arial Nova" w:hAnsi="Segoe UI" w:cs="Segoe UI"/>
-          <w:color w:val="050F1E"/>
-        </w:rPr>
-        <w:t xml:space="preserve"> </w:t>
-      </w:r>
-    </w:p>
-    <w:p>
-      <w:pPr>
-        <w:pStyle w:val="ListParagraph"/>
-        <w:numPr>
-          <w:ilvl w:val="0"/>
-          <w:numId w:val="9"/>
-        </w:numPr>
-        <w:spacing w:line="240" w:lineRule="auto"/>
-        <w:rPr>
-          <w:rFonts w:ascii="Segoe UI" w:eastAsia="Arial Nova" w:hAnsi="Segoe UI" w:cs="Segoe UI"/>
-          <w:color w:val="050F1E"/>
-        </w:rPr>
-      </w:pPr>
-      <w:r>
-        <w:rPr>
-          <w:rFonts w:ascii="Segoe UI" w:eastAsia="Arial Nova" w:hAnsi="Segoe UI" w:cs="Segoe UI"/>
-          <w:color w:val="050F1E"/>
-        </w:rPr>
         <w:t>The experience developed during this role have greatly improved</w:t>
       </w:r>
       <w:r>
@@ -1229,7 +1220,7 @@
           <w:rFonts w:ascii="Segoe UI" w:eastAsia="Arial Nova" w:hAnsi="Segoe UI" w:cs="Segoe UI"/>
           <w:color w:val="050F1E"/>
         </w:rPr>
-        <w:t>Hoki Hoshi’s All Star’s Invitational.</w:t>
+        <w:t>Hoki Hoshi’s All Stars Invitational.</w:t>
       </w:r>
     </w:p>
     <w:p>
@@ -1663,24 +1654,15 @@
           <w:rFonts w:ascii="Segoe UI" w:eastAsia="Arial Nova" w:hAnsi="Segoe UI" w:cs="Segoe UI"/>
           <w:color w:val="050F1E"/>
         </w:rPr>
-        <w:t xml:space="preserve">BSc Honours: </w:t>
-      </w:r>
-      <w:proofErr w:type="gramStart"/>
-      <w:r>
-        <w:rPr>
-          <w:rFonts w:ascii="Segoe UI" w:eastAsia="Arial Nova" w:hAnsi="Segoe UI" w:cs="Segoe UI"/>
-          <w:color w:val="050F1E"/>
-        </w:rPr>
-        <w:t>Computer Games Technology</w:t>
-      </w:r>
-      <w:r>
-        <w:rPr>
-          <w:rFonts w:ascii="Segoe UI" w:eastAsia="Arial Nova" w:hAnsi="Segoe UI" w:cs="Segoe UI"/>
-          <w:color w:val="050F1E"/>
-        </w:rPr>
-        <w:t>,</w:t>
-      </w:r>
-      <w:proofErr w:type="gramEnd"/>
+        <w:t>BSc Honours: Computer Games Technology</w:t>
+      </w:r>
+      <w:r>
+        <w:rPr>
+          <w:rFonts w:ascii="Segoe UI" w:eastAsia="Arial Nova" w:hAnsi="Segoe UI" w:cs="Segoe UI"/>
+          <w:color w:val="050F1E"/>
+        </w:rPr>
+        <w:t>;</w:t>
+      </w:r>
       <w:r>
         <w:rPr>
           <w:rFonts w:ascii="Segoe UI" w:eastAsia="Arial Nova" w:hAnsi="Segoe UI" w:cs="Segoe UI"/>
@@ -2323,7 +2305,7 @@
         </mc:Choice>
         <mc:Fallback>
           <w:pict>
-            <v:rect w14:anchorId="0DB31DCC" id="Rectangle 2" o:spid="_x0000_s1026" style="position:absolute;margin-left:-78pt;margin-top:-40.65pt;width:608.4pt;height:87pt;z-index:-251657216;visibility:visible;mso-wrap-style:square;mso-width-percent:0;mso-height-percent:0;mso-wrap-distance-left:9pt;mso-wrap-distance-top:0;mso-wrap-distance-right:9pt;mso-wrap-distance-bottom:0;mso-position-horizontal:absolute;mso-position-horizontal-relative:text;mso-position-vertical:absolute;mso-position-vertical-relative:text;mso-width-percent:0;mso-height-percent:0;mso-width-relative:margin;mso-height-relative:margin;v-text-anchor:middle" o:gfxdata="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" fillcolor="#f3f3fa" stroked="f" strokeweight="1pt"/>
+            <v:rect w14:anchorId="6EC2953E" id="Rectangle 2" o:spid="_x0000_s1026" style="position:absolute;margin-left:-78pt;margin-top:-40.65pt;width:608.4pt;height:87pt;z-index:-251657216;visibility:visible;mso-wrap-style:square;mso-width-percent:0;mso-height-percent:0;mso-wrap-distance-left:9pt;mso-wrap-distance-top:0;mso-wrap-distance-right:9pt;mso-wrap-distance-bottom:0;mso-position-horizontal:absolute;mso-position-horizontal-relative:text;mso-position-vertical:absolute;mso-position-vertical-relative:text;mso-width-percent:0;mso-height-percent:0;mso-width-relative:margin;mso-height-relative:margin;v-text-anchor:middle" o:gfxdata="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" fillcolor="#f3f3fa" stroked="f" strokeweight="1pt"/>
           </w:pict>
         </mc:Fallback>
       </mc:AlternateContent>
@@ -2479,7 +2461,7 @@
         <v:path o:extrusionok="f" gradientshapeok="t" o:connecttype="rect"/>
         <o:lock v:ext="edit" aspectratio="t"/>
       </v:shapetype>
-      <v:shape id="_x0000_i1043" type="#_x0000_t75" style="width:317.25pt;height:366.75pt" o:bullet="t">
+      <v:shape id="_x0000_i1047" type="#_x0000_t75" style="width:317.25pt;height:366.75pt" o:bullet="t">
         <v:imagedata r:id="rId1" o:title="amongfoot"/>
       </v:shape>
     </w:pict>

--- a/assets/CV.docx
+++ b/assets/CV.docx
@@ -1511,7 +1511,21 @@
           <w:rFonts w:ascii="Segoe UI" w:eastAsia="Arial Nova" w:hAnsi="Segoe UI" w:cs="Segoe UI"/>
           <w:color w:val="050F1E"/>
         </w:rPr>
-        <w:t>(Spring 2021)</w:t>
+        <w:t>(</w:t>
+      </w:r>
+      <w:r>
+        <w:rPr>
+          <w:rFonts w:ascii="Segoe UI" w:eastAsia="Arial Nova" w:hAnsi="Segoe UI" w:cs="Segoe UI"/>
+          <w:color w:val="050F1E"/>
+        </w:rPr>
+        <w:t>February</w:t>
+      </w:r>
+      <w:r>
+        <w:rPr>
+          <w:rFonts w:ascii="Segoe UI" w:eastAsia="Arial Nova" w:hAnsi="Segoe UI" w:cs="Segoe UI"/>
+          <w:color w:val="050F1E"/>
+        </w:rPr>
+        <w:t xml:space="preserve"> 2021)</w:t>
       </w:r>
     </w:p>
     <w:p>
@@ -2461,7 +2475,7 @@
         <v:path o:extrusionok="f" gradientshapeok="t" o:connecttype="rect"/>
         <o:lock v:ext="edit" aspectratio="t"/>
       </v:shapetype>
-      <v:shape id="_x0000_i1047" type="#_x0000_t75" style="width:317.25pt;height:366.75pt" o:bullet="t">
+      <v:shape id="_x0000_i1029" type="#_x0000_t75" style="width:317.25pt;height:366.75pt" o:bullet="t">
         <v:imagedata r:id="rId1" o:title="amongfoot"/>
       </v:shape>
     </w:pict>
@@ -5470,6 +5484,18 @@
     <w:uiPriority w:val="99"/>
     <w:rsid w:val="00A03274"/>
   </w:style>
+  <w:style w:type="character" w:styleId="FollowedHyperlink">
+    <w:name w:val="FollowedHyperlink"/>
+    <w:basedOn w:val="DefaultParagraphFont"/>
+    <w:uiPriority w:val="99"/>
+    <w:semiHidden/>
+    <w:unhideWhenUsed/>
+    <w:rsid w:val="00BF4732"/>
+    <w:rPr>
+      <w:color w:val="96607D" w:themeColor="followedHyperlink"/>
+      <w:u w:val="single"/>
+    </w:rPr>
+  </w:style>
 </w:styles>
 </file>
 

--- a/assets/CV.docx
+++ b/assets/CV.docx
@@ -70,6 +70,20 @@
         </w:rPr>
         <w:t>Currently enrolled in a Computer Games Technology course at Birmingham City University, now in the second year and seeking a placement role to gain practical workplace experience. Frequently working in a social environment on campus, where communication is a key focus. Experience presenting multiple times at the university has contributed to building confidence in conveying ideas.</w:t>
       </w:r>
+      <w:r>
+        <w:rPr>
+          <w:rFonts w:ascii="Segoe UI" w:eastAsia="Arial Nova" w:hAnsi="Segoe UI" w:cs="Segoe UI"/>
+          <w:color w:val="050F1E"/>
+        </w:rPr>
+        <w:t xml:space="preserve"> </w:t>
+      </w:r>
+      <w:r>
+        <w:rPr>
+          <w:rFonts w:ascii="Segoe UI" w:eastAsia="Arial Nova" w:hAnsi="Segoe UI" w:cs="Segoe UI"/>
+          <w:color w:val="050F1E"/>
+        </w:rPr>
+        <w:t>I am developing expertise in C++, C#, and JavaScript, as well as in game engines such as Unity and Unreal Engine 5.</w:t>
+      </w:r>
     </w:p>
     <w:p>
       <w:pPr>
@@ -100,18 +114,13 @@
         <w:spacing w:line="240" w:lineRule="auto"/>
         <w:rPr>
           <w:rFonts w:ascii="Segoe UI" w:eastAsia="Arial Nova" w:hAnsi="Segoe UI" w:cs="Segoe UI"/>
-          <w:color w:val="050F1E"/>
-        </w:rPr>
-      </w:pPr>
-      <w:r>
-        <w:rPr>
-          <w:rFonts w:ascii="Segoe UI" w:eastAsia="Arial Nova" w:hAnsi="Segoe UI" w:cs="Segoe UI"/>
+          <w:b/>
+          <w:bCs/>
           <w:color w:val="050F1E"/>
           <w:sz w:val="24"/>
           <w:szCs w:val="24"/>
         </w:rPr>
-        <w:t>University Game Jam</w:t>
-      </w:r>
+      </w:pPr>
       <w:r>
         <w:rPr>
           <w:rFonts w:ascii="Segoe UI" w:eastAsia="Arial Nova" w:hAnsi="Segoe UI" w:cs="Segoe UI"/>
@@ -119,6 +128,24 @@
           <w:sz w:val="24"/>
           <w:szCs w:val="24"/>
         </w:rPr>
+        <w:t>Global</w:t>
+      </w:r>
+      <w:r>
+        <w:rPr>
+          <w:rFonts w:ascii="Segoe UI" w:eastAsia="Arial Nova" w:hAnsi="Segoe UI" w:cs="Segoe UI"/>
+          <w:color w:val="050F1E"/>
+          <w:sz w:val="24"/>
+          <w:szCs w:val="24"/>
+        </w:rPr>
+        <w:t xml:space="preserve"> Game Jam</w:t>
+      </w:r>
+      <w:r>
+        <w:rPr>
+          <w:rFonts w:ascii="Segoe UI" w:eastAsia="Arial Nova" w:hAnsi="Segoe UI" w:cs="Segoe UI"/>
+          <w:color w:val="050F1E"/>
+          <w:sz w:val="24"/>
+          <w:szCs w:val="24"/>
+        </w:rPr>
         <w:t xml:space="preserve"> </w:t>
       </w:r>
       <w:r>
@@ -126,7 +153,21 @@
           <w:rFonts w:ascii="Segoe UI" w:eastAsia="Arial Nova" w:hAnsi="Segoe UI" w:cs="Segoe UI"/>
           <w:color w:val="050F1E"/>
         </w:rPr>
-        <w:t>(September 2024)</w:t>
+        <w:t>(</w:t>
+      </w:r>
+      <w:r>
+        <w:rPr>
+          <w:rFonts w:ascii="Segoe UI" w:eastAsia="Arial Nova" w:hAnsi="Segoe UI" w:cs="Segoe UI"/>
+          <w:color w:val="050F1E"/>
+        </w:rPr>
+        <w:t>January 2025</w:t>
+      </w:r>
+      <w:r>
+        <w:rPr>
+          <w:rFonts w:ascii="Segoe UI" w:eastAsia="Arial Nova" w:hAnsi="Segoe UI" w:cs="Segoe UI"/>
+          <w:color w:val="050F1E"/>
+        </w:rPr>
+        <w:t>)</w:t>
       </w:r>
     </w:p>
     <w:p>
@@ -154,21 +195,28 @@
           <w:rFonts w:ascii="Segoe UI" w:eastAsia="Arial Nova" w:hAnsi="Segoe UI" w:cs="Segoe UI"/>
           <w:color w:val="050F1E"/>
         </w:rPr>
-        <w:t xml:space="preserve">ttended BCU’s </w:t>
-      </w:r>
-      <w:r>
-        <w:rPr>
-          <w:rFonts w:ascii="Segoe UI" w:eastAsia="Arial Nova" w:hAnsi="Segoe UI" w:cs="Segoe UI"/>
-          <w:color w:val="050F1E"/>
-        </w:rPr>
-        <w:t xml:space="preserve">6-hour </w:t>
-      </w:r>
-      <w:r>
-        <w:rPr>
-          <w:rFonts w:ascii="Segoe UI" w:eastAsia="Arial Nova" w:hAnsi="Segoe UI" w:cs="Segoe UI"/>
-          <w:color w:val="050F1E"/>
-        </w:rPr>
-        <w:t>Welcome Week Game Jam on the 20</w:t>
+        <w:t xml:space="preserve">ttended </w:t>
+      </w:r>
+      <w:r>
+        <w:rPr>
+          <w:rFonts w:ascii="Segoe UI" w:eastAsia="Arial Nova" w:hAnsi="Segoe UI" w:cs="Segoe UI"/>
+          <w:color w:val="050F1E"/>
+        </w:rPr>
+        <w:t>the Global</w:t>
+      </w:r>
+      <w:r>
+        <w:rPr>
+          <w:rFonts w:ascii="Segoe UI" w:eastAsia="Arial Nova" w:hAnsi="Segoe UI" w:cs="Segoe UI"/>
+          <w:color w:val="050F1E"/>
+        </w:rPr>
+        <w:t xml:space="preserve"> Game Jam on the 2</w:t>
+      </w:r>
+      <w:r>
+        <w:rPr>
+          <w:rFonts w:ascii="Segoe UI" w:eastAsia="Arial Nova" w:hAnsi="Segoe UI" w:cs="Segoe UI"/>
+          <w:color w:val="050F1E"/>
+        </w:rPr>
+        <w:t>4</w:t>
       </w:r>
       <w:r>
         <w:rPr>
@@ -183,42 +231,50 @@
           <w:rFonts w:ascii="Segoe UI" w:eastAsia="Arial Nova" w:hAnsi="Segoe UI" w:cs="Segoe UI"/>
           <w:color w:val="050F1E"/>
         </w:rPr>
-        <w:t xml:space="preserve"> of September, where </w:t>
-      </w:r>
-      <w:r>
-        <w:rPr>
-          <w:rFonts w:ascii="Segoe UI" w:eastAsia="Arial Nova" w:hAnsi="Segoe UI" w:cs="Segoe UI"/>
-          <w:color w:val="050F1E"/>
-        </w:rPr>
-        <w:t xml:space="preserve">30 members of </w:t>
-      </w:r>
-      <w:r>
-        <w:rPr>
-          <w:rFonts w:ascii="Segoe UI" w:eastAsia="Arial Nova" w:hAnsi="Segoe UI" w:cs="Segoe UI"/>
-          <w:color w:val="050F1E"/>
-        </w:rPr>
-        <w:t xml:space="preserve">all years of the course </w:t>
-      </w:r>
-      <w:r>
-        <w:rPr>
-          <w:rFonts w:ascii="Segoe UI" w:eastAsia="Arial Nova" w:hAnsi="Segoe UI" w:cs="Segoe UI"/>
-          <w:color w:val="050F1E"/>
-        </w:rPr>
-        <w:t>competed</w:t>
-      </w:r>
-      <w:r>
-        <w:rPr>
-          <w:rFonts w:ascii="Segoe UI" w:eastAsia="Arial Nova" w:hAnsi="Segoe UI" w:cs="Segoe UI"/>
-          <w:color w:val="050F1E"/>
-        </w:rPr>
-        <w:t xml:space="preserve">. </w:t>
-      </w:r>
-      <w:r>
-        <w:rPr>
-          <w:rFonts w:ascii="Segoe UI" w:eastAsia="Arial Nova" w:hAnsi="Segoe UI" w:cs="Segoe UI"/>
-          <w:color w:val="050F1E"/>
-        </w:rPr>
-        <w:t>The team succeeded in winning the game jam.</w:t>
+        <w:t xml:space="preserve"> </w:t>
+      </w:r>
+      <w:r>
+        <w:rPr>
+          <w:rFonts w:ascii="Segoe UI" w:eastAsia="Arial Nova" w:hAnsi="Segoe UI" w:cs="Segoe UI"/>
+          <w:color w:val="050F1E"/>
+        </w:rPr>
+        <w:t>to 26</w:t>
+      </w:r>
+      <w:r>
+        <w:rPr>
+          <w:rFonts w:ascii="Segoe UI" w:eastAsia="Arial Nova" w:hAnsi="Segoe UI" w:cs="Segoe UI"/>
+          <w:color w:val="050F1E"/>
+          <w:vertAlign w:val="superscript"/>
+        </w:rPr>
+        <w:t>th</w:t>
+      </w:r>
+      <w:r>
+        <w:rPr>
+          <w:rFonts w:ascii="Segoe UI" w:eastAsia="Arial Nova" w:hAnsi="Segoe UI" w:cs="Segoe UI"/>
+          <w:color w:val="050F1E"/>
+        </w:rPr>
+        <w:t xml:space="preserve"> </w:t>
+      </w:r>
+      <w:r>
+        <w:rPr>
+          <w:rFonts w:ascii="Segoe UI" w:eastAsia="Arial Nova" w:hAnsi="Segoe UI" w:cs="Segoe UI"/>
+          <w:color w:val="050F1E"/>
+        </w:rPr>
+        <w:t>of September, where</w:t>
+      </w:r>
+      <w:r>
+        <w:rPr>
+          <w:rFonts w:ascii="Segoe UI" w:eastAsia="Arial Nova" w:hAnsi="Segoe UI" w:cs="Segoe UI"/>
+          <w:color w:val="050F1E"/>
+        </w:rPr>
+        <w:t xml:space="preserve"> 92 individuals attended at the Birmingham City University GGJ25 location</w:t>
+      </w:r>
+      <w:r>
+        <w:rPr>
+          <w:rFonts w:ascii="Segoe UI" w:eastAsia="Arial Nova" w:hAnsi="Segoe UI" w:cs="Segoe UI"/>
+          <w:color w:val="050F1E"/>
+        </w:rPr>
+        <w:t>.</w:t>
       </w:r>
     </w:p>
     <w:p>
@@ -253,7 +309,14 @@
           <w:rFonts w:ascii="Segoe UI" w:eastAsia="Arial Nova" w:hAnsi="Segoe UI" w:cs="Segoe UI"/>
           <w:color w:val="050F1E"/>
         </w:rPr>
-        <w:t>2 members of other</w:t>
+        <w:t>4</w:t>
+      </w:r>
+      <w:r>
+        <w:rPr>
+          <w:rFonts w:ascii="Segoe UI" w:eastAsia="Arial Nova" w:hAnsi="Segoe UI" w:cs="Segoe UI"/>
+          <w:color w:val="050F1E"/>
+        </w:rPr>
+        <w:t xml:space="preserve"> members of other</w:t>
       </w:r>
       <w:r>
         <w:rPr>
@@ -267,7 +330,28 @@
           <w:rFonts w:ascii="Segoe UI" w:eastAsia="Arial Nova" w:hAnsi="Segoe UI" w:cs="Segoe UI"/>
           <w:color w:val="050F1E"/>
         </w:rPr>
-        <w:t>to make a 3d Platformer in Unreal Engine 5</w:t>
+        <w:t xml:space="preserve">to make a </w:t>
+      </w:r>
+      <w:r>
+        <w:rPr>
+          <w:rFonts w:ascii="Segoe UI" w:eastAsia="Arial Nova" w:hAnsi="Segoe UI" w:cs="Segoe UI"/>
+          <w:color w:val="050F1E"/>
+        </w:rPr>
+        <w:t xml:space="preserve">3d arena </w:t>
+      </w:r>
+      <w:r>
+        <w:rPr>
+          <w:rFonts w:ascii="Segoe UI" w:eastAsia="Arial Nova" w:hAnsi="Segoe UI" w:cs="Segoe UI"/>
+          <w:color w:val="050F1E"/>
+        </w:rPr>
+        <w:t>puzzle game</w:t>
+      </w:r>
+      <w:r>
+        <w:rPr>
+          <w:rFonts w:ascii="Segoe UI" w:eastAsia="Arial Nova" w:hAnsi="Segoe UI" w:cs="Segoe UI"/>
+          <w:color w:val="050F1E"/>
+        </w:rPr>
+        <w:t xml:space="preserve"> in Unreal Engine 5</w:t>
       </w:r>
       <w:r>
         <w:rPr>
@@ -316,7 +400,14 @@
           <w:rFonts w:ascii="Segoe UI" w:eastAsia="Arial Nova" w:hAnsi="Segoe UI" w:cs="Segoe UI"/>
           <w:color w:val="050F1E"/>
         </w:rPr>
-        <w:t xml:space="preserve"> assisted both teammates with building the character and scripting in UE5’s blueprint system.</w:t>
+        <w:t xml:space="preserve"> </w:t>
+      </w:r>
+      <w:r>
+        <w:rPr>
+          <w:rFonts w:ascii="Segoe UI" w:eastAsia="Arial Nova" w:hAnsi="Segoe UI" w:cs="Segoe UI"/>
+          <w:color w:val="050F1E"/>
+        </w:rPr>
+        <w:t>asset pipeline.</w:t>
       </w:r>
     </w:p>
     <w:p>
@@ -337,28 +428,7 @@
           <w:rFonts w:ascii="Segoe UI" w:eastAsia="Arial Nova" w:hAnsi="Segoe UI" w:cs="Segoe UI"/>
           <w:color w:val="050F1E"/>
         </w:rPr>
-        <w:t>R</w:t>
-      </w:r>
-      <w:r>
-        <w:rPr>
-          <w:rFonts w:ascii="Segoe UI" w:eastAsia="Arial Nova" w:hAnsi="Segoe UI" w:cs="Segoe UI"/>
-          <w:color w:val="050F1E"/>
-        </w:rPr>
-        <w:t xml:space="preserve">ecognized the importance of clear communication and made it a priority to discuss any issues with </w:t>
-      </w:r>
-      <w:r>
-        <w:rPr>
-          <w:rFonts w:ascii="Segoe UI" w:eastAsia="Arial Nova" w:hAnsi="Segoe UI" w:cs="Segoe UI"/>
-          <w:color w:val="050F1E"/>
-        </w:rPr>
-        <w:t xml:space="preserve">the </w:t>
-      </w:r>
-      <w:r>
-        <w:rPr>
-          <w:rFonts w:ascii="Segoe UI" w:eastAsia="Arial Nova" w:hAnsi="Segoe UI" w:cs="Segoe UI"/>
-          <w:color w:val="050F1E"/>
-        </w:rPr>
-        <w:t xml:space="preserve">team as soon as they arose. </w:t>
+        <w:t>Maintained a clear communication with the team for progress and what was needed within the timeframe.</w:t>
       </w:r>
     </w:p>
     <w:p>
@@ -421,7 +491,35 @@
           <w:rFonts w:ascii="Segoe UI" w:eastAsia="Arial Nova" w:hAnsi="Segoe UI" w:cs="Segoe UI"/>
           <w:color w:val="050F1E"/>
         </w:rPr>
-        <w:t xml:space="preserve"> staying aligned with our core design pillars, which ultimately helped us deliver a fully playable, successful game by the end of the jam.</w:t>
+        <w:t xml:space="preserve"> staying aligned with our core design pillars, which ultimately helped us </w:t>
+      </w:r>
+      <w:r>
+        <w:rPr>
+          <w:rFonts w:ascii="Segoe UI" w:eastAsia="Arial Nova" w:hAnsi="Segoe UI" w:cs="Segoe UI"/>
+          <w:color w:val="050F1E"/>
+        </w:rPr>
+        <w:t xml:space="preserve">successfully </w:t>
+      </w:r>
+      <w:r>
+        <w:rPr>
+          <w:rFonts w:ascii="Segoe UI" w:eastAsia="Arial Nova" w:hAnsi="Segoe UI" w:cs="Segoe UI"/>
+          <w:color w:val="050F1E"/>
+        </w:rPr>
+        <w:t>deliver a fully playable</w:t>
+      </w:r>
+      <w:r>
+        <w:rPr>
+          <w:rFonts w:ascii="Segoe UI" w:eastAsia="Arial Nova" w:hAnsi="Segoe UI" w:cs="Segoe UI"/>
+          <w:color w:val="050F1E"/>
+        </w:rPr>
+        <w:t xml:space="preserve"> </w:t>
+      </w:r>
+      <w:r>
+        <w:rPr>
+          <w:rFonts w:ascii="Segoe UI" w:eastAsia="Arial Nova" w:hAnsi="Segoe UI" w:cs="Segoe UI"/>
+          <w:color w:val="050F1E"/>
+        </w:rPr>
+        <w:t>game by the end of the jam.</w:t>
       </w:r>
     </w:p>
     <w:p>
@@ -2421,7 +2519,25 @@
           <w:sz w:val="16"/>
           <w:szCs w:val="16"/>
         </w:rPr>
-        <w:t>https://morganlowegit.github.io/MorganLowePortfolio/index.html</w:t>
+        <w:t>https://morganlow</w:t>
+      </w:r>
+      <w:r>
+        <w:rPr>
+          <w:rStyle w:val="Hyperlink"/>
+          <w:rFonts w:ascii="Segoe UI" w:eastAsia="Arial Nova" w:hAnsi="Segoe UI" w:cs="Segoe UI"/>
+          <w:sz w:val="16"/>
+          <w:szCs w:val="16"/>
+        </w:rPr>
+        <w:t>e</w:t>
+      </w:r>
+      <w:r>
+        <w:rPr>
+          <w:rStyle w:val="Hyperlink"/>
+          <w:rFonts w:ascii="Segoe UI" w:eastAsia="Arial Nova" w:hAnsi="Segoe UI" w:cs="Segoe UI"/>
+          <w:sz w:val="16"/>
+          <w:szCs w:val="16"/>
+        </w:rPr>
+        <w:t>git.github.io/MorganLowePortfolio/index.html</w:t>
       </w:r>
     </w:hyperlink>
   </w:p>
@@ -2455,30 +2571,84 @@
 <file path=word/numbering.xml><?xml version="1.0" encoding="utf-8"?>
 <w:numbering xmlns:wpc="http://schemas.microsoft.com/office/word/2010/wordprocessingCanvas" xmlns:cx="http://schemas.microsoft.com/office/drawing/2014/chartex" xmlns:cx1="http://schemas.microsoft.com/office/drawing/2015/9/8/chartex" xmlns:cx2="http://schemas.microsoft.com/office/drawing/2015/10/21/chartex" xmlns:cx3="http://schemas.microsoft.com/office/drawing/2016/5/9/chartex" xmlns:cx4="http://schemas.microsoft.com/office/drawing/2016/5/10/chartex" xmlns:cx5="http://schemas.microsoft.com/office/drawing/2016/5/11/chartex" xmlns:cx6="http://schemas.microsoft.com/office/drawing/2016/5/12/chartex" xmlns:cx7="http://schemas.microsoft.com/office/drawing/2016/5/13/chartex" xmlns:cx8="http://schemas.microsoft.com/office/drawing/2016/5/14/chartex" xmlns:mc="http://schemas.openxmlformats.org/markup-compatibility/2006" xmlns:aink="http://schemas.microsoft.com/office/drawing/2016/ink" xmlns:am3d="http://schemas.microsoft.com/office/drawing/2017/model3d" xmlns:o="urn:schemas-microsoft-com:office:office" xmlns:oel="http://schemas.microsoft.com/office/2019/extlst" xmlns:r="http://schemas.openxmlformats.org/officeDocument/2006/relationships" xmlns:m="http://schemas.openxmlformats.org/officeDocument/2006/math" xmlns:v="urn:schemas-microsoft-com:vml" xmlns:wp14="http://schemas.microsoft.com/office/word/2010/wordprocessingDrawing" xmlns:wp="http://schemas.openxmlformats.org/drawingml/2006/wordprocessingDrawing" xmlns:w10="urn:schemas-microsoft-com:office:word" xmlns:w="http://schemas.openxmlformats.org/wordprocessingml/2006/main" xmlns:w14="http://schemas.microsoft.com/office/word/2010/wordml" xmlns:w15="http://schemas.microsoft.com/office/word/2012/wordml" xmlns:w16cex="http://schemas.microsoft.com/office/word/2018/wordml/cex" xmlns:w16cid="http://schemas.microsoft.com/office/word/2016/wordml/cid" xmlns:w16="http://schemas.microsoft.com/office/word/2018/wordml" xmlns:w16du="http://schemas.microsoft.com/office/word/2023/wordml/word16du" xmlns:w16sdtdh="http://schemas.microsoft.com/office/word/2020/wordml/sdtdatahash" xmlns:w16sdtfl="http://schemas.microsoft.com/office/word/2024/wordml/sdtformatlock" xmlns:w16se="http://schemas.microsoft.com/office/word/2015/wordml/symex" xmlns:wpg="http://schemas.microsoft.com/office/word/2010/wordprocessingGroup" xmlns:wpi="http://schemas.microsoft.com/office/word/2010/wordprocessingInk" xmlns:wne="http://schemas.microsoft.com/office/word/2006/wordml" xmlns:wps="http://schemas.microsoft.com/office/word/2010/wordprocessingShape" mc:Ignorable="w14 w15 w16se w16cid w16 w16cex w16sdtdh w16sdtfl w16du wp14">
   <w:numPicBullet w:numPicBulletId="0">
-    <w:pict>
-      <v:shapetype id="_x0000_t75" coordsize="21600,21600" o:spt="75" o:preferrelative="t" path="m@4@5l@4@11@9@11@9@5xe" filled="f" stroked="f">
-        <v:stroke joinstyle="miter"/>
-        <v:formulas>
-          <v:f eqn="if lineDrawn pixelLineWidth 0"/>
-          <v:f eqn="sum @0 1 0"/>
-          <v:f eqn="sum 0 0 @1"/>
-          <v:f eqn="prod @2 1 2"/>
-          <v:f eqn="prod @3 21600 pixelWidth"/>
-          <v:f eqn="prod @3 21600 pixelHeight"/>
-          <v:f eqn="sum @0 0 1"/>
-          <v:f eqn="prod @6 1 2"/>
-          <v:f eqn="prod @7 21600 pixelWidth"/>
-          <v:f eqn="sum @8 21600 0"/>
-          <v:f eqn="prod @7 21600 pixelHeight"/>
-          <v:f eqn="sum @10 21600 0"/>
-        </v:formulas>
-        <v:path o:extrusionok="f" gradientshapeok="t" o:connecttype="rect"/>
-        <o:lock v:ext="edit" aspectratio="t"/>
-      </v:shapetype>
-      <v:shape id="_x0000_i1029" type="#_x0000_t75" style="width:317.25pt;height:366.75pt" o:bullet="t">
-        <v:imagedata r:id="rId1" o:title="amongfoot"/>
-      </v:shape>
-    </w:pict>
+    <mc:AlternateContent>
+      <mc:Choice Requires="v">
+        <w:pict>
+          <v:shapetype w14:anchorId="70D118A7" id="_x0000_t75" coordsize="21600,21600" o:spt="75" o:preferrelative="t" path="m@4@5l@4@11@9@11@9@5xe" filled="f" stroked="f">
+            <v:stroke joinstyle="miter"/>
+            <v:formulas>
+              <v:f eqn="if lineDrawn pixelLineWidth 0"/>
+              <v:f eqn="sum @0 1 0"/>
+              <v:f eqn="sum 0 0 @1"/>
+              <v:f eqn="prod @2 1 2"/>
+              <v:f eqn="prod @3 21600 pixelWidth"/>
+              <v:f eqn="prod @3 21600 pixelHeight"/>
+              <v:f eqn="sum @0 0 1"/>
+              <v:f eqn="prod @6 1 2"/>
+              <v:f eqn="prod @7 21600 pixelWidth"/>
+              <v:f eqn="sum @8 21600 0"/>
+              <v:f eqn="prod @7 21600 pixelHeight"/>
+              <v:f eqn="sum @10 21600 0"/>
+            </v:formulas>
+            <v:path o:extrusionok="f" gradientshapeok="t" o:connecttype="rect"/>
+            <o:lock v:ext="edit" aspectratio="t"/>
+          </v:shapetype>
+          <v:shape id="Picture 1702053905" o:spid="_x0000_i1025" type="#_x0000_t75" style="width:317.25pt;height:366.75pt;visibility:visible;mso-wrap-style:square">
+            <v:imagedata r:id="rId1" o:title=""/>
+          </v:shape>
+        </w:pict>
+      </mc:Choice>
+      <mc:Fallback>
+        <w:drawing>
+          <wp:inline distT="0" distB="0" distL="0" distR="0" wp14:anchorId="00FDCA2F" wp14:editId="23422C2A">
+            <wp:extent cx="4029075" cy="4657725"/>
+            <wp:effectExtent l="0" t="0" r="0" b="0"/>
+            <wp:docPr id="1702053905" name="Picture 1702053905"/>
+            <wp:cNvGraphicFramePr>
+              <a:graphicFrameLocks xmlns:a="http://schemas.openxmlformats.org/drawingml/2006/main" noChangeAspect="1"/>
+            </wp:cNvGraphicFramePr>
+            <a:graphic xmlns:a="http://schemas.openxmlformats.org/drawingml/2006/main">
+              <a:graphicData uri="http://schemas.openxmlformats.org/drawingml/2006/picture">
+                <pic:pic xmlns:pic="http://schemas.openxmlformats.org/drawingml/2006/picture">
+                  <pic:nvPicPr>
+                    <pic:cNvPr id="0" name="Picture -1023"/>
+                    <pic:cNvPicPr>
+                      <a:picLocks noChangeAspect="1" noChangeArrowheads="1"/>
+                    </pic:cNvPicPr>
+                  </pic:nvPicPr>
+                  <pic:blipFill>
+                    <a:blip r:embed="rId2">
+                      <a:extLst>
+                        <a:ext uri="{28A0092B-C50C-407E-A947-70E740481C1C}">
+                          <a14:useLocalDpi xmlns:a14="http://schemas.microsoft.com/office/drawing/2010/main" val="0"/>
+                        </a:ext>
+                      </a:extLst>
+                    </a:blip>
+                    <a:srcRect/>
+                    <a:stretch>
+                      <a:fillRect/>
+                    </a:stretch>
+                  </pic:blipFill>
+                  <pic:spPr bwMode="auto">
+                    <a:xfrm>
+                      <a:off x="0" y="0"/>
+                      <a:ext cx="4029075" cy="4657725"/>
+                    </a:xfrm>
+                    <a:prstGeom prst="rect">
+                      <a:avLst/>
+                    </a:prstGeom>
+                    <a:noFill/>
+                    <a:ln>
+                      <a:noFill/>
+                    </a:ln>
+                  </pic:spPr>
+                </pic:pic>
+              </a:graphicData>
+            </a:graphic>
+          </wp:inline>
+        </w:drawing>
+      </mc:Fallback>
+    </mc:AlternateContent>
   </w:numPicBullet>
   <w:abstractNum w:abstractNumId="0" w15:restartNumberingAfterBreak="0">
     <w:nsid w:val="02407084"/>
@@ -4969,7 +5139,6 @@
   <w:style w:type="character" w:default="1" w:styleId="DefaultParagraphFont">
     <w:name w:val="Default Paragraph Font"/>
     <w:uiPriority w:val="1"/>
-    <w:semiHidden/>
     <w:unhideWhenUsed/>
   </w:style>
   <w:style w:type="table" w:default="1" w:styleId="TableNormal">
